--- a/Imax_B6_mini_log_and_control.docx
+++ b/Imax_B6_mini_log_and_control.docx
@@ -1,6 +1,6 @@
 
 <file path=word/document.xml><?xml version="1.0" encoding="utf-8"?>
-<w:document xmlns:ve="http://schemas.openxmlformats.org/markup-compatibility/2006" xmlns:o="urn:schemas-microsoft-com:office:office" xmlns:r="http://schemas.openxmlformats.org/officeDocument/2006/relationships" xmlns:m="http://schemas.openxmlformats.org/officeDocument/2006/math" xmlns:v="urn:schemas-microsoft-com:vml" xmlns:wp="http://schemas.openxmlformats.org/drawingml/2006/wordprocessingDrawing" xmlns:w10="urn:schemas-microsoft-com:office:word" xmlns:w="http://schemas.openxmlformats.org/wordprocessingml/2006/main" xmlns:wne="http://schemas.microsoft.com/office/word/2006/wordml">
+<w:document xmlns:wpc="http://schemas.microsoft.com/office/word/2010/wordprocessingCanvas" xmlns:cx="http://schemas.microsoft.com/office/drawing/2014/chartex" xmlns:cx1="http://schemas.microsoft.com/office/drawing/2015/9/8/chartex" xmlns:cx2="http://schemas.microsoft.com/office/drawing/2015/10/21/chartex" xmlns:cx3="http://schemas.microsoft.com/office/drawing/2016/5/9/chartex" xmlns:cx4="http://schemas.microsoft.com/office/drawing/2016/5/10/chartex" xmlns:cx5="http://schemas.microsoft.com/office/drawing/2016/5/11/chartex" xmlns:cx6="http://schemas.microsoft.com/office/drawing/2016/5/12/chartex" xmlns:cx7="http://schemas.microsoft.com/office/drawing/2016/5/13/chartex" xmlns:cx8="http://schemas.microsoft.com/office/drawing/2016/5/14/chartex" xmlns:mc="http://schemas.openxmlformats.org/markup-compatibility/2006" xmlns:aink="http://schemas.microsoft.com/office/drawing/2016/ink" xmlns:am3d="http://schemas.microsoft.com/office/drawing/2017/model3d" xmlns:o="urn:schemas-microsoft-com:office:office" xmlns:oel="http://schemas.microsoft.com/office/2019/extlst" xmlns:r="http://schemas.openxmlformats.org/officeDocument/2006/relationships" xmlns:m="http://schemas.openxmlformats.org/officeDocument/2006/math" xmlns:v="urn:schemas-microsoft-com:vml" xmlns:wp14="http://schemas.microsoft.com/office/word/2010/wordprocessingDrawing" xmlns:wp="http://schemas.openxmlformats.org/drawingml/2006/wordprocessingDrawing" xmlns:w10="urn:schemas-microsoft-com:office:word" xmlns:w="http://schemas.openxmlformats.org/wordprocessingml/2006/main" xmlns:w14="http://schemas.microsoft.com/office/word/2010/wordml" xmlns:w15="http://schemas.microsoft.com/office/word/2012/wordml" xmlns:w16cex="http://schemas.microsoft.com/office/word/2018/wordml/cex" xmlns:w16cid="http://schemas.microsoft.com/office/word/2016/wordml/cid" xmlns:w16="http://schemas.microsoft.com/office/word/2018/wordml" xmlns:w16sdtdh="http://schemas.microsoft.com/office/word/2020/wordml/sdtdatahash" xmlns:w16se="http://schemas.microsoft.com/office/word/2015/wordml/symex" xmlns:wpg="http://schemas.microsoft.com/office/word/2010/wordprocessingGroup" xmlns:wpi="http://schemas.microsoft.com/office/word/2010/wordprocessingInk" xmlns:wne="http://schemas.microsoft.com/office/word/2006/wordml" xmlns:wps="http://schemas.microsoft.com/office/word/2010/wordprocessingShape" mc:Ignorable="w14 w15 w16se w16cid w16 w16cex w16sdtdh wp14">
   <w:body>
     <w:p>
       <w:pPr>
@@ -428,51 +428,51 @@
           <w:rFonts w:cstheme="minorHAnsi"/>
           <w:color w:val="000000"/>
         </w:rPr>
+        <w:t xml:space="preserve"> Chargemaster software, then it will likely directly work with the applications here. </w:t>
+      </w:r>
+      <w:r>
+        <w:rPr>
+          <w:rFonts w:cstheme="minorHAnsi"/>
+          <w:color w:val="000000"/>
+        </w:rPr>
         <w:t xml:space="preserve"> </w:t>
       </w:r>
-      <w:proofErr w:type="spellStart"/>
-      <w:r>
-        <w:rPr>
-          <w:rFonts w:cstheme="minorHAnsi"/>
-          <w:color w:val="000000"/>
-        </w:rPr>
-        <w:t>Chargemaster</w:t>
-      </w:r>
-      <w:proofErr w:type="spellEnd"/>
-      <w:r>
-        <w:rPr>
-          <w:rFonts w:cstheme="minorHAnsi"/>
-          <w:color w:val="000000"/>
-        </w:rPr>
-        <w:t xml:space="preserve"> software, then it will likely directly work with the applications here. </w:t>
-      </w:r>
+      <w:r>
+        <w:rPr>
+          <w:rFonts w:cstheme="minorHAnsi"/>
+          <w:color w:val="000000"/>
+        </w:rPr>
+        <w:t>See the last section of this document for more information</w:t>
+      </w:r>
+      <w:r>
+        <w:rPr>
+          <w:rFonts w:cstheme="minorHAnsi"/>
+          <w:color w:val="000000"/>
+        </w:rPr>
+        <w:t xml:space="preserve"> on </w:t>
+      </w:r>
+      <w:proofErr w:type="gramStart"/>
+      <w:r>
+        <w:rPr>
+          <w:rFonts w:cstheme="minorHAnsi"/>
+          <w:color w:val="000000"/>
+        </w:rPr>
+        <w:t xml:space="preserve">adapting </w:t>
+      </w:r>
+      <w:r>
+        <w:rPr>
+          <w:rFonts w:cstheme="minorHAnsi"/>
+          <w:color w:val="000000"/>
+        </w:rPr>
+        <w:t xml:space="preserve"> non</w:t>
+      </w:r>
+      <w:proofErr w:type="gramEnd"/>
       <w:r>
         <w:rPr>
           <w:rFonts w:cstheme="minorHAnsi"/>
           <w:color w:val="000000"/>
         </w:rPr>
         <w:t xml:space="preserve"> </w:t>
-      </w:r>
-      <w:r>
-        <w:rPr>
-          <w:rFonts w:cstheme="minorHAnsi"/>
-          <w:color w:val="000000"/>
-        </w:rPr>
-        <w:t>See the last section of this document for more information</w:t>
-      </w:r>
-      <w:r>
-        <w:rPr>
-          <w:rFonts w:cstheme="minorHAnsi"/>
-          <w:color w:val="000000"/>
-        </w:rPr>
-        <w:t xml:space="preserve"> on adapting </w:t>
-      </w:r>
-      <w:r>
-        <w:rPr>
-          <w:rFonts w:cstheme="minorHAnsi"/>
-          <w:color w:val="000000"/>
-        </w:rPr>
-        <w:t xml:space="preserve"> non </w:t>
       </w:r>
       <w:proofErr w:type="spellStart"/>
       <w:r>
@@ -524,7 +524,23 @@
           <w:rFonts w:cstheme="minorHAnsi"/>
           <w:color w:val="000000"/>
         </w:rPr>
-        <w:t>confusion regarding the output ports of the Imax B6 and the Imax B6 mini. The former uses some sort of rs232/UART port and the latter uses a micro USB port</w:t>
+        <w:t xml:space="preserve">confusion regarding the output ports of the Imax B6 and the Imax B6 mini. The former uses some sort of rs232/UART port and the latter uses a </w:t>
+      </w:r>
+      <w:proofErr w:type="gramStart"/>
+      <w:r>
+        <w:rPr>
+          <w:rFonts w:cstheme="minorHAnsi"/>
+          <w:color w:val="000000"/>
+        </w:rPr>
+        <w:t>micro USB</w:t>
+      </w:r>
+      <w:proofErr w:type="gramEnd"/>
+      <w:r>
+        <w:rPr>
+          <w:rFonts w:cstheme="minorHAnsi"/>
+          <w:color w:val="000000"/>
+        </w:rPr>
+        <w:t xml:space="preserve"> port</w:t>
       </w:r>
       <w:r>
         <w:rPr>
@@ -661,23 +677,7 @@
           <w:rFonts w:cstheme="minorHAnsi"/>
           <w:color w:val="000000"/>
         </w:rPr>
-        <w:t xml:space="preserve"> simple python logger program that prints data to the console and to a </w:t>
-      </w:r>
-      <w:proofErr w:type="spellStart"/>
-      <w:r>
-        <w:rPr>
-          <w:rFonts w:cstheme="minorHAnsi"/>
-          <w:color w:val="000000"/>
-        </w:rPr>
-        <w:t>csv</w:t>
-      </w:r>
-      <w:proofErr w:type="spellEnd"/>
-      <w:r>
-        <w:rPr>
-          <w:rFonts w:cstheme="minorHAnsi"/>
-          <w:color w:val="000000"/>
-        </w:rPr>
-        <w:t xml:space="preserve"> file</w:t>
+        <w:t xml:space="preserve"> simple python logger program that prints data to the console and to a csv file</w:t>
       </w:r>
       <w:r>
         <w:rPr>
@@ -825,7 +825,15 @@
           <w:rFonts w:cstheme="minorHAnsi"/>
           <w:color w:val="000000"/>
         </w:rPr>
-        <w:t>he development of</w:t>
+        <w:t xml:space="preserve">he development </w:t>
+      </w:r>
+      <w:proofErr w:type="gramStart"/>
+      <w:r>
+        <w:rPr>
+          <w:rFonts w:cstheme="minorHAnsi"/>
+          <w:color w:val="000000"/>
+        </w:rPr>
+        <w:t>of</w:t>
       </w:r>
       <w:r>
         <w:rPr>
@@ -839,7 +847,15 @@
           <w:rFonts w:cstheme="minorHAnsi"/>
           <w:color w:val="000000"/>
         </w:rPr>
-        <w:t xml:space="preserve"> these application</w:t>
+        <w:t xml:space="preserve"> these</w:t>
+      </w:r>
+      <w:proofErr w:type="gramEnd"/>
+      <w:r>
+        <w:rPr>
+          <w:rFonts w:cstheme="minorHAnsi"/>
+          <w:color w:val="000000"/>
+        </w:rPr>
+        <w:t xml:space="preserve"> application</w:t>
       </w:r>
       <w:r>
         <w:rPr>
@@ -918,7 +934,23 @@
           <w:rFonts w:cstheme="minorHAnsi"/>
           <w:color w:val="000000"/>
         </w:rPr>
-        <w:t xml:space="preserve"> a  tutorial approach to how the communication data was extracted</w:t>
+        <w:t xml:space="preserve"> </w:t>
+      </w:r>
+      <w:proofErr w:type="gramStart"/>
+      <w:r>
+        <w:rPr>
+          <w:rFonts w:cstheme="minorHAnsi"/>
+          <w:color w:val="000000"/>
+        </w:rPr>
+        <w:t>a  tutorial</w:t>
+      </w:r>
+      <w:proofErr w:type="gramEnd"/>
+      <w:r>
+        <w:rPr>
+          <w:rFonts w:cstheme="minorHAnsi"/>
+          <w:color w:val="000000"/>
+        </w:rPr>
+        <w:t xml:space="preserve"> approach to how the communication data was extracted</w:t>
       </w:r>
       <w:r>
         <w:rPr>
@@ -1016,6 +1048,7 @@
           <w:color w:val="000000"/>
         </w:rPr>
       </w:pPr>
+      <w:proofErr w:type="gramStart"/>
       <w:r>
         <w:rPr>
           <w:rFonts w:cstheme="minorHAnsi"/>
@@ -1037,6 +1070,7 @@
         </w:rPr>
         <w:t>hree</w:t>
       </w:r>
+      <w:proofErr w:type="gramEnd"/>
       <w:r>
         <w:rPr>
           <w:rFonts w:cstheme="minorHAnsi"/>
@@ -1142,6 +1176,7 @@
         </w:rPr>
         <w:t xml:space="preserve">all </w:t>
       </w:r>
+      <w:proofErr w:type="gramStart"/>
       <w:r>
         <w:rPr>
           <w:rFonts w:cstheme="minorHAnsi"/>
@@ -1170,6 +1205,7 @@
         </w:rPr>
         <w:t>lication</w:t>
       </w:r>
+      <w:proofErr w:type="gramEnd"/>
       <w:r>
         <w:rPr>
           <w:rFonts w:cstheme="minorHAnsi"/>
@@ -1356,7 +1392,23 @@
           <w:rFonts w:cstheme="minorHAnsi"/>
           <w:color w:val="000000"/>
         </w:rPr>
-        <w:t xml:space="preserve"> where found on the internet</w:t>
+        <w:t xml:space="preserve"> </w:t>
+      </w:r>
+      <w:proofErr w:type="gramStart"/>
+      <w:r>
+        <w:rPr>
+          <w:rFonts w:cstheme="minorHAnsi"/>
+          <w:color w:val="000000"/>
+        </w:rPr>
+        <w:t>where</w:t>
+      </w:r>
+      <w:proofErr w:type="gramEnd"/>
+      <w:r>
+        <w:rPr>
+          <w:rFonts w:cstheme="minorHAnsi"/>
+          <w:color w:val="000000"/>
+        </w:rPr>
+        <w:t xml:space="preserve"> found on the internet</w:t>
       </w:r>
       <w:r>
         <w:rPr>
@@ -1570,13 +1622,23 @@
         </w:rPr>
         <w:t xml:space="preserve"> </w:t>
       </w:r>
+      <w:proofErr w:type="gramStart"/>
       <w:r>
         <w:rPr>
           <w:rFonts w:cstheme="minorHAnsi"/>
           <w:i/>
           <w:color w:val="000000"/>
         </w:rPr>
-        <w:t>main()</w:t>
+        <w:t>main(</w:t>
+      </w:r>
+      <w:proofErr w:type="gramEnd"/>
+      <w:r>
+        <w:rPr>
+          <w:rFonts w:cstheme="minorHAnsi"/>
+          <w:i/>
+          <w:color w:val="000000"/>
+        </w:rPr>
+        <w:t>)</w:t>
       </w:r>
       <w:r>
         <w:rPr>
@@ -1750,21 +1812,12 @@
         </w:rPr>
         <w:t xml:space="preserve">between </w:t>
       </w:r>
-      <w:proofErr w:type="spellStart"/>
-      <w:r>
-        <w:rPr>
-          <w:rFonts w:cstheme="minorHAnsi"/>
-          <w:color w:val="000000"/>
-        </w:rPr>
-        <w:t>Chargemaster</w:t>
-      </w:r>
-      <w:proofErr w:type="spellEnd"/>
-      <w:r>
-        <w:rPr>
-          <w:rFonts w:cstheme="minorHAnsi"/>
-          <w:color w:val="000000"/>
-        </w:rPr>
-        <w:t xml:space="preserve"> software and the Imax via </w:t>
+      <w:r>
+        <w:rPr>
+          <w:rFonts w:cstheme="minorHAnsi"/>
+          <w:color w:val="000000"/>
+        </w:rPr>
+        <w:t xml:space="preserve">Chargemaster software and the Imax via </w:t>
       </w:r>
       <w:r>
         <w:rPr>
@@ -1778,17 +1831,8 @@
           <w:rFonts w:cstheme="minorHAnsi"/>
           <w:color w:val="000000"/>
         </w:rPr>
-        <w:t xml:space="preserve"> </w:t>
-      </w:r>
-      <w:proofErr w:type="spellStart"/>
-      <w:r>
-        <w:rPr>
-          <w:rFonts w:cstheme="minorHAnsi"/>
-          <w:color w:val="000000"/>
-        </w:rPr>
-        <w:t>Wireshark</w:t>
-      </w:r>
-      <w:proofErr w:type="spellEnd"/>
+        <w:t xml:space="preserve"> Wireshark</w:t>
+      </w:r>
       <w:r>
         <w:rPr>
           <w:rFonts w:cstheme="minorHAnsi"/>
@@ -1916,239 +1960,6 @@
           <w:color w:val="000000"/>
         </w:rPr>
         <w:t xml:space="preserve"> </w:t>
-      </w:r>
-      <w:r>
-        <w:rPr>
-          <w:rFonts w:cstheme="minorHAnsi"/>
-          <w:color w:val="000000"/>
-        </w:rPr>
-        <w:t xml:space="preserve">Installation of </w:t>
-      </w:r>
-      <w:proofErr w:type="spellStart"/>
-      <w:r>
-        <w:rPr>
-          <w:rFonts w:cstheme="minorHAnsi"/>
-          <w:i/>
-          <w:color w:val="000000"/>
-        </w:rPr>
-        <w:t>pyusb</w:t>
-      </w:r>
-      <w:proofErr w:type="spellEnd"/>
-      <w:r>
-        <w:rPr>
-          <w:rFonts w:cstheme="minorHAnsi"/>
-          <w:color w:val="000000"/>
-        </w:rPr>
-        <w:t xml:space="preserve"> requires </w:t>
-      </w:r>
-      <w:r>
-        <w:rPr>
-          <w:rFonts w:cstheme="minorHAnsi"/>
-          <w:i/>
-          <w:color w:val="000000"/>
-        </w:rPr>
-        <w:t>libusb-1.0.dll</w:t>
-      </w:r>
-      <w:r>
-        <w:rPr>
-          <w:rFonts w:cstheme="minorHAnsi"/>
-          <w:color w:val="000000"/>
-        </w:rPr>
-        <w:t xml:space="preserve"> be installed first. However, with 64 bit Windows 10, the installation was a bit strange, </w:t>
-      </w:r>
-      <w:r>
-        <w:rPr>
-          <w:rFonts w:cstheme="minorHAnsi"/>
-          <w:color w:val="000000"/>
-        </w:rPr>
-        <w:t xml:space="preserve">so </w:t>
-      </w:r>
-      <w:r>
-        <w:rPr>
-          <w:rFonts w:cstheme="minorHAnsi"/>
-          <w:color w:val="000000"/>
-        </w:rPr>
-        <w:t>is</w:t>
-      </w:r>
-      <w:r>
-        <w:rPr>
-          <w:rFonts w:cstheme="minorHAnsi"/>
-          <w:color w:val="000000"/>
-        </w:rPr>
-        <w:t xml:space="preserve"> </w:t>
-      </w:r>
-      <w:r>
-        <w:rPr>
-          <w:rFonts w:cstheme="minorHAnsi"/>
-          <w:color w:val="000000"/>
-        </w:rPr>
-        <w:t xml:space="preserve"> describe</w:t>
-      </w:r>
-      <w:r>
-        <w:rPr>
-          <w:rFonts w:cstheme="minorHAnsi"/>
-          <w:color w:val="000000"/>
-        </w:rPr>
-        <w:t>d</w:t>
-      </w:r>
-      <w:r>
-        <w:rPr>
-          <w:rFonts w:cstheme="minorHAnsi"/>
-          <w:color w:val="000000"/>
-        </w:rPr>
-        <w:t xml:space="preserve"> in detail:</w:t>
-      </w:r>
-      <w:r>
-        <w:rPr>
-          <w:rFonts w:cstheme="minorHAnsi"/>
-          <w:color w:val="000000"/>
-        </w:rPr>
-        <w:t xml:space="preserve">  Download the appropriate</w:t>
-      </w:r>
-      <w:r>
-        <w:rPr>
-          <w:rFonts w:cstheme="minorHAnsi"/>
-          <w:i/>
-          <w:color w:val="000000"/>
-        </w:rPr>
-        <w:t xml:space="preserve"> libusb-1.0 </w:t>
-      </w:r>
-      <w:r>
-        <w:rPr>
-          <w:rFonts w:cstheme="minorHAnsi"/>
-          <w:color w:val="000000"/>
-        </w:rPr>
-        <w:t xml:space="preserve">binary archive files; they can be downloaded as </w:t>
-      </w:r>
-      <w:r>
-        <w:rPr>
-          <w:rFonts w:cstheme="minorHAnsi"/>
-          <w:i/>
-          <w:color w:val="000000"/>
-        </w:rPr>
-        <w:t>.</w:t>
-      </w:r>
-      <w:r>
-        <w:rPr>
-          <w:rFonts w:cstheme="minorHAnsi"/>
-          <w:i/>
-          <w:color w:val="000000"/>
-        </w:rPr>
-        <w:t xml:space="preserve">zip </w:t>
-      </w:r>
-      <w:r>
-        <w:rPr>
-          <w:rFonts w:cstheme="minorHAnsi"/>
-          <w:color w:val="000000"/>
-        </w:rPr>
-        <w:t xml:space="preserve">or </w:t>
-      </w:r>
-      <w:r>
-        <w:rPr>
-          <w:rFonts w:cstheme="minorHAnsi"/>
-          <w:i/>
-          <w:color w:val="000000"/>
-        </w:rPr>
-        <w:t>.</w:t>
-      </w:r>
-      <w:r>
-        <w:rPr>
-          <w:rFonts w:cstheme="minorHAnsi"/>
-          <w:i/>
-          <w:color w:val="000000"/>
-        </w:rPr>
-        <w:t>7z</w:t>
-      </w:r>
-      <w:r>
-        <w:rPr>
-          <w:rFonts w:cstheme="minorHAnsi"/>
-          <w:color w:val="000000"/>
-        </w:rPr>
-        <w:t xml:space="preserve">. Open the archive. There are two subdirectories in the archive: for 64 bit or 32 bit windows systems. Migrate to the 64 folder containing the already generated libusb-1.0 files.  Copy the three </w:t>
-      </w:r>
-      <w:r>
-        <w:rPr>
-          <w:rFonts w:cstheme="minorHAnsi"/>
-          <w:i/>
-          <w:color w:val="000000"/>
-        </w:rPr>
-        <w:t>libusb-1.0</w:t>
-      </w:r>
-      <w:r>
-        <w:rPr>
-          <w:rFonts w:cstheme="minorHAnsi"/>
-          <w:color w:val="000000"/>
-        </w:rPr>
-        <w:t xml:space="preserve"> files, including the </w:t>
-      </w:r>
-      <w:r>
-        <w:rPr>
-          <w:rFonts w:cstheme="minorHAnsi"/>
-          <w:i/>
-          <w:color w:val="000000"/>
-        </w:rPr>
-        <w:t>.</w:t>
-      </w:r>
-      <w:proofErr w:type="spellStart"/>
-      <w:r>
-        <w:rPr>
-          <w:rFonts w:cstheme="minorHAnsi"/>
-          <w:i/>
-          <w:color w:val="000000"/>
-        </w:rPr>
-        <w:t>dll</w:t>
-      </w:r>
-      <w:proofErr w:type="spellEnd"/>
-      <w:r>
-        <w:rPr>
-          <w:rFonts w:cstheme="minorHAnsi"/>
-          <w:color w:val="000000"/>
-        </w:rPr>
-        <w:t xml:space="preserve"> to both </w:t>
-      </w:r>
-      <w:r>
-        <w:rPr>
-          <w:rFonts w:cstheme="minorHAnsi"/>
-          <w:i/>
-          <w:color w:val="000000"/>
-        </w:rPr>
-        <w:t>C:/windows/system32</w:t>
-      </w:r>
-      <w:r>
-        <w:rPr>
-          <w:rFonts w:cstheme="minorHAnsi"/>
-          <w:color w:val="000000"/>
-        </w:rPr>
-        <w:t>, and for Windows 64 bit</w:t>
-      </w:r>
-      <w:r>
-        <w:rPr>
-          <w:rFonts w:cstheme="minorHAnsi"/>
-          <w:color w:val="000000"/>
-        </w:rPr>
-        <w:t>,</w:t>
-      </w:r>
-      <w:r>
-        <w:rPr>
-          <w:rFonts w:cstheme="minorHAnsi"/>
-          <w:color w:val="000000"/>
-        </w:rPr>
-        <w:t xml:space="preserve"> also copy to </w:t>
-      </w:r>
-      <w:r>
-        <w:rPr>
-          <w:rFonts w:cstheme="minorHAnsi"/>
-          <w:i/>
-          <w:color w:val="000000"/>
-        </w:rPr>
-        <w:t>C:/windows/syswow64</w:t>
-      </w:r>
-      <w:r>
-        <w:rPr>
-          <w:rFonts w:cstheme="minorHAnsi"/>
-          <w:color w:val="000000"/>
-        </w:rPr>
-        <w:t xml:space="preserve">. </w:t>
       </w:r>
     </w:p>
     <w:p>
@@ -2672,18 +2483,8 @@
           <w:i/>
           <w:color w:val="000000"/>
         </w:rPr>
-        <w:t>.</w:t>
-      </w:r>
-      <w:proofErr w:type="spellStart"/>
-      <w:r>
-        <w:rPr>
-          <w:rFonts w:cstheme="minorHAnsi"/>
-          <w:i/>
-          <w:color w:val="000000"/>
-        </w:rPr>
-        <w:t>csv</w:t>
-      </w:r>
-      <w:proofErr w:type="spellEnd"/>
+        <w:t>.csv</w:t>
+      </w:r>
       <w:r>
         <w:rPr>
           <w:rFonts w:cstheme="minorHAnsi"/>
@@ -2787,7 +2588,6 @@
         </w:rPr>
         <w:t>.</w:t>
       </w:r>
-      <w:proofErr w:type="spellStart"/>
       <w:r>
         <w:rPr>
           <w:rFonts w:cstheme="minorHAnsi"/>
@@ -2796,20 +2596,35 @@
         </w:rPr>
         <w:t>csv</w:t>
       </w:r>
-      <w:proofErr w:type="spellEnd"/>
-      <w:r>
-        <w:rPr>
-          <w:rFonts w:cstheme="minorHAnsi"/>
-          <w:color w:val="000000"/>
-        </w:rPr>
-        <w:t xml:space="preserve"> file. The module is not pretty, but I</w:t>
-      </w:r>
-      <w:r>
-        <w:rPr>
-          <w:rFonts w:cstheme="minorHAnsi"/>
-          <w:color w:val="000000"/>
-        </w:rPr>
-        <w:t>t is functional.</w:t>
+      <w:r>
+        <w:rPr>
+          <w:rFonts w:cstheme="minorHAnsi"/>
+          <w:color w:val="000000"/>
+        </w:rPr>
+        <w:t xml:space="preserve"> file. The module is not pretty, but </w:t>
+      </w:r>
+      <w:proofErr w:type="gramStart"/>
+      <w:r>
+        <w:rPr>
+          <w:rFonts w:cstheme="minorHAnsi"/>
+          <w:color w:val="000000"/>
+        </w:rPr>
+        <w:t>I</w:t>
+      </w:r>
+      <w:r>
+        <w:rPr>
+          <w:rFonts w:cstheme="minorHAnsi"/>
+          <w:color w:val="000000"/>
+        </w:rPr>
+        <w:t>t</w:t>
+      </w:r>
+      <w:proofErr w:type="gramEnd"/>
+      <w:r>
+        <w:rPr>
+          <w:rFonts w:cstheme="minorHAnsi"/>
+          <w:color w:val="000000"/>
+        </w:rPr>
+        <w:t xml:space="preserve"> is functional.</w:t>
       </w:r>
       <w:r>
         <w:rPr>
@@ -2944,7 +2759,23 @@
           <w:rFonts w:cstheme="minorHAnsi"/>
           <w:color w:val="000000"/>
         </w:rPr>
-        <w:t xml:space="preserve">more user friendly </w:t>
+        <w:t xml:space="preserve">more </w:t>
+      </w:r>
+      <w:proofErr w:type="gramStart"/>
+      <w:r>
+        <w:rPr>
+          <w:rFonts w:cstheme="minorHAnsi"/>
+          <w:color w:val="000000"/>
+        </w:rPr>
+        <w:t>user friendly</w:t>
+      </w:r>
+      <w:proofErr w:type="gramEnd"/>
+      <w:r>
+        <w:rPr>
+          <w:rFonts w:cstheme="minorHAnsi"/>
+          <w:color w:val="000000"/>
+        </w:rPr>
+        <w:t xml:space="preserve"> </w:t>
       </w:r>
       <w:r>
         <w:rPr>
@@ -3023,14 +2854,14 @@
           <w:rFonts w:cstheme="minorHAnsi"/>
           <w:color w:val="000000"/>
         </w:rPr>
-        <w:t xml:space="preserve">separate </w:t>
-      </w:r>
-      <w:r>
-        <w:rPr>
-          <w:rFonts w:cstheme="minorHAnsi"/>
-          <w:color w:val="000000"/>
-        </w:rPr>
-        <w:t xml:space="preserve"> Excel </w:t>
+        <w:t>separate Excel</w:t>
+      </w:r>
+      <w:r>
+        <w:rPr>
+          <w:rFonts w:cstheme="minorHAnsi"/>
+          <w:color w:val="000000"/>
+        </w:rPr>
+        <w:t xml:space="preserve"> </w:t>
       </w:r>
       <w:r>
         <w:rPr>
@@ -3091,18 +2922,8 @@
           <w:i/>
           <w:color w:val="000000"/>
         </w:rPr>
-        <w:t>.</w:t>
-      </w:r>
-      <w:proofErr w:type="spellStart"/>
-      <w:r>
-        <w:rPr>
-          <w:rFonts w:cstheme="minorHAnsi"/>
-          <w:i/>
-          <w:color w:val="000000"/>
-        </w:rPr>
-        <w:t>csv</w:t>
-      </w:r>
-      <w:proofErr w:type="spellEnd"/>
+        <w:t>.csv</w:t>
+      </w:r>
       <w:r>
         <w:rPr>
           <w:rFonts w:cstheme="minorHAnsi"/>
@@ -3157,37 +2978,28 @@
           <w:rFonts w:cstheme="minorHAnsi"/>
           <w:color w:val="000000"/>
         </w:rPr>
-        <w:t xml:space="preserve"> python 3.6+, Windows 10,</w:t>
-      </w:r>
-      <w:r>
-        <w:rPr>
-          <w:rFonts w:cstheme="minorHAnsi"/>
-          <w:color w:val="000000"/>
-        </w:rPr>
-        <w:t xml:space="preserve"> </w:t>
-      </w:r>
-      <w:r>
-        <w:rPr>
-          <w:rFonts w:cstheme="minorHAnsi"/>
-          <w:color w:val="000000"/>
-        </w:rPr>
-        <w:t xml:space="preserve"> and </w:t>
-      </w:r>
-      <w:proofErr w:type="spellStart"/>
-      <w:r>
-        <w:rPr>
-          <w:rFonts w:cstheme="minorHAnsi"/>
-          <w:color w:val="000000"/>
-        </w:rPr>
-        <w:t>Bokeh</w:t>
-      </w:r>
-      <w:proofErr w:type="spellEnd"/>
-      <w:r>
-        <w:rPr>
-          <w:rFonts w:cstheme="minorHAnsi"/>
-          <w:color w:val="000000"/>
-        </w:rPr>
-        <w:t xml:space="preserve"> 12.15 or 12.16</w:t>
+        <w:t xml:space="preserve"> python 3.6+, Windows </w:t>
+      </w:r>
+      <w:r>
+        <w:rPr>
+          <w:rFonts w:cstheme="minorHAnsi"/>
+          <w:color w:val="000000"/>
+        </w:rPr>
+        <w:t>10, and</w:t>
+      </w:r>
+      <w:r>
+        <w:rPr>
+          <w:rFonts w:cstheme="minorHAnsi"/>
+          <w:color w:val="000000"/>
+        </w:rPr>
+        <w:t xml:space="preserve"> Bokeh </w:t>
+      </w:r>
+      <w:r>
+        <w:rPr>
+          <w:rFonts w:cstheme="minorHAnsi"/>
+          <w:color w:val="000000"/>
+        </w:rPr>
+        <w:t>3.2.2</w:t>
       </w:r>
       <w:r>
         <w:rPr>
@@ -3293,23 +3105,7 @@
           <w:rFonts w:cstheme="minorHAnsi"/>
           <w:color w:val="000000"/>
         </w:rPr>
-        <w:t xml:space="preserve">The interface is based on </w:t>
-      </w:r>
-      <w:proofErr w:type="spellStart"/>
-      <w:r>
-        <w:rPr>
-          <w:rFonts w:cstheme="minorHAnsi"/>
-          <w:color w:val="000000"/>
-        </w:rPr>
-        <w:t>Bokeh</w:t>
-      </w:r>
-      <w:proofErr w:type="spellEnd"/>
-      <w:r>
-        <w:rPr>
-          <w:rFonts w:cstheme="minorHAnsi"/>
-          <w:color w:val="000000"/>
-        </w:rPr>
-        <w:t xml:space="preserve">, </w:t>
+        <w:t xml:space="preserve">The interface is based on Bokeh, </w:t>
       </w:r>
       <w:r>
         <w:rPr>
@@ -3429,7 +3225,7 @@
         </w:rPr>
         <w:lastRenderedPageBreak/>
         <w:drawing>
-          <wp:inline distT="0" distB="0" distL="0" distR="0">
+          <wp:inline distT="0" distB="0" distL="0" distR="0" wp14:anchorId="28962CCD" wp14:editId="24416DA5">
             <wp:extent cx="5221461" cy="4632582"/>
             <wp:effectExtent l="19050" t="19050" r="17289" b="15618"/>
             <wp:docPr id="1" name="Picture 1"/>
@@ -3505,7 +3301,23 @@
           <w:rFonts w:cstheme="minorHAnsi"/>
           <w:color w:val="000000"/>
         </w:rPr>
-        <w:t xml:space="preserve"> Download  all the files to a convenient folder. All output information will be </w:t>
+        <w:t xml:space="preserve"> </w:t>
+      </w:r>
+      <w:proofErr w:type="gramStart"/>
+      <w:r>
+        <w:rPr>
+          <w:rFonts w:cstheme="minorHAnsi"/>
+          <w:color w:val="000000"/>
+        </w:rPr>
+        <w:t>Download  all</w:t>
+      </w:r>
+      <w:proofErr w:type="gramEnd"/>
+      <w:r>
+        <w:rPr>
+          <w:rFonts w:cstheme="minorHAnsi"/>
+          <w:color w:val="000000"/>
+        </w:rPr>
+        <w:t xml:space="preserve"> the files to a convenient folder. All output information will be </w:t>
       </w:r>
       <w:r>
         <w:rPr>
@@ -3580,12 +3392,26 @@
           <w:i/>
         </w:rPr>
       </w:pPr>
+      <w:r>
+        <w:rPr>
+          <w:i/>
+        </w:rPr>
+        <w:t>bokeh</w:t>
+      </w:r>
+    </w:p>
+    <w:p>
+      <w:pPr>
+        <w:pStyle w:val="NoSpacing"/>
+        <w:rPr>
+          <w:i/>
+        </w:rPr>
+      </w:pPr>
       <w:proofErr w:type="spellStart"/>
       <w:r>
         <w:rPr>
           <w:i/>
         </w:rPr>
-        <w:t>bokeh</w:t>
+        <w:t>openpyxl</w:t>
       </w:r>
       <w:proofErr w:type="spellEnd"/>
     </w:p>
@@ -3601,7 +3427,7 @@
         <w:rPr>
           <w:i/>
         </w:rPr>
-        <w:t>openpyxl</w:t>
+        <w:t>SQLAlchemy</w:t>
       </w:r>
       <w:proofErr w:type="spellEnd"/>
     </w:p>
@@ -3687,21 +3513,14 @@
           <w:rFonts w:cstheme="minorHAnsi"/>
           <w:color w:val="000000"/>
         </w:rPr>
-        <w:t xml:space="preserve">. </w:t>
-      </w:r>
-      <w:r>
-        <w:rPr>
-          <w:rFonts w:cstheme="minorHAnsi"/>
-          <w:color w:val="000000"/>
-        </w:rPr>
-        <w:t>The first two packages  require other modules be installed first.</w:t>
-      </w:r>
-      <w:r>
-        <w:rPr>
-          <w:rFonts w:cstheme="minorHAnsi"/>
-          <w:color w:val="000000"/>
-        </w:rPr>
-        <w:t xml:space="preserve">  </w:t>
+        <w:t>.</w:t>
+      </w:r>
+      <w:r>
+        <w:rPr>
+          <w:rFonts w:cstheme="minorHAnsi"/>
+          <w:color w:val="000000"/>
+        </w:rPr>
+        <w:t xml:space="preserve"> </w:t>
       </w:r>
       <w:r>
         <w:rPr>
@@ -3710,20 +3529,74 @@
         </w:rPr>
         <w:t xml:space="preserve">Read the installation section for </w:t>
       </w:r>
+      <w:r>
+        <w:rPr>
+          <w:rFonts w:cstheme="minorHAnsi"/>
+          <w:color w:val="000000"/>
+        </w:rPr>
+        <w:t>B</w:t>
+      </w:r>
+      <w:r>
+        <w:rPr>
+          <w:rFonts w:cstheme="minorHAnsi"/>
+          <w:color w:val="000000"/>
+        </w:rPr>
+        <w:t>okeh</w:t>
+      </w:r>
+      <w:r>
+        <w:rPr>
+          <w:rFonts w:cstheme="minorHAnsi"/>
+          <w:color w:val="000000"/>
+        </w:rPr>
+        <w:t>, because it</w:t>
+      </w:r>
+      <w:r>
+        <w:rPr>
+          <w:rFonts w:cstheme="minorHAnsi"/>
+          <w:color w:val="000000"/>
+        </w:rPr>
+        <w:t xml:space="preserve"> depends on several other packages and libraries. (</w:t>
+      </w:r>
+      <w:proofErr w:type="gramStart"/>
+      <w:r>
+        <w:rPr>
+          <w:rFonts w:cstheme="minorHAnsi"/>
+          <w:i/>
+          <w:color w:val="000000"/>
+        </w:rPr>
+        <w:t>pip</w:t>
+      </w:r>
+      <w:proofErr w:type="gramEnd"/>
+      <w:r>
+        <w:rPr>
+          <w:rFonts w:cstheme="minorHAnsi"/>
+          <w:i/>
+          <w:color w:val="000000"/>
+        </w:rPr>
+        <w:t xml:space="preserve"> install bokeh</w:t>
+      </w:r>
+      <w:r>
+        <w:rPr>
+          <w:rFonts w:cstheme="minorHAnsi"/>
+          <w:color w:val="000000"/>
+        </w:rPr>
+        <w:t>.</w:t>
+      </w:r>
+      <w:r>
+        <w:rPr>
+          <w:rFonts w:cstheme="minorHAnsi"/>
+          <w:color w:val="000000"/>
+        </w:rPr>
+        <w:t xml:space="preserve"> Installation of </w:t>
+      </w:r>
       <w:proofErr w:type="spellStart"/>
       <w:r>
         <w:rPr>
           <w:rFonts w:cstheme="minorHAnsi"/>
-          <w:color w:val="000000"/>
-        </w:rPr>
-        <w:t>B</w:t>
-      </w:r>
-      <w:r>
-        <w:rPr>
-          <w:rFonts w:cstheme="minorHAnsi"/>
-          <w:color w:val="000000"/>
-        </w:rPr>
-        <w:t>okeh</w:t>
+          <w:i/>
+          <w:color w:val="000000"/>
+        </w:rPr>
+        <w:t>pyusb</w:t>
       </w:r>
       <w:proofErr w:type="spellEnd"/>
       <w:r>
@@ -3731,177 +3604,48 @@
           <w:rFonts w:cstheme="minorHAnsi"/>
           <w:color w:val="000000"/>
         </w:rPr>
-        <w:t>, because it</w:t>
-      </w:r>
-      <w:r>
-        <w:rPr>
-          <w:rFonts w:cstheme="minorHAnsi"/>
-          <w:color w:val="000000"/>
-        </w:rPr>
-        <w:t xml:space="preserve"> depends on several other packages and libraries. (</w:t>
-      </w:r>
+        <w:t xml:space="preserve"> was discussed in the first section above.</w:t>
+      </w:r>
+      <w:r>
+        <w:rPr>
+          <w:rFonts w:cstheme="minorHAnsi"/>
+          <w:color w:val="000000"/>
+        </w:rPr>
+        <w:t xml:space="preserve"> </w:t>
+      </w:r>
+      <w:r>
+        <w:rPr>
+          <w:rFonts w:cstheme="minorHAnsi"/>
+          <w:color w:val="000000"/>
+        </w:rPr>
+        <w:t xml:space="preserve">The </w:t>
+      </w:r>
+      <w:proofErr w:type="spellStart"/>
       <w:r>
         <w:rPr>
           <w:rFonts w:cstheme="minorHAnsi"/>
           <w:i/>
-          <w:color w:val="000000"/>
-        </w:rPr>
-        <w:t xml:space="preserve">pip install </w:t>
-      </w:r>
-      <w:proofErr w:type="spellStart"/>
+          <w:iCs/>
+          <w:color w:val="000000"/>
+        </w:rPr>
+        <w:t>openpyxl</w:t>
+      </w:r>
+      <w:proofErr w:type="spellEnd"/>
+      <w:r>
+        <w:rPr>
+          <w:rFonts w:cstheme="minorHAnsi"/>
+          <w:color w:val="000000"/>
+        </w:rPr>
+        <w:t xml:space="preserve"> package is used to generate an Excel </w:t>
+      </w:r>
       <w:r>
         <w:rPr>
           <w:rFonts w:cstheme="minorHAnsi"/>
           <w:i/>
           <w:color w:val="000000"/>
         </w:rPr>
-        <w:t>bokeh</w:t>
-      </w:r>
-      <w:proofErr w:type="spellEnd"/>
-      <w:r>
-        <w:rPr>
-          <w:rFonts w:cstheme="minorHAnsi"/>
-          <w:color w:val="000000"/>
-        </w:rPr>
-        <w:t>, will not install</w:t>
-      </w:r>
-      <w:r>
-        <w:rPr>
-          <w:rFonts w:cstheme="minorHAnsi"/>
-          <w:color w:val="000000"/>
-        </w:rPr>
-        <w:t xml:space="preserve"> </w:t>
-      </w:r>
-      <w:proofErr w:type="spellStart"/>
-      <w:r>
-        <w:rPr>
-          <w:rFonts w:cstheme="minorHAnsi"/>
-          <w:color w:val="000000"/>
-        </w:rPr>
-        <w:t>pyusb</w:t>
-      </w:r>
-      <w:proofErr w:type="spellEnd"/>
-      <w:r>
-        <w:rPr>
-          <w:rFonts w:cstheme="minorHAnsi"/>
-          <w:color w:val="000000"/>
-        </w:rPr>
-        <w:t>,</w:t>
-      </w:r>
-      <w:r>
-        <w:rPr>
-          <w:rFonts w:cstheme="minorHAnsi"/>
-          <w:color w:val="000000"/>
-        </w:rPr>
-        <w:t xml:space="preserve"> until the other dependencies</w:t>
-      </w:r>
-      <w:r>
-        <w:rPr>
-          <w:rFonts w:cstheme="minorHAnsi"/>
-          <w:color w:val="000000"/>
-        </w:rPr>
-        <w:t xml:space="preserve"> </w:t>
-      </w:r>
-      <w:r>
-        <w:rPr>
-          <w:rFonts w:cstheme="minorHAnsi"/>
-          <w:color w:val="000000"/>
-        </w:rPr>
-        <w:t>have be</w:t>
-      </w:r>
-      <w:r>
-        <w:rPr>
-          <w:rFonts w:cstheme="minorHAnsi"/>
-          <w:color w:val="000000"/>
-        </w:rPr>
-        <w:t xml:space="preserve">en installed as of </w:t>
-      </w:r>
-      <w:proofErr w:type="spellStart"/>
-      <w:r>
-        <w:rPr>
-          <w:rFonts w:cstheme="minorHAnsi"/>
-          <w:color w:val="000000"/>
-        </w:rPr>
-        <w:t>bokeh</w:t>
-      </w:r>
-      <w:proofErr w:type="spellEnd"/>
-      <w:r>
-        <w:rPr>
-          <w:rFonts w:cstheme="minorHAnsi"/>
-          <w:color w:val="000000"/>
-        </w:rPr>
-        <w:t xml:space="preserve"> </w:t>
-      </w:r>
-      <w:r>
-        <w:rPr>
-          <w:rFonts w:cstheme="minorHAnsi"/>
-          <w:color w:val="000000"/>
-        </w:rPr>
-        <w:t>version 12.15,</w:t>
-      </w:r>
-      <w:r>
-        <w:rPr>
-          <w:rFonts w:cstheme="minorHAnsi"/>
-          <w:color w:val="000000"/>
-        </w:rPr>
-        <w:t>).</w:t>
-      </w:r>
-      <w:r>
-        <w:rPr>
-          <w:rFonts w:cstheme="minorHAnsi"/>
-          <w:color w:val="000000"/>
-        </w:rPr>
-        <w:t xml:space="preserve"> Installation of </w:t>
-      </w:r>
-      <w:proofErr w:type="spellStart"/>
-      <w:r>
-        <w:rPr>
-          <w:rFonts w:cstheme="minorHAnsi"/>
-          <w:i/>
-          <w:color w:val="000000"/>
-        </w:rPr>
-        <w:t>pyusb</w:t>
-      </w:r>
-      <w:proofErr w:type="spellEnd"/>
-      <w:r>
-        <w:rPr>
-          <w:rFonts w:cstheme="minorHAnsi"/>
-          <w:color w:val="000000"/>
-        </w:rPr>
-        <w:t xml:space="preserve"> was discussed in the first section above.</w:t>
-      </w:r>
-      <w:r>
-        <w:rPr>
-          <w:rFonts w:cstheme="minorHAnsi"/>
-          <w:color w:val="000000"/>
-        </w:rPr>
-        <w:t xml:space="preserve"> </w:t>
-      </w:r>
-      <w:r>
-        <w:rPr>
-          <w:rFonts w:cstheme="minorHAnsi"/>
-          <w:color w:val="000000"/>
-        </w:rPr>
-        <w:t xml:space="preserve">The last package is used to generate an Excel </w:t>
-      </w:r>
-      <w:r>
-        <w:rPr>
-          <w:rFonts w:cstheme="minorHAnsi"/>
-          <w:i/>
-          <w:color w:val="000000"/>
-        </w:rPr>
-        <w:t>.</w:t>
-      </w:r>
-      <w:proofErr w:type="spellStart"/>
-      <w:r>
-        <w:rPr>
-          <w:rFonts w:cstheme="minorHAnsi"/>
-          <w:i/>
-          <w:color w:val="000000"/>
-        </w:rPr>
-        <w:t>xlsx</w:t>
-      </w:r>
-      <w:proofErr w:type="spellEnd"/>
+        <w:t>.xlsx</w:t>
+      </w:r>
       <w:r>
         <w:rPr>
           <w:rFonts w:cstheme="minorHAnsi"/>
@@ -4124,6 +3868,15 @@
       <w:r>
         <w:rPr>
           <w:rFonts w:cstheme="minorHAnsi"/>
+          <w:b/>
+          <w:i/>
+          <w:color w:val="000000"/>
+        </w:rPr>
+        <w:t>,</w:t>
+      </w:r>
+      <w:r>
+        <w:rPr>
+          <w:rFonts w:cstheme="minorHAnsi"/>
           <w:color w:val="000000"/>
         </w:rPr>
         <w:t xml:space="preserve"> </w:t>
@@ -4252,23 +4005,13 @@
           <w:color w:val="000000"/>
         </w:rPr>
       </w:pPr>
-      <w:proofErr w:type="spellStart"/>
       <w:r>
         <w:rPr>
           <w:rFonts w:cstheme="minorHAnsi"/>
           <w:i/>
           <w:color w:val="000000"/>
         </w:rPr>
-        <w:t>bokeh</w:t>
-      </w:r>
-      <w:proofErr w:type="spellEnd"/>
-      <w:r>
-        <w:rPr>
-          <w:rFonts w:cstheme="minorHAnsi"/>
-          <w:i/>
-          <w:color w:val="000000"/>
-        </w:rPr>
-        <w:t xml:space="preserve"> serve --show </w:t>
+        <w:t xml:space="preserve">bokeh serve --show </w:t>
       </w:r>
       <w:r>
         <w:rPr>
@@ -4299,23 +4042,23 @@
           <w:color w:val="000000"/>
         </w:rPr>
         <w:lastRenderedPageBreak/>
-        <w:t xml:space="preserve">This will start the </w:t>
-      </w:r>
-      <w:proofErr w:type="spellStart"/>
-      <w:r>
-        <w:rPr>
-          <w:rFonts w:cstheme="minorHAnsi"/>
-          <w:color w:val="000000"/>
-        </w:rPr>
-        <w:t>bokeh</w:t>
-      </w:r>
-      <w:proofErr w:type="spellEnd"/>
-      <w:r>
-        <w:rPr>
-          <w:rFonts w:cstheme="minorHAnsi"/>
-          <w:color w:val="000000"/>
-        </w:rPr>
-        <w:t xml:space="preserve"> server and read the set up file</w:t>
+        <w:t xml:space="preserve">This will start the bokeh server and read the </w:t>
+      </w:r>
+      <w:proofErr w:type="gramStart"/>
+      <w:r>
+        <w:rPr>
+          <w:rFonts w:cstheme="minorHAnsi"/>
+          <w:color w:val="000000"/>
+        </w:rPr>
+        <w:t>set up</w:t>
+      </w:r>
+      <w:proofErr w:type="gramEnd"/>
+      <w:r>
+        <w:rPr>
+          <w:rFonts w:cstheme="minorHAnsi"/>
+          <w:color w:val="000000"/>
+        </w:rPr>
+        <w:t xml:space="preserve"> file</w:t>
       </w:r>
       <w:r>
         <w:rPr>
@@ -4419,24 +4162,92 @@
           <w:rFonts w:cstheme="minorHAnsi"/>
           <w:color w:val="000000"/>
         </w:rPr>
-        <w:t xml:space="preserve">The </w:t>
-      </w:r>
-      <w:proofErr w:type="spellStart"/>
-      <w:r>
-        <w:rPr>
-          <w:rFonts w:cstheme="minorHAnsi"/>
-          <w:color w:val="000000"/>
-        </w:rPr>
-        <w:t>b</w:t>
-      </w:r>
-      <w:r>
-        <w:rPr>
-          <w:rFonts w:cstheme="minorHAnsi"/>
-          <w:color w:val="000000"/>
-        </w:rPr>
-        <w:t>okeh</w:t>
-      </w:r>
-      <w:proofErr w:type="spellEnd"/>
+        <w:t>The b</w:t>
+      </w:r>
+      <w:r>
+        <w:rPr>
+          <w:rFonts w:cstheme="minorHAnsi"/>
+          <w:color w:val="000000"/>
+        </w:rPr>
+        <w:t xml:space="preserve">okeh </w:t>
+      </w:r>
+      <w:r>
+        <w:rPr>
+          <w:rFonts w:cstheme="minorHAnsi"/>
+          <w:color w:val="000000"/>
+        </w:rPr>
+        <w:t xml:space="preserve">server </w:t>
+      </w:r>
+      <w:r>
+        <w:rPr>
+          <w:rFonts w:cstheme="minorHAnsi"/>
+          <w:color w:val="000000"/>
+        </w:rPr>
+        <w:t>does not appear to have a graceful exit switch, so other than shutting down the console window, Ctrl-C is used to</w:t>
+      </w:r>
+      <w:r>
+        <w:rPr>
+          <w:rFonts w:cstheme="minorHAnsi"/>
+          <w:color w:val="000000"/>
+        </w:rPr>
+        <w:t xml:space="preserve"> completely</w:t>
+      </w:r>
+      <w:r>
+        <w:rPr>
+          <w:rFonts w:cstheme="minorHAnsi"/>
+          <w:color w:val="000000"/>
+        </w:rPr>
+        <w:t xml:space="preserve"> stop the </w:t>
+      </w:r>
+      <w:r>
+        <w:rPr>
+          <w:rFonts w:cstheme="minorHAnsi"/>
+          <w:color w:val="000000"/>
+        </w:rPr>
+        <w:t xml:space="preserve">server and </w:t>
+      </w:r>
+      <w:r>
+        <w:rPr>
+          <w:rFonts w:cstheme="minorHAnsi"/>
+          <w:color w:val="000000"/>
+        </w:rPr>
+        <w:t>application, but sometimes it has to be</w:t>
+      </w:r>
+      <w:r>
+        <w:rPr>
+          <w:rFonts w:cstheme="minorHAnsi"/>
+          <w:color w:val="000000"/>
+        </w:rPr>
+        <w:t xml:space="preserve"> applied</w:t>
+      </w:r>
+      <w:r>
+        <w:rPr>
+          <w:rFonts w:cstheme="minorHAnsi"/>
+          <w:color w:val="000000"/>
+        </w:rPr>
+        <w:t xml:space="preserve"> multiple times, or with intervening </w:t>
+      </w:r>
+      <w:r>
+        <w:rPr>
+          <w:rFonts w:cstheme="minorHAnsi"/>
+          <w:color w:val="000000"/>
+        </w:rPr>
+        <w:t>"</w:t>
+      </w:r>
+      <w:r>
+        <w:rPr>
+          <w:rFonts w:cstheme="minorHAnsi"/>
+          <w:color w:val="000000"/>
+        </w:rPr>
+        <w:t>Enter</w:t>
+      </w:r>
+      <w:r>
+        <w:rPr>
+          <w:rFonts w:cstheme="minorHAnsi"/>
+          <w:color w:val="000000"/>
+        </w:rPr>
+        <w:t>"</w:t>
+      </w:r>
       <w:r>
         <w:rPr>
           <w:rFonts w:cstheme="minorHAnsi"/>
@@ -4444,90 +4255,15 @@
         </w:rPr>
         <w:t xml:space="preserve"> </w:t>
       </w:r>
-      <w:r>
-        <w:rPr>
-          <w:rFonts w:cstheme="minorHAnsi"/>
-          <w:color w:val="000000"/>
-        </w:rPr>
-        <w:t xml:space="preserve">server </w:t>
-      </w:r>
-      <w:r>
-        <w:rPr>
-          <w:rFonts w:cstheme="minorHAnsi"/>
-          <w:color w:val="000000"/>
-        </w:rPr>
-        <w:t>does not appear to have a graceful exit switch, so other than shutting down the console window, Ctrl-C is used to</w:t>
-      </w:r>
-      <w:r>
-        <w:rPr>
-          <w:rFonts w:cstheme="minorHAnsi"/>
-          <w:color w:val="000000"/>
-        </w:rPr>
-        <w:t xml:space="preserve"> completely</w:t>
-      </w:r>
-      <w:r>
-        <w:rPr>
-          <w:rFonts w:cstheme="minorHAnsi"/>
-          <w:color w:val="000000"/>
-        </w:rPr>
-        <w:t xml:space="preserve"> stop the </w:t>
-      </w:r>
-      <w:r>
-        <w:rPr>
-          <w:rFonts w:cstheme="minorHAnsi"/>
-          <w:color w:val="000000"/>
-        </w:rPr>
-        <w:t xml:space="preserve">server and </w:t>
-      </w:r>
-      <w:r>
-        <w:rPr>
-          <w:rFonts w:cstheme="minorHAnsi"/>
-          <w:color w:val="000000"/>
-        </w:rPr>
-        <w:t>application, but sometimes it has to be</w:t>
-      </w:r>
-      <w:r>
-        <w:rPr>
-          <w:rFonts w:cstheme="minorHAnsi"/>
-          <w:color w:val="000000"/>
-        </w:rPr>
-        <w:t xml:space="preserve"> applied</w:t>
-      </w:r>
-      <w:r>
-        <w:rPr>
-          <w:rFonts w:cstheme="minorHAnsi"/>
-          <w:color w:val="000000"/>
-        </w:rPr>
-        <w:t xml:space="preserve"> multiple times, or with intervening </w:t>
-      </w:r>
-      <w:r>
-        <w:rPr>
-          <w:rFonts w:cstheme="minorHAnsi"/>
-          <w:color w:val="000000"/>
-        </w:rPr>
-        <w:t>"</w:t>
-      </w:r>
-      <w:r>
-        <w:rPr>
-          <w:rFonts w:cstheme="minorHAnsi"/>
-          <w:color w:val="000000"/>
-        </w:rPr>
-        <w:t>Enter</w:t>
-      </w:r>
-      <w:r>
-        <w:rPr>
-          <w:rFonts w:cstheme="minorHAnsi"/>
-          <w:color w:val="000000"/>
-        </w:rPr>
-        <w:t>"</w:t>
-      </w:r>
-      <w:r>
-        <w:rPr>
-          <w:rFonts w:cstheme="minorHAnsi"/>
-          <w:color w:val="000000"/>
-        </w:rPr>
-        <w:t xml:space="preserve"> key  presses</w:t>
-      </w:r>
+      <w:proofErr w:type="gramStart"/>
+      <w:r>
+        <w:rPr>
+          <w:rFonts w:cstheme="minorHAnsi"/>
+          <w:color w:val="000000"/>
+        </w:rPr>
+        <w:t>key  presses</w:t>
+      </w:r>
+      <w:proofErr w:type="gramEnd"/>
       <w:r>
         <w:rPr>
           <w:rFonts w:cstheme="minorHAnsi"/>
@@ -4547,23 +4283,7 @@
           <w:rFonts w:cstheme="minorHAnsi"/>
           <w:color w:val="000000"/>
         </w:rPr>
-        <w:t xml:space="preserve">waiting a short time. For some reason, </w:t>
-      </w:r>
-      <w:proofErr w:type="spellStart"/>
-      <w:r>
-        <w:rPr>
-          <w:rFonts w:cstheme="minorHAnsi"/>
-          <w:color w:val="000000"/>
-        </w:rPr>
-        <w:t>bokeh</w:t>
-      </w:r>
-      <w:proofErr w:type="spellEnd"/>
-      <w:r>
-        <w:rPr>
-          <w:rFonts w:cstheme="minorHAnsi"/>
-          <w:color w:val="000000"/>
-        </w:rPr>
-        <w:t xml:space="preserve"> is a bit slow in responding to the </w:t>
+        <w:t xml:space="preserve">waiting a short time. For some reason, bokeh is a bit slow in responding to the </w:t>
       </w:r>
       <w:proofErr w:type="spellStart"/>
       <w:r>
@@ -4701,6 +4421,7 @@
         </w:rPr>
         <w:t xml:space="preserve">more involved and is </w:t>
       </w:r>
+      <w:proofErr w:type="gramStart"/>
       <w:r>
         <w:rPr>
           <w:rFonts w:cstheme="minorHAnsi"/>
@@ -4713,7 +4434,15 @@
           <w:rFonts w:cstheme="minorHAnsi"/>
           <w:color w:val="000000"/>
         </w:rPr>
-        <w:t xml:space="preserve"> in </w:t>
+        <w:t xml:space="preserve"> in</w:t>
+      </w:r>
+      <w:proofErr w:type="gramEnd"/>
+      <w:r>
+        <w:rPr>
+          <w:rFonts w:cstheme="minorHAnsi"/>
+          <w:color w:val="000000"/>
+        </w:rPr>
+        <w:t xml:space="preserve"> </w:t>
       </w:r>
       <w:r>
         <w:rPr>
@@ -4984,13 +4713,27 @@
         <w:rPr>
           <w:rFonts w:cstheme="minorHAnsi"/>
         </w:rPr>
-        <w:t xml:space="preserve"> Again, remember that this data, does not affect </w:t>
-      </w:r>
-      <w:r>
-        <w:rPr>
-          <w:rFonts w:cstheme="minorHAnsi"/>
-        </w:rPr>
-        <w:t xml:space="preserve"> or control </w:t>
+        <w:t xml:space="preserve"> Again, remember that this data, does not </w:t>
+      </w:r>
+      <w:proofErr w:type="gramStart"/>
+      <w:r>
+        <w:rPr>
+          <w:rFonts w:cstheme="minorHAnsi"/>
+        </w:rPr>
+        <w:t xml:space="preserve">affect </w:t>
+      </w:r>
+      <w:r>
+        <w:rPr>
+          <w:rFonts w:cstheme="minorHAnsi"/>
+        </w:rPr>
+        <w:t xml:space="preserve"> or</w:t>
+      </w:r>
+      <w:proofErr w:type="gramEnd"/>
+      <w:r>
+        <w:rPr>
+          <w:rFonts w:cstheme="minorHAnsi"/>
+        </w:rPr>
+        <w:t xml:space="preserve"> control </w:t>
       </w:r>
       <w:r>
         <w:rPr>
@@ -5082,7 +4825,19 @@
         <w:rPr>
           <w:rFonts w:cstheme="minorHAnsi"/>
         </w:rPr>
-        <w:t xml:space="preserve"> are two real time plot </w:t>
+        <w:t xml:space="preserve"> are two real time </w:t>
+      </w:r>
+      <w:r>
+        <w:rPr>
+          <w:rFonts w:cstheme="minorHAnsi"/>
+        </w:rPr>
+        <w:t>plots</w:t>
+      </w:r>
+      <w:r>
+        <w:rPr>
+          <w:rFonts w:cstheme="minorHAnsi"/>
+        </w:rPr>
+        <w:t xml:space="preserve"> </w:t>
       </w:r>
       <w:r>
         <w:rPr>
@@ -5162,27 +4917,13 @@
         <w:rPr>
           <w:rFonts w:cstheme="minorHAnsi"/>
         </w:rPr>
-        <w:t xml:space="preserve"> as a function of time. The lower plot plots the voltage in </w:t>
-      </w:r>
-      <w:proofErr w:type="spellStart"/>
-      <w:r>
-        <w:rPr>
-          <w:rFonts w:cstheme="minorHAnsi"/>
-        </w:rPr>
-        <w:t>millivol</w:t>
-      </w:r>
-      <w:r>
-        <w:rPr>
-          <w:rFonts w:cstheme="minorHAnsi"/>
-        </w:rPr>
-        <w:t>ts</w:t>
-      </w:r>
-      <w:proofErr w:type="spellEnd"/>
-      <w:r>
-        <w:rPr>
-          <w:rFonts w:cstheme="minorHAnsi"/>
-        </w:rPr>
-        <w:t xml:space="preserve"> as a function of time (volts x</w:t>
+        <w:t xml:space="preserve"> as a function of time. The lower plot plots the voltage in millivol</w:t>
+      </w:r>
+      <w:r>
+        <w:rPr>
+          <w:rFonts w:cstheme="minorHAnsi"/>
+        </w:rPr>
+        <w:t>ts as a function of time (volts x</w:t>
       </w:r>
       <w:r>
         <w:rPr>
@@ -5200,21 +4941,7 @@
         <w:rPr>
           <w:rFonts w:cstheme="minorHAnsi"/>
         </w:rPr>
-        <w:t xml:space="preserve">the charger returns the </w:t>
-      </w:r>
-      <w:proofErr w:type="spellStart"/>
-      <w:r>
-        <w:rPr>
-          <w:rFonts w:cstheme="minorHAnsi"/>
-        </w:rPr>
-        <w:t>millivolts</w:t>
-      </w:r>
-      <w:proofErr w:type="spellEnd"/>
-      <w:r>
-        <w:rPr>
-          <w:rFonts w:cstheme="minorHAnsi"/>
-        </w:rPr>
-        <w:t xml:space="preserve"> as an integer). </w:t>
+        <w:t xml:space="preserve">the charger returns the millivolts as an integer). </w:t>
       </w:r>
       <w:r>
         <w:rPr>
@@ -5495,21 +5222,7 @@
         <w:rPr>
           <w:rFonts w:cstheme="minorHAnsi"/>
         </w:rPr>
-        <w:t xml:space="preserve">Start the </w:t>
-      </w:r>
-      <w:proofErr w:type="spellStart"/>
-      <w:r>
-        <w:rPr>
-          <w:rFonts w:cstheme="minorHAnsi"/>
-        </w:rPr>
-        <w:t>bokeh</w:t>
-      </w:r>
-      <w:proofErr w:type="spellEnd"/>
-      <w:r>
-        <w:rPr>
-          <w:rFonts w:cstheme="minorHAnsi"/>
-        </w:rPr>
-        <w:t xml:space="preserve"> server </w:t>
+        <w:t xml:space="preserve">Start the bokeh server </w:t>
       </w:r>
       <w:r>
         <w:rPr>
@@ -5523,21 +5236,12 @@
         </w:rPr>
         <w:t xml:space="preserve">: </w:t>
       </w:r>
-      <w:proofErr w:type="spellStart"/>
       <w:r>
         <w:rPr>
           <w:rFonts w:cstheme="minorHAnsi"/>
           <w:i/>
         </w:rPr>
-        <w:t>bokeh</w:t>
-      </w:r>
-      <w:proofErr w:type="spellEnd"/>
-      <w:r>
-        <w:rPr>
-          <w:rFonts w:cstheme="minorHAnsi"/>
-          <w:i/>
-        </w:rPr>
-        <w:t xml:space="preserve"> serve --show </w:t>
+        <w:t xml:space="preserve">bokeh serve --show </w:t>
       </w:r>
       <w:r>
         <w:rPr>
@@ -5761,7 +5465,21 @@
         <w:rPr>
           <w:rFonts w:cstheme="minorHAnsi"/>
         </w:rPr>
-        <w:t xml:space="preserve"> This indicates the run has started, along with a event message being printed.</w:t>
+        <w:t xml:space="preserve"> This indicates the run has started, along with </w:t>
+      </w:r>
+      <w:proofErr w:type="gramStart"/>
+      <w:r>
+        <w:rPr>
+          <w:rFonts w:cstheme="minorHAnsi"/>
+        </w:rPr>
+        <w:t>a</w:t>
+      </w:r>
+      <w:proofErr w:type="gramEnd"/>
+      <w:r>
+        <w:rPr>
+          <w:rFonts w:cstheme="minorHAnsi"/>
+        </w:rPr>
+        <w:t xml:space="preserve"> event message being printed.</w:t>
       </w:r>
       <w:r>
         <w:rPr>
@@ -6021,7 +5739,13 @@
         <w:rPr>
           <w:rFonts w:cstheme="minorHAnsi"/>
         </w:rPr>
-        <w:t>If the</w:t>
+        <w:t xml:space="preserve">If </w:t>
+      </w:r>
+      <w:r>
+        <w:rPr>
+          <w:rFonts w:cstheme="minorHAnsi"/>
+        </w:rPr>
+        <w:t>the</w:t>
       </w:r>
       <w:r>
         <w:rPr>
@@ -6033,7 +5757,13 @@
         <w:rPr>
           <w:rFonts w:cstheme="minorHAnsi"/>
         </w:rPr>
-        <w:t xml:space="preserve"> app </w:t>
+        <w:t>app</w:t>
+      </w:r>
+      <w:r>
+        <w:rPr>
+          <w:rFonts w:cstheme="minorHAnsi"/>
+        </w:rPr>
+        <w:t xml:space="preserve"> </w:t>
       </w:r>
       <w:r>
         <w:rPr>
@@ -6338,7 +6068,21 @@
         <w:rPr>
           <w:rFonts w:cstheme="minorHAnsi"/>
         </w:rPr>
-        <w:t xml:space="preserve"> the initial plots will have the appearance of a step function. As more data is acquired the plot lines will appear to "smooth" out.</w:t>
+        <w:t xml:space="preserve"> the initial plots will have the appearance of a step function. As more data is acquired the plot lines will appear </w:t>
+      </w:r>
+      <w:proofErr w:type="gramStart"/>
+      <w:r>
+        <w:rPr>
+          <w:rFonts w:cstheme="minorHAnsi"/>
+        </w:rPr>
+        <w:t>to</w:t>
+      </w:r>
+      <w:proofErr w:type="gramEnd"/>
+      <w:r>
+        <w:rPr>
+          <w:rFonts w:cstheme="minorHAnsi"/>
+        </w:rPr>
+        <w:t xml:space="preserve"> "smooth" out.</w:t>
       </w:r>
       <w:r>
         <w:rPr>
@@ -6502,7 +6246,13 @@
         <w:rPr>
           <w:rFonts w:cstheme="minorHAnsi"/>
         </w:rPr>
-        <w:t xml:space="preserve"> "BATT/PROG/</w:t>
+        <w:t>“</w:t>
+      </w:r>
+      <w:r>
+        <w:rPr>
+          <w:rFonts w:cstheme="minorHAnsi"/>
+        </w:rPr>
+        <w:t>BATT/PROG/</w:t>
       </w:r>
       <w:r>
         <w:rPr>
@@ -6626,17 +6376,8 @@
           <w:rFonts w:cstheme="minorHAnsi"/>
           <w:i/>
         </w:rPr>
-        <w:t>.</w:t>
-      </w:r>
-      <w:proofErr w:type="spellStart"/>
-      <w:r>
-        <w:rPr>
-          <w:rFonts w:cstheme="minorHAnsi"/>
-          <w:i/>
-        </w:rPr>
-        <w:t>xlsx</w:t>
-      </w:r>
-      <w:proofErr w:type="spellEnd"/>
+        <w:t>.xlsx</w:t>
+      </w:r>
       <w:r>
         <w:rPr>
           <w:rFonts w:cstheme="minorHAnsi"/>
@@ -6671,7 +6412,21 @@
         <w:rPr>
           <w:rFonts w:cstheme="minorHAnsi"/>
         </w:rPr>
-        <w:t xml:space="preserve">. The output will consist of the limit settings returned from the charger, </w:t>
+        <w:t xml:space="preserve">. The output will consist of the limit settings returned from the </w:t>
+      </w:r>
+      <w:proofErr w:type="gramStart"/>
+      <w:r>
+        <w:rPr>
+          <w:rFonts w:cstheme="minorHAnsi"/>
+        </w:rPr>
+        <w:t>charger,</w:t>
+      </w:r>
+      <w:proofErr w:type="gramEnd"/>
+      <w:r>
+        <w:rPr>
+          <w:rFonts w:cstheme="minorHAnsi"/>
+        </w:rPr>
+        <w:t xml:space="preserve"> </w:t>
       </w:r>
       <w:r>
         <w:rPr>
@@ -6854,6 +6609,7 @@
         <w:t xml:space="preserve">If a stop was normally executed by you or the charger, try pushing the </w:t>
       </w:r>
       <w:proofErr w:type="spellStart"/>
+      <w:proofErr w:type="gramStart"/>
       <w:r>
         <w:rPr>
           <w:rFonts w:cstheme="minorHAnsi"/>
@@ -6861,6 +6617,7 @@
         <w:t>charger;s</w:t>
       </w:r>
       <w:proofErr w:type="spellEnd"/>
+      <w:proofErr w:type="gramEnd"/>
       <w:r>
         <w:rPr>
           <w:rFonts w:cstheme="minorHAnsi"/>
@@ -6877,60 +6634,46 @@
         <w:rPr>
           <w:rFonts w:cstheme="minorHAnsi"/>
         </w:rPr>
-        <w:t xml:space="preserve">will completely refresh the page back to the starting conditions. The other way is to kill the </w:t>
+        <w:t>will completely refresh the page back to the starting conditions. The other way is to kill the bokeh server, using Ctrl</w:t>
+      </w:r>
+      <w:r>
+        <w:rPr>
+          <w:rFonts w:cstheme="minorHAnsi"/>
+        </w:rPr>
+        <w:t>-</w:t>
+      </w:r>
+      <w:r>
+        <w:rPr>
+          <w:rFonts w:cstheme="minorHAnsi"/>
+        </w:rPr>
+        <w:t xml:space="preserve">C a couple of times while in the </w:t>
       </w:r>
       <w:proofErr w:type="spellStart"/>
       <w:r>
         <w:rPr>
           <w:rFonts w:cstheme="minorHAnsi"/>
         </w:rPr>
-        <w:t>bokeh</w:t>
+        <w:t>cmd</w:t>
       </w:r>
       <w:proofErr w:type="spellEnd"/>
       <w:r>
         <w:rPr>
           <w:rFonts w:cstheme="minorHAnsi"/>
         </w:rPr>
-        <w:t xml:space="preserve"> server, using Ctrl</w:t>
-      </w:r>
-      <w:r>
-        <w:rPr>
-          <w:rFonts w:cstheme="minorHAnsi"/>
-        </w:rPr>
-        <w:t>-</w:t>
-      </w:r>
-      <w:r>
-        <w:rPr>
-          <w:rFonts w:cstheme="minorHAnsi"/>
-        </w:rPr>
-        <w:t xml:space="preserve">C a couple of times while in the </w:t>
+        <w:t xml:space="preserve"> or </w:t>
       </w:r>
       <w:proofErr w:type="spellStart"/>
       <w:r>
         <w:rPr>
           <w:rFonts w:cstheme="minorHAnsi"/>
         </w:rPr>
-        <w:t>cmd</w:t>
+        <w:t>powershell</w:t>
       </w:r>
       <w:proofErr w:type="spellEnd"/>
       <w:r>
         <w:rPr>
           <w:rFonts w:cstheme="minorHAnsi"/>
         </w:rPr>
-        <w:t xml:space="preserve"> or </w:t>
-      </w:r>
-      <w:proofErr w:type="spellStart"/>
-      <w:r>
-        <w:rPr>
-          <w:rFonts w:cstheme="minorHAnsi"/>
-        </w:rPr>
-        <w:t>powershell</w:t>
-      </w:r>
-      <w:proofErr w:type="spellEnd"/>
-      <w:r>
-        <w:rPr>
-          <w:rFonts w:cstheme="minorHAnsi"/>
-        </w:rPr>
         <w:t xml:space="preserve"> window, then restart as usual</w:t>
       </w:r>
       <w:r>
@@ -6945,41 +6688,60 @@
         </w:rPr>
         <w:t xml:space="preserve"> </w:t>
       </w:r>
-      <w:proofErr w:type="spellStart"/>
       <w:r>
         <w:rPr>
           <w:rFonts w:cstheme="minorHAnsi"/>
           <w:i/>
         </w:rPr>
-        <w:t>bokeh</w:t>
-      </w:r>
-      <w:proofErr w:type="spellEnd"/>
+        <w:t xml:space="preserve">bokeh serve --show </w:t>
+      </w:r>
       <w:r>
         <w:rPr>
           <w:rFonts w:cstheme="minorHAnsi"/>
           <w:i/>
         </w:rPr>
-        <w:t xml:space="preserve"> serve --show </w:t>
+        <w:t>imax_logger.py</w:t>
       </w:r>
       <w:r>
         <w:rPr>
           <w:rFonts w:cstheme="minorHAnsi"/>
           <w:i/>
         </w:rPr>
-        <w:t>imax_logger.py</w:t>
-      </w:r>
-      <w:r>
-        <w:rPr>
-          <w:rFonts w:cstheme="minorHAnsi"/>
-          <w:i/>
-        </w:rPr>
         <w:t>)</w:t>
       </w:r>
       <w:r>
         <w:rPr>
           <w:rFonts w:cstheme="minorHAnsi"/>
         </w:rPr>
-        <w:t>. In addition, to either of these two methods, the Imax BATT/PROG/Stop button should be pressed. If the buzzers are engaged, you should hear three tones indicating the Imax has started, as well as the Imax screen indicating the desired status. No buzzer warnings usually means something is not triggering correctly. Usually the run will terminate in 20 s or so, or by pressing the Imax "Stop" button.</w:t>
+        <w:t xml:space="preserve">. In addition, to either of these two methods, the Imax BATT/PROG/Stop button should be pressed. If the buzzers are engaged, you should hear three tones indicating the Imax has started, as well as the Imax screen indicating the desired status. No buzzer warnings usually </w:t>
+      </w:r>
+      <w:proofErr w:type="gramStart"/>
+      <w:r>
+        <w:rPr>
+          <w:rFonts w:cstheme="minorHAnsi"/>
+        </w:rPr>
+        <w:t>means</w:t>
+      </w:r>
+      <w:proofErr w:type="gramEnd"/>
+      <w:r>
+        <w:rPr>
+          <w:rFonts w:cstheme="minorHAnsi"/>
+        </w:rPr>
+        <w:t xml:space="preserve"> something is not triggering correctly. </w:t>
+      </w:r>
+      <w:proofErr w:type="gramStart"/>
+      <w:r>
+        <w:rPr>
+          <w:rFonts w:cstheme="minorHAnsi"/>
+        </w:rPr>
+        <w:t>Usually</w:t>
+      </w:r>
+      <w:proofErr w:type="gramEnd"/>
+      <w:r>
+        <w:rPr>
+          <w:rFonts w:cstheme="minorHAnsi"/>
+        </w:rPr>
+        <w:t xml:space="preserve"> the run will terminate in 20 s or so, or by pressing the Imax "Stop" button.</w:t>
       </w:r>
     </w:p>
     <w:p>
@@ -7038,21 +6800,21 @@
         <w:rPr>
           <w:rFonts w:cstheme="minorHAnsi"/>
         </w:rPr>
-        <w:t xml:space="preserve">During development, sometimes clicking or pressing buttons inadvertently would cause the app to hang to the point that it would no longer respond to any commands. The exact point the code or the charger stopped caring was never certain. In the event it occurs, the only thing that works is to stop the app with </w:t>
-      </w:r>
-      <w:proofErr w:type="spellStart"/>
-      <w:r>
-        <w:rPr>
-          <w:rFonts w:cstheme="minorHAnsi"/>
-        </w:rPr>
-        <w:t>Ctr</w:t>
-      </w:r>
-      <w:proofErr w:type="spellEnd"/>
-      <w:r>
-        <w:rPr>
-          <w:rFonts w:cstheme="minorHAnsi"/>
-        </w:rPr>
-        <w:t xml:space="preserve">-C's in the console window,  disconnect the </w:t>
+        <w:t xml:space="preserve">During development, sometimes clicking or pressing buttons inadvertently would cause the app to hang to the point that it would no longer respond to any commands. The exact point the code or the charger stopped caring was never certain. In the event it occurs, the only thing that works is to stop the app with Ctr-C's in the console </w:t>
+      </w:r>
+      <w:proofErr w:type="gramStart"/>
+      <w:r>
+        <w:rPr>
+          <w:rFonts w:cstheme="minorHAnsi"/>
+        </w:rPr>
+        <w:t>window,  disconnect</w:t>
+      </w:r>
+      <w:proofErr w:type="gramEnd"/>
+      <w:r>
+        <w:rPr>
+          <w:rFonts w:cstheme="minorHAnsi"/>
+        </w:rPr>
+        <w:t xml:space="preserve"> the </w:t>
       </w:r>
       <w:proofErr w:type="spellStart"/>
       <w:r>
@@ -7120,7 +6882,15 @@
           <w:rFonts w:cstheme="minorHAnsi"/>
           <w:i/>
         </w:rPr>
-        <w:t>start_device</w:t>
+        <w:t>start_</w:t>
+      </w:r>
+      <w:proofErr w:type="gramStart"/>
+      <w:r>
+        <w:rPr>
+          <w:rFonts w:cstheme="minorHAnsi"/>
+          <w:i/>
+        </w:rPr>
+        <w:t>device</w:t>
       </w:r>
       <w:proofErr w:type="spellEnd"/>
       <w:r>
@@ -7128,7 +6898,15 @@
           <w:rFonts w:cstheme="minorHAnsi"/>
           <w:i/>
         </w:rPr>
-        <w:t>()</w:t>
+        <w:t>(</w:t>
+      </w:r>
+      <w:proofErr w:type="gramEnd"/>
+      <w:r>
+        <w:rPr>
+          <w:rFonts w:cstheme="minorHAnsi"/>
+          <w:i/>
+        </w:rPr>
+        <w:t>)</w:t>
       </w:r>
       <w:r>
         <w:rPr>
@@ -7314,7 +7092,21 @@
         <w:rPr>
           <w:rFonts w:cstheme="minorHAnsi"/>
         </w:rPr>
-        <w:t xml:space="preserve"> can  be reduced</w:t>
+        <w:t xml:space="preserve"> </w:t>
+      </w:r>
+      <w:proofErr w:type="gramStart"/>
+      <w:r>
+        <w:rPr>
+          <w:rFonts w:cstheme="minorHAnsi"/>
+        </w:rPr>
+        <w:t>can  be</w:t>
+      </w:r>
+      <w:proofErr w:type="gramEnd"/>
+      <w:r>
+        <w:rPr>
+          <w:rFonts w:cstheme="minorHAnsi"/>
+        </w:rPr>
+        <w:t xml:space="preserve"> reduced</w:t>
       </w:r>
       <w:r>
         <w:rPr>
@@ -7401,7 +7193,21 @@
         <w:rPr>
           <w:rFonts w:cstheme="minorHAnsi"/>
         </w:rPr>
-        <w:t xml:space="preserve"> ENTER/Start button to be pressed can be changed. There are two time value</w:t>
+        <w:t xml:space="preserve"> ENTER/Start button to be pressed can be changed. There are </w:t>
+      </w:r>
+      <w:proofErr w:type="gramStart"/>
+      <w:r>
+        <w:rPr>
+          <w:rFonts w:cstheme="minorHAnsi"/>
+        </w:rPr>
+        <w:t>two time</w:t>
+      </w:r>
+      <w:proofErr w:type="gramEnd"/>
+      <w:r>
+        <w:rPr>
+          <w:rFonts w:cstheme="minorHAnsi"/>
+        </w:rPr>
+        <w:t xml:space="preserve"> value</w:t>
       </w:r>
       <w:r>
         <w:rPr>
@@ -7445,14 +7251,30 @@
           <w:rFonts w:cstheme="minorHAnsi"/>
           <w:i/>
         </w:rPr>
-        <w:t>imax_logger</w:t>
-      </w:r>
+        <w:t>imax_</w:t>
+      </w:r>
+      <w:proofErr w:type="gramStart"/>
       <w:r>
         <w:rPr>
           <w:rFonts w:cstheme="minorHAnsi"/>
           <w:i/>
         </w:rPr>
-        <w:t>.start_device</w:t>
+        <w:t>logger</w:t>
+      </w:r>
+      <w:r>
+        <w:rPr>
+          <w:rFonts w:cstheme="minorHAnsi"/>
+          <w:i/>
+        </w:rPr>
+        <w:t>.start</w:t>
+      </w:r>
+      <w:proofErr w:type="gramEnd"/>
+      <w:r>
+        <w:rPr>
+          <w:rFonts w:cstheme="minorHAnsi"/>
+          <w:i/>
+        </w:rPr>
+        <w:t>_device</w:t>
       </w:r>
       <w:proofErr w:type="spellEnd"/>
       <w:r>
@@ -7643,7 +7465,23 @@
           <w:rFonts w:cstheme="minorHAnsi"/>
           <w:i/>
         </w:rPr>
-        <w:t xml:space="preserve"> handler()</w:t>
+        <w:t xml:space="preserve"> </w:t>
+      </w:r>
+      <w:proofErr w:type="gramStart"/>
+      <w:r>
+        <w:rPr>
+          <w:rFonts w:cstheme="minorHAnsi"/>
+          <w:i/>
+        </w:rPr>
+        <w:t>handler(</w:t>
+      </w:r>
+      <w:proofErr w:type="gramEnd"/>
+      <w:r>
+        <w:rPr>
+          <w:rFonts w:cstheme="minorHAnsi"/>
+          <w:i/>
+        </w:rPr>
+        <w:t>)</w:t>
       </w:r>
       <w:r>
         <w:rPr>
@@ -7662,41 +7500,13 @@
         <w:rPr>
           <w:rFonts w:cstheme="minorHAnsi"/>
         </w:rPr>
-        <w:t xml:space="preserve">In addition to the annoyance of trying to stop the </w:t>
-      </w:r>
-      <w:proofErr w:type="spellStart"/>
-      <w:r>
-        <w:rPr>
-          <w:rFonts w:cstheme="minorHAnsi"/>
-        </w:rPr>
-        <w:t>bokeh</w:t>
-      </w:r>
-      <w:proofErr w:type="spellEnd"/>
-      <w:r>
-        <w:rPr>
-          <w:rFonts w:cstheme="minorHAnsi"/>
-        </w:rPr>
-        <w:t xml:space="preserve"> server in the console, with at least Windows, one other annoyance was found</w:t>
-      </w:r>
-      <w:r>
-        <w:rPr>
-          <w:rFonts w:cstheme="minorHAnsi"/>
-        </w:rPr>
-        <w:t xml:space="preserve">, but only when using </w:t>
-      </w:r>
-      <w:proofErr w:type="spellStart"/>
-      <w:r>
-        <w:rPr>
-          <w:rFonts w:cstheme="minorHAnsi"/>
-        </w:rPr>
-        <w:t>bokeh</w:t>
-      </w:r>
-      <w:proofErr w:type="spellEnd"/>
-      <w:r>
-        <w:rPr>
-          <w:rFonts w:cstheme="minorHAnsi"/>
-        </w:rPr>
-        <w:t xml:space="preserve"> version 12.15</w:t>
+        <w:t>In addition to the annoyance of trying to stop the bokeh server in the console, with at least Windows, one other annoyance was found</w:t>
+      </w:r>
+      <w:r>
+        <w:rPr>
+          <w:rFonts w:cstheme="minorHAnsi"/>
+        </w:rPr>
+        <w:t>, but only when using bokeh version 12.15</w:t>
       </w:r>
       <w:r>
         <w:rPr>
@@ -7714,21 +7524,7 @@
         <w:rPr>
           <w:rFonts w:cstheme="minorHAnsi"/>
         </w:rPr>
-        <w:t xml:space="preserve">he </w:t>
-      </w:r>
-      <w:proofErr w:type="spellStart"/>
-      <w:r>
-        <w:rPr>
-          <w:rFonts w:cstheme="minorHAnsi"/>
-        </w:rPr>
-        <w:t>bokeh</w:t>
-      </w:r>
-      <w:proofErr w:type="spellEnd"/>
-      <w:r>
-        <w:rPr>
-          <w:rFonts w:cstheme="minorHAnsi"/>
-        </w:rPr>
-        <w:t xml:space="preserve"> server and Windows </w:t>
+        <w:t xml:space="preserve">he bokeh server and Windows </w:t>
       </w:r>
       <w:r>
         <w:rPr>
@@ -7772,19 +7568,11 @@
         </w:rPr>
         <w:t xml:space="preserve">This issue was fixed in </w:t>
       </w:r>
-      <w:proofErr w:type="spellStart"/>
-      <w:r>
-        <w:rPr>
-          <w:rFonts w:cstheme="minorHAnsi"/>
-        </w:rPr>
-        <w:t>bokeh</w:t>
-      </w:r>
-      <w:proofErr w:type="spellEnd"/>
-      <w:r>
-        <w:rPr>
-          <w:rFonts w:cstheme="minorHAnsi"/>
-        </w:rPr>
-        <w:t xml:space="preserve"> </w:t>
+      <w:r>
+        <w:rPr>
+          <w:rFonts w:cstheme="minorHAnsi"/>
+        </w:rPr>
+        <w:t xml:space="preserve">bokeh </w:t>
       </w:r>
       <w:r>
         <w:rPr>
@@ -7811,6 +7599,7 @@
           <w:szCs w:val="32"/>
         </w:rPr>
       </w:pPr>
+      <w:proofErr w:type="gramStart"/>
       <w:r>
         <w:rPr>
           <w:rFonts w:cstheme="minorHAnsi"/>
@@ -7818,7 +7607,17 @@
           <w:sz w:val="32"/>
           <w:szCs w:val="32"/>
         </w:rPr>
-        <w:t xml:space="preserve">Advanced  Imax Application - </w:t>
+        <w:t>Advanced  Imax</w:t>
+      </w:r>
+      <w:proofErr w:type="gramEnd"/>
+      <w:r>
+        <w:rPr>
+          <w:rFonts w:cstheme="minorHAnsi"/>
+          <w:b/>
+          <w:sz w:val="32"/>
+          <w:szCs w:val="32"/>
+        </w:rPr>
+        <w:t xml:space="preserve"> Application - </w:t>
       </w:r>
       <w:r>
         <w:rPr>
@@ -8164,23 +7963,7 @@
           <w:rFonts w:cstheme="minorHAnsi"/>
           <w:color w:val="000000"/>
         </w:rPr>
-        <w:t xml:space="preserve">The interface used is again based on your default browser with a dashboard type format. The interface is generated using the python based </w:t>
-      </w:r>
-      <w:proofErr w:type="spellStart"/>
-      <w:r>
-        <w:rPr>
-          <w:rFonts w:cstheme="minorHAnsi"/>
-          <w:color w:val="000000"/>
-        </w:rPr>
-        <w:t>bokeh</w:t>
-      </w:r>
-      <w:proofErr w:type="spellEnd"/>
-      <w:r>
-        <w:rPr>
-          <w:rFonts w:cstheme="minorHAnsi"/>
-          <w:color w:val="000000"/>
-        </w:rPr>
-        <w:t xml:space="preserve"> package. </w:t>
+        <w:t xml:space="preserve">The interface used is again based on your default browser with a dashboard type format. The interface is generated using the python based bokeh package. </w:t>
       </w:r>
     </w:p>
     <w:p>
@@ -8702,21 +8485,7 @@
         <w:rPr>
           <w:rFonts w:cstheme="minorHAnsi"/>
         </w:rPr>
-        <w:t xml:space="preserve">, </w:t>
-      </w:r>
-      <w:proofErr w:type="spellStart"/>
-      <w:r>
-        <w:rPr>
-          <w:rFonts w:cstheme="minorHAnsi"/>
-        </w:rPr>
-        <w:t>sqlite</w:t>
-      </w:r>
-      <w:proofErr w:type="spellEnd"/>
-      <w:r>
-        <w:rPr>
-          <w:rFonts w:cstheme="minorHAnsi"/>
-        </w:rPr>
-        <w:t xml:space="preserve"> database file to store </w:t>
+        <w:t xml:space="preserve">, sqlite database file to store </w:t>
       </w:r>
       <w:proofErr w:type="spellStart"/>
       <w:r>
@@ -8861,6 +8630,13 @@
           <w:rFonts w:cstheme="minorHAnsi"/>
           <w:i/>
         </w:rPr>
+        <w:t>, bokeh</w:t>
+      </w:r>
+      <w:r>
+        <w:rPr>
+          <w:rFonts w:cstheme="minorHAnsi"/>
+          <w:i/>
+        </w:rPr>
         <w:t xml:space="preserve">, </w:t>
       </w:r>
       <w:proofErr w:type="spellStart"/>
@@ -8869,7 +8645,7 @@
           <w:rFonts w:cstheme="minorHAnsi"/>
           <w:i/>
         </w:rPr>
-        <w:t>bokeh</w:t>
+        <w:t>SQLAlchemy</w:t>
       </w:r>
       <w:proofErr w:type="spellEnd"/>
       <w:r>
@@ -8923,7 +8699,19 @@
         <w:rPr>
           <w:rFonts w:cstheme="minorHAnsi"/>
         </w:rPr>
-        <w:t xml:space="preserve">e changed to accommodate more common user based settings when the application </w:t>
+        <w:t xml:space="preserve">e changed to accommodate more common </w:t>
+      </w:r>
+      <w:r>
+        <w:rPr>
+          <w:rFonts w:cstheme="minorHAnsi"/>
+        </w:rPr>
+        <w:t>user-based</w:t>
+      </w:r>
+      <w:r>
+        <w:rPr>
+          <w:rFonts w:cstheme="minorHAnsi"/>
+        </w:rPr>
+        <w:t xml:space="preserve"> settings when the application </w:t>
       </w:r>
       <w:r>
         <w:rPr>
@@ -8947,12 +8735,22 @@
         <w:rPr>
           <w:rFonts w:cstheme="minorHAnsi"/>
         </w:rPr>
-        <w:t>settings are changed from the .</w:t>
+        <w:t xml:space="preserve">settings are changed from the </w:t>
+      </w:r>
+      <w:r>
+        <w:rPr>
+          <w:rFonts w:cstheme="minorHAnsi"/>
+          <w:i/>
+          <w:iCs/>
+        </w:rPr>
+        <w:t>.</w:t>
       </w:r>
       <w:proofErr w:type="spellStart"/>
       <w:r>
         <w:rPr>
           <w:rFonts w:cstheme="minorHAnsi"/>
+          <w:i/>
+          <w:iCs/>
         </w:rPr>
         <w:t>ini</w:t>
       </w:r>
@@ -8961,13 +8759,13 @@
         <w:rPr>
           <w:rFonts w:cstheme="minorHAnsi"/>
         </w:rPr>
-        <w:t xml:space="preserve"> file. Only the battery type, number of cells, </w:t>
-      </w:r>
-      <w:r>
-        <w:rPr>
-          <w:rFonts w:cstheme="minorHAnsi"/>
-        </w:rPr>
-        <w:t xml:space="preserve"> maximum</w:t>
+        <w:t xml:space="preserve"> file. Only the battery type, number of </w:t>
+      </w:r>
+      <w:r>
+        <w:rPr>
+          <w:rFonts w:cstheme="minorHAnsi"/>
+        </w:rPr>
+        <w:t>cells, maximum</w:t>
       </w:r>
       <w:r>
         <w:rPr>
@@ -8991,7 +8789,13 @@
         <w:rPr>
           <w:rFonts w:cstheme="minorHAnsi"/>
         </w:rPr>
-        <w:t>initial starting capacity  are</w:t>
+        <w:t xml:space="preserve">initial starting </w:t>
+      </w:r>
+      <w:r>
+        <w:rPr>
+          <w:rFonts w:cstheme="minorHAnsi"/>
+        </w:rPr>
+        <w:t>capacity are</w:t>
       </w:r>
       <w:r>
         <w:rPr>
@@ -9157,21 +8961,12 @@
           <w:rFonts w:cstheme="minorHAnsi"/>
         </w:rPr>
       </w:pPr>
-      <w:proofErr w:type="spellStart"/>
       <w:r>
         <w:rPr>
           <w:rFonts w:cstheme="minorHAnsi"/>
           <w:i/>
         </w:rPr>
-        <w:t>bokeh</w:t>
-      </w:r>
-      <w:proofErr w:type="spellEnd"/>
-      <w:r>
-        <w:rPr>
-          <w:rFonts w:cstheme="minorHAnsi"/>
-          <w:i/>
-        </w:rPr>
-        <w:t xml:space="preserve"> serve --show </w:t>
+        <w:t xml:space="preserve">bokeh serve --show </w:t>
       </w:r>
       <w:r>
         <w:rPr>
@@ -9264,7 +9059,19 @@
         <w:rPr>
           <w:rFonts w:cstheme="minorHAnsi"/>
         </w:rPr>
-        <w:t xml:space="preserve"> completeness sake, the relevant start up information is repeated here:</w:t>
+        <w:t xml:space="preserve"> </w:t>
+      </w:r>
+      <w:r>
+        <w:rPr>
+          <w:rFonts w:cstheme="minorHAnsi"/>
+        </w:rPr>
+        <w:t>completeness’</w:t>
+      </w:r>
+      <w:r>
+        <w:rPr>
+          <w:rFonts w:cstheme="minorHAnsi"/>
+        </w:rPr>
+        <w:t xml:space="preserve"> sake, the relevant start up information is repeated here:</w:t>
       </w:r>
     </w:p>
     <w:p>
@@ -9466,37 +9273,14 @@
         <w:rPr>
           <w:rFonts w:cstheme="minorHAnsi"/>
         </w:rPr>
-        <w:t xml:space="preserve">Start the </w:t>
-      </w:r>
-      <w:proofErr w:type="spellStart"/>
-      <w:r>
-        <w:rPr>
-          <w:rFonts w:cstheme="minorHAnsi"/>
-        </w:rPr>
-        <w:t>bokeh</w:t>
-      </w:r>
-      <w:proofErr w:type="spellEnd"/>
-      <w:r>
-        <w:rPr>
-          <w:rFonts w:cstheme="minorHAnsi"/>
-        </w:rPr>
-        <w:t xml:space="preserve"> server as: </w:t>
-      </w:r>
-      <w:proofErr w:type="spellStart"/>
+        <w:t xml:space="preserve">Start the bokeh server as: </w:t>
+      </w:r>
       <w:r>
         <w:rPr>
           <w:rFonts w:cstheme="minorHAnsi"/>
           <w:i/>
         </w:rPr>
-        <w:t>bokeh</w:t>
-      </w:r>
-      <w:proofErr w:type="spellEnd"/>
-      <w:r>
-        <w:rPr>
-          <w:rFonts w:cstheme="minorHAnsi"/>
-          <w:i/>
-        </w:rPr>
-        <w:t xml:space="preserve"> serve --show </w:t>
+        <w:t xml:space="preserve">bokeh serve --show </w:t>
       </w:r>
       <w:r>
         <w:rPr>
@@ -9599,7 +9383,21 @@
         <w:rPr>
           <w:rFonts w:cstheme="minorHAnsi"/>
         </w:rPr>
-        <w:t xml:space="preserve"> This indicates the run has started, along with a event message being printed.</w:t>
+        <w:t xml:space="preserve"> This indicates the run has started, along with </w:t>
+      </w:r>
+      <w:proofErr w:type="gramStart"/>
+      <w:r>
+        <w:rPr>
+          <w:rFonts w:cstheme="minorHAnsi"/>
+        </w:rPr>
+        <w:t>a</w:t>
+      </w:r>
+      <w:proofErr w:type="gramEnd"/>
+      <w:r>
+        <w:rPr>
+          <w:rFonts w:cstheme="minorHAnsi"/>
+        </w:rPr>
+        <w:t xml:space="preserve"> event message being printed.</w:t>
       </w:r>
       <w:r>
         <w:rPr>
@@ -9855,7 +9653,7 @@
         </w:rPr>
         <w:lastRenderedPageBreak/>
         <w:drawing>
-          <wp:inline distT="0" distB="0" distL="0" distR="0">
+          <wp:inline distT="0" distB="0" distL="0" distR="0" wp14:anchorId="7D181D1E" wp14:editId="2122015C">
             <wp:extent cx="5533469" cy="5901338"/>
             <wp:effectExtent l="19050" t="0" r="0" b="0"/>
             <wp:docPr id="4" name="Picture 1"/>
@@ -10060,14 +9858,21 @@
           <w:rFonts w:cstheme="minorHAnsi"/>
           <w:color w:val="000000"/>
         </w:rPr>
-        <w:t xml:space="preserve">here is a </w:t>
-      </w:r>
-      <w:r>
-        <w:rPr>
-          <w:rFonts w:cstheme="minorHAnsi"/>
-          <w:color w:val="000000"/>
-        </w:rPr>
-        <w:t xml:space="preserve"> "Battery Use" text box, and </w:t>
+        <w:t xml:space="preserve">here is </w:t>
+      </w:r>
+      <w:r>
+        <w:rPr>
+          <w:rFonts w:cstheme="minorHAnsi"/>
+          <w:color w:val="000000"/>
+        </w:rPr>
+        <w:t>a “</w:t>
+      </w:r>
+      <w:r>
+        <w:rPr>
+          <w:rFonts w:cstheme="minorHAnsi"/>
+          <w:color w:val="000000"/>
+        </w:rPr>
+        <w:t xml:space="preserve">Battery Use" text box, and </w:t>
       </w:r>
       <w:r>
         <w:rPr>
@@ -10527,7 +10332,15 @@
           <w:rFonts w:cstheme="minorHAnsi"/>
           <w:color w:val="000000"/>
         </w:rPr>
-        <w:t xml:space="preserve"> to avoid other values changing unexpectedly, make changes starting at the top of the settings group</w:t>
+        <w:t xml:space="preserve"> to avoid other values changing unexpectedly, make changes starting at the top of the settings </w:t>
+      </w:r>
+      <w:proofErr w:type="gramStart"/>
+      <w:r>
+        <w:rPr>
+          <w:rFonts w:cstheme="minorHAnsi"/>
+          <w:color w:val="000000"/>
+        </w:rPr>
+        <w:t>group</w:t>
       </w:r>
       <w:r>
         <w:rPr>
@@ -10543,6 +10356,7 @@
         </w:rPr>
         <w:t xml:space="preserve"> working</w:t>
       </w:r>
+      <w:proofErr w:type="gramEnd"/>
       <w:r>
         <w:rPr>
           <w:rFonts w:cstheme="minorHAnsi"/>
@@ -10657,7 +10471,21 @@
           <w:rFonts w:cstheme="minorHAnsi"/>
           <w:color w:val="000000"/>
         </w:rPr>
-        <w:t>The Battery Use text box  must be filled in to provide a mnemonic to both organize and retrieve different program settings for different batteries, or different settings for the same battery. How a battery is used is likely the easiest way to organize your groups of settings. The text in the 'Battery Use" text box should be kept short</w:t>
+        <w:t xml:space="preserve">The Battery Use text </w:t>
+      </w:r>
+      <w:r>
+        <w:rPr>
+          <w:rFonts w:cstheme="minorHAnsi"/>
+          <w:color w:val="000000"/>
+        </w:rPr>
+        <w:t>box must</w:t>
+      </w:r>
+      <w:r>
+        <w:rPr>
+          <w:rFonts w:cstheme="minorHAnsi"/>
+          <w:color w:val="000000"/>
+        </w:rPr>
+        <w:t xml:space="preserve"> be filled in to provide a mnemonic to both organize and retrieve different program settings for different batteries, or different settings for the same battery. How a battery is used is likely the easiest way to organize your groups of settings. The text in the 'Battery Use" text box should be kept short</w:t>
       </w:r>
       <w:r>
         <w:rPr>
@@ -10671,7 +10499,7 @@
           <w:rFonts w:cstheme="minorHAnsi"/>
           <w:color w:val="000000"/>
         </w:rPr>
-        <w:t xml:space="preserve"> (in contrast to the Battery Info text box) with sufficient information to identify the charge conditions for the battery's intended use relative to other stored settings. For example, "</w:t>
+        <w:t xml:space="preserve"> (in contrast to the Battery Info text box) with sufficient information to identify the charge conditions for the battery's intended use relative to other stored settings. For example, "Sukhoi RX NiMH, 1450 </w:t>
       </w:r>
       <w:proofErr w:type="spellStart"/>
       <w:r>
@@ -10679,7 +10507,7 @@
           <w:rFonts w:cstheme="minorHAnsi"/>
           <w:color w:val="000000"/>
         </w:rPr>
-        <w:t>Sukhoi</w:t>
+        <w:t>mah</w:t>
       </w:r>
       <w:proofErr w:type="spellEnd"/>
       <w:r>
@@ -10687,7 +10515,7 @@
           <w:rFonts w:cstheme="minorHAnsi"/>
           <w:color w:val="000000"/>
         </w:rPr>
-        <w:t xml:space="preserve"> RX </w:t>
+        <w:t xml:space="preserve">, </w:t>
       </w:r>
       <w:proofErr w:type="spellStart"/>
       <w:r>
@@ -10695,7 +10523,7 @@
           <w:rFonts w:cstheme="minorHAnsi"/>
           <w:color w:val="000000"/>
         </w:rPr>
-        <w:t>NiMH</w:t>
+        <w:t>chrg</w:t>
       </w:r>
       <w:proofErr w:type="spellEnd"/>
       <w:r>
@@ -10703,7 +10531,30 @@
           <w:rFonts w:cstheme="minorHAnsi"/>
           <w:color w:val="000000"/>
         </w:rPr>
-        <w:t xml:space="preserve">, 1450 </w:t>
+        <w:t>: safe C</w:t>
+      </w:r>
+      <w:proofErr w:type="gramStart"/>
+      <w:r>
+        <w:rPr>
+          <w:rFonts w:cstheme="minorHAnsi"/>
+          <w:color w:val="000000"/>
+        </w:rPr>
+        <w:t>"  might</w:t>
+      </w:r>
+      <w:proofErr w:type="gramEnd"/>
+      <w:r>
+        <w:rPr>
+          <w:rFonts w:cstheme="minorHAnsi"/>
+          <w:color w:val="000000"/>
+        </w:rPr>
+        <w:t xml:space="preserve"> be a sufficient description for charging a NiMH receiver battery pack at 0.4 C</w:t>
+      </w:r>
+      <w:r>
+        <w:rPr>
+          <w:rFonts w:cstheme="minorHAnsi"/>
+          <w:color w:val="000000"/>
+        </w:rPr>
+        <w:t xml:space="preserve"> in a </w:t>
       </w:r>
       <w:proofErr w:type="spellStart"/>
       <w:r>
@@ -10711,7 +10562,7 @@
           <w:rFonts w:cstheme="minorHAnsi"/>
           <w:color w:val="000000"/>
         </w:rPr>
-        <w:t>mah</w:t>
+        <w:t>Suhkoi</w:t>
       </w:r>
       <w:proofErr w:type="spellEnd"/>
       <w:r>
@@ -10719,104 +10570,49 @@
           <w:rFonts w:cstheme="minorHAnsi"/>
           <w:color w:val="000000"/>
         </w:rPr>
-        <w:t xml:space="preserve">, </w:t>
+        <w:t xml:space="preserve"> model</w:t>
+      </w:r>
+      <w:r>
+        <w:rPr>
+          <w:rFonts w:cstheme="minorHAnsi"/>
+          <w:color w:val="000000"/>
+        </w:rPr>
+        <w:t xml:space="preserve">. The database is managed according to the description, so avoid duplicate descriptions. If there are duplicates, the application will only choose the first version it retrieves, which is likely to be the earliest version. If the user neglects to provide any Battery Use text, the application will create a unique text, based on several settings. The text will be unique, but descriptively general and cryptic. </w:t>
+      </w:r>
+      <w:r>
+        <w:rPr>
+          <w:rFonts w:cstheme="minorHAnsi"/>
+          <w:color w:val="000000"/>
+        </w:rPr>
+        <w:t xml:space="preserve"> </w:t>
+      </w:r>
+      <w:r>
+        <w:rPr>
+          <w:rFonts w:cstheme="minorHAnsi"/>
+          <w:i/>
+          <w:color w:val="000000"/>
+          <w:u w:val="single"/>
+        </w:rPr>
+        <w:t xml:space="preserve">There is one caveat to choosing programmed settings: If a </w:t>
       </w:r>
       <w:proofErr w:type="spellStart"/>
       <w:r>
         <w:rPr>
           <w:rFonts w:cstheme="minorHAnsi"/>
-          <w:color w:val="000000"/>
-        </w:rPr>
-        <w:t>chrg</w:t>
+          <w:i/>
+          <w:color w:val="000000"/>
+          <w:u w:val="single"/>
+        </w:rPr>
+        <w:t>prgm</w:t>
       </w:r>
       <w:proofErr w:type="spellEnd"/>
       <w:r>
         <w:rPr>
           <w:rFonts w:cstheme="minorHAnsi"/>
-          <w:color w:val="000000"/>
-        </w:rPr>
-        <w:t xml:space="preserve">: safe C"  might be a sufficient description for charging a </w:t>
-      </w:r>
-      <w:proofErr w:type="spellStart"/>
-      <w:r>
-        <w:rPr>
-          <w:rFonts w:cstheme="minorHAnsi"/>
-          <w:color w:val="000000"/>
-        </w:rPr>
-        <w:t>NiMH</w:t>
-      </w:r>
-      <w:proofErr w:type="spellEnd"/>
-      <w:r>
-        <w:rPr>
-          <w:rFonts w:cstheme="minorHAnsi"/>
-          <w:color w:val="000000"/>
-        </w:rPr>
-        <w:t xml:space="preserve"> receiver battery pack at 0.4 C</w:t>
-      </w:r>
-      <w:r>
-        <w:rPr>
-          <w:rFonts w:cstheme="minorHAnsi"/>
-          <w:color w:val="000000"/>
-        </w:rPr>
-        <w:t xml:space="preserve"> in a </w:t>
-      </w:r>
-      <w:proofErr w:type="spellStart"/>
-      <w:r>
-        <w:rPr>
-          <w:rFonts w:cstheme="minorHAnsi"/>
-          <w:color w:val="000000"/>
-        </w:rPr>
-        <w:t>Suhkoi</w:t>
-      </w:r>
-      <w:proofErr w:type="spellEnd"/>
-      <w:r>
-        <w:rPr>
-          <w:rFonts w:cstheme="minorHAnsi"/>
-          <w:color w:val="000000"/>
-        </w:rPr>
-        <w:t xml:space="preserve"> model</w:t>
-      </w:r>
-      <w:r>
-        <w:rPr>
-          <w:rFonts w:cstheme="minorHAnsi"/>
-          <w:color w:val="000000"/>
-        </w:rPr>
-        <w:t xml:space="preserve">. The database is managed according to the description, so avoid duplicate descriptions. If there are duplicates, the application will only choose the first version it retrieves, which is likely to be the earliest version. If the user neglects to provide any Battery Use text, the application will create a unique text, based on several settings. The text will be unique, but descriptively general and cryptic. </w:t>
-      </w:r>
-      <w:r>
-        <w:rPr>
-          <w:rFonts w:cstheme="minorHAnsi"/>
-          <w:color w:val="000000"/>
-        </w:rPr>
-        <w:t xml:space="preserve"> </w:t>
-      </w:r>
-      <w:r>
-        <w:rPr>
-          <w:rFonts w:cstheme="minorHAnsi"/>
           <w:i/>
           <w:color w:val="000000"/>
           <w:u w:val="single"/>
         </w:rPr>
-        <w:t xml:space="preserve">There is one caveat to choosing programmed settings: If a </w:t>
-      </w:r>
-      <w:proofErr w:type="spellStart"/>
-      <w:r>
-        <w:rPr>
-          <w:rFonts w:cstheme="minorHAnsi"/>
-          <w:i/>
-          <w:color w:val="000000"/>
-          <w:u w:val="single"/>
-        </w:rPr>
-        <w:t>prgm</w:t>
-      </w:r>
-      <w:proofErr w:type="spellEnd"/>
-      <w:r>
-        <w:rPr>
-          <w:rFonts w:cstheme="minorHAnsi"/>
-          <w:i/>
-          <w:color w:val="000000"/>
-          <w:u w:val="single"/>
-        </w:rPr>
         <w:t xml:space="preserve"> is chosen, and you manually make changes to the settings, then decide to go back to the original settings, you CANNOT just click on the same program in the program list to return the settings. You must FIRST click on another program set, then click again on the desired program.</w:t>
       </w:r>
       <w:r>
@@ -10824,23 +10620,7 @@
           <w:rFonts w:cstheme="minorHAnsi"/>
           <w:color w:val="000000"/>
         </w:rPr>
-        <w:t xml:space="preserve"> This has to do with the way </w:t>
-      </w:r>
-      <w:proofErr w:type="spellStart"/>
-      <w:r>
-        <w:rPr>
-          <w:rFonts w:cstheme="minorHAnsi"/>
-          <w:color w:val="000000"/>
-        </w:rPr>
-        <w:t>bokeh</w:t>
-      </w:r>
-      <w:proofErr w:type="spellEnd"/>
-      <w:r>
-        <w:rPr>
-          <w:rFonts w:cstheme="minorHAnsi"/>
-          <w:color w:val="000000"/>
-        </w:rPr>
-        <w:t xml:space="preserve"> handles a selection event.</w:t>
+        <w:t xml:space="preserve"> This has to do with the way bokeh handles a selection event.</w:t>
       </w:r>
     </w:p>
     <w:p>
@@ -11165,7 +10945,14 @@
         <w:rPr>
           <w:rFonts w:cstheme="minorHAnsi"/>
         </w:rPr>
-        <w:t xml:space="preserve">Initially, the database file,  </w:t>
+        <w:t xml:space="preserve">Initially, the database </w:t>
+      </w:r>
+      <w:proofErr w:type="gramStart"/>
+      <w:r>
+        <w:rPr>
+          <w:rFonts w:cstheme="minorHAnsi"/>
+        </w:rPr>
+        <w:t xml:space="preserve">file,  </w:t>
       </w:r>
       <w:proofErr w:type="spellStart"/>
       <w:r>
@@ -11173,7 +10960,15 @@
           <w:rFonts w:cstheme="minorHAnsi"/>
           <w:i/>
         </w:rPr>
-        <w:t>imax_programs.db</w:t>
+        <w:t>imax</w:t>
+      </w:r>
+      <w:proofErr w:type="gramEnd"/>
+      <w:r>
+        <w:rPr>
+          <w:rFonts w:cstheme="minorHAnsi"/>
+          <w:i/>
+        </w:rPr>
+        <w:t>_programs.db</w:t>
       </w:r>
       <w:proofErr w:type="spellEnd"/>
       <w:r>
@@ -11501,7 +11296,21 @@
         <w:rPr>
           <w:rFonts w:cstheme="minorHAnsi"/>
         </w:rPr>
-        <w:t xml:space="preserve">. To start a new run, assuming no internal program error, i.e. if a stop was normally executed by you or the charger, push the charger's BATT/PROG/Stop button </w:t>
+        <w:t xml:space="preserve">. To start a new run, assuming no internal program error, </w:t>
+      </w:r>
+      <w:proofErr w:type="gramStart"/>
+      <w:r>
+        <w:rPr>
+          <w:rFonts w:cstheme="minorHAnsi"/>
+        </w:rPr>
+        <w:t>i.e.</w:t>
+      </w:r>
+      <w:proofErr w:type="gramEnd"/>
+      <w:r>
+        <w:rPr>
+          <w:rFonts w:cstheme="minorHAnsi"/>
+        </w:rPr>
+        <w:t xml:space="preserve"> if a stop was normally executed by you or the charger, push the charger's BATT/PROG/Stop button </w:t>
       </w:r>
       <w:r>
         <w:rPr>
@@ -11519,7 +11328,21 @@
         <w:rPr>
           <w:rFonts w:cstheme="minorHAnsi"/>
         </w:rPr>
-        <w:t xml:space="preserve"> a able to pick your conditions or a program</w:t>
+        <w:t xml:space="preserve"> </w:t>
+      </w:r>
+      <w:proofErr w:type="gramStart"/>
+      <w:r>
+        <w:rPr>
+          <w:rFonts w:cstheme="minorHAnsi"/>
+        </w:rPr>
+        <w:t>a</w:t>
+      </w:r>
+      <w:proofErr w:type="gramEnd"/>
+      <w:r>
+        <w:rPr>
+          <w:rFonts w:cstheme="minorHAnsi"/>
+        </w:rPr>
+        <w:t xml:space="preserve"> able to pick your conditions or a program</w:t>
       </w:r>
       <w:r>
         <w:rPr>
@@ -11569,7 +11392,21 @@
         <w:rPr>
           <w:rFonts w:cstheme="minorHAnsi"/>
         </w:rPr>
-        <w:t>, If you hear nothing, or one tone, it usually</w:t>
+        <w:t xml:space="preserve">, </w:t>
+      </w:r>
+      <w:proofErr w:type="gramStart"/>
+      <w:r>
+        <w:rPr>
+          <w:rFonts w:cstheme="minorHAnsi"/>
+        </w:rPr>
+        <w:t>If</w:t>
+      </w:r>
+      <w:proofErr w:type="gramEnd"/>
+      <w:r>
+        <w:rPr>
+          <w:rFonts w:cstheme="minorHAnsi"/>
+        </w:rPr>
+        <w:t xml:space="preserve"> you hear nothing, or one tone, it usually</w:t>
       </w:r>
       <w:r>
         <w:rPr>
@@ -11649,23 +11486,7 @@
           <w:rFonts w:cstheme="minorHAnsi"/>
           <w:color w:val="000000"/>
         </w:rPr>
-        <w:t xml:space="preserve">values and parameter ranges set for a single cell </w:t>
-      </w:r>
-      <w:proofErr w:type="spellStart"/>
-      <w:r>
-        <w:rPr>
-          <w:rFonts w:cstheme="minorHAnsi"/>
-          <w:color w:val="000000"/>
-        </w:rPr>
-        <w:t>NiMH</w:t>
-      </w:r>
-      <w:proofErr w:type="spellEnd"/>
-      <w:r>
-        <w:rPr>
-          <w:rFonts w:cstheme="minorHAnsi"/>
-          <w:color w:val="000000"/>
-        </w:rPr>
-        <w:t xml:space="preserve"> battery. </w:t>
+        <w:t xml:space="preserve">values and parameter ranges set for a single cell NiMH battery. </w:t>
       </w:r>
       <w:r>
         <w:rPr>
@@ -11945,23 +11766,7 @@
           <w:rFonts w:cstheme="minorHAnsi"/>
           <w:color w:val="000000"/>
         </w:rPr>
-        <w:t xml:space="preserve">The discharge rate list is set to a maximum of 2000 </w:t>
-      </w:r>
-      <w:proofErr w:type="spellStart"/>
-      <w:r>
-        <w:rPr>
-          <w:rFonts w:cstheme="minorHAnsi"/>
-          <w:color w:val="000000"/>
-        </w:rPr>
-        <w:t>mA</w:t>
-      </w:r>
-      <w:proofErr w:type="spellEnd"/>
-      <w:r>
-        <w:rPr>
-          <w:rFonts w:cstheme="minorHAnsi"/>
-          <w:color w:val="000000"/>
-        </w:rPr>
-        <w:t xml:space="preserve">. </w:t>
+        <w:t xml:space="preserve">The discharge rate list is set to a maximum of 2000 mA. </w:t>
       </w:r>
       <w:r>
         <w:rPr>
@@ -11990,14 +11795,30 @@
           <w:rFonts w:cstheme="minorHAnsi"/>
           <w:color w:val="000000"/>
         </w:rPr>
-        <w:t xml:space="preserve">appearing in </w:t>
-      </w:r>
-      <w:r>
-        <w:rPr>
-          <w:rFonts w:cstheme="minorHAnsi"/>
-          <w:color w:val="000000"/>
-        </w:rPr>
-        <w:t xml:space="preserve"> the various controls will </w:t>
+        <w:t xml:space="preserve">appearing </w:t>
+      </w:r>
+      <w:proofErr w:type="gramStart"/>
+      <w:r>
+        <w:rPr>
+          <w:rFonts w:cstheme="minorHAnsi"/>
+          <w:color w:val="000000"/>
+        </w:rPr>
+        <w:t xml:space="preserve">in </w:t>
+      </w:r>
+      <w:r>
+        <w:rPr>
+          <w:rFonts w:cstheme="minorHAnsi"/>
+          <w:color w:val="000000"/>
+        </w:rPr>
+        <w:t xml:space="preserve"> the</w:t>
+      </w:r>
+      <w:proofErr w:type="gramEnd"/>
+      <w:r>
+        <w:rPr>
+          <w:rFonts w:cstheme="minorHAnsi"/>
+          <w:color w:val="000000"/>
+        </w:rPr>
+        <w:t xml:space="preserve"> various controls will </w:t>
       </w:r>
       <w:r>
         <w:rPr>
@@ -12105,23 +11926,7 @@
           <w:rFonts w:cstheme="minorHAnsi"/>
           <w:color w:val="000000"/>
         </w:rPr>
-        <w:t xml:space="preserve">The Imax charger has no cycle operation for Lithium type batteries, or </w:t>
-      </w:r>
-      <w:proofErr w:type="spellStart"/>
-      <w:r>
-        <w:rPr>
-          <w:rFonts w:cstheme="minorHAnsi"/>
-          <w:color w:val="000000"/>
-        </w:rPr>
-        <w:t>Pb</w:t>
-      </w:r>
-      <w:proofErr w:type="spellEnd"/>
-      <w:r>
-        <w:rPr>
-          <w:rFonts w:cstheme="minorHAnsi"/>
-          <w:color w:val="000000"/>
-        </w:rPr>
-        <w:t xml:space="preserve"> batteries. This is reflected in the application with cylices set to zero. Any attempt to change the value will always return to zero.</w:t>
+        <w:t>The Imax charger has no cycle operation for Lithium type batteries, or Pb batteries. This is reflected in the application with cylices set to zero. Any attempt to change the value will always return to zero.</w:t>
       </w:r>
       <w:r>
         <w:rPr>
@@ -12166,7 +11971,23 @@
           <w:rFonts w:cstheme="minorHAnsi"/>
           <w:color w:val="000000"/>
         </w:rPr>
-        <w:t xml:space="preserve">show a continuous time cycle. This is not directly the way the Imax outputs the information, it resets the time index to zero at each stage </w:t>
+        <w:t xml:space="preserve">show a continuous time cycle. This is not directly the way the Imax outputs the </w:t>
+      </w:r>
+      <w:proofErr w:type="gramStart"/>
+      <w:r>
+        <w:rPr>
+          <w:rFonts w:cstheme="minorHAnsi"/>
+          <w:color w:val="000000"/>
+        </w:rPr>
+        <w:t>information,</w:t>
+      </w:r>
+      <w:proofErr w:type="gramEnd"/>
+      <w:r>
+        <w:rPr>
+          <w:rFonts w:cstheme="minorHAnsi"/>
+          <w:color w:val="000000"/>
+        </w:rPr>
+        <w:t xml:space="preserve"> it resets the time index to zero at each stage </w:t>
       </w:r>
       <w:r>
         <w:rPr>
@@ -12285,8 +12106,17 @@
           <w:rFonts w:cstheme="minorHAnsi"/>
           <w:color w:val="000000"/>
         </w:rPr>
-        <w:t>The information here is somewhat of  a</w:t>
-      </w:r>
+        <w:t xml:space="preserve">The information here is somewhat </w:t>
+      </w:r>
+      <w:proofErr w:type="gramStart"/>
+      <w:r>
+        <w:rPr>
+          <w:rFonts w:cstheme="minorHAnsi"/>
+          <w:color w:val="000000"/>
+        </w:rPr>
+        <w:t>of  a</w:t>
+      </w:r>
+      <w:proofErr w:type="gramEnd"/>
       <w:r>
         <w:rPr>
           <w:rFonts w:cstheme="minorHAnsi"/>
@@ -12449,6 +12279,7 @@
         </w:rPr>
         <w:t>/</w:t>
       </w:r>
+      <w:proofErr w:type="gramStart"/>
       <w:r>
         <w:rPr>
           <w:rFonts w:cstheme="minorHAnsi"/>
@@ -12461,7 +12292,15 @@
           <w:rFonts w:cstheme="minorHAnsi"/>
           <w:color w:val="000000"/>
         </w:rPr>
-        <w:t xml:space="preserve"> interface board)</w:t>
+        <w:t xml:space="preserve"> interface</w:t>
+      </w:r>
+      <w:proofErr w:type="gramEnd"/>
+      <w:r>
+        <w:rPr>
+          <w:rFonts w:cstheme="minorHAnsi"/>
+          <w:color w:val="000000"/>
+        </w:rPr>
+        <w:t xml:space="preserve"> board)</w:t>
       </w:r>
       <w:r>
         <w:rPr>
@@ -12662,23 +12501,7 @@
           <w:rFonts w:cstheme="minorHAnsi"/>
           <w:color w:val="000000"/>
         </w:rPr>
-        <w:t xml:space="preserve"> used in the charger. If the clone has a USB port, and can use the </w:t>
-      </w:r>
-      <w:proofErr w:type="spellStart"/>
-      <w:r>
-        <w:rPr>
-          <w:rFonts w:cstheme="minorHAnsi"/>
-          <w:color w:val="000000"/>
-        </w:rPr>
-        <w:t>Chargemaster</w:t>
-      </w:r>
-      <w:proofErr w:type="spellEnd"/>
-      <w:r>
-        <w:rPr>
-          <w:rFonts w:cstheme="minorHAnsi"/>
-          <w:color w:val="000000"/>
-        </w:rPr>
-        <w:t xml:space="preserve"> 2.03 </w:t>
+        <w:t xml:space="preserve"> used in the charger. If the clone has a USB port, and can use the Chargemaster 2.03 </w:t>
       </w:r>
       <w:proofErr w:type="spellStart"/>
       <w:r>
@@ -12981,21 +12804,12 @@
         </w:rPr>
         <w:t xml:space="preserve">2. </w:t>
       </w:r>
-      <w:proofErr w:type="spellStart"/>
       <w:r>
         <w:rPr>
           <w:rFonts w:cstheme="minorHAnsi"/>
           <w:b/>
         </w:rPr>
-        <w:t>Chargemaster</w:t>
-      </w:r>
-      <w:proofErr w:type="spellEnd"/>
-      <w:r>
-        <w:rPr>
-          <w:rFonts w:cstheme="minorHAnsi"/>
-          <w:b/>
-        </w:rPr>
-        <w:t xml:space="preserve"> IMAX B6 Mini byte sequences Information.</w:t>
+        <w:t>Chargemaster IMAX B6 Mini byte sequences Information.</w:t>
       </w:r>
     </w:p>
     <w:p>
@@ -13063,7 +12877,15 @@
           <w:rFonts w:cstheme="minorHAnsi"/>
           <w:color w:val="000000"/>
         </w:rPr>
-        <w:t>The format is</w:t>
+        <w:t xml:space="preserve">The format </w:t>
+      </w:r>
+      <w:proofErr w:type="gramStart"/>
+      <w:r>
+        <w:rPr>
+          <w:rFonts w:cstheme="minorHAnsi"/>
+          <w:color w:val="000000"/>
+        </w:rPr>
+        <w:t>is</w:t>
       </w:r>
       <w:r>
         <w:rPr>
@@ -13077,8 +12899,25 @@
           <w:rFonts w:cstheme="minorHAnsi"/>
           <w:color w:val="000000"/>
         </w:rPr>
-        <w:t xml:space="preserve"> a cursory tutorial on the communication discovery process. I realize to some users and developers, this level of detail may be annoying, but  I</w:t>
-      </w:r>
+        <w:t xml:space="preserve"> a</w:t>
+      </w:r>
+      <w:proofErr w:type="gramEnd"/>
+      <w:r>
+        <w:rPr>
+          <w:rFonts w:cstheme="minorHAnsi"/>
+          <w:color w:val="000000"/>
+        </w:rPr>
+        <w:t xml:space="preserve"> cursory tutorial on the communication discovery process. I realize to some users and developers, this level of detail may be annoying, </w:t>
+      </w:r>
+      <w:proofErr w:type="gramStart"/>
+      <w:r>
+        <w:rPr>
+          <w:rFonts w:cstheme="minorHAnsi"/>
+          <w:color w:val="000000"/>
+        </w:rPr>
+        <w:t>but  I</w:t>
+      </w:r>
+      <w:proofErr w:type="gramEnd"/>
       <w:r>
         <w:rPr>
           <w:rFonts w:cstheme="minorHAnsi"/>
@@ -13531,7 +13370,71 @@
           <w:rFonts w:cstheme="minorHAnsi"/>
           <w:color w:val="000000"/>
         </w:rPr>
-        <w:t>be installed first. The library is a lower level, compiled C++ library for interfacing between various languages and operating systems.  However, with 64 bit Windows 10, the installation was a bit strange, and I searched quite a few internet posts before finding how to install it on Windows, so I will describe the installation:  Download the appropriate libusb-1.0 binary archive files; they can be downloaded as zip or 7z. Open the archive. There are two subdirectories in the archive: for 64 bit or 32 bit windows systems. Migrate to the 64 folder containing the already generated libusb-1.0 files.  Copy the three libusb.-1.0 files, including the .</w:t>
+        <w:t xml:space="preserve">be installed first. The library is a lower level, compiled C++ library for interfacing between various languages and operating systems.  However, with </w:t>
+      </w:r>
+      <w:proofErr w:type="gramStart"/>
+      <w:r>
+        <w:rPr>
+          <w:rFonts w:cstheme="minorHAnsi"/>
+          <w:color w:val="000000"/>
+        </w:rPr>
+        <w:t>64 bit</w:t>
+      </w:r>
+      <w:proofErr w:type="gramEnd"/>
+      <w:r>
+        <w:rPr>
+          <w:rFonts w:cstheme="minorHAnsi"/>
+          <w:color w:val="000000"/>
+        </w:rPr>
+        <w:t xml:space="preserve"> Windows 10, the installation was a bit strange, and I searched quite a few internet posts before finding how to install it on Windows, so I will describe the installation:  Download the appropriate libusb-1.0 binary archive files; they can be downloaded as zip or 7z. Open the archive. There are two subdirectories in the archive: for 64 bit or </w:t>
+      </w:r>
+      <w:proofErr w:type="gramStart"/>
+      <w:r>
+        <w:rPr>
+          <w:rFonts w:cstheme="minorHAnsi"/>
+          <w:color w:val="000000"/>
+        </w:rPr>
+        <w:t>32 bit</w:t>
+      </w:r>
+      <w:proofErr w:type="gramEnd"/>
+      <w:r>
+        <w:rPr>
+          <w:rFonts w:cstheme="minorHAnsi"/>
+          <w:color w:val="000000"/>
+        </w:rPr>
+        <w:t xml:space="preserve"> windows systems. Migrate to the </w:t>
+      </w:r>
+      <w:proofErr w:type="gramStart"/>
+      <w:r>
+        <w:rPr>
+          <w:rFonts w:cstheme="minorHAnsi"/>
+          <w:color w:val="000000"/>
+        </w:rPr>
+        <w:t>64 folder</w:t>
+      </w:r>
+      <w:proofErr w:type="gramEnd"/>
+      <w:r>
+        <w:rPr>
+          <w:rFonts w:cstheme="minorHAnsi"/>
+          <w:color w:val="000000"/>
+        </w:rPr>
+        <w:t xml:space="preserve"> containing the already generated libusb-1.0 files.  Copy the three </w:t>
+      </w:r>
+      <w:proofErr w:type="gramStart"/>
+      <w:r>
+        <w:rPr>
+          <w:rFonts w:cstheme="minorHAnsi"/>
+          <w:color w:val="000000"/>
+        </w:rPr>
+        <w:t>libusb.-</w:t>
+      </w:r>
+      <w:proofErr w:type="gramEnd"/>
+      <w:r>
+        <w:rPr>
+          <w:rFonts w:cstheme="minorHAnsi"/>
+          <w:color w:val="000000"/>
+        </w:rPr>
+        <w:t>1.0 files, including the .</w:t>
       </w:r>
       <w:proofErr w:type="spellStart"/>
       <w:r>
@@ -13645,7 +13548,23 @@
           <w:rFonts w:cstheme="minorHAnsi"/>
           <w:color w:val="000000"/>
         </w:rPr>
-        <w:t xml:space="preserve">hanks to many people, the behind the scenes communications between the </w:t>
+        <w:t xml:space="preserve">hanks to many people, the </w:t>
+      </w:r>
+      <w:proofErr w:type="gramStart"/>
+      <w:r>
+        <w:rPr>
+          <w:rFonts w:cstheme="minorHAnsi"/>
+          <w:color w:val="000000"/>
+        </w:rPr>
+        <w:t>behind the scenes</w:t>
+      </w:r>
+      <w:proofErr w:type="gramEnd"/>
+      <w:r>
+        <w:rPr>
+          <w:rFonts w:cstheme="minorHAnsi"/>
+          <w:color w:val="000000"/>
+        </w:rPr>
+        <w:t xml:space="preserve"> communications between the </w:t>
       </w:r>
       <w:proofErr w:type="spellStart"/>
       <w:r>
@@ -13845,23 +13764,7 @@
           <w:rFonts w:cstheme="minorHAnsi"/>
           <w:color w:val="000000"/>
         </w:rPr>
-        <w:t xml:space="preserve"> also creates a </w:t>
-      </w:r>
-      <w:proofErr w:type="spellStart"/>
-      <w:r>
-        <w:rPr>
-          <w:rFonts w:cstheme="minorHAnsi"/>
-          <w:color w:val="000000"/>
-        </w:rPr>
-        <w:t>csv</w:t>
-      </w:r>
-      <w:proofErr w:type="spellEnd"/>
-      <w:r>
-        <w:rPr>
-          <w:rFonts w:cstheme="minorHAnsi"/>
-          <w:color w:val="000000"/>
-        </w:rPr>
-        <w:t xml:space="preserve"> file, </w:t>
+        <w:t xml:space="preserve"> also creates a csv file, </w:t>
       </w:r>
       <w:r>
         <w:rPr>
@@ -13897,9 +13800,9 @@
           <w:sz w:val="18"/>
           <w:szCs w:val="18"/>
         </w:rPr>
-        <w:t>usage_page</w:t>
-      </w:r>
-      <w:proofErr w:type="spellEnd"/>
+        <w:t>usage_</w:t>
+      </w:r>
+      <w:proofErr w:type="gramStart"/>
       <w:r>
         <w:rPr>
           <w:rFonts w:cstheme="minorHAnsi"/>
@@ -13907,7 +13810,27 @@
           <w:sz w:val="18"/>
           <w:szCs w:val="18"/>
         </w:rPr>
-        <w:t xml:space="preserve"> : 1</w:t>
+        <w:t>page</w:t>
+      </w:r>
+      <w:proofErr w:type="spellEnd"/>
+      <w:r>
+        <w:rPr>
+          <w:rFonts w:cstheme="minorHAnsi"/>
+          <w:i/>
+          <w:sz w:val="18"/>
+          <w:szCs w:val="18"/>
+        </w:rPr>
+        <w:t xml:space="preserve"> :</w:t>
+      </w:r>
+      <w:proofErr w:type="gramEnd"/>
+      <w:r>
+        <w:rPr>
+          <w:rFonts w:cstheme="minorHAnsi"/>
+          <w:i/>
+          <w:sz w:val="18"/>
+          <w:szCs w:val="18"/>
+        </w:rPr>
+        <w:t xml:space="preserve"> 1</w:t>
       </w:r>
     </w:p>
     <w:p>
@@ -13920,6 +13843,7 @@
           <w:szCs w:val="18"/>
         </w:rPr>
       </w:pPr>
+      <w:proofErr w:type="gramStart"/>
       <w:r>
         <w:rPr>
           <w:rFonts w:cstheme="minorHAnsi"/>
@@ -13927,7 +13851,17 @@
           <w:sz w:val="18"/>
           <w:szCs w:val="18"/>
         </w:rPr>
-        <w:t>usage : 2</w:t>
+        <w:t>usage :</w:t>
+      </w:r>
+      <w:proofErr w:type="gramEnd"/>
+      <w:r>
+        <w:rPr>
+          <w:rFonts w:cstheme="minorHAnsi"/>
+          <w:i/>
+          <w:sz w:val="18"/>
+          <w:szCs w:val="18"/>
+        </w:rPr>
+        <w:t xml:space="preserve"> 2</w:t>
       </w:r>
     </w:p>
     <w:p>
@@ -13948,9 +13882,9 @@
           <w:sz w:val="18"/>
           <w:szCs w:val="18"/>
         </w:rPr>
-        <w:t>interface_number</w:t>
-      </w:r>
-      <w:proofErr w:type="spellEnd"/>
+        <w:t>interface_</w:t>
+      </w:r>
+      <w:proofErr w:type="gramStart"/>
       <w:r>
         <w:rPr>
           <w:rFonts w:cstheme="minorHAnsi"/>
@@ -13958,7 +13892,27 @@
           <w:sz w:val="18"/>
           <w:szCs w:val="18"/>
         </w:rPr>
-        <w:t xml:space="preserve"> : 2</w:t>
+        <w:t>number</w:t>
+      </w:r>
+      <w:proofErr w:type="spellEnd"/>
+      <w:r>
+        <w:rPr>
+          <w:rFonts w:cstheme="minorHAnsi"/>
+          <w:i/>
+          <w:sz w:val="18"/>
+          <w:szCs w:val="18"/>
+        </w:rPr>
+        <w:t xml:space="preserve"> :</w:t>
+      </w:r>
+      <w:proofErr w:type="gramEnd"/>
+      <w:r>
+        <w:rPr>
+          <w:rFonts w:cstheme="minorHAnsi"/>
+          <w:i/>
+          <w:sz w:val="18"/>
+          <w:szCs w:val="18"/>
+        </w:rPr>
+        <w:t xml:space="preserve"> 2</w:t>
       </w:r>
     </w:p>
     <w:p>
@@ -13971,6 +13925,7 @@
           <w:szCs w:val="18"/>
         </w:rPr>
       </w:pPr>
+      <w:proofErr w:type="gramStart"/>
       <w:r>
         <w:rPr>
           <w:rFonts w:cstheme="minorHAnsi"/>
@@ -13978,7 +13933,17 @@
           <w:sz w:val="18"/>
           <w:szCs w:val="18"/>
         </w:rPr>
-        <w:t>path : b'\\\\?\\hid#vid_0000&amp;pid_0001#8&amp;1ecab2b5&amp;0&amp;0000#{4d1e55b2-f16f-11cf-88cb-001111000030}'</w:t>
+        <w:t>path :</w:t>
+      </w:r>
+      <w:proofErr w:type="gramEnd"/>
+      <w:r>
+        <w:rPr>
+          <w:rFonts w:cstheme="minorHAnsi"/>
+          <w:i/>
+          <w:sz w:val="18"/>
+          <w:szCs w:val="18"/>
+        </w:rPr>
+        <w:t xml:space="preserve"> b'\\\\?\\hid#vid_0000&amp;pid_0001#8&amp;1ecab2b5&amp;0&amp;0000#{4d1e55b2-f16f-11cf-88cb-001111000030}'</w:t>
       </w:r>
     </w:p>
     <w:p>
@@ -13999,9 +13964,9 @@
           <w:sz w:val="18"/>
           <w:szCs w:val="18"/>
         </w:rPr>
-        <w:t>vendor_id</w:t>
-      </w:r>
-      <w:proofErr w:type="spellEnd"/>
+        <w:t>vendor_</w:t>
+      </w:r>
+      <w:proofErr w:type="gramStart"/>
       <w:r>
         <w:rPr>
           <w:rFonts w:cstheme="minorHAnsi"/>
@@ -14009,7 +13974,27 @@
           <w:sz w:val="18"/>
           <w:szCs w:val="18"/>
         </w:rPr>
-        <w:t xml:space="preserve"> : 0</w:t>
+        <w:t>id</w:t>
+      </w:r>
+      <w:proofErr w:type="spellEnd"/>
+      <w:r>
+        <w:rPr>
+          <w:rFonts w:cstheme="minorHAnsi"/>
+          <w:i/>
+          <w:sz w:val="18"/>
+          <w:szCs w:val="18"/>
+        </w:rPr>
+        <w:t xml:space="preserve"> :</w:t>
+      </w:r>
+      <w:proofErr w:type="gramEnd"/>
+      <w:r>
+        <w:rPr>
+          <w:rFonts w:cstheme="minorHAnsi"/>
+          <w:i/>
+          <w:sz w:val="18"/>
+          <w:szCs w:val="18"/>
+        </w:rPr>
+        <w:t xml:space="preserve"> 0</w:t>
       </w:r>
     </w:p>
     <w:p>
@@ -14030,9 +14015,9 @@
           <w:sz w:val="18"/>
           <w:szCs w:val="18"/>
         </w:rPr>
-        <w:t>product_id</w:t>
-      </w:r>
-      <w:proofErr w:type="spellEnd"/>
+        <w:t>product_</w:t>
+      </w:r>
+      <w:proofErr w:type="gramStart"/>
       <w:r>
         <w:rPr>
           <w:rFonts w:cstheme="minorHAnsi"/>
@@ -14040,7 +14025,27 @@
           <w:sz w:val="18"/>
           <w:szCs w:val="18"/>
         </w:rPr>
-        <w:t xml:space="preserve"> : 1</w:t>
+        <w:t>id</w:t>
+      </w:r>
+      <w:proofErr w:type="spellEnd"/>
+      <w:r>
+        <w:rPr>
+          <w:rFonts w:cstheme="minorHAnsi"/>
+          <w:i/>
+          <w:sz w:val="18"/>
+          <w:szCs w:val="18"/>
+        </w:rPr>
+        <w:t xml:space="preserve"> :</w:t>
+      </w:r>
+      <w:proofErr w:type="gramEnd"/>
+      <w:r>
+        <w:rPr>
+          <w:rFonts w:cstheme="minorHAnsi"/>
+          <w:i/>
+          <w:sz w:val="18"/>
+          <w:szCs w:val="18"/>
+        </w:rPr>
+        <w:t xml:space="preserve"> 1</w:t>
       </w:r>
     </w:p>
     <w:p>
@@ -14061,9 +14066,9 @@
           <w:sz w:val="18"/>
           <w:szCs w:val="18"/>
         </w:rPr>
-        <w:t>serial_number</w:t>
-      </w:r>
-      <w:proofErr w:type="spellEnd"/>
+        <w:t>serial_</w:t>
+      </w:r>
+      <w:proofErr w:type="gramStart"/>
       <w:r>
         <w:rPr>
           <w:rFonts w:cstheme="minorHAnsi"/>
@@ -14071,8 +14076,19 @@
           <w:sz w:val="18"/>
           <w:szCs w:val="18"/>
         </w:rPr>
+        <w:t>number</w:t>
+      </w:r>
+      <w:proofErr w:type="spellEnd"/>
+      <w:r>
+        <w:rPr>
+          <w:rFonts w:cstheme="minorHAnsi"/>
+          <w:i/>
+          <w:sz w:val="18"/>
+          <w:szCs w:val="18"/>
+        </w:rPr>
         <w:t xml:space="preserve"> :</w:t>
       </w:r>
+      <w:proofErr w:type="gramEnd"/>
     </w:p>
     <w:p>
       <w:pPr>
@@ -14092,9 +14108,9 @@
           <w:sz w:val="18"/>
           <w:szCs w:val="18"/>
         </w:rPr>
-        <w:t>release_number</w:t>
-      </w:r>
-      <w:proofErr w:type="spellEnd"/>
+        <w:t>release_</w:t>
+      </w:r>
+      <w:proofErr w:type="gramStart"/>
       <w:r>
         <w:rPr>
           <w:rFonts w:cstheme="minorHAnsi"/>
@@ -14102,7 +14118,27 @@
           <w:sz w:val="18"/>
           <w:szCs w:val="18"/>
         </w:rPr>
-        <w:t xml:space="preserve"> : 0</w:t>
+        <w:t>number</w:t>
+      </w:r>
+      <w:proofErr w:type="spellEnd"/>
+      <w:r>
+        <w:rPr>
+          <w:rFonts w:cstheme="minorHAnsi"/>
+          <w:i/>
+          <w:sz w:val="18"/>
+          <w:szCs w:val="18"/>
+        </w:rPr>
+        <w:t xml:space="preserve"> :</w:t>
+      </w:r>
+      <w:proofErr w:type="gramEnd"/>
+      <w:r>
+        <w:rPr>
+          <w:rFonts w:cstheme="minorHAnsi"/>
+          <w:i/>
+          <w:sz w:val="18"/>
+          <w:szCs w:val="18"/>
+        </w:rPr>
+        <w:t xml:space="preserve"> 0</w:t>
       </w:r>
     </w:p>
     <w:p>
@@ -14123,9 +14159,9 @@
           <w:sz w:val="18"/>
           <w:szCs w:val="18"/>
         </w:rPr>
-        <w:t>manufacturer_string</w:t>
-      </w:r>
-      <w:proofErr w:type="spellEnd"/>
+        <w:t>manufacturer_</w:t>
+      </w:r>
+      <w:proofErr w:type="gramStart"/>
       <w:r>
         <w:rPr>
           <w:rFonts w:cstheme="minorHAnsi"/>
@@ -14133,7 +14169,27 @@
           <w:sz w:val="18"/>
           <w:szCs w:val="18"/>
         </w:rPr>
-        <w:t xml:space="preserve"> : SILICON LABORATORIES</w:t>
+        <w:t>string</w:t>
+      </w:r>
+      <w:proofErr w:type="spellEnd"/>
+      <w:r>
+        <w:rPr>
+          <w:rFonts w:cstheme="minorHAnsi"/>
+          <w:i/>
+          <w:sz w:val="18"/>
+          <w:szCs w:val="18"/>
+        </w:rPr>
+        <w:t xml:space="preserve"> :</w:t>
+      </w:r>
+      <w:proofErr w:type="gramEnd"/>
+      <w:r>
+        <w:rPr>
+          <w:rFonts w:cstheme="minorHAnsi"/>
+          <w:i/>
+          <w:sz w:val="18"/>
+          <w:szCs w:val="18"/>
+        </w:rPr>
+        <w:t xml:space="preserve"> SILICON LABORATORIES</w:t>
       </w:r>
     </w:p>
     <w:p>
@@ -14154,9 +14210,9 @@
           <w:sz w:val="18"/>
           <w:szCs w:val="18"/>
         </w:rPr>
-        <w:t>product_string</w:t>
-      </w:r>
-      <w:proofErr w:type="spellEnd"/>
+        <w:t>product_</w:t>
+      </w:r>
+      <w:proofErr w:type="gramStart"/>
       <w:r>
         <w:rPr>
           <w:rFonts w:cstheme="minorHAnsi"/>
@@ -14164,7 +14220,27 @@
           <w:sz w:val="18"/>
           <w:szCs w:val="18"/>
         </w:rPr>
-        <w:t xml:space="preserve"> : C8051F3xx Development Board</w:t>
+        <w:t>string</w:t>
+      </w:r>
+      <w:proofErr w:type="spellEnd"/>
+      <w:r>
+        <w:rPr>
+          <w:rFonts w:cstheme="minorHAnsi"/>
+          <w:i/>
+          <w:sz w:val="18"/>
+          <w:szCs w:val="18"/>
+        </w:rPr>
+        <w:t xml:space="preserve"> :</w:t>
+      </w:r>
+      <w:proofErr w:type="gramEnd"/>
+      <w:r>
+        <w:rPr>
+          <w:rFonts w:cstheme="minorHAnsi"/>
+          <w:i/>
+          <w:sz w:val="18"/>
+          <w:szCs w:val="18"/>
+        </w:rPr>
+        <w:t xml:space="preserve"> C8051F3xx Development Board</w:t>
       </w:r>
     </w:p>
     <w:p>
@@ -14279,23 +14355,7 @@
           <w:rFonts w:cstheme="minorHAnsi"/>
           <w:color w:val="000000"/>
         </w:rPr>
-        <w:t xml:space="preserve">this information tells us the two hexadecimal codes are: </w:t>
-      </w:r>
-      <w:proofErr w:type="spellStart"/>
-      <w:r>
-        <w:rPr>
-          <w:rFonts w:cstheme="minorHAnsi"/>
-          <w:color w:val="000000"/>
-        </w:rPr>
-        <w:t>vid</w:t>
-      </w:r>
-      <w:proofErr w:type="spellEnd"/>
-      <w:r>
-        <w:rPr>
-          <w:rFonts w:cstheme="minorHAnsi"/>
-          <w:color w:val="000000"/>
-        </w:rPr>
-        <w:t xml:space="preserve"> = 0x0000 and </w:t>
+        <w:t xml:space="preserve">this information tells us the two hexadecimal codes are: vid = 0x0000 and </w:t>
       </w:r>
       <w:proofErr w:type="spellStart"/>
       <w:r>
@@ -14327,23 +14387,7 @@
           <w:color w:val="000000"/>
         </w:rPr>
         <w:lastRenderedPageBreak/>
-        <w:t xml:space="preserve">  The VID and PID turn out to be the same as indicated in the code from Milek7. The next stage of the communication breakdown process was to determine just what the control, configuration, data request, and output packets looked like. There are several ways to get at this information. One was </w:t>
-      </w:r>
-      <w:proofErr w:type="spellStart"/>
-      <w:r>
-        <w:rPr>
-          <w:rFonts w:cstheme="minorHAnsi"/>
-          <w:color w:val="000000"/>
-        </w:rPr>
-        <w:t>Wireshark</w:t>
-      </w:r>
-      <w:proofErr w:type="spellEnd"/>
-      <w:r>
-        <w:rPr>
-          <w:rFonts w:cstheme="minorHAnsi"/>
-          <w:color w:val="000000"/>
-        </w:rPr>
-        <w:t xml:space="preserve">, a software communication packet sniffer. However, initially, I found python methods that would get the information. The small script module, </w:t>
+        <w:t xml:space="preserve">  The VID and PID turn out to be the same as indicated in the code from Milek7. The next stage of the communication breakdown process was to determine just what the control, configuration, data request, and output packets looked like. There are several ways to get at this information. One was Wireshark, a software communication packet sniffer. However, initially, I found python methods that would get the information. The small script module, </w:t>
       </w:r>
       <w:r>
         <w:rPr>
@@ -14358,7 +14402,23 @@
           <w:rFonts w:cstheme="minorHAnsi"/>
           <w:color w:val="000000"/>
         </w:rPr>
-        <w:t>, was put together to specifically get the device configuration using the vendor and product id's found above. The data is printed to the console. The output was:</w:t>
+        <w:t xml:space="preserve">, was put together to specifically get the device configuration using the vendor and product </w:t>
+      </w:r>
+      <w:proofErr w:type="gramStart"/>
+      <w:r>
+        <w:rPr>
+          <w:rFonts w:cstheme="minorHAnsi"/>
+          <w:color w:val="000000"/>
+        </w:rPr>
+        <w:t>id's</w:t>
+      </w:r>
+      <w:proofErr w:type="gramEnd"/>
+      <w:r>
+        <w:rPr>
+          <w:rFonts w:cstheme="minorHAnsi"/>
+          <w:color w:val="000000"/>
+        </w:rPr>
+        <w:t xml:space="preserve"> found above. The data is printed to the console. The output was:</w:t>
       </w:r>
     </w:p>
     <w:p>
@@ -14476,7 +14536,25 @@
           <w:sz w:val="16"/>
           <w:szCs w:val="16"/>
         </w:rPr>
-        <w:t xml:space="preserve">                :   0x12 (18 bytes)</w:t>
+        <w:t xml:space="preserve">              </w:t>
+      </w:r>
+      <w:proofErr w:type="gramStart"/>
+      <w:r>
+        <w:rPr>
+          <w:rFonts w:cstheme="minorHAnsi"/>
+          <w:sz w:val="16"/>
+          <w:szCs w:val="16"/>
+        </w:rPr>
+        <w:t xml:space="preserve">  :</w:t>
+      </w:r>
+      <w:proofErr w:type="gramEnd"/>
+      <w:r>
+        <w:rPr>
+          <w:rFonts w:cstheme="minorHAnsi"/>
+          <w:sz w:val="16"/>
+          <w:szCs w:val="16"/>
+        </w:rPr>
+        <w:t xml:space="preserve">   0x12 (18 bytes)</w:t>
       </w:r>
     </w:p>
     <w:p>
@@ -14512,7 +14590,25 @@
           <w:sz w:val="16"/>
           <w:szCs w:val="16"/>
         </w:rPr>
-        <w:t xml:space="preserve">        :    0x1 Device</w:t>
+        <w:t xml:space="preserve">      </w:t>
+      </w:r>
+      <w:proofErr w:type="gramStart"/>
+      <w:r>
+        <w:rPr>
+          <w:rFonts w:cstheme="minorHAnsi"/>
+          <w:sz w:val="16"/>
+          <w:szCs w:val="16"/>
+        </w:rPr>
+        <w:t xml:space="preserve">  :</w:t>
+      </w:r>
+      <w:proofErr w:type="gramEnd"/>
+      <w:r>
+        <w:rPr>
+          <w:rFonts w:cstheme="minorHAnsi"/>
+          <w:sz w:val="16"/>
+          <w:szCs w:val="16"/>
+        </w:rPr>
+        <w:t xml:space="preserve">    0x1 Device</w:t>
       </w:r>
     </w:p>
     <w:p>
@@ -14548,7 +14644,25 @@
           <w:sz w:val="16"/>
           <w:szCs w:val="16"/>
         </w:rPr>
-        <w:t xml:space="preserve">                 :  0x110 USB 1.1</w:t>
+        <w:t xml:space="preserve">               </w:t>
+      </w:r>
+      <w:proofErr w:type="gramStart"/>
+      <w:r>
+        <w:rPr>
+          <w:rFonts w:cstheme="minorHAnsi"/>
+          <w:sz w:val="16"/>
+          <w:szCs w:val="16"/>
+        </w:rPr>
+        <w:t xml:space="preserve">  :</w:t>
+      </w:r>
+      <w:proofErr w:type="gramEnd"/>
+      <w:r>
+        <w:rPr>
+          <w:rFonts w:cstheme="minorHAnsi"/>
+          <w:sz w:val="16"/>
+          <w:szCs w:val="16"/>
+        </w:rPr>
+        <w:t xml:space="preserve">  0x110 USB 1.1</w:t>
       </w:r>
     </w:p>
     <w:p>
@@ -14584,7 +14698,25 @@
           <w:sz w:val="16"/>
           <w:szCs w:val="16"/>
         </w:rPr>
-        <w:t xml:space="preserve">           :    0x0 Specified at interface</w:t>
+        <w:t xml:space="preserve">         </w:t>
+      </w:r>
+      <w:proofErr w:type="gramStart"/>
+      <w:r>
+        <w:rPr>
+          <w:rFonts w:cstheme="minorHAnsi"/>
+          <w:sz w:val="16"/>
+          <w:szCs w:val="16"/>
+        </w:rPr>
+        <w:t xml:space="preserve">  :</w:t>
+      </w:r>
+      <w:proofErr w:type="gramEnd"/>
+      <w:r>
+        <w:rPr>
+          <w:rFonts w:cstheme="minorHAnsi"/>
+          <w:sz w:val="16"/>
+          <w:szCs w:val="16"/>
+        </w:rPr>
+        <w:t xml:space="preserve">    0x0 Specified at interface</w:t>
       </w:r>
     </w:p>
     <w:p>
@@ -14620,7 +14752,25 @@
           <w:sz w:val="16"/>
           <w:szCs w:val="16"/>
         </w:rPr>
-        <w:t xml:space="preserve">        :    0x0</w:t>
+        <w:t xml:space="preserve">      </w:t>
+      </w:r>
+      <w:proofErr w:type="gramStart"/>
+      <w:r>
+        <w:rPr>
+          <w:rFonts w:cstheme="minorHAnsi"/>
+          <w:sz w:val="16"/>
+          <w:szCs w:val="16"/>
+        </w:rPr>
+        <w:t xml:space="preserve">  :</w:t>
+      </w:r>
+      <w:proofErr w:type="gramEnd"/>
+      <w:r>
+        <w:rPr>
+          <w:rFonts w:cstheme="minorHAnsi"/>
+          <w:sz w:val="16"/>
+          <w:szCs w:val="16"/>
+        </w:rPr>
+        <w:t xml:space="preserve">    0x0</w:t>
       </w:r>
     </w:p>
     <w:p>
@@ -14656,7 +14806,25 @@
           <w:sz w:val="16"/>
           <w:szCs w:val="16"/>
         </w:rPr>
-        <w:t xml:space="preserve">        :    0x0</w:t>
+        <w:t xml:space="preserve">      </w:t>
+      </w:r>
+      <w:proofErr w:type="gramStart"/>
+      <w:r>
+        <w:rPr>
+          <w:rFonts w:cstheme="minorHAnsi"/>
+          <w:sz w:val="16"/>
+          <w:szCs w:val="16"/>
+        </w:rPr>
+        <w:t xml:space="preserve">  :</w:t>
+      </w:r>
+      <w:proofErr w:type="gramEnd"/>
+      <w:r>
+        <w:rPr>
+          <w:rFonts w:cstheme="minorHAnsi"/>
+          <w:sz w:val="16"/>
+          <w:szCs w:val="16"/>
+        </w:rPr>
+        <w:t xml:space="preserve">    0x0</w:t>
       </w:r>
     </w:p>
     <w:p>
@@ -14674,7 +14842,25 @@
           <w:sz w:val="16"/>
           <w:szCs w:val="16"/>
         </w:rPr>
-        <w:t xml:space="preserve"> bMaxPacketSize0        :   0x40 (64 bytes)</w:t>
+        <w:t xml:space="preserve"> bMaxPacketSize0      </w:t>
+      </w:r>
+      <w:proofErr w:type="gramStart"/>
+      <w:r>
+        <w:rPr>
+          <w:rFonts w:cstheme="minorHAnsi"/>
+          <w:sz w:val="16"/>
+          <w:szCs w:val="16"/>
+        </w:rPr>
+        <w:t xml:space="preserve">  :</w:t>
+      </w:r>
+      <w:proofErr w:type="gramEnd"/>
+      <w:r>
+        <w:rPr>
+          <w:rFonts w:cstheme="minorHAnsi"/>
+          <w:sz w:val="16"/>
+          <w:szCs w:val="16"/>
+        </w:rPr>
+        <w:t xml:space="preserve">   0x40 (64 bytes)</w:t>
       </w:r>
     </w:p>
     <w:p>
@@ -14710,7 +14896,25 @@
           <w:sz w:val="16"/>
           <w:szCs w:val="16"/>
         </w:rPr>
-        <w:t xml:space="preserve">               : 0x0000</w:t>
+        <w:t xml:space="preserve">             </w:t>
+      </w:r>
+      <w:proofErr w:type="gramStart"/>
+      <w:r>
+        <w:rPr>
+          <w:rFonts w:cstheme="minorHAnsi"/>
+          <w:sz w:val="16"/>
+          <w:szCs w:val="16"/>
+        </w:rPr>
+        <w:t xml:space="preserve">  :</w:t>
+      </w:r>
+      <w:proofErr w:type="gramEnd"/>
+      <w:r>
+        <w:rPr>
+          <w:rFonts w:cstheme="minorHAnsi"/>
+          <w:sz w:val="16"/>
+          <w:szCs w:val="16"/>
+        </w:rPr>
+        <w:t xml:space="preserve"> 0x0000</w:t>
       </w:r>
     </w:p>
     <w:p>
@@ -14746,7 +14950,25 @@
           <w:sz w:val="16"/>
           <w:szCs w:val="16"/>
         </w:rPr>
-        <w:t xml:space="preserve">              : 0x0001</w:t>
+        <w:t xml:space="preserve">            </w:t>
+      </w:r>
+      <w:proofErr w:type="gramStart"/>
+      <w:r>
+        <w:rPr>
+          <w:rFonts w:cstheme="minorHAnsi"/>
+          <w:sz w:val="16"/>
+          <w:szCs w:val="16"/>
+        </w:rPr>
+        <w:t xml:space="preserve">  :</w:t>
+      </w:r>
+      <w:proofErr w:type="gramEnd"/>
+      <w:r>
+        <w:rPr>
+          <w:rFonts w:cstheme="minorHAnsi"/>
+          <w:sz w:val="16"/>
+          <w:szCs w:val="16"/>
+        </w:rPr>
+        <w:t xml:space="preserve"> 0x0001</w:t>
       </w:r>
     </w:p>
     <w:p>
@@ -14782,7 +15004,25 @@
           <w:sz w:val="16"/>
           <w:szCs w:val="16"/>
         </w:rPr>
-        <w:t xml:space="preserve">              :    0x0 Device 0.0</w:t>
+        <w:t xml:space="preserve">            </w:t>
+      </w:r>
+      <w:proofErr w:type="gramStart"/>
+      <w:r>
+        <w:rPr>
+          <w:rFonts w:cstheme="minorHAnsi"/>
+          <w:sz w:val="16"/>
+          <w:szCs w:val="16"/>
+        </w:rPr>
+        <w:t xml:space="preserve">  :</w:t>
+      </w:r>
+      <w:proofErr w:type="gramEnd"/>
+      <w:r>
+        <w:rPr>
+          <w:rFonts w:cstheme="minorHAnsi"/>
+          <w:sz w:val="16"/>
+          <w:szCs w:val="16"/>
+        </w:rPr>
+        <w:t xml:space="preserve">    0x0 Device 0.0</w:t>
       </w:r>
     </w:p>
     <w:p>
@@ -14818,7 +15058,25 @@
           <w:sz w:val="16"/>
           <w:szCs w:val="16"/>
         </w:rPr>
-        <w:t xml:space="preserve">          :    0x1 SILICON LABORATORIES</w:t>
+        <w:t xml:space="preserve">        </w:t>
+      </w:r>
+      <w:proofErr w:type="gramStart"/>
+      <w:r>
+        <w:rPr>
+          <w:rFonts w:cstheme="minorHAnsi"/>
+          <w:sz w:val="16"/>
+          <w:szCs w:val="16"/>
+        </w:rPr>
+        <w:t xml:space="preserve">  :</w:t>
+      </w:r>
+      <w:proofErr w:type="gramEnd"/>
+      <w:r>
+        <w:rPr>
+          <w:rFonts w:cstheme="minorHAnsi"/>
+          <w:sz w:val="16"/>
+          <w:szCs w:val="16"/>
+        </w:rPr>
+        <w:t xml:space="preserve">    0x1 SILICON LABORATORIES</w:t>
       </w:r>
     </w:p>
     <w:p>
@@ -14854,7 +15112,25 @@
           <w:sz w:val="16"/>
           <w:szCs w:val="16"/>
         </w:rPr>
-        <w:t xml:space="preserve">               :    0x2 C8051F3xx Development Board</w:t>
+        <w:t xml:space="preserve">             </w:t>
+      </w:r>
+      <w:proofErr w:type="gramStart"/>
+      <w:r>
+        <w:rPr>
+          <w:rFonts w:cstheme="minorHAnsi"/>
+          <w:sz w:val="16"/>
+          <w:szCs w:val="16"/>
+        </w:rPr>
+        <w:t xml:space="preserve">  :</w:t>
+      </w:r>
+      <w:proofErr w:type="gramEnd"/>
+      <w:r>
+        <w:rPr>
+          <w:rFonts w:cstheme="minorHAnsi"/>
+          <w:sz w:val="16"/>
+          <w:szCs w:val="16"/>
+        </w:rPr>
+        <w:t xml:space="preserve">    0x2 C8051F3xx Development Board</w:t>
       </w:r>
     </w:p>
     <w:p>
@@ -14890,7 +15166,25 @@
           <w:sz w:val="16"/>
           <w:szCs w:val="16"/>
         </w:rPr>
-        <w:t xml:space="preserve">          :    0x0</w:t>
+        <w:t xml:space="preserve">        </w:t>
+      </w:r>
+      <w:proofErr w:type="gramStart"/>
+      <w:r>
+        <w:rPr>
+          <w:rFonts w:cstheme="minorHAnsi"/>
+          <w:sz w:val="16"/>
+          <w:szCs w:val="16"/>
+        </w:rPr>
+        <w:t xml:space="preserve">  :</w:t>
+      </w:r>
+      <w:proofErr w:type="gramEnd"/>
+      <w:r>
+        <w:rPr>
+          <w:rFonts w:cstheme="minorHAnsi"/>
+          <w:sz w:val="16"/>
+          <w:szCs w:val="16"/>
+        </w:rPr>
+        <w:t xml:space="preserve">    0x0</w:t>
       </w:r>
     </w:p>
     <w:p>
@@ -14926,7 +15220,25 @@
           <w:sz w:val="16"/>
           <w:szCs w:val="16"/>
         </w:rPr>
-        <w:t xml:space="preserve">     :    0x1</w:t>
+        <w:t xml:space="preserve">   </w:t>
+      </w:r>
+      <w:proofErr w:type="gramStart"/>
+      <w:r>
+        <w:rPr>
+          <w:rFonts w:cstheme="minorHAnsi"/>
+          <w:sz w:val="16"/>
+          <w:szCs w:val="16"/>
+        </w:rPr>
+        <w:t xml:space="preserve">  :</w:t>
+      </w:r>
+      <w:proofErr w:type="gramEnd"/>
+      <w:r>
+        <w:rPr>
+          <w:rFonts w:cstheme="minorHAnsi"/>
+          <w:sz w:val="16"/>
+          <w:szCs w:val="16"/>
+        </w:rPr>
+        <w:t xml:space="preserve">    0x1</w:t>
       </w:r>
     </w:p>
     <w:p>
@@ -14944,25 +15256,7 @@
           <w:sz w:val="16"/>
           <w:szCs w:val="16"/>
         </w:rPr>
-        <w:t xml:space="preserve">  CONFIGURATION 1: 64 </w:t>
-      </w:r>
-      <w:proofErr w:type="spellStart"/>
-      <w:r>
-        <w:rPr>
-          <w:rFonts w:cstheme="minorHAnsi"/>
-          <w:sz w:val="16"/>
-          <w:szCs w:val="16"/>
-        </w:rPr>
-        <w:t>mA</w:t>
-      </w:r>
-      <w:proofErr w:type="spellEnd"/>
-      <w:r>
-        <w:rPr>
-          <w:rFonts w:cstheme="minorHAnsi"/>
-          <w:sz w:val="16"/>
-          <w:szCs w:val="16"/>
-        </w:rPr>
-        <w:t xml:space="preserve"> ===================================</w:t>
+        <w:t xml:space="preserve">  CONFIGURATION 1: 64 mA ===================================</w:t>
       </w:r>
     </w:p>
     <w:p>
@@ -14998,7 +15292,25 @@
           <w:sz w:val="16"/>
           <w:szCs w:val="16"/>
         </w:rPr>
-        <w:t xml:space="preserve">              :    0x9 (9 bytes)</w:t>
+        <w:t xml:space="preserve">            </w:t>
+      </w:r>
+      <w:proofErr w:type="gramStart"/>
+      <w:r>
+        <w:rPr>
+          <w:rFonts w:cstheme="minorHAnsi"/>
+          <w:sz w:val="16"/>
+          <w:szCs w:val="16"/>
+        </w:rPr>
+        <w:t xml:space="preserve">  :</w:t>
+      </w:r>
+      <w:proofErr w:type="gramEnd"/>
+      <w:r>
+        <w:rPr>
+          <w:rFonts w:cstheme="minorHAnsi"/>
+          <w:sz w:val="16"/>
+          <w:szCs w:val="16"/>
+        </w:rPr>
+        <w:t xml:space="preserve">    0x9 (9 bytes)</w:t>
       </w:r>
     </w:p>
     <w:p>
@@ -15034,7 +15346,25 @@
           <w:sz w:val="16"/>
           <w:szCs w:val="16"/>
         </w:rPr>
-        <w:t xml:space="preserve">      :    0x2 Configuration</w:t>
+        <w:t xml:space="preserve">    </w:t>
+      </w:r>
+      <w:proofErr w:type="gramStart"/>
+      <w:r>
+        <w:rPr>
+          <w:rFonts w:cstheme="minorHAnsi"/>
+          <w:sz w:val="16"/>
+          <w:szCs w:val="16"/>
+        </w:rPr>
+        <w:t xml:space="preserve">  :</w:t>
+      </w:r>
+      <w:proofErr w:type="gramEnd"/>
+      <w:r>
+        <w:rPr>
+          <w:rFonts w:cstheme="minorHAnsi"/>
+          <w:sz w:val="16"/>
+          <w:szCs w:val="16"/>
+        </w:rPr>
+        <w:t xml:space="preserve">    0x2 Configuration</w:t>
       </w:r>
     </w:p>
     <w:p>
@@ -15070,7 +15400,25 @@
           <w:sz w:val="16"/>
           <w:szCs w:val="16"/>
         </w:rPr>
-        <w:t xml:space="preserve">         :   0x29 (41 bytes)</w:t>
+        <w:t xml:space="preserve">       </w:t>
+      </w:r>
+      <w:proofErr w:type="gramStart"/>
+      <w:r>
+        <w:rPr>
+          <w:rFonts w:cstheme="minorHAnsi"/>
+          <w:sz w:val="16"/>
+          <w:szCs w:val="16"/>
+        </w:rPr>
+        <w:t xml:space="preserve">  :</w:t>
+      </w:r>
+      <w:proofErr w:type="gramEnd"/>
+      <w:r>
+        <w:rPr>
+          <w:rFonts w:cstheme="minorHAnsi"/>
+          <w:sz w:val="16"/>
+          <w:szCs w:val="16"/>
+        </w:rPr>
+        <w:t xml:space="preserve">   0x29 (41 bytes)</w:t>
       </w:r>
     </w:p>
     <w:p>
@@ -15106,7 +15454,25 @@
           <w:sz w:val="16"/>
           <w:szCs w:val="16"/>
         </w:rPr>
-        <w:t xml:space="preserve">       :    0x1</w:t>
+        <w:t xml:space="preserve">     </w:t>
+      </w:r>
+      <w:proofErr w:type="gramStart"/>
+      <w:r>
+        <w:rPr>
+          <w:rFonts w:cstheme="minorHAnsi"/>
+          <w:sz w:val="16"/>
+          <w:szCs w:val="16"/>
+        </w:rPr>
+        <w:t xml:space="preserve">  :</w:t>
+      </w:r>
+      <w:proofErr w:type="gramEnd"/>
+      <w:r>
+        <w:rPr>
+          <w:rFonts w:cstheme="minorHAnsi"/>
+          <w:sz w:val="16"/>
+          <w:szCs w:val="16"/>
+        </w:rPr>
+        <w:t xml:space="preserve">    0x1</w:t>
       </w:r>
     </w:p>
     <w:p>
@@ -15127,6 +15493,7 @@
         <w:t xml:space="preserve">   </w:t>
       </w:r>
       <w:proofErr w:type="spellStart"/>
+      <w:proofErr w:type="gramStart"/>
       <w:r>
         <w:rPr>
           <w:rFonts w:cstheme="minorHAnsi"/>
@@ -15142,7 +15509,16 @@
           <w:sz w:val="16"/>
           <w:szCs w:val="16"/>
         </w:rPr>
-        <w:t xml:space="preserve">  :    0x1</w:t>
+        <w:t xml:space="preserve">  :</w:t>
+      </w:r>
+      <w:proofErr w:type="gramEnd"/>
+      <w:r>
+        <w:rPr>
+          <w:rFonts w:cstheme="minorHAnsi"/>
+          <w:sz w:val="16"/>
+          <w:szCs w:val="16"/>
+        </w:rPr>
+        <w:t xml:space="preserve">    0x1</w:t>
       </w:r>
     </w:p>
     <w:p>
@@ -15178,7 +15554,25 @@
           <w:sz w:val="16"/>
           <w:szCs w:val="16"/>
         </w:rPr>
-        <w:t xml:space="preserve">       :    0x0</w:t>
+        <w:t xml:space="preserve">     </w:t>
+      </w:r>
+      <w:proofErr w:type="gramStart"/>
+      <w:r>
+        <w:rPr>
+          <w:rFonts w:cstheme="minorHAnsi"/>
+          <w:sz w:val="16"/>
+          <w:szCs w:val="16"/>
+        </w:rPr>
+        <w:t xml:space="preserve">  :</w:t>
+      </w:r>
+      <w:proofErr w:type="gramEnd"/>
+      <w:r>
+        <w:rPr>
+          <w:rFonts w:cstheme="minorHAnsi"/>
+          <w:sz w:val="16"/>
+          <w:szCs w:val="16"/>
+        </w:rPr>
+        <w:t xml:space="preserve">    0x0</w:t>
       </w:r>
     </w:p>
     <w:p>
@@ -15214,7 +15608,25 @@
           <w:sz w:val="16"/>
           <w:szCs w:val="16"/>
         </w:rPr>
-        <w:t xml:space="preserve">         :   0x80 Bus Powered</w:t>
+        <w:t xml:space="preserve">       </w:t>
+      </w:r>
+      <w:proofErr w:type="gramStart"/>
+      <w:r>
+        <w:rPr>
+          <w:rFonts w:cstheme="minorHAnsi"/>
+          <w:sz w:val="16"/>
+          <w:szCs w:val="16"/>
+        </w:rPr>
+        <w:t xml:space="preserve">  :</w:t>
+      </w:r>
+      <w:proofErr w:type="gramEnd"/>
+      <w:r>
+        <w:rPr>
+          <w:rFonts w:cstheme="minorHAnsi"/>
+          <w:sz w:val="16"/>
+          <w:szCs w:val="16"/>
+        </w:rPr>
+        <w:t xml:space="preserve">   0x80 Bus Powered</w:t>
       </w:r>
     </w:p>
     <w:p>
@@ -15250,25 +15662,25 @@
           <w:sz w:val="16"/>
           <w:szCs w:val="16"/>
         </w:rPr>
-        <w:t xml:space="preserve">            :   0x20 (64 </w:t>
-      </w:r>
-      <w:proofErr w:type="spellStart"/>
+        <w:t xml:space="preserve">          </w:t>
+      </w:r>
+      <w:proofErr w:type="gramStart"/>
       <w:r>
         <w:rPr>
           <w:rFonts w:cstheme="minorHAnsi"/>
           <w:sz w:val="16"/>
           <w:szCs w:val="16"/>
         </w:rPr>
-        <w:t>mA</w:t>
-      </w:r>
-      <w:proofErr w:type="spellEnd"/>
+        <w:t xml:space="preserve">  :</w:t>
+      </w:r>
+      <w:proofErr w:type="gramEnd"/>
       <w:r>
         <w:rPr>
           <w:rFonts w:cstheme="minorHAnsi"/>
           <w:sz w:val="16"/>
           <w:szCs w:val="16"/>
         </w:rPr>
-        <w:t>)</w:t>
+        <w:t xml:space="preserve">   0x20 (64 mA)</w:t>
       </w:r>
     </w:p>
     <w:p>
@@ -15322,7 +15734,25 @@
           <w:sz w:val="16"/>
           <w:szCs w:val="16"/>
         </w:rPr>
-        <w:t xml:space="preserve">            :    0x9 (9 bytes)</w:t>
+        <w:t xml:space="preserve">          </w:t>
+      </w:r>
+      <w:proofErr w:type="gramStart"/>
+      <w:r>
+        <w:rPr>
+          <w:rFonts w:cstheme="minorHAnsi"/>
+          <w:sz w:val="16"/>
+          <w:szCs w:val="16"/>
+        </w:rPr>
+        <w:t xml:space="preserve">  :</w:t>
+      </w:r>
+      <w:proofErr w:type="gramEnd"/>
+      <w:r>
+        <w:rPr>
+          <w:rFonts w:cstheme="minorHAnsi"/>
+          <w:sz w:val="16"/>
+          <w:szCs w:val="16"/>
+        </w:rPr>
+        <w:t xml:space="preserve">    0x9 (9 bytes)</w:t>
       </w:r>
     </w:p>
     <w:p>
@@ -15358,7 +15788,25 @@
           <w:sz w:val="16"/>
           <w:szCs w:val="16"/>
         </w:rPr>
-        <w:t xml:space="preserve">    :    0x4 Interface</w:t>
+        <w:t xml:space="preserve">  </w:t>
+      </w:r>
+      <w:proofErr w:type="gramStart"/>
+      <w:r>
+        <w:rPr>
+          <w:rFonts w:cstheme="minorHAnsi"/>
+          <w:sz w:val="16"/>
+          <w:szCs w:val="16"/>
+        </w:rPr>
+        <w:t xml:space="preserve">  :</w:t>
+      </w:r>
+      <w:proofErr w:type="gramEnd"/>
+      <w:r>
+        <w:rPr>
+          <w:rFonts w:cstheme="minorHAnsi"/>
+          <w:sz w:val="16"/>
+          <w:szCs w:val="16"/>
+        </w:rPr>
+        <w:t xml:space="preserve">    0x4 Interface</w:t>
       </w:r>
     </w:p>
     <w:p>
@@ -15394,7 +15842,25 @@
           <w:sz w:val="16"/>
           <w:szCs w:val="16"/>
         </w:rPr>
-        <w:t xml:space="preserve">   :    0x0</w:t>
+        <w:t xml:space="preserve"> </w:t>
+      </w:r>
+      <w:proofErr w:type="gramStart"/>
+      <w:r>
+        <w:rPr>
+          <w:rFonts w:cstheme="minorHAnsi"/>
+          <w:sz w:val="16"/>
+          <w:szCs w:val="16"/>
+        </w:rPr>
+        <w:t xml:space="preserve">  :</w:t>
+      </w:r>
+      <w:proofErr w:type="gramEnd"/>
+      <w:r>
+        <w:rPr>
+          <w:rFonts w:cstheme="minorHAnsi"/>
+          <w:sz w:val="16"/>
+          <w:szCs w:val="16"/>
+        </w:rPr>
+        <w:t xml:space="preserve">    0x0</w:t>
       </w:r>
     </w:p>
     <w:p>
@@ -15415,6 +15881,7 @@
         <w:t xml:space="preserve">     </w:t>
       </w:r>
       <w:proofErr w:type="spellStart"/>
+      <w:proofErr w:type="gramStart"/>
       <w:r>
         <w:rPr>
           <w:rFonts w:cstheme="minorHAnsi"/>
@@ -15430,7 +15897,16 @@
           <w:sz w:val="16"/>
           <w:szCs w:val="16"/>
         </w:rPr>
-        <w:t xml:space="preserve">  :    0x0</w:t>
+        <w:t xml:space="preserve">  :</w:t>
+      </w:r>
+      <w:proofErr w:type="gramEnd"/>
+      <w:r>
+        <w:rPr>
+          <w:rFonts w:cstheme="minorHAnsi"/>
+          <w:sz w:val="16"/>
+          <w:szCs w:val="16"/>
+        </w:rPr>
+        <w:t xml:space="preserve">    0x0</w:t>
       </w:r>
     </w:p>
     <w:p>
@@ -15466,7 +15942,25 @@
           <w:sz w:val="16"/>
           <w:szCs w:val="16"/>
         </w:rPr>
-        <w:t xml:space="preserve">      :    0x2</w:t>
+        <w:t xml:space="preserve">    </w:t>
+      </w:r>
+      <w:proofErr w:type="gramStart"/>
+      <w:r>
+        <w:rPr>
+          <w:rFonts w:cstheme="minorHAnsi"/>
+          <w:sz w:val="16"/>
+          <w:szCs w:val="16"/>
+        </w:rPr>
+        <w:t xml:space="preserve">  :</w:t>
+      </w:r>
+      <w:proofErr w:type="gramEnd"/>
+      <w:r>
+        <w:rPr>
+          <w:rFonts w:cstheme="minorHAnsi"/>
+          <w:sz w:val="16"/>
+          <w:szCs w:val="16"/>
+        </w:rPr>
+        <w:t xml:space="preserve">    0x2</w:t>
       </w:r>
     </w:p>
     <w:p>
@@ -15502,7 +15996,25 @@
           <w:sz w:val="16"/>
           <w:szCs w:val="16"/>
         </w:rPr>
-        <w:t xml:space="preserve">    :    0x3 Human Interface Device</w:t>
+        <w:t xml:space="preserve">  </w:t>
+      </w:r>
+      <w:proofErr w:type="gramStart"/>
+      <w:r>
+        <w:rPr>
+          <w:rFonts w:cstheme="minorHAnsi"/>
+          <w:sz w:val="16"/>
+          <w:szCs w:val="16"/>
+        </w:rPr>
+        <w:t xml:space="preserve">  :</w:t>
+      </w:r>
+      <w:proofErr w:type="gramEnd"/>
+      <w:r>
+        <w:rPr>
+          <w:rFonts w:cstheme="minorHAnsi"/>
+          <w:sz w:val="16"/>
+          <w:szCs w:val="16"/>
+        </w:rPr>
+        <w:t xml:space="preserve">    0x3 Human Interface Device</w:t>
       </w:r>
     </w:p>
     <w:p>
@@ -15523,6 +16035,7 @@
         <w:t xml:space="preserve">     </w:t>
       </w:r>
       <w:proofErr w:type="spellStart"/>
+      <w:proofErr w:type="gramStart"/>
       <w:r>
         <w:rPr>
           <w:rFonts w:cstheme="minorHAnsi"/>
@@ -15538,7 +16051,16 @@
           <w:sz w:val="16"/>
           <w:szCs w:val="16"/>
         </w:rPr>
-        <w:t xml:space="preserve"> :    0x1</w:t>
+        <w:t xml:space="preserve"> :</w:t>
+      </w:r>
+      <w:proofErr w:type="gramEnd"/>
+      <w:r>
+        <w:rPr>
+          <w:rFonts w:cstheme="minorHAnsi"/>
+          <w:sz w:val="16"/>
+          <w:szCs w:val="16"/>
+        </w:rPr>
+        <w:t xml:space="preserve">    0x1</w:t>
       </w:r>
     </w:p>
     <w:p>
@@ -15559,6 +16081,7 @@
         <w:t xml:space="preserve">     </w:t>
       </w:r>
       <w:proofErr w:type="spellStart"/>
+      <w:proofErr w:type="gramStart"/>
       <w:r>
         <w:rPr>
           <w:rFonts w:cstheme="minorHAnsi"/>
@@ -15574,7 +16097,16 @@
           <w:sz w:val="16"/>
           <w:szCs w:val="16"/>
         </w:rPr>
-        <w:t xml:space="preserve"> :    0x2</w:t>
+        <w:t xml:space="preserve"> :</w:t>
+      </w:r>
+      <w:proofErr w:type="gramEnd"/>
+      <w:r>
+        <w:rPr>
+          <w:rFonts w:cstheme="minorHAnsi"/>
+          <w:sz w:val="16"/>
+          <w:szCs w:val="16"/>
+        </w:rPr>
+        <w:t xml:space="preserve">    0x2</w:t>
       </w:r>
     </w:p>
     <w:p>
@@ -15610,7 +16142,25 @@
           <w:sz w:val="16"/>
           <w:szCs w:val="16"/>
         </w:rPr>
-        <w:t xml:space="preserve">         :    0x0</w:t>
+        <w:t xml:space="preserve">       </w:t>
+      </w:r>
+      <w:proofErr w:type="gramStart"/>
+      <w:r>
+        <w:rPr>
+          <w:rFonts w:cstheme="minorHAnsi"/>
+          <w:sz w:val="16"/>
+          <w:szCs w:val="16"/>
+        </w:rPr>
+        <w:t xml:space="preserve">  :</w:t>
+      </w:r>
+      <w:proofErr w:type="gramEnd"/>
+      <w:r>
+        <w:rPr>
+          <w:rFonts w:cstheme="minorHAnsi"/>
+          <w:sz w:val="16"/>
+          <w:szCs w:val="16"/>
+        </w:rPr>
+        <w:t xml:space="preserve">    0x0</w:t>
       </w:r>
     </w:p>
     <w:p>
@@ -15664,7 +16214,25 @@
           <w:sz w:val="16"/>
           <w:szCs w:val="16"/>
         </w:rPr>
-        <w:t xml:space="preserve">          :    0x7 (7 bytes)</w:t>
+        <w:t xml:space="preserve">        </w:t>
+      </w:r>
+      <w:proofErr w:type="gramStart"/>
+      <w:r>
+        <w:rPr>
+          <w:rFonts w:cstheme="minorHAnsi"/>
+          <w:sz w:val="16"/>
+          <w:szCs w:val="16"/>
+        </w:rPr>
+        <w:t xml:space="preserve">  :</w:t>
+      </w:r>
+      <w:proofErr w:type="gramEnd"/>
+      <w:r>
+        <w:rPr>
+          <w:rFonts w:cstheme="minorHAnsi"/>
+          <w:sz w:val="16"/>
+          <w:szCs w:val="16"/>
+        </w:rPr>
+        <w:t xml:space="preserve">    0x7 (7 bytes)</w:t>
       </w:r>
     </w:p>
     <w:p>
@@ -15685,6 +16253,7 @@
         <w:t xml:space="preserve">       </w:t>
       </w:r>
       <w:proofErr w:type="spellStart"/>
+      <w:proofErr w:type="gramStart"/>
       <w:r>
         <w:rPr>
           <w:rFonts w:cstheme="minorHAnsi"/>
@@ -15700,7 +16269,16 @@
           <w:sz w:val="16"/>
           <w:szCs w:val="16"/>
         </w:rPr>
-        <w:t xml:space="preserve">  :    0x5 Endpoint</w:t>
+        <w:t xml:space="preserve">  :</w:t>
+      </w:r>
+      <w:proofErr w:type="gramEnd"/>
+      <w:r>
+        <w:rPr>
+          <w:rFonts w:cstheme="minorHAnsi"/>
+          <w:sz w:val="16"/>
+          <w:szCs w:val="16"/>
+        </w:rPr>
+        <w:t xml:space="preserve">    0x5 Endpoint</w:t>
       </w:r>
     </w:p>
     <w:p>
@@ -15721,6 +16299,7 @@
         <w:t xml:space="preserve">       </w:t>
       </w:r>
       <w:proofErr w:type="spellStart"/>
+      <w:proofErr w:type="gramStart"/>
       <w:r>
         <w:rPr>
           <w:rFonts w:cstheme="minorHAnsi"/>
@@ -15736,7 +16315,16 @@
           <w:sz w:val="16"/>
           <w:szCs w:val="16"/>
         </w:rPr>
-        <w:t xml:space="preserve"> :   0x81 IN</w:t>
+        <w:t xml:space="preserve"> :</w:t>
+      </w:r>
+      <w:proofErr w:type="gramEnd"/>
+      <w:r>
+        <w:rPr>
+          <w:rFonts w:cstheme="minorHAnsi"/>
+          <w:sz w:val="16"/>
+          <w:szCs w:val="16"/>
+        </w:rPr>
+        <w:t xml:space="preserve">   0x81 IN</w:t>
       </w:r>
     </w:p>
     <w:p>
@@ -15772,7 +16360,25 @@
           <w:sz w:val="16"/>
           <w:szCs w:val="16"/>
         </w:rPr>
-        <w:t xml:space="preserve">     :    0x3 Interrupt</w:t>
+        <w:t xml:space="preserve">   </w:t>
+      </w:r>
+      <w:proofErr w:type="gramStart"/>
+      <w:r>
+        <w:rPr>
+          <w:rFonts w:cstheme="minorHAnsi"/>
+          <w:sz w:val="16"/>
+          <w:szCs w:val="16"/>
+        </w:rPr>
+        <w:t xml:space="preserve">  :</w:t>
+      </w:r>
+      <w:proofErr w:type="gramEnd"/>
+      <w:r>
+        <w:rPr>
+          <w:rFonts w:cstheme="minorHAnsi"/>
+          <w:sz w:val="16"/>
+          <w:szCs w:val="16"/>
+        </w:rPr>
+        <w:t xml:space="preserve">    0x3 Interrupt</w:t>
       </w:r>
     </w:p>
     <w:p>
@@ -15808,7 +16414,25 @@
           <w:sz w:val="16"/>
           <w:szCs w:val="16"/>
         </w:rPr>
-        <w:t xml:space="preserve">   :   0x40 (64 bytes)</w:t>
+        <w:t xml:space="preserve"> </w:t>
+      </w:r>
+      <w:proofErr w:type="gramStart"/>
+      <w:r>
+        <w:rPr>
+          <w:rFonts w:cstheme="minorHAnsi"/>
+          <w:sz w:val="16"/>
+          <w:szCs w:val="16"/>
+        </w:rPr>
+        <w:t xml:space="preserve">  :</w:t>
+      </w:r>
+      <w:proofErr w:type="gramEnd"/>
+      <w:r>
+        <w:rPr>
+          <w:rFonts w:cstheme="minorHAnsi"/>
+          <w:sz w:val="16"/>
+          <w:szCs w:val="16"/>
+        </w:rPr>
+        <w:t xml:space="preserve">   0x40 (64 bytes)</w:t>
       </w:r>
     </w:p>
     <w:p>
@@ -15844,7 +16468,25 @@
           <w:sz w:val="16"/>
           <w:szCs w:val="16"/>
         </w:rPr>
-        <w:t xml:space="preserve">        :    0xa</w:t>
+        <w:t xml:space="preserve">      </w:t>
+      </w:r>
+      <w:proofErr w:type="gramStart"/>
+      <w:r>
+        <w:rPr>
+          <w:rFonts w:cstheme="minorHAnsi"/>
+          <w:sz w:val="16"/>
+          <w:szCs w:val="16"/>
+        </w:rPr>
+        <w:t xml:space="preserve">  :</w:t>
+      </w:r>
+      <w:proofErr w:type="gramEnd"/>
+      <w:r>
+        <w:rPr>
+          <w:rFonts w:cstheme="minorHAnsi"/>
+          <w:sz w:val="16"/>
+          <w:szCs w:val="16"/>
+        </w:rPr>
+        <w:t xml:space="preserve">    0xa</w:t>
       </w:r>
     </w:p>
     <w:p>
@@ -15898,7 +16540,25 @@
           <w:sz w:val="16"/>
           <w:szCs w:val="16"/>
         </w:rPr>
-        <w:t xml:space="preserve">          :    0x7 (7 bytes)</w:t>
+        <w:t xml:space="preserve">        </w:t>
+      </w:r>
+      <w:proofErr w:type="gramStart"/>
+      <w:r>
+        <w:rPr>
+          <w:rFonts w:cstheme="minorHAnsi"/>
+          <w:sz w:val="16"/>
+          <w:szCs w:val="16"/>
+        </w:rPr>
+        <w:t xml:space="preserve">  :</w:t>
+      </w:r>
+      <w:proofErr w:type="gramEnd"/>
+      <w:r>
+        <w:rPr>
+          <w:rFonts w:cstheme="minorHAnsi"/>
+          <w:sz w:val="16"/>
+          <w:szCs w:val="16"/>
+        </w:rPr>
+        <w:t xml:space="preserve">    0x7 (7 bytes)</w:t>
       </w:r>
     </w:p>
     <w:p>
@@ -15919,6 +16579,7 @@
         <w:t xml:space="preserve">       </w:t>
       </w:r>
       <w:proofErr w:type="spellStart"/>
+      <w:proofErr w:type="gramStart"/>
       <w:r>
         <w:rPr>
           <w:rFonts w:cstheme="minorHAnsi"/>
@@ -15934,7 +16595,16 @@
           <w:sz w:val="16"/>
           <w:szCs w:val="16"/>
         </w:rPr>
-        <w:t xml:space="preserve">  :    0x5 Endpoint</w:t>
+        <w:t xml:space="preserve">  :</w:t>
+      </w:r>
+      <w:proofErr w:type="gramEnd"/>
+      <w:r>
+        <w:rPr>
+          <w:rFonts w:cstheme="minorHAnsi"/>
+          <w:sz w:val="16"/>
+          <w:szCs w:val="16"/>
+        </w:rPr>
+        <w:t xml:space="preserve">    0x5 Endpoint</w:t>
       </w:r>
     </w:p>
     <w:p>
@@ -15955,6 +16625,7 @@
         <w:t xml:space="preserve">       </w:t>
       </w:r>
       <w:proofErr w:type="spellStart"/>
+      <w:proofErr w:type="gramStart"/>
       <w:r>
         <w:rPr>
           <w:rFonts w:cstheme="minorHAnsi"/>
@@ -15970,7 +16641,16 @@
           <w:sz w:val="16"/>
           <w:szCs w:val="16"/>
         </w:rPr>
-        <w:t xml:space="preserve"> :    0x1 OUT</w:t>
+        <w:t xml:space="preserve"> :</w:t>
+      </w:r>
+      <w:proofErr w:type="gramEnd"/>
+      <w:r>
+        <w:rPr>
+          <w:rFonts w:cstheme="minorHAnsi"/>
+          <w:sz w:val="16"/>
+          <w:szCs w:val="16"/>
+        </w:rPr>
+        <w:t xml:space="preserve">    0x1 OUT</w:t>
       </w:r>
     </w:p>
     <w:p>
@@ -16006,7 +16686,25 @@
           <w:sz w:val="16"/>
           <w:szCs w:val="16"/>
         </w:rPr>
-        <w:t xml:space="preserve">     :    0x3 Interrupt</w:t>
+        <w:t xml:space="preserve">   </w:t>
+      </w:r>
+      <w:proofErr w:type="gramStart"/>
+      <w:r>
+        <w:rPr>
+          <w:rFonts w:cstheme="minorHAnsi"/>
+          <w:sz w:val="16"/>
+          <w:szCs w:val="16"/>
+        </w:rPr>
+        <w:t xml:space="preserve">  :</w:t>
+      </w:r>
+      <w:proofErr w:type="gramEnd"/>
+      <w:r>
+        <w:rPr>
+          <w:rFonts w:cstheme="minorHAnsi"/>
+          <w:sz w:val="16"/>
+          <w:szCs w:val="16"/>
+        </w:rPr>
+        <w:t xml:space="preserve">    0x3 Interrupt</w:t>
       </w:r>
     </w:p>
     <w:p>
@@ -16042,7 +16740,25 @@
           <w:sz w:val="16"/>
           <w:szCs w:val="16"/>
         </w:rPr>
-        <w:t xml:space="preserve">   :   0x40 (64 bytes)</w:t>
+        <w:t xml:space="preserve"> </w:t>
+      </w:r>
+      <w:proofErr w:type="gramStart"/>
+      <w:r>
+        <w:rPr>
+          <w:rFonts w:cstheme="minorHAnsi"/>
+          <w:sz w:val="16"/>
+          <w:szCs w:val="16"/>
+        </w:rPr>
+        <w:t xml:space="preserve">  :</w:t>
+      </w:r>
+      <w:proofErr w:type="gramEnd"/>
+      <w:r>
+        <w:rPr>
+          <w:rFonts w:cstheme="minorHAnsi"/>
+          <w:sz w:val="16"/>
+          <w:szCs w:val="16"/>
+        </w:rPr>
+        <w:t xml:space="preserve">   0x40 (64 bytes)</w:t>
       </w:r>
     </w:p>
     <w:p>
@@ -16078,7 +16794,25 @@
           <w:sz w:val="16"/>
           <w:szCs w:val="16"/>
         </w:rPr>
-        <w:t xml:space="preserve">        :    0xa</w:t>
+        <w:t xml:space="preserve">      </w:t>
+      </w:r>
+      <w:proofErr w:type="gramStart"/>
+      <w:r>
+        <w:rPr>
+          <w:rFonts w:cstheme="minorHAnsi"/>
+          <w:sz w:val="16"/>
+          <w:szCs w:val="16"/>
+        </w:rPr>
+        <w:t xml:space="preserve">  :</w:t>
+      </w:r>
+      <w:proofErr w:type="gramEnd"/>
+      <w:r>
+        <w:rPr>
+          <w:rFonts w:cstheme="minorHAnsi"/>
+          <w:sz w:val="16"/>
+          <w:szCs w:val="16"/>
+        </w:rPr>
+        <w:t xml:space="preserve">    0xa</w:t>
       </w:r>
     </w:p>
     <w:p>
@@ -16184,7 +16918,23 @@
           <w:rFonts w:cstheme="minorHAnsi"/>
           <w:color w:val="000000"/>
         </w:rPr>
-        <w:t xml:space="preserve">uses 64 byte long packets for communication. Two interrupts are used: the Endpoint </w:t>
+        <w:t xml:space="preserve">uses </w:t>
+      </w:r>
+      <w:proofErr w:type="gramStart"/>
+      <w:r>
+        <w:rPr>
+          <w:rFonts w:cstheme="minorHAnsi"/>
+          <w:color w:val="000000"/>
+        </w:rPr>
+        <w:t>64 byte</w:t>
+      </w:r>
+      <w:proofErr w:type="gramEnd"/>
+      <w:r>
+        <w:rPr>
+          <w:rFonts w:cstheme="minorHAnsi"/>
+          <w:color w:val="000000"/>
+        </w:rPr>
+        <w:t xml:space="preserve"> long packets for communication. Two interrupts are used: the Endpoint </w:t>
       </w:r>
       <w:proofErr w:type="spellStart"/>
       <w:r>
@@ -16299,7 +17049,23 @@
           <w:rFonts w:cstheme="minorHAnsi"/>
           <w:color w:val="000000"/>
         </w:rPr>
-        <w:t xml:space="preserve"> way more than we need for the goal of this project). Now we need to figure out what the two devices are transmitting to each other. The configuration information tells us only about how the two devices are communicating, not about what they are saying within the 64 byte packets of information they send back and forth, and how that information is structured in the packet.</w:t>
+        <w:t xml:space="preserve"> way more than we need for the goal of this project). Now we need to figure out what the two devices are transmitting to each other. The configuration information tells us only about how the two devices are communicating, not about what they are saying within the </w:t>
+      </w:r>
+      <w:proofErr w:type="gramStart"/>
+      <w:r>
+        <w:rPr>
+          <w:rFonts w:cstheme="minorHAnsi"/>
+          <w:color w:val="000000"/>
+        </w:rPr>
+        <w:t>64 byte</w:t>
+      </w:r>
+      <w:proofErr w:type="gramEnd"/>
+      <w:r>
+        <w:rPr>
+          <w:rFonts w:cstheme="minorHAnsi"/>
+          <w:color w:val="000000"/>
+        </w:rPr>
+        <w:t xml:space="preserve"> packets of information they send back and forth, and how that information is structured in the packet.</w:t>
       </w:r>
     </w:p>
     <w:p>
@@ -16314,7 +17080,21 @@
           <w:rFonts w:cstheme="minorHAnsi"/>
           <w:color w:val="000000"/>
         </w:rPr>
-        <w:t xml:space="preserve">The communication sniffer software tool, </w:t>
+        <w:t>The communication sniffer software tool, Wireshark, is one tool that can be used to get at the information within the packets. Wireshark was used extensively to monitor the USB communication traffic between</w:t>
+      </w:r>
+      <w:r>
+        <w:rPr>
+          <w:rFonts w:cstheme="minorHAnsi"/>
+          <w:color w:val="000000"/>
+        </w:rPr>
+        <w:t xml:space="preserve"> the</w:t>
+      </w:r>
+      <w:r>
+        <w:rPr>
+          <w:rFonts w:cstheme="minorHAnsi"/>
+          <w:color w:val="000000"/>
+        </w:rPr>
+        <w:t xml:space="preserve"> Imax and the Chargemaster 2.03 software provided by </w:t>
       </w:r>
       <w:proofErr w:type="spellStart"/>
       <w:r>
@@ -16322,7 +17102,7 @@
           <w:rFonts w:cstheme="minorHAnsi"/>
           <w:color w:val="000000"/>
         </w:rPr>
-        <w:t>Wireshark</w:t>
+        <w:t>FrSky</w:t>
       </w:r>
       <w:proofErr w:type="spellEnd"/>
       <w:r>
@@ -16330,7 +17110,7 @@
           <w:rFonts w:cstheme="minorHAnsi"/>
           <w:color w:val="000000"/>
         </w:rPr>
-        <w:t xml:space="preserve">, is one tool that can be used to get at the information within the packets. </w:t>
+        <w:t xml:space="preserve">. When installing Wireshark, make sure to also install the </w:t>
       </w:r>
       <w:proofErr w:type="spellStart"/>
       <w:r>
@@ -16338,7 +17118,7 @@
           <w:rFonts w:cstheme="minorHAnsi"/>
           <w:color w:val="000000"/>
         </w:rPr>
-        <w:t>Wireshark</w:t>
+        <w:t>USBPcap</w:t>
       </w:r>
       <w:proofErr w:type="spellEnd"/>
       <w:r>
@@ -16346,21 +17126,21 @@
           <w:rFonts w:cstheme="minorHAnsi"/>
           <w:color w:val="000000"/>
         </w:rPr>
-        <w:t xml:space="preserve"> was used extensively to monitor the USB communication traffic between</w:t>
-      </w:r>
-      <w:r>
-        <w:rPr>
-          <w:rFonts w:cstheme="minorHAnsi"/>
-          <w:color w:val="000000"/>
-        </w:rPr>
-        <w:t xml:space="preserve"> the</w:t>
-      </w:r>
-      <w:r>
-        <w:rPr>
-          <w:rFonts w:cstheme="minorHAnsi"/>
-          <w:color w:val="000000"/>
-        </w:rPr>
-        <w:t xml:space="preserve"> Imax and the </w:t>
+        <w:t xml:space="preserve"> extension. Using Wireshark is not hard once you get through some of the tutorials on USB. Be forewarned that many of the Wireshark tutorials are</w:t>
+      </w:r>
+      <w:r>
+        <w:rPr>
+          <w:rFonts w:cstheme="minorHAnsi"/>
+          <w:color w:val="000000"/>
+        </w:rPr>
+        <w:t xml:space="preserve"> way</w:t>
+      </w:r>
+      <w:r>
+        <w:rPr>
+          <w:rFonts w:cstheme="minorHAnsi"/>
+          <w:color w:val="000000"/>
+        </w:rPr>
+        <w:t xml:space="preserve"> out of date with respect to loading </w:t>
       </w:r>
       <w:proofErr w:type="spellStart"/>
       <w:r>
@@ -16368,7 +17148,7 @@
           <w:rFonts w:cstheme="minorHAnsi"/>
           <w:color w:val="000000"/>
         </w:rPr>
-        <w:t>Chargemaster</w:t>
+        <w:t>USBPcap</w:t>
       </w:r>
       <w:proofErr w:type="spellEnd"/>
       <w:r>
@@ -16376,7 +17156,7 @@
           <w:rFonts w:cstheme="minorHAnsi"/>
           <w:color w:val="000000"/>
         </w:rPr>
-        <w:t xml:space="preserve"> 2.03 software provided by </w:t>
+        <w:t xml:space="preserve">. If installed while installing the latest version of Wireshark, the </w:t>
       </w:r>
       <w:proofErr w:type="spellStart"/>
       <w:r>
@@ -16384,7 +17164,7 @@
           <w:rFonts w:cstheme="minorHAnsi"/>
           <w:color w:val="000000"/>
         </w:rPr>
-        <w:t>FrSky</w:t>
+        <w:t>USBPcap</w:t>
       </w:r>
       <w:proofErr w:type="spellEnd"/>
       <w:r>
@@ -16392,149 +17172,7 @@
           <w:rFonts w:cstheme="minorHAnsi"/>
           <w:color w:val="000000"/>
         </w:rPr>
-        <w:t xml:space="preserve">. When installing </w:t>
-      </w:r>
-      <w:proofErr w:type="spellStart"/>
-      <w:r>
-        <w:rPr>
-          <w:rFonts w:cstheme="minorHAnsi"/>
-          <w:color w:val="000000"/>
-        </w:rPr>
-        <w:t>Wireshark</w:t>
-      </w:r>
-      <w:proofErr w:type="spellEnd"/>
-      <w:r>
-        <w:rPr>
-          <w:rFonts w:cstheme="minorHAnsi"/>
-          <w:color w:val="000000"/>
-        </w:rPr>
-        <w:t xml:space="preserve">, make sure to also install the </w:t>
-      </w:r>
-      <w:proofErr w:type="spellStart"/>
-      <w:r>
-        <w:rPr>
-          <w:rFonts w:cstheme="minorHAnsi"/>
-          <w:color w:val="000000"/>
-        </w:rPr>
-        <w:t>USBPcap</w:t>
-      </w:r>
-      <w:proofErr w:type="spellEnd"/>
-      <w:r>
-        <w:rPr>
-          <w:rFonts w:cstheme="minorHAnsi"/>
-          <w:color w:val="000000"/>
-        </w:rPr>
-        <w:t xml:space="preserve"> extension. Using </w:t>
-      </w:r>
-      <w:proofErr w:type="spellStart"/>
-      <w:r>
-        <w:rPr>
-          <w:rFonts w:cstheme="minorHAnsi"/>
-          <w:color w:val="000000"/>
-        </w:rPr>
-        <w:t>Wireshark</w:t>
-      </w:r>
-      <w:proofErr w:type="spellEnd"/>
-      <w:r>
-        <w:rPr>
-          <w:rFonts w:cstheme="minorHAnsi"/>
-          <w:color w:val="000000"/>
-        </w:rPr>
-        <w:t xml:space="preserve"> is not hard once you get through some of the tutorials on USB. Be forewarned that many of the </w:t>
-      </w:r>
-      <w:proofErr w:type="spellStart"/>
-      <w:r>
-        <w:rPr>
-          <w:rFonts w:cstheme="minorHAnsi"/>
-          <w:color w:val="000000"/>
-        </w:rPr>
-        <w:t>Wireshark</w:t>
-      </w:r>
-      <w:proofErr w:type="spellEnd"/>
-      <w:r>
-        <w:rPr>
-          <w:rFonts w:cstheme="minorHAnsi"/>
-          <w:color w:val="000000"/>
-        </w:rPr>
-        <w:t xml:space="preserve"> tutorials are</w:t>
-      </w:r>
-      <w:r>
-        <w:rPr>
-          <w:rFonts w:cstheme="minorHAnsi"/>
-          <w:color w:val="000000"/>
-        </w:rPr>
-        <w:t xml:space="preserve"> way</w:t>
-      </w:r>
-      <w:r>
-        <w:rPr>
-          <w:rFonts w:cstheme="minorHAnsi"/>
-          <w:color w:val="000000"/>
-        </w:rPr>
-        <w:t xml:space="preserve"> out of date with respect to loading </w:t>
-      </w:r>
-      <w:proofErr w:type="spellStart"/>
-      <w:r>
-        <w:rPr>
-          <w:rFonts w:cstheme="minorHAnsi"/>
-          <w:color w:val="000000"/>
-        </w:rPr>
-        <w:t>USBPcap</w:t>
-      </w:r>
-      <w:proofErr w:type="spellEnd"/>
-      <w:r>
-        <w:rPr>
-          <w:rFonts w:cstheme="minorHAnsi"/>
-          <w:color w:val="000000"/>
-        </w:rPr>
-        <w:t xml:space="preserve">. If installed while installing the latest version of </w:t>
-      </w:r>
-      <w:proofErr w:type="spellStart"/>
-      <w:r>
-        <w:rPr>
-          <w:rFonts w:cstheme="minorHAnsi"/>
-          <w:color w:val="000000"/>
-        </w:rPr>
-        <w:t>Wireshark</w:t>
-      </w:r>
-      <w:proofErr w:type="spellEnd"/>
-      <w:r>
-        <w:rPr>
-          <w:rFonts w:cstheme="minorHAnsi"/>
-          <w:color w:val="000000"/>
-        </w:rPr>
-        <w:t xml:space="preserve">, the </w:t>
-      </w:r>
-      <w:proofErr w:type="spellStart"/>
-      <w:r>
-        <w:rPr>
-          <w:rFonts w:cstheme="minorHAnsi"/>
-          <w:color w:val="000000"/>
-        </w:rPr>
-        <w:t>USBPcap</w:t>
-      </w:r>
-      <w:proofErr w:type="spellEnd"/>
-      <w:r>
-        <w:rPr>
-          <w:rFonts w:cstheme="minorHAnsi"/>
-          <w:color w:val="000000"/>
-        </w:rPr>
-        <w:t xml:space="preserve"> extension is essentially built-in. When </w:t>
-      </w:r>
-      <w:proofErr w:type="spellStart"/>
-      <w:r>
-        <w:rPr>
-          <w:rFonts w:cstheme="minorHAnsi"/>
-          <w:color w:val="000000"/>
-        </w:rPr>
-        <w:t>Wireshark</w:t>
-      </w:r>
-      <w:proofErr w:type="spellEnd"/>
-      <w:r>
-        <w:rPr>
-          <w:rFonts w:cstheme="minorHAnsi"/>
-          <w:color w:val="000000"/>
-        </w:rPr>
-        <w:t xml:space="preserve"> is started</w:t>
+        <w:t xml:space="preserve"> extension is essentially built-in. When Wireshark is started</w:t>
       </w:r>
       <w:r>
         <w:rPr>
@@ -16607,23 +17245,7 @@
           <w:rFonts w:cstheme="minorHAnsi"/>
           <w:color w:val="000000"/>
         </w:rPr>
-        <w:t xml:space="preserve"> cable. </w:t>
-      </w:r>
-      <w:proofErr w:type="spellStart"/>
-      <w:r>
-        <w:rPr>
-          <w:rFonts w:cstheme="minorHAnsi"/>
-          <w:color w:val="000000"/>
-        </w:rPr>
-        <w:t>Wireshark</w:t>
-      </w:r>
-      <w:proofErr w:type="spellEnd"/>
-      <w:r>
-        <w:rPr>
-          <w:rFonts w:cstheme="minorHAnsi"/>
-          <w:color w:val="000000"/>
-        </w:rPr>
-        <w:t xml:space="preserve"> was started next. </w:t>
+        <w:t xml:space="preserve"> cable. Wireshark was started next. </w:t>
       </w:r>
     </w:p>
     <w:p>
@@ -16638,7 +17260,23 @@
           <w:rFonts w:cstheme="minorHAnsi"/>
           <w:color w:val="000000"/>
         </w:rPr>
-        <w:t xml:space="preserve">Initially, some trial and error was necessary to discover which interface the </w:t>
+        <w:t xml:space="preserve">Initially, some trial and error </w:t>
+      </w:r>
+      <w:proofErr w:type="gramStart"/>
+      <w:r>
+        <w:rPr>
+          <w:rFonts w:cstheme="minorHAnsi"/>
+          <w:color w:val="000000"/>
+        </w:rPr>
+        <w:t>was</w:t>
+      </w:r>
+      <w:proofErr w:type="gramEnd"/>
+      <w:r>
+        <w:rPr>
+          <w:rFonts w:cstheme="minorHAnsi"/>
+          <w:color w:val="000000"/>
+        </w:rPr>
+        <w:t xml:space="preserve"> necessary to discover which interface the </w:t>
       </w:r>
       <w:r>
         <w:rPr>
@@ -16652,39 +17290,7 @@
           <w:rFonts w:cstheme="minorHAnsi"/>
           <w:color w:val="000000"/>
         </w:rPr>
-        <w:t xml:space="preserve"> device was on. In my system, there were 4 interfaces. Open an interface and then open the </w:t>
-      </w:r>
-      <w:proofErr w:type="spellStart"/>
-      <w:r>
-        <w:rPr>
-          <w:rFonts w:cstheme="minorHAnsi"/>
-          <w:color w:val="000000"/>
-        </w:rPr>
-        <w:t>Chargemaster</w:t>
-      </w:r>
-      <w:proofErr w:type="spellEnd"/>
-      <w:r>
-        <w:rPr>
-          <w:rFonts w:cstheme="minorHAnsi"/>
-          <w:color w:val="000000"/>
-        </w:rPr>
-        <w:t xml:space="preserve"> app.  </w:t>
-      </w:r>
-      <w:proofErr w:type="spellStart"/>
-      <w:r>
-        <w:rPr>
-          <w:rFonts w:cstheme="minorHAnsi"/>
-          <w:color w:val="000000"/>
-        </w:rPr>
-        <w:t>Chargemaster</w:t>
-      </w:r>
-      <w:proofErr w:type="spellEnd"/>
-      <w:r>
-        <w:rPr>
-          <w:rFonts w:cstheme="minorHAnsi"/>
-          <w:color w:val="000000"/>
-        </w:rPr>
-        <w:t xml:space="preserve"> should immediately start talking to the </w:t>
+        <w:t xml:space="preserve"> device was on. In my system, there were 4 interfaces. Open an interface and then open the Chargemaster app.  Chargemaster should immediately start talking to the </w:t>
       </w:r>
       <w:r>
         <w:rPr>
@@ -16712,23 +17318,7 @@
           <w:rFonts w:cstheme="minorHAnsi"/>
           <w:color w:val="000000"/>
         </w:rPr>
-        <w:t xml:space="preserve">. If after a few moments you begin to see com traffic in the </w:t>
-      </w:r>
-      <w:proofErr w:type="spellStart"/>
-      <w:r>
-        <w:rPr>
-          <w:rFonts w:cstheme="minorHAnsi"/>
-          <w:color w:val="000000"/>
-        </w:rPr>
-        <w:t>Wireshark</w:t>
-      </w:r>
-      <w:proofErr w:type="spellEnd"/>
-      <w:r>
-        <w:rPr>
-          <w:rFonts w:cstheme="minorHAnsi"/>
-          <w:color w:val="000000"/>
-        </w:rPr>
-        <w:t xml:space="preserve"> windows, you have the right interface. If not, stop the interface by clicking the record button, close the window</w:t>
+        <w:t>. If after a few moments you begin to see com traffic in the Wireshark windows, you have the right interface. If not, stop the interface by clicking the record button, close the window</w:t>
       </w:r>
       <w:r>
         <w:rPr>
@@ -16785,23 +17375,7 @@
           <w:rFonts w:cstheme="minorHAnsi"/>
           <w:color w:val="000000"/>
         </w:rPr>
-        <w:t xml:space="preserve">information. </w:t>
-      </w:r>
-      <w:proofErr w:type="spellStart"/>
-      <w:r>
-        <w:rPr>
-          <w:rFonts w:cstheme="minorHAnsi"/>
-          <w:color w:val="000000"/>
-        </w:rPr>
-        <w:t>Chargemaster</w:t>
-      </w:r>
-      <w:proofErr w:type="spellEnd"/>
-      <w:r>
-        <w:rPr>
-          <w:rFonts w:cstheme="minorHAnsi"/>
-          <w:color w:val="000000"/>
-        </w:rPr>
-        <w:t xml:space="preserve"> appears to send an </w:t>
+        <w:t xml:space="preserve">information. Chargemaster appears to send an </w:t>
       </w:r>
       <w:proofErr w:type="spellStart"/>
       <w:r>
@@ -16846,23 +17420,7 @@
           <w:rFonts w:cstheme="minorHAnsi"/>
           <w:color w:val="000000"/>
         </w:rPr>
-        <w:t xml:space="preserve">The real, tedious fun starts now. To determine which bytes are supplying what information requires changing charging or system conditions using </w:t>
-      </w:r>
-      <w:proofErr w:type="spellStart"/>
-      <w:r>
-        <w:rPr>
-          <w:rFonts w:cstheme="minorHAnsi"/>
-          <w:color w:val="000000"/>
-        </w:rPr>
-        <w:t>Chargemaster</w:t>
-      </w:r>
-      <w:proofErr w:type="spellEnd"/>
-      <w:r>
-        <w:rPr>
-          <w:rFonts w:cstheme="minorHAnsi"/>
-          <w:color w:val="000000"/>
-        </w:rPr>
-        <w:t>, and recording</w:t>
+        <w:t>The real, tedious fun starts now. To determine which bytes are supplying what information requires changing charging or system conditions using Chargemaster, and recording</w:t>
       </w:r>
       <w:r>
         <w:rPr>
@@ -16984,7 +17542,21 @@
           <w:rFonts w:cstheme="minorHAnsi"/>
           <w:color w:val="000000"/>
         </w:rPr>
-        <w:t xml:space="preserve">With both </w:t>
+        <w:t xml:space="preserve">With both Wireshark and Chargemaster open on the desktop, the typical iterated process was to change the conditions to be examined against previous conditions on the Chargemaster app. </w:t>
+      </w:r>
+      <w:r>
+        <w:rPr>
+          <w:rFonts w:cstheme="minorHAnsi"/>
+          <w:color w:val="000000"/>
+        </w:rPr>
+        <w:t>P</w:t>
+      </w:r>
+      <w:r>
+        <w:rPr>
+          <w:rFonts w:cstheme="minorHAnsi"/>
+          <w:color w:val="000000"/>
+        </w:rPr>
+        <w:t xml:space="preserve">ull up Wireshark, and press the shark fin icon to re-engage the </w:t>
       </w:r>
       <w:proofErr w:type="spellStart"/>
       <w:r>
@@ -16992,7 +17564,7 @@
           <w:rFonts w:cstheme="minorHAnsi"/>
           <w:color w:val="000000"/>
         </w:rPr>
-        <w:t>Wireshark</w:t>
+        <w:t>USPcap</w:t>
       </w:r>
       <w:proofErr w:type="spellEnd"/>
       <w:r>
@@ -17000,7 +17572,7 @@
           <w:rFonts w:cstheme="minorHAnsi"/>
           <w:color w:val="000000"/>
         </w:rPr>
-        <w:t xml:space="preserve"> and </w:t>
+        <w:t xml:space="preserve"> interface. When the </w:t>
       </w:r>
       <w:proofErr w:type="spellStart"/>
       <w:r>
@@ -17008,7 +17580,7 @@
           <w:rFonts w:cstheme="minorHAnsi"/>
           <w:color w:val="000000"/>
         </w:rPr>
-        <w:t>Chargemaster</w:t>
+        <w:t>USBPcap</w:t>
       </w:r>
       <w:proofErr w:type="spellEnd"/>
       <w:r>
@@ -17016,7 +17588,21 @@
           <w:rFonts w:cstheme="minorHAnsi"/>
           <w:color w:val="000000"/>
         </w:rPr>
-        <w:t xml:space="preserve"> open on the desktop, the typical iterated process was to change the conditions to be examined against previous conditions on the </w:t>
+        <w:t xml:space="preserve"> screen appears, immediately bring up the Chargemaster screen, press the Chargemaster "Start" button, wait as data was accumulated, click the "Stop" button on the Chargemaster, and finally click the recording button on Wireshark</w:t>
+      </w:r>
+      <w:r>
+        <w:rPr>
+          <w:rFonts w:cstheme="minorHAnsi"/>
+          <w:color w:val="000000"/>
+        </w:rPr>
+        <w:t>,</w:t>
+      </w:r>
+      <w:r>
+        <w:rPr>
+          <w:rFonts w:cstheme="minorHAnsi"/>
+          <w:color w:val="000000"/>
+        </w:rPr>
+        <w:t xml:space="preserve"> to stop recording packets. Using the bottom window of the </w:t>
       </w:r>
       <w:proofErr w:type="spellStart"/>
       <w:r>
@@ -17024,7 +17610,7 @@
           <w:rFonts w:cstheme="minorHAnsi"/>
           <w:color w:val="000000"/>
         </w:rPr>
-        <w:t>Chargemaster</w:t>
+        <w:t>USBPcap</w:t>
       </w:r>
       <w:proofErr w:type="spellEnd"/>
       <w:r>
@@ -17032,172 +17618,7 @@
           <w:rFonts w:cstheme="minorHAnsi"/>
           <w:color w:val="000000"/>
         </w:rPr>
-        <w:t xml:space="preserve"> app. </w:t>
-      </w:r>
-      <w:r>
-        <w:rPr>
-          <w:rFonts w:cstheme="minorHAnsi"/>
-          <w:color w:val="000000"/>
-        </w:rPr>
-        <w:t>P</w:t>
-      </w:r>
-      <w:r>
-        <w:rPr>
-          <w:rFonts w:cstheme="minorHAnsi"/>
-          <w:color w:val="000000"/>
-        </w:rPr>
-        <w:t xml:space="preserve">ull up </w:t>
-      </w:r>
-      <w:proofErr w:type="spellStart"/>
-      <w:r>
-        <w:rPr>
-          <w:rFonts w:cstheme="minorHAnsi"/>
-          <w:color w:val="000000"/>
-        </w:rPr>
-        <w:t>Wireshark</w:t>
-      </w:r>
-      <w:proofErr w:type="spellEnd"/>
-      <w:r>
-        <w:rPr>
-          <w:rFonts w:cstheme="minorHAnsi"/>
-          <w:color w:val="000000"/>
-        </w:rPr>
-        <w:t xml:space="preserve">, and press the shark fin icon to re-engage the </w:t>
-      </w:r>
-      <w:proofErr w:type="spellStart"/>
-      <w:r>
-        <w:rPr>
-          <w:rFonts w:cstheme="minorHAnsi"/>
-          <w:color w:val="000000"/>
-        </w:rPr>
-        <w:t>USPcap</w:t>
-      </w:r>
-      <w:proofErr w:type="spellEnd"/>
-      <w:r>
-        <w:rPr>
-          <w:rFonts w:cstheme="minorHAnsi"/>
-          <w:color w:val="000000"/>
-        </w:rPr>
-        <w:t xml:space="preserve"> interface. When the </w:t>
-      </w:r>
-      <w:proofErr w:type="spellStart"/>
-      <w:r>
-        <w:rPr>
-          <w:rFonts w:cstheme="minorHAnsi"/>
-          <w:color w:val="000000"/>
-        </w:rPr>
-        <w:t>USBPcap</w:t>
-      </w:r>
-      <w:proofErr w:type="spellEnd"/>
-      <w:r>
-        <w:rPr>
-          <w:rFonts w:cstheme="minorHAnsi"/>
-          <w:color w:val="000000"/>
-        </w:rPr>
-        <w:t xml:space="preserve"> screen appears, immediately bring up the </w:t>
-      </w:r>
-      <w:proofErr w:type="spellStart"/>
-      <w:r>
-        <w:rPr>
-          <w:rFonts w:cstheme="minorHAnsi"/>
-          <w:color w:val="000000"/>
-        </w:rPr>
-        <w:t>Chargemaster</w:t>
-      </w:r>
-      <w:proofErr w:type="spellEnd"/>
-      <w:r>
-        <w:rPr>
-          <w:rFonts w:cstheme="minorHAnsi"/>
-          <w:color w:val="000000"/>
-        </w:rPr>
-        <w:t xml:space="preserve"> screen, press the </w:t>
-      </w:r>
-      <w:proofErr w:type="spellStart"/>
-      <w:r>
-        <w:rPr>
-          <w:rFonts w:cstheme="minorHAnsi"/>
-          <w:color w:val="000000"/>
-        </w:rPr>
-        <w:t>Chargemaster</w:t>
-      </w:r>
-      <w:proofErr w:type="spellEnd"/>
-      <w:r>
-        <w:rPr>
-          <w:rFonts w:cstheme="minorHAnsi"/>
-          <w:color w:val="000000"/>
-        </w:rPr>
-        <w:t xml:space="preserve"> "Start" button, wait as data was accumulated, click the "Stop" button on the </w:t>
-      </w:r>
-      <w:proofErr w:type="spellStart"/>
-      <w:r>
-        <w:rPr>
-          <w:rFonts w:cstheme="minorHAnsi"/>
-          <w:color w:val="000000"/>
-        </w:rPr>
-        <w:t>Chargemaster</w:t>
-      </w:r>
-      <w:proofErr w:type="spellEnd"/>
-      <w:r>
-        <w:rPr>
-          <w:rFonts w:cstheme="minorHAnsi"/>
-          <w:color w:val="000000"/>
-        </w:rPr>
-        <w:t xml:space="preserve">, and finally click the recording button on </w:t>
-      </w:r>
-      <w:proofErr w:type="spellStart"/>
-      <w:r>
-        <w:rPr>
-          <w:rFonts w:cstheme="minorHAnsi"/>
-          <w:color w:val="000000"/>
-        </w:rPr>
-        <w:t>Wireshark</w:t>
-      </w:r>
-      <w:proofErr w:type="spellEnd"/>
-      <w:r>
-        <w:rPr>
-          <w:rFonts w:cstheme="minorHAnsi"/>
-          <w:color w:val="000000"/>
-        </w:rPr>
-        <w:t>,</w:t>
-      </w:r>
-      <w:r>
-        <w:rPr>
-          <w:rFonts w:cstheme="minorHAnsi"/>
-          <w:color w:val="000000"/>
-        </w:rPr>
-        <w:t xml:space="preserve"> to stop recording packets. Using the bottom window of the </w:t>
-      </w:r>
-      <w:proofErr w:type="spellStart"/>
-      <w:r>
-        <w:rPr>
-          <w:rFonts w:cstheme="minorHAnsi"/>
-          <w:color w:val="000000"/>
-        </w:rPr>
-        <w:t>USBPcap</w:t>
-      </w:r>
-      <w:proofErr w:type="spellEnd"/>
-      <w:r>
-        <w:rPr>
-          <w:rFonts w:cstheme="minorHAnsi"/>
-          <w:color w:val="000000"/>
-        </w:rPr>
-        <w:t xml:space="preserve"> information, the "Leftover Capture Data" contained the 64 bytes in hexadecimal format. Clicking on the region, and then clicking </w:t>
-      </w:r>
-      <w:proofErr w:type="spellStart"/>
-      <w:r>
-        <w:rPr>
-          <w:rFonts w:cstheme="minorHAnsi"/>
-          <w:color w:val="000000"/>
-        </w:rPr>
-        <w:t>Edit|Copy|Value</w:t>
-      </w:r>
-      <w:proofErr w:type="spellEnd"/>
-      <w:r>
-        <w:rPr>
-          <w:rFonts w:cstheme="minorHAnsi"/>
-          <w:color w:val="000000"/>
-        </w:rPr>
-        <w:t xml:space="preserve"> </w:t>
+        <w:t xml:space="preserve"> information, the "Leftover Capture Data" contained the 64 bytes in hexadecimal format. Clicking on the region, and then clicking Edit|Copy|Value </w:t>
       </w:r>
       <w:r>
         <w:rPr>
@@ -17345,7 +17766,23 @@
           <w:rFonts w:cstheme="minorHAnsi"/>
           <w:color w:val="000000"/>
         </w:rPr>
-        <w:t>expand the string on another worksheet so  each byte was in a single cell</w:t>
+        <w:t xml:space="preserve">expand the string on another worksheet </w:t>
+      </w:r>
+      <w:proofErr w:type="gramStart"/>
+      <w:r>
+        <w:rPr>
+          <w:rFonts w:cstheme="minorHAnsi"/>
+          <w:color w:val="000000"/>
+        </w:rPr>
+        <w:t>so  each</w:t>
+      </w:r>
+      <w:proofErr w:type="gramEnd"/>
+      <w:r>
+        <w:rPr>
+          <w:rFonts w:cstheme="minorHAnsi"/>
+          <w:color w:val="000000"/>
+        </w:rPr>
+        <w:t xml:space="preserve"> byte was in a single cell</w:t>
       </w:r>
       <w:r>
         <w:rPr>
@@ -17374,21 +17811,53 @@
           <w:rFonts w:cstheme="minorHAnsi"/>
           <w:color w:val="000000"/>
         </w:rPr>
-        <w:t xml:space="preserve">From the master sheet of packets per run, the various type of packets: idle, start, settings, data, and stop,  were further manually segregated to separate worksheets, for more direct comparisons. </w:t>
-      </w:r>
-      <w:r>
-        <w:rPr>
-          <w:rFonts w:cstheme="minorHAnsi"/>
-          <w:color w:val="000000"/>
-        </w:rPr>
-        <w:t xml:space="preserve">Analysis of the bytes was usually back and forth eyeball comparisons. In a couple of confusing cases. a simple ''=IF" cell formula was used to automatically </w:t>
-      </w:r>
-      <w:r>
-        <w:rPr>
-          <w:rFonts w:cstheme="minorHAnsi"/>
-          <w:color w:val="000000"/>
-        </w:rPr>
-        <w:t xml:space="preserve"> compare </w:t>
+        <w:t xml:space="preserve">From the master sheet of packets per run, the various type of packets: idle, start, settings, data, and </w:t>
+      </w:r>
+      <w:proofErr w:type="gramStart"/>
+      <w:r>
+        <w:rPr>
+          <w:rFonts w:cstheme="minorHAnsi"/>
+          <w:color w:val="000000"/>
+        </w:rPr>
+        <w:t>stop,  were</w:t>
+      </w:r>
+      <w:proofErr w:type="gramEnd"/>
+      <w:r>
+        <w:rPr>
+          <w:rFonts w:cstheme="minorHAnsi"/>
+          <w:color w:val="000000"/>
+        </w:rPr>
+        <w:t xml:space="preserve"> further manually segregated to separate worksheets, for more direct comparisons. </w:t>
+      </w:r>
+      <w:r>
+        <w:rPr>
+          <w:rFonts w:cstheme="minorHAnsi"/>
+          <w:color w:val="000000"/>
+        </w:rPr>
+        <w:t xml:space="preserve">Analysis of the bytes was usually back and forth eyeball comparisons. In a couple of confusing cases. a simple ''=IF" cell formula was used to </w:t>
+      </w:r>
+      <w:proofErr w:type="gramStart"/>
+      <w:r>
+        <w:rPr>
+          <w:rFonts w:cstheme="minorHAnsi"/>
+          <w:color w:val="000000"/>
+        </w:rPr>
+        <w:t xml:space="preserve">automatically </w:t>
+      </w:r>
+      <w:r>
+        <w:rPr>
+          <w:rFonts w:cstheme="minorHAnsi"/>
+          <w:color w:val="000000"/>
+        </w:rPr>
+        <w:t xml:space="preserve"> compare</w:t>
+      </w:r>
+      <w:proofErr w:type="gramEnd"/>
+      <w:r>
+        <w:rPr>
+          <w:rFonts w:cstheme="minorHAnsi"/>
+          <w:color w:val="000000"/>
+        </w:rPr>
+        <w:t xml:space="preserve"> </w:t>
       </w:r>
       <w:r>
         <w:rPr>
@@ -17811,23 +18280,23 @@
           <w:rFonts w:cstheme="minorHAnsi"/>
           <w:color w:val="000000"/>
         </w:rPr>
-        <w:t xml:space="preserve">As indicated some outputs are 2 bytes.  Keep in mind these were the byte values that </w:t>
-      </w:r>
-      <w:proofErr w:type="spellStart"/>
-      <w:r>
-        <w:rPr>
-          <w:rFonts w:cstheme="minorHAnsi"/>
-          <w:color w:val="000000"/>
-        </w:rPr>
-        <w:t>Chargemaster</w:t>
-      </w:r>
-      <w:proofErr w:type="spellEnd"/>
-      <w:r>
-        <w:rPr>
-          <w:rFonts w:cstheme="minorHAnsi"/>
-          <w:color w:val="000000"/>
-        </w:rPr>
-        <w:t xml:space="preserve"> sent, which is the host app sending the information to the Imax device. Also all values except the byte number are hex values. If a single digit is given, such as 3, it must be sent as </w:t>
+        <w:t xml:space="preserve">As indicated some outputs are 2 bytes.  Keep in mind these were the byte values that Chargemaster sent, which is the host app sending the information to the Imax device. </w:t>
+      </w:r>
+      <w:proofErr w:type="gramStart"/>
+      <w:r>
+        <w:rPr>
+          <w:rFonts w:cstheme="minorHAnsi"/>
+          <w:color w:val="000000"/>
+        </w:rPr>
+        <w:t>Also</w:t>
+      </w:r>
+      <w:proofErr w:type="gramEnd"/>
+      <w:r>
+        <w:rPr>
+          <w:rFonts w:cstheme="minorHAnsi"/>
+          <w:color w:val="000000"/>
+        </w:rPr>
+        <w:t xml:space="preserve"> all values except the byte number are hex values. If a single digit is given, such as 3, it must be sent as </w:t>
       </w:r>
       <w:r>
         <w:rPr>
@@ -17872,23 +18341,7 @@
           <w:rFonts w:cstheme="minorHAnsi"/>
           <w:color w:val="000000"/>
         </w:rPr>
-        <w:t xml:space="preserve">When the </w:t>
-      </w:r>
-      <w:proofErr w:type="spellStart"/>
-      <w:r>
-        <w:rPr>
-          <w:rFonts w:cstheme="minorHAnsi"/>
-          <w:color w:val="000000"/>
-        </w:rPr>
-        <w:t>Chargemaster</w:t>
-      </w:r>
-      <w:proofErr w:type="spellEnd"/>
-      <w:r>
-        <w:rPr>
-          <w:rFonts w:cstheme="minorHAnsi"/>
-          <w:color w:val="000000"/>
-        </w:rPr>
-        <w:t xml:space="preserve"> application is started</w:t>
+        <w:t>When the Chargemaster application is started</w:t>
       </w:r>
       <w:r>
         <w:rPr>
@@ -17945,7 +18398,7 @@
           <w:insideH w:val="single" w:sz="4" w:space="0" w:color="auto"/>
           <w:insideV w:val="single" w:sz="4" w:space="0" w:color="auto"/>
         </w:tblBorders>
-        <w:tblLook w:val="04A0"/>
+        <w:tblLook w:val="04A0" w:firstRow="1" w:lastRow="0" w:firstColumn="1" w:lastColumn="0" w:noHBand="0" w:noVBand="1"/>
       </w:tblPr>
       <w:tblGrid>
         <w:gridCol w:w="732"/>
@@ -17985,29 +18438,7 @@
                 <w:sz w:val="18"/>
                 <w:szCs w:val="18"/>
               </w:rPr>
-              <w:t> </w:t>
-            </w:r>
-            <w:proofErr w:type="spellStart"/>
-            <w:r>
-              <w:rPr>
-                <w:rFonts w:eastAsia="Times New Roman" w:cstheme="minorHAnsi"/>
-                <w:b/>
-                <w:color w:val="000000"/>
-                <w:sz w:val="18"/>
-                <w:szCs w:val="18"/>
-              </w:rPr>
-              <w:t>Chargemaster</w:t>
-            </w:r>
-            <w:proofErr w:type="spellEnd"/>
-            <w:r>
-              <w:rPr>
-                <w:rFonts w:eastAsia="Times New Roman" w:cstheme="minorHAnsi"/>
-                <w:b/>
-                <w:color w:val="000000"/>
-                <w:sz w:val="18"/>
-                <w:szCs w:val="18"/>
-              </w:rPr>
-              <w:t xml:space="preserve"> started, but </w:t>
+              <w:t xml:space="preserve"> Chargemaster started, but </w:t>
             </w:r>
             <w:r>
               <w:rPr>
@@ -19963,27 +20394,7 @@
                 <w:sz w:val="18"/>
                 <w:szCs w:val="18"/>
               </w:rPr>
-              <w:t xml:space="preserve">input volt, low </w:t>
-            </w:r>
-            <w:proofErr w:type="spellStart"/>
-            <w:r>
-              <w:rPr>
-                <w:rFonts w:eastAsia="Times New Roman" w:cstheme="minorHAnsi"/>
-                <w:color w:val="000000"/>
-                <w:sz w:val="18"/>
-                <w:szCs w:val="18"/>
-              </w:rPr>
-              <w:t>mv</w:t>
-            </w:r>
-            <w:proofErr w:type="spellEnd"/>
-            <w:r>
-              <w:rPr>
-                <w:rFonts w:eastAsia="Times New Roman" w:cstheme="minorHAnsi"/>
-                <w:color w:val="000000"/>
-                <w:sz w:val="18"/>
-                <w:szCs w:val="18"/>
-              </w:rPr>
-              <w:t xml:space="preserve"> (indicates power into Imax</w:t>
+              <w:t>input volt, low mv (indicates power into Imax</w:t>
             </w:r>
           </w:p>
         </w:tc>
@@ -23483,30 +23894,14 @@
           <w:rFonts w:cstheme="minorHAnsi"/>
           <w:color w:val="000000"/>
         </w:rPr>
-        <w:t xml:space="preserve">Another packet was sent from the host to Imax when the </w:t>
-      </w:r>
-      <w:proofErr w:type="spellStart"/>
-      <w:r>
-        <w:rPr>
-          <w:rFonts w:cstheme="minorHAnsi"/>
-          <w:color w:val="000000"/>
-        </w:rPr>
-        <w:t>Chargemaster</w:t>
-      </w:r>
-      <w:proofErr w:type="spellEnd"/>
-      <w:r>
-        <w:rPr>
-          <w:rFonts w:cstheme="minorHAnsi"/>
-          <w:color w:val="000000"/>
-        </w:rPr>
-        <w:t xml:space="preserve"> "Start" button was pressed. Below is the output observed over different runs.</w:t>
+        <w:t>Another packet was sent from the host to Imax when the Chargemaster "Start" button was pressed. Below is the output observed over different runs.</w:t>
       </w:r>
     </w:p>
     <w:tbl>
       <w:tblPr>
         <w:tblW w:w="8227" w:type="dxa"/>
         <w:tblInd w:w="103" w:type="dxa"/>
-        <w:tblLook w:val="04A0"/>
+        <w:tblLook w:val="04A0" w:firstRow="1" w:lastRow="0" w:firstColumn="1" w:lastColumn="0" w:noHBand="0" w:noVBand="1"/>
       </w:tblPr>
       <w:tblGrid>
         <w:gridCol w:w="905"/>
@@ -23572,7 +23967,29 @@
                 <w:sz w:val="16"/>
                 <w:szCs w:val="16"/>
               </w:rPr>
-              <w:t>r Wait? Packet.</w:t>
+              <w:t xml:space="preserve">r </w:t>
+            </w:r>
+            <w:proofErr w:type="gramStart"/>
+            <w:r>
+              <w:rPr>
+                <w:rFonts w:ascii="Calibri" w:eastAsia="Times New Roman" w:hAnsi="Calibri" w:cs="Calibri"/>
+                <w:b/>
+                <w:color w:val="000000"/>
+                <w:sz w:val="16"/>
+                <w:szCs w:val="16"/>
+              </w:rPr>
+              <w:t>Wait</w:t>
+            </w:r>
+            <w:proofErr w:type="gramEnd"/>
+            <w:r>
+              <w:rPr>
+                <w:rFonts w:ascii="Calibri" w:eastAsia="Times New Roman" w:hAnsi="Calibri" w:cs="Calibri"/>
+                <w:b/>
+                <w:color w:val="000000"/>
+                <w:sz w:val="16"/>
+                <w:szCs w:val="16"/>
+              </w:rPr>
+              <w:t>? Packet.</w:t>
             </w:r>
           </w:p>
         </w:tc>
@@ -26761,19 +27178,8 @@
                 <w:sz w:val="16"/>
                 <w:szCs w:val="16"/>
               </w:rPr>
-              <w:t xml:space="preserve">host: always sent; Imax: varies, </w:t>
-            </w:r>
-            <w:proofErr w:type="spellStart"/>
-            <w:r>
-              <w:rPr>
-                <w:rFonts w:ascii="Calibri" w:eastAsia="Times New Roman" w:hAnsi="Calibri" w:cs="Calibri"/>
-                <w:color w:val="000000"/>
-                <w:sz w:val="16"/>
-                <w:szCs w:val="16"/>
-              </w:rPr>
-              <w:t>noncorrelated</w:t>
-            </w:r>
-            <w:proofErr w:type="spellEnd"/>
+              <w:t>host: always sent; Imax: varies, noncorrelated</w:t>
+            </w:r>
           </w:p>
         </w:tc>
       </w:tr>
@@ -26844,7 +27250,7 @@
           <w:insideH w:val="single" w:sz="4" w:space="0" w:color="auto"/>
           <w:insideV w:val="single" w:sz="4" w:space="0" w:color="auto"/>
         </w:tblBorders>
-        <w:tblLook w:val="04A0"/>
+        <w:tblLook w:val="04A0" w:firstRow="1" w:lastRow="0" w:firstColumn="1" w:lastColumn="0" w:noHBand="0" w:noVBand="1"/>
       </w:tblPr>
       <w:tblGrid>
         <w:gridCol w:w="642"/>
@@ -27721,7 +28127,27 @@
                 <w:sz w:val="18"/>
                 <w:szCs w:val="18"/>
               </w:rPr>
-              <w:t xml:space="preserve">Run State  1 =  running; 2 = user stop; 3 = </w:t>
+              <w:t xml:space="preserve">Run </w:t>
+            </w:r>
+            <w:proofErr w:type="gramStart"/>
+            <w:r>
+              <w:rPr>
+                <w:rFonts w:eastAsia="Times New Roman" w:cstheme="minorHAnsi"/>
+                <w:color w:val="000000"/>
+                <w:sz w:val="18"/>
+                <w:szCs w:val="18"/>
+              </w:rPr>
+              <w:t>State  1</w:t>
+            </w:r>
+            <w:proofErr w:type="gramEnd"/>
+            <w:r>
+              <w:rPr>
+                <w:rFonts w:eastAsia="Times New Roman" w:cstheme="minorHAnsi"/>
+                <w:color w:val="000000"/>
+                <w:sz w:val="18"/>
+                <w:szCs w:val="18"/>
+              </w:rPr>
+              <w:t xml:space="preserve"> =  running; 2 = user stop; 3 = </w:t>
             </w:r>
             <w:proofErr w:type="spellStart"/>
             <w:r>
@@ -28579,19 +29005,8 @@
                 <w:sz w:val="18"/>
                 <w:szCs w:val="18"/>
               </w:rPr>
-              <w:t xml:space="preserve"> 00 </w:t>
-            </w:r>
-            <w:proofErr w:type="spellStart"/>
-            <w:r>
-              <w:rPr>
-                <w:rFonts w:eastAsia="Times New Roman" w:cstheme="minorHAnsi"/>
-                <w:color w:val="000000"/>
-                <w:sz w:val="18"/>
-                <w:szCs w:val="18"/>
-              </w:rPr>
-              <w:t>00</w:t>
-            </w:r>
-            <w:proofErr w:type="spellEnd"/>
+              <w:t xml:space="preserve"> 00 00</w:t>
+            </w:r>
           </w:p>
         </w:tc>
         <w:tc>
@@ -28620,27 +29035,7 @@
                 <w:sz w:val="18"/>
                 <w:szCs w:val="18"/>
               </w:rPr>
-              <w:t xml:space="preserve">Current, </w:t>
-            </w:r>
-            <w:proofErr w:type="spellStart"/>
-            <w:r>
-              <w:rPr>
-                <w:rFonts w:eastAsia="Times New Roman" w:cstheme="minorHAnsi"/>
-                <w:color w:val="000000"/>
-                <w:sz w:val="18"/>
-                <w:szCs w:val="18"/>
-              </w:rPr>
-              <w:t>mA</w:t>
-            </w:r>
-            <w:proofErr w:type="spellEnd"/>
-            <w:r>
-              <w:rPr>
-                <w:rFonts w:eastAsia="Times New Roman" w:cstheme="minorHAnsi"/>
-                <w:color w:val="000000"/>
-                <w:sz w:val="18"/>
-                <w:szCs w:val="18"/>
-              </w:rPr>
-              <w:t> </w:t>
+              <w:t>Current, mA </w:t>
             </w:r>
           </w:p>
         </w:tc>
@@ -29093,19 +29488,8 @@
                 <w:sz w:val="18"/>
                 <w:szCs w:val="18"/>
               </w:rPr>
-              <w:t xml:space="preserve">00 </w:t>
-            </w:r>
-            <w:proofErr w:type="spellStart"/>
-            <w:r>
-              <w:rPr>
-                <w:rFonts w:eastAsia="Times New Roman" w:cstheme="minorHAnsi"/>
-                <w:color w:val="000000"/>
-                <w:sz w:val="18"/>
-                <w:szCs w:val="18"/>
-              </w:rPr>
-              <w:t>00</w:t>
-            </w:r>
-            <w:proofErr w:type="spellEnd"/>
+              <w:t>00 00</w:t>
+            </w:r>
           </w:p>
         </w:tc>
         <w:tc>
@@ -29134,27 +29518,7 @@
                 <w:sz w:val="18"/>
                 <w:szCs w:val="18"/>
               </w:rPr>
-              <w:t xml:space="preserve">error notice, 0 = ok; error = ffc7; </w:t>
-            </w:r>
-            <w:proofErr w:type="spellStart"/>
-            <w:r>
-              <w:rPr>
-                <w:rFonts w:eastAsia="Times New Roman" w:cstheme="minorHAnsi"/>
-                <w:color w:val="000000"/>
-                <w:sz w:val="18"/>
-                <w:szCs w:val="18"/>
-              </w:rPr>
-              <w:t>dec</w:t>
-            </w:r>
-            <w:proofErr w:type="spellEnd"/>
-            <w:r>
-              <w:rPr>
-                <w:rFonts w:eastAsia="Times New Roman" w:cstheme="minorHAnsi"/>
-                <w:color w:val="000000"/>
-                <w:sz w:val="18"/>
-                <w:szCs w:val="18"/>
-              </w:rPr>
-              <w:t>.: 65479 </w:t>
+              <w:t>error notice, 0 = ok; error = ffc7; dec.: 65479 </w:t>
             </w:r>
           </w:p>
         </w:tc>
@@ -32827,7 +33191,39 @@
           <w:rFonts w:cstheme="minorHAnsi"/>
           <w:color w:val="000000"/>
         </w:rPr>
-        <w:t>everal of the cells have 2 byte values. Whether what appears as Cell 7 and Cell 8 really do something is unknown. Certainly the balance ports only have pin outs for 6 cells.</w:t>
+        <w:t xml:space="preserve">everal of the cells have </w:t>
+      </w:r>
+      <w:proofErr w:type="gramStart"/>
+      <w:r>
+        <w:rPr>
+          <w:rFonts w:cstheme="minorHAnsi"/>
+          <w:color w:val="000000"/>
+        </w:rPr>
+        <w:t>2 byte</w:t>
+      </w:r>
+      <w:proofErr w:type="gramEnd"/>
+      <w:r>
+        <w:rPr>
+          <w:rFonts w:cstheme="minorHAnsi"/>
+          <w:color w:val="000000"/>
+        </w:rPr>
+        <w:t xml:space="preserve"> values. Whether what appears as Cell 7 and Cell 8 really do something is unknown. </w:t>
+      </w:r>
+      <w:proofErr w:type="gramStart"/>
+      <w:r>
+        <w:rPr>
+          <w:rFonts w:cstheme="minorHAnsi"/>
+          <w:color w:val="000000"/>
+        </w:rPr>
+        <w:t>Certainly</w:t>
+      </w:r>
+      <w:proofErr w:type="gramEnd"/>
+      <w:r>
+        <w:rPr>
+          <w:rFonts w:cstheme="minorHAnsi"/>
+          <w:color w:val="000000"/>
+        </w:rPr>
+        <w:t xml:space="preserve"> the balance ports only have pin outs for 6 cells.</w:t>
       </w:r>
     </w:p>
     <w:p>
@@ -32842,23 +33238,7 @@
           <w:rFonts w:cstheme="minorHAnsi"/>
           <w:color w:val="000000"/>
         </w:rPr>
-        <w:t xml:space="preserve">The </w:t>
-      </w:r>
-      <w:proofErr w:type="spellStart"/>
-      <w:r>
-        <w:rPr>
-          <w:rFonts w:cstheme="minorHAnsi"/>
-          <w:color w:val="000000"/>
-        </w:rPr>
-        <w:t>Chargemaster</w:t>
-      </w:r>
-      <w:proofErr w:type="spellEnd"/>
-      <w:r>
-        <w:rPr>
-          <w:rFonts w:cstheme="minorHAnsi"/>
-          <w:color w:val="000000"/>
-        </w:rPr>
-        <w:t xml:space="preserve"> sends several </w:t>
+        <w:t xml:space="preserve">The Chargemaster sends several </w:t>
       </w:r>
       <w:r>
         <w:rPr>
@@ -32886,23 +33266,7 @@
           <w:rFonts w:cstheme="minorHAnsi"/>
           <w:color w:val="000000"/>
         </w:rPr>
-        <w:t xml:space="preserve">. </w:t>
-      </w:r>
-      <w:proofErr w:type="spellStart"/>
-      <w:r>
-        <w:rPr>
-          <w:rFonts w:cstheme="minorHAnsi"/>
-          <w:color w:val="000000"/>
-        </w:rPr>
-        <w:t>Wireshark</w:t>
-      </w:r>
-      <w:proofErr w:type="spellEnd"/>
-      <w:r>
-        <w:rPr>
-          <w:rFonts w:cstheme="minorHAnsi"/>
-          <w:color w:val="000000"/>
-        </w:rPr>
-        <w:t xml:space="preserve"> showed anywhere between 2-4 host packets sent before the </w:t>
+        <w:t xml:space="preserve">. Wireshark showed anywhere between 2-4 host packets sent before the </w:t>
       </w:r>
       <w:r>
         <w:rPr>
@@ -32916,7 +33280,23 @@
           <w:rFonts w:cstheme="minorHAnsi"/>
           <w:color w:val="000000"/>
         </w:rPr>
-        <w:t xml:space="preserve"> sent an IN data packet, with usually 3 as the most common number observed. As already mentioned, it appeared the host sent a request packet ~0.5 second</w:t>
+        <w:t xml:space="preserve"> sent an </w:t>
+      </w:r>
+      <w:proofErr w:type="gramStart"/>
+      <w:r>
+        <w:rPr>
+          <w:rFonts w:cstheme="minorHAnsi"/>
+          <w:color w:val="000000"/>
+        </w:rPr>
+        <w:t>IN data</w:t>
+      </w:r>
+      <w:proofErr w:type="gramEnd"/>
+      <w:r>
+        <w:rPr>
+          <w:rFonts w:cstheme="minorHAnsi"/>
+          <w:color w:val="000000"/>
+        </w:rPr>
+        <w:t xml:space="preserve"> packet, with usually 3 as the most common number observed. As already mentioned, it appeared the host sent a request packet ~0.5 second</w:t>
       </w:r>
       <w:r>
         <w:rPr>
@@ -32961,23 +33341,7 @@
           <w:rFonts w:cstheme="minorHAnsi"/>
           <w:color w:val="000000"/>
         </w:rPr>
-        <w:t xml:space="preserve">The last data sequence that was found was when the </w:t>
-      </w:r>
-      <w:proofErr w:type="spellStart"/>
-      <w:r>
-        <w:rPr>
-          <w:rFonts w:cstheme="minorHAnsi"/>
-          <w:color w:val="000000"/>
-        </w:rPr>
-        <w:t>chargemaster</w:t>
-      </w:r>
-      <w:proofErr w:type="spellEnd"/>
-      <w:r>
-        <w:rPr>
-          <w:rFonts w:cstheme="minorHAnsi"/>
-          <w:color w:val="000000"/>
-        </w:rPr>
-        <w:t xml:space="preserve"> stop button is pressed. A single host-&gt;</w:t>
+        <w:t>The last data sequence that was found was when the chargemaster stop button is pressed. A single host-&gt;</w:t>
       </w:r>
       <w:proofErr w:type="spellStart"/>
       <w:r>
@@ -33016,7 +33380,7 @@
       <w:tblPr>
         <w:tblW w:w="7572" w:type="dxa"/>
         <w:tblInd w:w="96" w:type="dxa"/>
-        <w:tblLook w:val="04A0"/>
+        <w:tblLook w:val="04A0" w:firstRow="1" w:lastRow="0" w:firstColumn="1" w:lastColumn="0" w:noHBand="0" w:noVBand="1"/>
       </w:tblPr>
       <w:tblGrid>
         <w:gridCol w:w="960"/>
@@ -33069,29 +33433,7 @@
                 <w:sz w:val="18"/>
                 <w:szCs w:val="18"/>
               </w:rPr>
-              <w:t> </w:t>
-            </w:r>
-            <w:proofErr w:type="spellStart"/>
-            <w:r>
-              <w:rPr>
-                <w:rFonts w:eastAsia="Times New Roman" w:cstheme="minorHAnsi"/>
-                <w:b/>
-                <w:color w:val="000000"/>
-                <w:sz w:val="18"/>
-                <w:szCs w:val="18"/>
-              </w:rPr>
-              <w:t>Chargemaster</w:t>
-            </w:r>
-            <w:proofErr w:type="spellEnd"/>
-            <w:r>
-              <w:rPr>
-                <w:rFonts w:eastAsia="Times New Roman" w:cstheme="minorHAnsi"/>
-                <w:b/>
-                <w:color w:val="000000"/>
-                <w:sz w:val="18"/>
-                <w:szCs w:val="18"/>
-              </w:rPr>
-              <w:t xml:space="preserve"> "Stop" button pressed. Single packet sent and single received. </w:t>
+              <w:t> Chargemaster "Stop" button pressed. Single packet sent and single received. </w:t>
             </w:r>
           </w:p>
         </w:tc>
@@ -34045,47 +34387,27 @@
                 <w:sz w:val="18"/>
                 <w:szCs w:val="18"/>
               </w:rPr>
-              <w:t xml:space="preserve">?  1 =  </w:t>
-            </w:r>
-            <w:proofErr w:type="spellStart"/>
-            <w:r>
-              <w:rPr>
-                <w:rFonts w:eastAsia="Times New Roman" w:cstheme="minorHAnsi"/>
-                <w:color w:val="000000"/>
-                <w:sz w:val="18"/>
-                <w:szCs w:val="18"/>
-              </w:rPr>
-              <w:t>NiCd</w:t>
-            </w:r>
-            <w:proofErr w:type="spellEnd"/>
-            <w:r>
-              <w:rPr>
-                <w:rFonts w:eastAsia="Times New Roman" w:cstheme="minorHAnsi"/>
-                <w:color w:val="000000"/>
-                <w:sz w:val="18"/>
-                <w:szCs w:val="18"/>
-              </w:rPr>
-              <w:t xml:space="preserve">, </w:t>
-            </w:r>
-            <w:proofErr w:type="spellStart"/>
-            <w:r>
-              <w:rPr>
-                <w:rFonts w:eastAsia="Times New Roman" w:cstheme="minorHAnsi"/>
-                <w:color w:val="000000"/>
-                <w:sz w:val="18"/>
-                <w:szCs w:val="18"/>
-              </w:rPr>
-              <w:t>NiMH</w:t>
-            </w:r>
-            <w:proofErr w:type="spellEnd"/>
-            <w:r>
-              <w:rPr>
-                <w:rFonts w:eastAsia="Times New Roman" w:cstheme="minorHAnsi"/>
-                <w:color w:val="000000"/>
-                <w:sz w:val="18"/>
-                <w:szCs w:val="18"/>
-              </w:rPr>
-              <w:t xml:space="preserve">; 4 = </w:t>
+              <w:t xml:space="preserve">?  1 </w:t>
+            </w:r>
+            <w:proofErr w:type="gramStart"/>
+            <w:r>
+              <w:rPr>
+                <w:rFonts w:eastAsia="Times New Roman" w:cstheme="minorHAnsi"/>
+                <w:color w:val="000000"/>
+                <w:sz w:val="18"/>
+                <w:szCs w:val="18"/>
+              </w:rPr>
+              <w:t>=  NiCd</w:t>
+            </w:r>
+            <w:proofErr w:type="gramEnd"/>
+            <w:r>
+              <w:rPr>
+                <w:rFonts w:eastAsia="Times New Roman" w:cstheme="minorHAnsi"/>
+                <w:color w:val="000000"/>
+                <w:sz w:val="18"/>
+                <w:szCs w:val="18"/>
+              </w:rPr>
+              <w:t xml:space="preserve">, NiMH; 4 = </w:t>
             </w:r>
             <w:proofErr w:type="spellStart"/>
             <w:r>
@@ -35128,27 +35450,7 @@
                 <w:sz w:val="18"/>
                 <w:szCs w:val="18"/>
               </w:rPr>
-              <w:t xml:space="preserve">current </w:t>
-            </w:r>
-            <w:proofErr w:type="spellStart"/>
-            <w:r>
-              <w:rPr>
-                <w:rFonts w:eastAsia="Times New Roman" w:cstheme="minorHAnsi"/>
-                <w:color w:val="000000"/>
-                <w:sz w:val="18"/>
-                <w:szCs w:val="18"/>
-              </w:rPr>
-              <w:t>mA</w:t>
-            </w:r>
-            <w:proofErr w:type="spellEnd"/>
-            <w:r>
-              <w:rPr>
-                <w:rFonts w:eastAsia="Times New Roman" w:cstheme="minorHAnsi"/>
-                <w:color w:val="000000"/>
-                <w:sz w:val="18"/>
-                <w:szCs w:val="18"/>
-              </w:rPr>
-              <w:t>?</w:t>
+              <w:t>current mA?</w:t>
             </w:r>
           </w:p>
         </w:tc>
@@ -35565,25 +35867,14 @@
                 <w:szCs w:val="18"/>
               </w:rPr>
             </w:pPr>
-            <w:proofErr w:type="spellStart"/>
-            <w:r>
-              <w:rPr>
-                <w:rFonts w:eastAsia="Times New Roman" w:cstheme="minorHAnsi"/>
-                <w:color w:val="000000"/>
-                <w:sz w:val="18"/>
-                <w:szCs w:val="18"/>
-              </w:rPr>
-              <w:t>int</w:t>
-            </w:r>
-            <w:proofErr w:type="spellEnd"/>
-            <w:r>
-              <w:rPr>
-                <w:rFonts w:eastAsia="Times New Roman" w:cstheme="minorHAnsi"/>
-                <w:color w:val="000000"/>
-                <w:sz w:val="18"/>
-                <w:szCs w:val="18"/>
-              </w:rPr>
-              <w:t xml:space="preserve"> temp</w:t>
+            <w:r>
+              <w:rPr>
+                <w:rFonts w:eastAsia="Times New Roman" w:cstheme="minorHAnsi"/>
+                <w:color w:val="000000"/>
+                <w:sz w:val="18"/>
+                <w:szCs w:val="18"/>
+              </w:rPr>
+              <w:t>int temp</w:t>
             </w:r>
           </w:p>
         </w:tc>
@@ -39095,7 +39386,6 @@
                 <w:szCs w:val="18"/>
               </w:rPr>
             </w:pPr>
-            <w:proofErr w:type="spellStart"/>
             <w:r>
               <w:rPr>
                 <w:rFonts w:eastAsia="Times New Roman" w:cstheme="minorHAnsi"/>
@@ -39105,7 +39395,6 @@
               </w:rPr>
               <w:t>ab</w:t>
             </w:r>
-            <w:proofErr w:type="spellEnd"/>
           </w:p>
         </w:tc>
         <w:tc>
@@ -39623,23 +39912,7 @@
           <w:rFonts w:cstheme="minorHAnsi"/>
           <w:color w:val="000000"/>
         </w:rPr>
-        <w:t xml:space="preserve"> packet received, </w:t>
-      </w:r>
-      <w:proofErr w:type="spellStart"/>
-      <w:r>
-        <w:rPr>
-          <w:rFonts w:cstheme="minorHAnsi"/>
-          <w:color w:val="000000"/>
-        </w:rPr>
-        <w:t>Chargemaster</w:t>
-      </w:r>
-      <w:proofErr w:type="spellEnd"/>
-      <w:r>
-        <w:rPr>
-          <w:rFonts w:cstheme="minorHAnsi"/>
-          <w:color w:val="000000"/>
-        </w:rPr>
-        <w:t xml:space="preserve"> sends the same idling mode requests, as in the second table above.</w:t>
+        <w:t xml:space="preserve"> packet received, Chargemaster sends the same idling mode requests, as in the second table above.</w:t>
       </w:r>
     </w:p>
     <w:p>
@@ -39655,7 +39928,23 @@
           <w:color w:val="000000"/>
         </w:rPr>
         <w:lastRenderedPageBreak/>
-        <w:t xml:space="preserve">With the information in the three tables above, developing a python based logging package was relatively straightforward. </w:t>
+        <w:t xml:space="preserve">With the information in the three tables above, developing a </w:t>
+      </w:r>
+      <w:proofErr w:type="gramStart"/>
+      <w:r>
+        <w:rPr>
+          <w:rFonts w:cstheme="minorHAnsi"/>
+          <w:color w:val="000000"/>
+        </w:rPr>
+        <w:t>python based</w:t>
+      </w:r>
+      <w:proofErr w:type="gramEnd"/>
+      <w:r>
+        <w:rPr>
+          <w:rFonts w:cstheme="minorHAnsi"/>
+          <w:color w:val="000000"/>
+        </w:rPr>
+        <w:t xml:space="preserve"> logging package was relatively straightforward. </w:t>
       </w:r>
     </w:p>
     <w:p>
@@ -39670,14 +39959,30 @@
           <w:rFonts w:cstheme="minorHAnsi"/>
           <w:color w:val="000000"/>
         </w:rPr>
-        <w:t xml:space="preserve">Application of these host packets is </w:t>
-      </w:r>
-      <w:r>
-        <w:rPr>
-          <w:rFonts w:cstheme="minorHAnsi"/>
-          <w:color w:val="000000"/>
-        </w:rPr>
-        <w:t xml:space="preserve"> 'safe'; they do not directly change settings of the </w:t>
+        <w:t xml:space="preserve">Application of these host packets </w:t>
+      </w:r>
+      <w:proofErr w:type="gramStart"/>
+      <w:r>
+        <w:rPr>
+          <w:rFonts w:cstheme="minorHAnsi"/>
+          <w:color w:val="000000"/>
+        </w:rPr>
+        <w:t xml:space="preserve">is </w:t>
+      </w:r>
+      <w:r>
+        <w:rPr>
+          <w:rFonts w:cstheme="minorHAnsi"/>
+          <w:color w:val="000000"/>
+        </w:rPr>
+        <w:t xml:space="preserve"> '</w:t>
+      </w:r>
+      <w:proofErr w:type="gramEnd"/>
+      <w:r>
+        <w:rPr>
+          <w:rFonts w:cstheme="minorHAnsi"/>
+          <w:color w:val="000000"/>
+        </w:rPr>
+        <w:t xml:space="preserve">safe'; they do not directly change settings of the </w:t>
       </w:r>
       <w:proofErr w:type="spellStart"/>
       <w:r>
@@ -39933,7 +40238,7 @@
       <w:tblPr>
         <w:tblW w:w="4698" w:type="pct"/>
         <w:tblLayout w:type="fixed"/>
-        <w:tblLook w:val="04A0"/>
+        <w:tblLook w:val="04A0" w:firstRow="1" w:lastRow="0" w:firstColumn="1" w:lastColumn="0" w:noHBand="0" w:noVBand="1"/>
       </w:tblPr>
       <w:tblGrid>
         <w:gridCol w:w="828"/>
@@ -40843,7 +41148,17 @@
                 <w:sz w:val="18"/>
                 <w:szCs w:val="18"/>
               </w:rPr>
-              <w:t>x00</w:t>
+              <w:t>x</w:t>
+            </w:r>
+            <w:proofErr w:type="gramStart"/>
+            <w:r>
+              <w:rPr>
+                <w:rFonts w:eastAsia="Times New Roman" w:cstheme="minorHAnsi"/>
+                <w:color w:val="000000"/>
+                <w:sz w:val="18"/>
+                <w:szCs w:val="18"/>
+              </w:rPr>
+              <w:t>00</w:t>
             </w:r>
             <w:r>
               <w:rPr>
@@ -40865,6 +41180,7 @@
               <w:t>LiIO</w:t>
             </w:r>
             <w:proofErr w:type="spellEnd"/>
+            <w:proofErr w:type="gramEnd"/>
             <w:r>
               <w:rPr>
                 <w:rFonts w:eastAsia="Times New Roman" w:cstheme="minorHAnsi"/>
@@ -40984,27 +41300,7 @@
                 <w:sz w:val="18"/>
                 <w:szCs w:val="18"/>
               </w:rPr>
-              <w:t xml:space="preserve">4;  </w:t>
-            </w:r>
-            <w:proofErr w:type="spellStart"/>
-            <w:r>
-              <w:rPr>
-                <w:rFonts w:eastAsia="Times New Roman" w:cstheme="minorHAnsi"/>
-                <w:color w:val="000000"/>
-                <w:sz w:val="18"/>
-                <w:szCs w:val="18"/>
-              </w:rPr>
-              <w:t>NiCd</w:t>
-            </w:r>
-            <w:proofErr w:type="spellEnd"/>
-            <w:r>
-              <w:rPr>
-                <w:rFonts w:eastAsia="Times New Roman" w:cstheme="minorHAnsi"/>
-                <w:color w:val="000000"/>
-                <w:sz w:val="18"/>
-                <w:szCs w:val="18"/>
-              </w:rPr>
-              <w:t>=</w:t>
+              <w:t>4;  NiCd=</w:t>
             </w:r>
             <w:r>
               <w:rPr>
@@ -41033,25 +41329,14 @@
               </w:rPr>
               <w:t xml:space="preserve">; </w:t>
             </w:r>
-            <w:proofErr w:type="spellStart"/>
-            <w:r>
-              <w:rPr>
-                <w:rFonts w:eastAsia="Times New Roman" w:cstheme="minorHAnsi"/>
-                <w:color w:val="000000"/>
-                <w:sz w:val="18"/>
-                <w:szCs w:val="18"/>
-              </w:rPr>
-              <w:t>Pb</w:t>
-            </w:r>
-            <w:proofErr w:type="spellEnd"/>
-            <w:r>
-              <w:rPr>
-                <w:rFonts w:eastAsia="Times New Roman" w:cstheme="minorHAnsi"/>
-                <w:color w:val="000000"/>
-                <w:sz w:val="18"/>
-                <w:szCs w:val="18"/>
-              </w:rPr>
-              <w:t xml:space="preserve"> = 0x06</w:t>
+            <w:r>
+              <w:rPr>
+                <w:rFonts w:eastAsia="Times New Roman" w:cstheme="minorHAnsi"/>
+                <w:color w:val="000000"/>
+                <w:sz w:val="18"/>
+                <w:szCs w:val="18"/>
+              </w:rPr>
+              <w:t>Pb = 0x06</w:t>
             </w:r>
           </w:p>
         </w:tc>
@@ -41525,47 +41810,7 @@
                 <w:sz w:val="18"/>
                 <w:szCs w:val="18"/>
               </w:rPr>
-              <w:t xml:space="preserve">4. </w:t>
-            </w:r>
-            <w:proofErr w:type="spellStart"/>
-            <w:r>
-              <w:rPr>
-                <w:rFonts w:eastAsia="Times New Roman" w:cstheme="minorHAnsi"/>
-                <w:color w:val="000000"/>
-                <w:sz w:val="18"/>
-                <w:szCs w:val="18"/>
-              </w:rPr>
-              <w:t>NiMH</w:t>
-            </w:r>
-            <w:proofErr w:type="spellEnd"/>
-            <w:r>
-              <w:rPr>
-                <w:rFonts w:eastAsia="Times New Roman" w:cstheme="minorHAnsi"/>
-                <w:color w:val="000000"/>
-                <w:sz w:val="18"/>
-                <w:szCs w:val="18"/>
-              </w:rPr>
-              <w:t xml:space="preserve">, </w:t>
-            </w:r>
-            <w:proofErr w:type="spellStart"/>
-            <w:r>
-              <w:rPr>
-                <w:rFonts w:eastAsia="Times New Roman" w:cstheme="minorHAnsi"/>
-                <w:color w:val="000000"/>
-                <w:sz w:val="18"/>
-                <w:szCs w:val="18"/>
-              </w:rPr>
-              <w:t>NiCd</w:t>
-            </w:r>
-            <w:proofErr w:type="spellEnd"/>
-            <w:r>
-              <w:rPr>
-                <w:rFonts w:eastAsia="Times New Roman" w:cstheme="minorHAnsi"/>
-                <w:color w:val="000000"/>
-                <w:sz w:val="18"/>
-                <w:szCs w:val="18"/>
-              </w:rPr>
-              <w:t>: CHRG</w:t>
+              <w:t>4. NiMH, NiCd: CHRG</w:t>
             </w:r>
             <w:r>
               <w:rPr>
@@ -41601,7 +41846,17 @@
                 <w:sz w:val="18"/>
                 <w:szCs w:val="18"/>
               </w:rPr>
-              <w:t>=0x0</w:t>
+              <w:t>=0x</w:t>
+            </w:r>
+            <w:proofErr w:type="gramStart"/>
+            <w:r>
+              <w:rPr>
+                <w:rFonts w:eastAsia="Times New Roman" w:cstheme="minorHAnsi"/>
+                <w:color w:val="000000"/>
+                <w:sz w:val="18"/>
+                <w:szCs w:val="18"/>
+              </w:rPr>
+              <w:t>0</w:t>
             </w:r>
             <w:r>
               <w:rPr>
@@ -41612,6 +41867,7 @@
               </w:rPr>
               <w:t>1;  DISCHRG</w:t>
             </w:r>
+            <w:proofErr w:type="gramEnd"/>
             <w:r>
               <w:rPr>
                 <w:rFonts w:eastAsia="Times New Roman" w:cstheme="minorHAnsi"/>
@@ -42244,17 +42500,7 @@
                 <w:sz w:val="18"/>
                 <w:szCs w:val="18"/>
               </w:rPr>
-              <w:t xml:space="preserve">Minimal Voltage/cell; </w:t>
-            </w:r>
-            <w:proofErr w:type="spellStart"/>
-            <w:r>
-              <w:rPr>
-                <w:rFonts w:eastAsia="Times New Roman" w:cstheme="minorHAnsi"/>
-                <w:color w:val="000000"/>
-                <w:sz w:val="18"/>
-                <w:szCs w:val="18"/>
-              </w:rPr>
-              <w:t>milli</w:t>
+              <w:t>Minimal Voltage/cell; milli</w:t>
             </w:r>
             <w:r>
               <w:rPr>
@@ -42272,17 +42518,7 @@
                 <w:sz w:val="18"/>
                 <w:szCs w:val="18"/>
               </w:rPr>
-              <w:t>olts</w:t>
-            </w:r>
-            <w:proofErr w:type="spellEnd"/>
-            <w:r>
-              <w:rPr>
-                <w:rFonts w:eastAsia="Times New Roman" w:cstheme="minorHAnsi"/>
-                <w:color w:val="000000"/>
-                <w:sz w:val="18"/>
-                <w:szCs w:val="18"/>
-              </w:rPr>
-              <w:t>: 2 bytes</w:t>
+              <w:t>olts: 2 bytes</w:t>
             </w:r>
           </w:p>
         </w:tc>
@@ -42520,7 +42756,90 @@
                 <w:sz w:val="18"/>
                 <w:szCs w:val="18"/>
               </w:rPr>
-              <w:t>Default sensitivity; either peak sensitivity (</w:t>
+              <w:t xml:space="preserve">Default sensitivity; either peak sensitivity (NiMH/NICd) </w:t>
+            </w:r>
+            <w:r>
+              <w:rPr>
+                <w:rFonts w:eastAsia="Times New Roman" w:cstheme="minorHAnsi"/>
+                <w:color w:val="000000"/>
+                <w:sz w:val="18"/>
+                <w:szCs w:val="18"/>
+              </w:rPr>
+              <w:t>= 0x</w:t>
+            </w:r>
+            <w:r>
+              <w:rPr>
+                <w:rFonts w:eastAsia="Times New Roman" w:cstheme="minorHAnsi"/>
+                <w:color w:val="000000"/>
+                <w:sz w:val="18"/>
+                <w:szCs w:val="18"/>
+              </w:rPr>
+              <w:t>00</w:t>
+            </w:r>
+            <w:r>
+              <w:rPr>
+                <w:rFonts w:eastAsia="Times New Roman" w:cstheme="minorHAnsi"/>
+                <w:color w:val="000000"/>
+                <w:sz w:val="18"/>
+                <w:szCs w:val="18"/>
+              </w:rPr>
+              <w:t xml:space="preserve">04 </w:t>
+            </w:r>
+            <w:r>
+              <w:rPr>
+                <w:rFonts w:eastAsia="Times New Roman" w:cstheme="minorHAnsi"/>
+                <w:color w:val="000000"/>
+                <w:sz w:val="18"/>
+                <w:szCs w:val="18"/>
+              </w:rPr>
+              <w:t xml:space="preserve">or for </w:t>
+            </w:r>
+            <w:r>
+              <w:rPr>
+                <w:rFonts w:eastAsia="Times New Roman" w:cstheme="minorHAnsi"/>
+                <w:color w:val="000000"/>
+                <w:sz w:val="18"/>
+                <w:szCs w:val="18"/>
+              </w:rPr>
+              <w:t>LIXX</w:t>
+            </w:r>
+            <w:r>
+              <w:rPr>
+                <w:rFonts w:eastAsia="Times New Roman" w:cstheme="minorHAnsi"/>
+                <w:color w:val="000000"/>
+                <w:sz w:val="18"/>
+                <w:szCs w:val="18"/>
+              </w:rPr>
+              <w:t xml:space="preserve"> </w:t>
+            </w:r>
+            <w:proofErr w:type="gramStart"/>
+            <w:r>
+              <w:rPr>
+                <w:rFonts w:eastAsia="Times New Roman" w:cstheme="minorHAnsi"/>
+                <w:color w:val="000000"/>
+                <w:sz w:val="18"/>
+                <w:szCs w:val="18"/>
+              </w:rPr>
+              <w:t xml:space="preserve">= </w:t>
+            </w:r>
+            <w:r>
+              <w:rPr>
+                <w:rFonts w:eastAsia="Times New Roman" w:cstheme="minorHAnsi"/>
+                <w:color w:val="000000"/>
+                <w:sz w:val="18"/>
+                <w:szCs w:val="18"/>
+              </w:rPr>
+              <w:t xml:space="preserve"> max.</w:t>
+            </w:r>
+            <w:proofErr w:type="gramEnd"/>
+            <w:r>
+              <w:rPr>
+                <w:rFonts w:eastAsia="Times New Roman" w:cstheme="minorHAnsi"/>
+                <w:color w:val="000000"/>
+                <w:sz w:val="18"/>
+                <w:szCs w:val="18"/>
+              </w:rPr>
+              <w:t xml:space="preserve"> mV:  LIPO = 0x1068,  </w:t>
             </w:r>
             <w:proofErr w:type="spellStart"/>
             <w:r>
@@ -42530,7 +42849,16 @@
                 <w:sz w:val="18"/>
                 <w:szCs w:val="18"/>
               </w:rPr>
-              <w:t>NiMH</w:t>
+              <w:t>LiI</w:t>
+            </w:r>
+            <w:r>
+              <w:rPr>
+                <w:rFonts w:eastAsia="Times New Roman" w:cstheme="minorHAnsi"/>
+                <w:color w:val="000000"/>
+                <w:sz w:val="18"/>
+                <w:szCs w:val="18"/>
+              </w:rPr>
+              <w:t>O</w:t>
             </w:r>
             <w:proofErr w:type="spellEnd"/>
             <w:r>
@@ -42540,7 +42868,7 @@
                 <w:sz w:val="18"/>
                 <w:szCs w:val="18"/>
               </w:rPr>
-              <w:t>/</w:t>
+              <w:t xml:space="preserve"> = 0x1004, </w:t>
             </w:r>
             <w:proofErr w:type="spellStart"/>
             <w:r>
@@ -42550,7 +42878,7 @@
                 <w:sz w:val="18"/>
                 <w:szCs w:val="18"/>
               </w:rPr>
-              <w:t>NICd</w:t>
+              <w:t>LiFe</w:t>
             </w:r>
             <w:proofErr w:type="spellEnd"/>
             <w:r>
@@ -42560,70 +42888,7 @@
                 <w:sz w:val="18"/>
                 <w:szCs w:val="18"/>
               </w:rPr>
-              <w:t xml:space="preserve">) </w:t>
-            </w:r>
-            <w:r>
-              <w:rPr>
-                <w:rFonts w:eastAsia="Times New Roman" w:cstheme="minorHAnsi"/>
-                <w:color w:val="000000"/>
-                <w:sz w:val="18"/>
-                <w:szCs w:val="18"/>
-              </w:rPr>
-              <w:t>= 0x</w:t>
-            </w:r>
-            <w:r>
-              <w:rPr>
-                <w:rFonts w:eastAsia="Times New Roman" w:cstheme="minorHAnsi"/>
-                <w:color w:val="000000"/>
-                <w:sz w:val="18"/>
-                <w:szCs w:val="18"/>
-              </w:rPr>
-              <w:t>00</w:t>
-            </w:r>
-            <w:r>
-              <w:rPr>
-                <w:rFonts w:eastAsia="Times New Roman" w:cstheme="minorHAnsi"/>
-                <w:color w:val="000000"/>
-                <w:sz w:val="18"/>
-                <w:szCs w:val="18"/>
-              </w:rPr>
-              <w:t xml:space="preserve">04 </w:t>
-            </w:r>
-            <w:r>
-              <w:rPr>
-                <w:rFonts w:eastAsia="Times New Roman" w:cstheme="minorHAnsi"/>
-                <w:color w:val="000000"/>
-                <w:sz w:val="18"/>
-                <w:szCs w:val="18"/>
-              </w:rPr>
-              <w:t xml:space="preserve">or for </w:t>
-            </w:r>
-            <w:r>
-              <w:rPr>
-                <w:rFonts w:eastAsia="Times New Roman" w:cstheme="minorHAnsi"/>
-                <w:color w:val="000000"/>
-                <w:sz w:val="18"/>
-                <w:szCs w:val="18"/>
-              </w:rPr>
-              <w:t>LIXX</w:t>
-            </w:r>
-            <w:r>
-              <w:rPr>
-                <w:rFonts w:eastAsia="Times New Roman" w:cstheme="minorHAnsi"/>
-                <w:color w:val="000000"/>
-                <w:sz w:val="18"/>
-                <w:szCs w:val="18"/>
-              </w:rPr>
-              <w:t xml:space="preserve"> = </w:t>
-            </w:r>
-            <w:r>
-              <w:rPr>
-                <w:rFonts w:eastAsia="Times New Roman" w:cstheme="minorHAnsi"/>
-                <w:color w:val="000000"/>
-                <w:sz w:val="18"/>
-                <w:szCs w:val="18"/>
-              </w:rPr>
-              <w:t xml:space="preserve"> max. mV:  LIPO = 0x1068,  </w:t>
+              <w:t xml:space="preserve"> = 0x0e74, </w:t>
             </w:r>
             <w:proofErr w:type="spellStart"/>
             <w:r>
@@ -42633,16 +42898,7 @@
                 <w:sz w:val="18"/>
                 <w:szCs w:val="18"/>
               </w:rPr>
-              <w:t>LiI</w:t>
-            </w:r>
-            <w:r>
-              <w:rPr>
-                <w:rFonts w:eastAsia="Times New Roman" w:cstheme="minorHAnsi"/>
-                <w:color w:val="000000"/>
-                <w:sz w:val="18"/>
-                <w:szCs w:val="18"/>
-              </w:rPr>
-              <w:t>O</w:t>
+              <w:t>LiHV</w:t>
             </w:r>
             <w:proofErr w:type="spellEnd"/>
             <w:r>
@@ -42652,67 +42908,16 @@
                 <w:sz w:val="18"/>
                 <w:szCs w:val="18"/>
               </w:rPr>
-              <w:t xml:space="preserve"> = 0x1004, </w:t>
-            </w:r>
-            <w:proofErr w:type="spellStart"/>
-            <w:r>
-              <w:rPr>
-                <w:rFonts w:eastAsia="Times New Roman" w:cstheme="minorHAnsi"/>
-                <w:color w:val="000000"/>
-                <w:sz w:val="18"/>
-                <w:szCs w:val="18"/>
-              </w:rPr>
-              <w:t>LiFe</w:t>
-            </w:r>
-            <w:proofErr w:type="spellEnd"/>
-            <w:r>
-              <w:rPr>
-                <w:rFonts w:eastAsia="Times New Roman" w:cstheme="minorHAnsi"/>
-                <w:color w:val="000000"/>
-                <w:sz w:val="18"/>
-                <w:szCs w:val="18"/>
-              </w:rPr>
-              <w:t xml:space="preserve"> = 0x0e74, </w:t>
-            </w:r>
-            <w:proofErr w:type="spellStart"/>
-            <w:r>
-              <w:rPr>
-                <w:rFonts w:eastAsia="Times New Roman" w:cstheme="minorHAnsi"/>
-                <w:color w:val="000000"/>
-                <w:sz w:val="18"/>
-                <w:szCs w:val="18"/>
-              </w:rPr>
-              <w:t>LiHV</w:t>
-            </w:r>
-            <w:proofErr w:type="spellEnd"/>
-            <w:r>
-              <w:rPr>
-                <w:rFonts w:eastAsia="Times New Roman" w:cstheme="minorHAnsi"/>
-                <w:color w:val="000000"/>
-                <w:sz w:val="18"/>
-                <w:szCs w:val="18"/>
-              </w:rPr>
               <w:t xml:space="preserve"> = 0x10fe, </w:t>
             </w:r>
-            <w:proofErr w:type="spellStart"/>
-            <w:r>
-              <w:rPr>
-                <w:rFonts w:eastAsia="Times New Roman" w:cstheme="minorHAnsi"/>
-                <w:color w:val="000000"/>
-                <w:sz w:val="18"/>
-                <w:szCs w:val="18"/>
-              </w:rPr>
-              <w:t>Pb</w:t>
-            </w:r>
-            <w:proofErr w:type="spellEnd"/>
-            <w:r>
-              <w:rPr>
-                <w:rFonts w:eastAsia="Times New Roman" w:cstheme="minorHAnsi"/>
-                <w:color w:val="000000"/>
-                <w:sz w:val="18"/>
-                <w:szCs w:val="18"/>
-              </w:rPr>
-              <w:t xml:space="preserve"> =</w:t>
+            <w:r>
+              <w:rPr>
+                <w:rFonts w:eastAsia="Times New Roman" w:cstheme="minorHAnsi"/>
+                <w:color w:val="000000"/>
+                <w:sz w:val="18"/>
+                <w:szCs w:val="18"/>
+              </w:rPr>
+              <w:t>Pb =</w:t>
             </w:r>
             <w:r>
               <w:rPr>
@@ -43141,27 +43346,7 @@
                 <w:sz w:val="18"/>
                 <w:szCs w:val="18"/>
               </w:rPr>
-              <w:t>4(</w:t>
-            </w:r>
-            <w:proofErr w:type="spellStart"/>
-            <w:r>
-              <w:rPr>
-                <w:rFonts w:eastAsia="Times New Roman" w:cstheme="minorHAnsi"/>
-                <w:color w:val="000000"/>
-                <w:sz w:val="18"/>
-                <w:szCs w:val="18"/>
-              </w:rPr>
-              <w:t>NiMH</w:t>
-            </w:r>
-            <w:proofErr w:type="spellEnd"/>
-            <w:r>
-              <w:rPr>
-                <w:rFonts w:eastAsia="Times New Roman" w:cstheme="minorHAnsi"/>
-                <w:color w:val="000000"/>
-                <w:sz w:val="18"/>
-                <w:szCs w:val="18"/>
-              </w:rPr>
-              <w:t>) OR</w:t>
+              <w:t>4(NiMH) OR</w:t>
             </w:r>
             <w:r>
               <w:rPr>
@@ -43179,27 +43364,7 @@
                 <w:sz w:val="18"/>
                 <w:szCs w:val="18"/>
               </w:rPr>
-              <w:t>05(</w:t>
-            </w:r>
-            <w:proofErr w:type="spellStart"/>
-            <w:r>
-              <w:rPr>
-                <w:rFonts w:eastAsia="Times New Roman" w:cstheme="minorHAnsi"/>
-                <w:color w:val="000000"/>
-                <w:sz w:val="18"/>
-                <w:szCs w:val="18"/>
-              </w:rPr>
-              <w:t>NiCd</w:t>
-            </w:r>
-            <w:proofErr w:type="spellEnd"/>
-            <w:r>
-              <w:rPr>
-                <w:rFonts w:eastAsia="Times New Roman" w:cstheme="minorHAnsi"/>
-                <w:color w:val="000000"/>
-                <w:sz w:val="18"/>
-                <w:szCs w:val="18"/>
-              </w:rPr>
-              <w:t xml:space="preserve">) AND BYTE 6 SET TO </w:t>
+              <w:t xml:space="preserve">05(NiCd) AND BYTE 6 SET TO </w:t>
             </w:r>
             <w:r>
               <w:rPr>
@@ -43326,14 +43491,25 @@
                 <w:szCs w:val="18"/>
               </w:rPr>
             </w:pPr>
-            <w:r>
-              <w:rPr>
-                <w:rFonts w:eastAsia="Times New Roman" w:cstheme="minorHAnsi"/>
-                <w:color w:val="000000"/>
-                <w:sz w:val="18"/>
-                <w:szCs w:val="18"/>
-              </w:rPr>
-              <w:t>unused ? No change observed</w:t>
+            <w:proofErr w:type="gramStart"/>
+            <w:r>
+              <w:rPr>
+                <w:rFonts w:eastAsia="Times New Roman" w:cstheme="minorHAnsi"/>
+                <w:color w:val="000000"/>
+                <w:sz w:val="18"/>
+                <w:szCs w:val="18"/>
+              </w:rPr>
+              <w:t>unused ?</w:t>
+            </w:r>
+            <w:proofErr w:type="gramEnd"/>
+            <w:r>
+              <w:rPr>
+                <w:rFonts w:eastAsia="Times New Roman" w:cstheme="minorHAnsi"/>
+                <w:color w:val="000000"/>
+                <w:sz w:val="18"/>
+                <w:szCs w:val="18"/>
+              </w:rPr>
+              <w:t xml:space="preserve"> No change observed</w:t>
             </w:r>
           </w:p>
         </w:tc>
@@ -43442,14 +43618,25 @@
                 <w:szCs w:val="18"/>
               </w:rPr>
             </w:pPr>
-            <w:r>
-              <w:rPr>
-                <w:rFonts w:eastAsia="Times New Roman" w:cstheme="minorHAnsi"/>
-                <w:color w:val="000000"/>
-                <w:sz w:val="18"/>
-                <w:szCs w:val="18"/>
-              </w:rPr>
-              <w:t>unused ? No change observed</w:t>
+            <w:proofErr w:type="gramStart"/>
+            <w:r>
+              <w:rPr>
+                <w:rFonts w:eastAsia="Times New Roman" w:cstheme="minorHAnsi"/>
+                <w:color w:val="000000"/>
+                <w:sz w:val="18"/>
+                <w:szCs w:val="18"/>
+              </w:rPr>
+              <w:t>unused ?</w:t>
+            </w:r>
+            <w:proofErr w:type="gramEnd"/>
+            <w:r>
+              <w:rPr>
+                <w:rFonts w:eastAsia="Times New Roman" w:cstheme="minorHAnsi"/>
+                <w:color w:val="000000"/>
+                <w:sz w:val="18"/>
+                <w:szCs w:val="18"/>
+              </w:rPr>
+              <w:t xml:space="preserve"> No change observed</w:t>
             </w:r>
           </w:p>
         </w:tc>
@@ -43558,14 +43745,25 @@
                 <w:szCs w:val="18"/>
               </w:rPr>
             </w:pPr>
-            <w:r>
-              <w:rPr>
-                <w:rFonts w:eastAsia="Times New Roman" w:cstheme="minorHAnsi"/>
-                <w:color w:val="000000"/>
-                <w:sz w:val="18"/>
-                <w:szCs w:val="18"/>
-              </w:rPr>
-              <w:t>unused ? No change observed</w:t>
+            <w:proofErr w:type="gramStart"/>
+            <w:r>
+              <w:rPr>
+                <w:rFonts w:eastAsia="Times New Roman" w:cstheme="minorHAnsi"/>
+                <w:color w:val="000000"/>
+                <w:sz w:val="18"/>
+                <w:szCs w:val="18"/>
+              </w:rPr>
+              <w:t>unused ?</w:t>
+            </w:r>
+            <w:proofErr w:type="gramEnd"/>
+            <w:r>
+              <w:rPr>
+                <w:rFonts w:eastAsia="Times New Roman" w:cstheme="minorHAnsi"/>
+                <w:color w:val="000000"/>
+                <w:sz w:val="18"/>
+                <w:szCs w:val="18"/>
+              </w:rPr>
+              <w:t xml:space="preserve"> No change observed</w:t>
             </w:r>
           </w:p>
         </w:tc>
@@ -43674,14 +43872,25 @@
                 <w:szCs w:val="18"/>
               </w:rPr>
             </w:pPr>
-            <w:r>
-              <w:rPr>
-                <w:rFonts w:eastAsia="Times New Roman" w:cstheme="minorHAnsi"/>
-                <w:color w:val="000000"/>
-                <w:sz w:val="18"/>
-                <w:szCs w:val="18"/>
-              </w:rPr>
-              <w:t>unused ? No change observed</w:t>
+            <w:proofErr w:type="gramStart"/>
+            <w:r>
+              <w:rPr>
+                <w:rFonts w:eastAsia="Times New Roman" w:cstheme="minorHAnsi"/>
+                <w:color w:val="000000"/>
+                <w:sz w:val="18"/>
+                <w:szCs w:val="18"/>
+              </w:rPr>
+              <w:t>unused ?</w:t>
+            </w:r>
+            <w:proofErr w:type="gramEnd"/>
+            <w:r>
+              <w:rPr>
+                <w:rFonts w:eastAsia="Times New Roman" w:cstheme="minorHAnsi"/>
+                <w:color w:val="000000"/>
+                <w:sz w:val="18"/>
+                <w:szCs w:val="18"/>
+              </w:rPr>
+              <w:t xml:space="preserve"> No change observed</w:t>
             </w:r>
           </w:p>
         </w:tc>
@@ -43790,14 +43999,25 @@
                 <w:szCs w:val="18"/>
               </w:rPr>
             </w:pPr>
-            <w:r>
-              <w:rPr>
-                <w:rFonts w:eastAsia="Times New Roman" w:cstheme="minorHAnsi"/>
-                <w:color w:val="000000"/>
-                <w:sz w:val="18"/>
-                <w:szCs w:val="18"/>
-              </w:rPr>
-              <w:t>unused ? No change observed</w:t>
+            <w:proofErr w:type="gramStart"/>
+            <w:r>
+              <w:rPr>
+                <w:rFonts w:eastAsia="Times New Roman" w:cstheme="minorHAnsi"/>
+                <w:color w:val="000000"/>
+                <w:sz w:val="18"/>
+                <w:szCs w:val="18"/>
+              </w:rPr>
+              <w:t>unused ?</w:t>
+            </w:r>
+            <w:proofErr w:type="gramEnd"/>
+            <w:r>
+              <w:rPr>
+                <w:rFonts w:eastAsia="Times New Roman" w:cstheme="minorHAnsi"/>
+                <w:color w:val="000000"/>
+                <w:sz w:val="18"/>
+                <w:szCs w:val="18"/>
+              </w:rPr>
+              <w:t xml:space="preserve"> No change observed</w:t>
             </w:r>
           </w:p>
         </w:tc>
@@ -43906,14 +44126,25 @@
                 <w:szCs w:val="18"/>
               </w:rPr>
             </w:pPr>
-            <w:r>
-              <w:rPr>
-                <w:rFonts w:eastAsia="Times New Roman" w:cstheme="minorHAnsi"/>
-                <w:color w:val="000000"/>
-                <w:sz w:val="18"/>
-                <w:szCs w:val="18"/>
-              </w:rPr>
-              <w:t>unused ? No change observed</w:t>
+            <w:proofErr w:type="gramStart"/>
+            <w:r>
+              <w:rPr>
+                <w:rFonts w:eastAsia="Times New Roman" w:cstheme="minorHAnsi"/>
+                <w:color w:val="000000"/>
+                <w:sz w:val="18"/>
+                <w:szCs w:val="18"/>
+              </w:rPr>
+              <w:t>unused ?</w:t>
+            </w:r>
+            <w:proofErr w:type="gramEnd"/>
+            <w:r>
+              <w:rPr>
+                <w:rFonts w:eastAsia="Times New Roman" w:cstheme="minorHAnsi"/>
+                <w:color w:val="000000"/>
+                <w:sz w:val="18"/>
+                <w:szCs w:val="18"/>
+              </w:rPr>
+              <w:t xml:space="preserve"> No change observed</w:t>
             </w:r>
           </w:p>
         </w:tc>
@@ -44058,14 +44289,25 @@
               </w:rPr>
               <w:t xml:space="preserve">hexadecimal value of </w:t>
             </w:r>
-            <w:r>
-              <w:rPr>
-                <w:rFonts w:eastAsia="Times New Roman" w:cstheme="minorHAnsi"/>
-                <w:color w:val="000000"/>
-                <w:sz w:val="18"/>
-                <w:szCs w:val="18"/>
-              </w:rPr>
-              <w:t xml:space="preserve">SUM(byte2:byte22); </w:t>
+            <w:proofErr w:type="gramStart"/>
+            <w:r>
+              <w:rPr>
+                <w:rFonts w:eastAsia="Times New Roman" w:cstheme="minorHAnsi"/>
+                <w:color w:val="000000"/>
+                <w:sz w:val="18"/>
+                <w:szCs w:val="18"/>
+              </w:rPr>
+              <w:t>SUM(</w:t>
+            </w:r>
+            <w:proofErr w:type="gramEnd"/>
+            <w:r>
+              <w:rPr>
+                <w:rFonts w:eastAsia="Times New Roman" w:cstheme="minorHAnsi"/>
+                <w:color w:val="000000"/>
+                <w:sz w:val="18"/>
+                <w:szCs w:val="18"/>
+              </w:rPr>
+              <w:t xml:space="preserve">byte2:byte22); </w:t>
             </w:r>
             <w:r>
               <w:rPr>
@@ -44246,14 +44488,25 @@
                 <w:szCs w:val="18"/>
               </w:rPr>
             </w:pPr>
-            <w:r>
-              <w:rPr>
-                <w:rFonts w:eastAsia="Times New Roman" w:cstheme="minorHAnsi"/>
-                <w:color w:val="000000"/>
-                <w:sz w:val="18"/>
-                <w:szCs w:val="18"/>
-              </w:rPr>
-              <w:t>unused ? No change observed</w:t>
+            <w:proofErr w:type="gramStart"/>
+            <w:r>
+              <w:rPr>
+                <w:rFonts w:eastAsia="Times New Roman" w:cstheme="minorHAnsi"/>
+                <w:color w:val="000000"/>
+                <w:sz w:val="18"/>
+                <w:szCs w:val="18"/>
+              </w:rPr>
+              <w:t>unused ?</w:t>
+            </w:r>
+            <w:proofErr w:type="gramEnd"/>
+            <w:r>
+              <w:rPr>
+                <w:rFonts w:eastAsia="Times New Roman" w:cstheme="minorHAnsi"/>
+                <w:color w:val="000000"/>
+                <w:sz w:val="18"/>
+                <w:szCs w:val="18"/>
+              </w:rPr>
+              <w:t xml:space="preserve"> No change observed</w:t>
             </w:r>
           </w:p>
         </w:tc>
@@ -44362,14 +44615,25 @@
                 <w:szCs w:val="18"/>
               </w:rPr>
             </w:pPr>
-            <w:r>
-              <w:rPr>
-                <w:rFonts w:eastAsia="Times New Roman" w:cstheme="minorHAnsi"/>
-                <w:color w:val="000000"/>
-                <w:sz w:val="18"/>
-                <w:szCs w:val="18"/>
-              </w:rPr>
-              <w:t>unused ? No change observed</w:t>
+            <w:proofErr w:type="gramStart"/>
+            <w:r>
+              <w:rPr>
+                <w:rFonts w:eastAsia="Times New Roman" w:cstheme="minorHAnsi"/>
+                <w:color w:val="000000"/>
+                <w:sz w:val="18"/>
+                <w:szCs w:val="18"/>
+              </w:rPr>
+              <w:t>unused ?</w:t>
+            </w:r>
+            <w:proofErr w:type="gramEnd"/>
+            <w:r>
+              <w:rPr>
+                <w:rFonts w:eastAsia="Times New Roman" w:cstheme="minorHAnsi"/>
+                <w:color w:val="000000"/>
+                <w:sz w:val="18"/>
+                <w:szCs w:val="18"/>
+              </w:rPr>
+              <w:t xml:space="preserve"> No change observed</w:t>
             </w:r>
           </w:p>
         </w:tc>
@@ -44474,14 +44738,25 @@
                 <w:szCs w:val="18"/>
               </w:rPr>
             </w:pPr>
-            <w:r>
-              <w:rPr>
-                <w:rFonts w:eastAsia="Times New Roman" w:cstheme="minorHAnsi"/>
-                <w:color w:val="000000"/>
-                <w:sz w:val="18"/>
-                <w:szCs w:val="18"/>
-              </w:rPr>
-              <w:t>unused ? No change observed</w:t>
+            <w:proofErr w:type="gramStart"/>
+            <w:r>
+              <w:rPr>
+                <w:rFonts w:eastAsia="Times New Roman" w:cstheme="minorHAnsi"/>
+                <w:color w:val="000000"/>
+                <w:sz w:val="18"/>
+                <w:szCs w:val="18"/>
+              </w:rPr>
+              <w:t>unused ?</w:t>
+            </w:r>
+            <w:proofErr w:type="gramEnd"/>
+            <w:r>
+              <w:rPr>
+                <w:rFonts w:eastAsia="Times New Roman" w:cstheme="minorHAnsi"/>
+                <w:color w:val="000000"/>
+                <w:sz w:val="18"/>
+                <w:szCs w:val="18"/>
+              </w:rPr>
+              <w:t xml:space="preserve"> No change observed</w:t>
             </w:r>
           </w:p>
         </w:tc>
@@ -44750,7 +45025,23 @@
           <w:color w:val="000000"/>
         </w:rPr>
         <w:lastRenderedPageBreak/>
-        <w:t xml:space="preserve">There are a couple of  caveats in this data: not every possible combination was explored, because some battery types were not available. A question mark in the description may imply several things, depending on any other included descriptive information. In most cases, the value given was never observed to change within the scope of the many trials to determine what bytes controlled what settings. </w:t>
+        <w:t xml:space="preserve">There are a couple </w:t>
+      </w:r>
+      <w:proofErr w:type="gramStart"/>
+      <w:r>
+        <w:rPr>
+          <w:rFonts w:cstheme="minorHAnsi"/>
+          <w:color w:val="000000"/>
+        </w:rPr>
+        <w:t>of  caveats</w:t>
+      </w:r>
+      <w:proofErr w:type="gramEnd"/>
+      <w:r>
+        <w:rPr>
+          <w:rFonts w:cstheme="minorHAnsi"/>
+          <w:color w:val="000000"/>
+        </w:rPr>
+        <w:t xml:space="preserve"> in this data: not every possible combination was explored, because some battery types were not available. A question mark in the description may imply several things, depending on any other included descriptive information. In most cases, the value given was never observed to change within the scope of the many trials to determine what bytes controlled what settings. </w:t>
       </w:r>
     </w:p>
     <w:p>
@@ -44800,7 +45091,15 @@
           <w:rFonts w:cstheme="minorHAnsi"/>
           <w:color w:val="000000"/>
         </w:rPr>
-        <w:t xml:space="preserve"> Quite a few </w:t>
+        <w:t xml:space="preserve"> Quite a </w:t>
+      </w:r>
+      <w:proofErr w:type="gramStart"/>
+      <w:r>
+        <w:rPr>
+          <w:rFonts w:cstheme="minorHAnsi"/>
+          <w:color w:val="000000"/>
+        </w:rPr>
+        <w:t xml:space="preserve">few </w:t>
       </w:r>
       <w:r>
         <w:rPr>
@@ -44814,7 +45113,15 @@
           <w:rFonts w:cstheme="minorHAnsi"/>
           <w:color w:val="000000"/>
         </w:rPr>
-        <w:t xml:space="preserve">s of the setting packet were necessary during development. In no case, did the Imax fail, nor </w:t>
+        <w:t>s</w:t>
+      </w:r>
+      <w:proofErr w:type="gramEnd"/>
+      <w:r>
+        <w:rPr>
+          <w:rFonts w:cstheme="minorHAnsi"/>
+          <w:color w:val="000000"/>
+        </w:rPr>
+        <w:t xml:space="preserve"> of the setting packet were necessary during development. In no case, did the Imax fail, nor </w:t>
       </w:r>
       <w:r>
         <w:rPr>
@@ -44835,7 +45142,23 @@
           <w:rFonts w:cstheme="minorHAnsi"/>
           <w:color w:val="000000"/>
         </w:rPr>
-        <w:t>. Nonetheless, your are warned</w:t>
+        <w:t xml:space="preserve">. Nonetheless, </w:t>
+      </w:r>
+      <w:proofErr w:type="gramStart"/>
+      <w:r>
+        <w:rPr>
+          <w:rFonts w:cstheme="minorHAnsi"/>
+          <w:color w:val="000000"/>
+        </w:rPr>
+        <w:t>your</w:t>
+      </w:r>
+      <w:proofErr w:type="gramEnd"/>
+      <w:r>
+        <w:rPr>
+          <w:rFonts w:cstheme="minorHAnsi"/>
+          <w:color w:val="000000"/>
+        </w:rPr>
+        <w:t xml:space="preserve"> are warned</w:t>
       </w:r>
       <w:r>
         <w:rPr>
@@ -44941,7 +45264,21 @@
           <w:rFonts w:cstheme="minorHAnsi"/>
           <w:color w:val="000000"/>
         </w:rPr>
-        <w:t xml:space="preserve">limit setting for maximum capacity is very high, while the time limit setting is fairly short, in sort of a </w:t>
+        <w:t xml:space="preserve">limit setting for maximum capacity is very high, while the time limit setting is fairly short, in sort of a ying-yang relationship.  Not properly setting these limits could lead to dangerous conditions. A chart in the Imax manual shows the various limits for battery types that are built into the charger. To be safe, these values should also be calculated and checked for any input conditions that a user wishes to inputs. For instance, </w:t>
+      </w:r>
+      <w:r>
+        <w:rPr>
+          <w:rFonts w:cstheme="minorHAnsi"/>
+          <w:color w:val="000000"/>
+        </w:rPr>
+        <w:t xml:space="preserve">the battery type, </w:t>
+      </w:r>
+      <w:r>
+        <w:rPr>
+          <w:rFonts w:cstheme="minorHAnsi"/>
+          <w:color w:val="000000"/>
+        </w:rPr>
+        <w:t xml:space="preserve">the maximum voltage/cell, the maximum </w:t>
       </w:r>
       <w:proofErr w:type="spellStart"/>
       <w:r>
@@ -44949,7 +45286,7 @@
           <w:rFonts w:cstheme="minorHAnsi"/>
           <w:color w:val="000000"/>
         </w:rPr>
-        <w:t>ying</w:t>
+        <w:t>mah</w:t>
       </w:r>
       <w:proofErr w:type="spellEnd"/>
       <w:r>
@@ -44957,37 +45294,23 @@
           <w:rFonts w:cstheme="minorHAnsi"/>
           <w:color w:val="000000"/>
         </w:rPr>
-        <w:t xml:space="preserve">-yang relationship.  Not properly setting these limits could lead to dangerous conditions. A chart in the Imax manual shows the various limits for battery types that are built into the charger. To be safe, these values should also be calculated and checked for any input conditions that a user wishes to inputs. For instance, </w:t>
-      </w:r>
-      <w:r>
-        <w:rPr>
-          <w:rFonts w:cstheme="minorHAnsi"/>
-          <w:color w:val="000000"/>
-        </w:rPr>
-        <w:t xml:space="preserve">the battery type, </w:t>
-      </w:r>
-      <w:r>
-        <w:rPr>
-          <w:rFonts w:cstheme="minorHAnsi"/>
-          <w:color w:val="000000"/>
-        </w:rPr>
-        <w:t xml:space="preserve">the maximum voltage/cell, the maximum </w:t>
-      </w:r>
-      <w:proofErr w:type="spellStart"/>
-      <w:r>
-        <w:rPr>
-          <w:rFonts w:cstheme="minorHAnsi"/>
-          <w:color w:val="000000"/>
-        </w:rPr>
-        <w:t>mah</w:t>
-      </w:r>
-      <w:proofErr w:type="spellEnd"/>
-      <w:r>
-        <w:rPr>
-          <w:rFonts w:cstheme="minorHAnsi"/>
-          <w:color w:val="000000"/>
-        </w:rPr>
-        <w:t xml:space="preserve">, and the number of cells are all related, and some sort of master table of these parameters (such as a built-in dictionary list, or as a separate file) would be advisable to calculate operational limits as a further check on  safe conditions, before sending a set of run conditions to the charger. Calculating the conditions for each case is not difficult, but does require tedious attention to detail, especially regarding the relationship between </w:t>
+        <w:t xml:space="preserve">, and the number of cells are all related, and some sort of master table of these parameters (such as a built-in dictionary list, or as a separate file) would be advisable to calculate operational limits as a further check </w:t>
+      </w:r>
+      <w:proofErr w:type="gramStart"/>
+      <w:r>
+        <w:rPr>
+          <w:rFonts w:cstheme="minorHAnsi"/>
+          <w:color w:val="000000"/>
+        </w:rPr>
+        <w:t>on  safe</w:t>
+      </w:r>
+      <w:proofErr w:type="gramEnd"/>
+      <w:r>
+        <w:rPr>
+          <w:rFonts w:cstheme="minorHAnsi"/>
+          <w:color w:val="000000"/>
+        </w:rPr>
+        <w:t xml:space="preserve"> conditions, before sending a set of run conditions to the charger. Calculating the conditions for each case is not difficult, but does require tedious attention to detail, especially regarding the relationship between </w:t>
       </w:r>
       <w:r>
         <w:rPr>
@@ -45079,7 +45402,15 @@
           <w:rFonts w:cstheme="minorHAnsi"/>
           <w:color w:val="000000"/>
         </w:rPr>
-        <w:t>delay time,  maxi</w:t>
+        <w:t xml:space="preserve">delay </w:t>
+      </w:r>
+      <w:proofErr w:type="gramStart"/>
+      <w:r>
+        <w:rPr>
+          <w:rFonts w:cstheme="minorHAnsi"/>
+          <w:color w:val="000000"/>
+        </w:rPr>
+        <w:t>time,  maxi</w:t>
       </w:r>
       <w:r>
         <w:rPr>
@@ -45088,6 +45419,7 @@
         </w:rPr>
         <w:t>mum</w:t>
       </w:r>
+      <w:proofErr w:type="gramEnd"/>
       <w:r>
         <w:rPr>
           <w:rFonts w:cstheme="minorHAnsi"/>
@@ -45198,7 +45530,23 @@
           <w:rFonts w:cstheme="minorHAnsi"/>
           <w:color w:val="000000"/>
         </w:rPr>
-        <w:t xml:space="preserve"> and  buzzer parameters. </w:t>
+        <w:t xml:space="preserve"> </w:t>
+      </w:r>
+      <w:proofErr w:type="gramStart"/>
+      <w:r>
+        <w:rPr>
+          <w:rFonts w:cstheme="minorHAnsi"/>
+          <w:color w:val="000000"/>
+        </w:rPr>
+        <w:t>and  buzzer</w:t>
+      </w:r>
+      <w:proofErr w:type="gramEnd"/>
+      <w:r>
+        <w:rPr>
+          <w:rFonts w:cstheme="minorHAnsi"/>
+          <w:color w:val="000000"/>
+        </w:rPr>
+        <w:t xml:space="preserve"> parameters. </w:t>
       </w:r>
       <w:r>
         <w:rPr>
@@ -45247,7 +45595,7 @@
       <w:tblPr>
         <w:tblW w:w="10000" w:type="dxa"/>
         <w:tblInd w:w="103" w:type="dxa"/>
-        <w:tblLook w:val="04A0"/>
+        <w:tblLook w:val="04A0" w:firstRow="1" w:lastRow="0" w:firstColumn="1" w:lastColumn="0" w:noHBand="0" w:noVBand="1"/>
       </w:tblPr>
       <w:tblGrid>
         <w:gridCol w:w="995"/>
@@ -47049,7 +47397,7 @@
       <w:tblPr>
         <w:tblW w:w="10000" w:type="dxa"/>
         <w:tblInd w:w="103" w:type="dxa"/>
-        <w:tblLook w:val="04A0"/>
+        <w:tblLook w:val="04A0" w:firstRow="1" w:lastRow="0" w:firstColumn="1" w:lastColumn="0" w:noHBand="0" w:noVBand="1"/>
       </w:tblPr>
       <w:tblGrid>
         <w:gridCol w:w="995"/>
@@ -48692,7 +49040,7 @@
       <w:tblPr>
         <w:tblW w:w="10000" w:type="dxa"/>
         <w:tblInd w:w="103" w:type="dxa"/>
-        <w:tblLook w:val="04A0"/>
+        <w:tblLook w:val="04A0" w:firstRow="1" w:lastRow="0" w:firstColumn="1" w:lastColumn="0" w:noHBand="0" w:noVBand="1"/>
       </w:tblPr>
       <w:tblGrid>
         <w:gridCol w:w="872"/>
@@ -50110,7 +50458,7 @@
       <w:tblPr>
         <w:tblW w:w="10000" w:type="dxa"/>
         <w:tblInd w:w="103" w:type="dxa"/>
-        <w:tblLook w:val="04A0"/>
+        <w:tblLook w:val="04A0" w:firstRow="1" w:lastRow="0" w:firstColumn="1" w:lastColumn="0" w:noHBand="0" w:noVBand="1"/>
       </w:tblPr>
       <w:tblGrid>
         <w:gridCol w:w="866"/>
@@ -51733,23 +52081,7 @@
           <w:rFonts w:cstheme="minorHAnsi"/>
           <w:color w:val="000000"/>
         </w:rPr>
-        <w:t xml:space="preserve">the ability to create an extensive library of settings for various configurations. The Imax has a built-in storage memory, and the </w:t>
-      </w:r>
-      <w:proofErr w:type="spellStart"/>
-      <w:r>
-        <w:rPr>
-          <w:rFonts w:cstheme="minorHAnsi"/>
-          <w:color w:val="000000"/>
-        </w:rPr>
-        <w:t>Chargemaster</w:t>
-      </w:r>
-      <w:proofErr w:type="spellEnd"/>
-      <w:r>
-        <w:rPr>
-          <w:rFonts w:cstheme="minorHAnsi"/>
-          <w:color w:val="000000"/>
-        </w:rPr>
-        <w:t xml:space="preserve"> software extends the number of possible combinations</w:t>
+        <w:t>the ability to create an extensive library of settings for various configurations. The Imax has a built-in storage memory, and the Chargemaster software extends the number of possible combinations</w:t>
       </w:r>
       <w:r>
         <w:rPr>
@@ -51765,21 +52097,12 @@
         </w:rPr>
         <w:t xml:space="preserve">. (I found the </w:t>
       </w:r>
-      <w:proofErr w:type="spellStart"/>
-      <w:r>
-        <w:rPr>
-          <w:rFonts w:cstheme="minorHAnsi"/>
-          <w:color w:val="000000"/>
-        </w:rPr>
-        <w:t>Chargemaster</w:t>
-      </w:r>
-      <w:proofErr w:type="spellEnd"/>
-      <w:r>
-        <w:rPr>
-          <w:rFonts w:cstheme="minorHAnsi"/>
-          <w:color w:val="000000"/>
-        </w:rPr>
-        <w:t xml:space="preserve"> </w:t>
+      <w:r>
+        <w:rPr>
+          <w:rFonts w:cstheme="minorHAnsi"/>
+          <w:color w:val="000000"/>
+        </w:rPr>
+        <w:t xml:space="preserve">Chargemaster </w:t>
       </w:r>
       <w:r>
         <w:rPr>
@@ -51836,7 +52159,7 @@
           <w:rFonts w:cstheme="minorHAnsi"/>
           <w:color w:val="000000"/>
         </w:rPr>
-        <w:t xml:space="preserve">the object relational </w:t>
+        <w:t xml:space="preserve">the object relational mapper, </w:t>
       </w:r>
       <w:proofErr w:type="spellStart"/>
       <w:r>
@@ -51844,7 +52167,7 @@
           <w:rFonts w:cstheme="minorHAnsi"/>
           <w:color w:val="000000"/>
         </w:rPr>
-        <w:t>mapper</w:t>
+        <w:t>SQLalchemy</w:t>
       </w:r>
       <w:proofErr w:type="spellEnd"/>
       <w:r>
@@ -51852,25 +52175,24 @@
           <w:rFonts w:cstheme="minorHAnsi"/>
           <w:color w:val="000000"/>
         </w:rPr>
-        <w:t xml:space="preserve">, </w:t>
-      </w:r>
-      <w:proofErr w:type="spellStart"/>
-      <w:r>
-        <w:rPr>
-          <w:rFonts w:cstheme="minorHAnsi"/>
-          <w:color w:val="000000"/>
-        </w:rPr>
-        <w:t>SQLalchemy</w:t>
-      </w:r>
-      <w:proofErr w:type="spellEnd"/>
-      <w:r>
-        <w:rPr>
-          <w:rFonts w:cstheme="minorHAnsi"/>
-          <w:color w:val="000000"/>
-        </w:rPr>
-        <w:t xml:space="preserve">, with an </w:t>
-      </w:r>
-      <w:proofErr w:type="spellStart"/>
+        <w:t xml:space="preserve">, with </w:t>
+      </w:r>
+      <w:proofErr w:type="gramStart"/>
+      <w:r>
+        <w:rPr>
+          <w:rFonts w:cstheme="minorHAnsi"/>
+          <w:color w:val="000000"/>
+        </w:rPr>
+        <w:t>an</w:t>
+      </w:r>
+      <w:proofErr w:type="gramEnd"/>
+      <w:r>
+        <w:rPr>
+          <w:rFonts w:cstheme="minorHAnsi"/>
+          <w:color w:val="000000"/>
+        </w:rPr>
+        <w:t xml:space="preserve"> </w:t>
+      </w:r>
       <w:r>
         <w:rPr>
           <w:rFonts w:cstheme="minorHAnsi"/>
@@ -51878,7 +52200,6 @@
         </w:rPr>
         <w:t>sqlite</w:t>
       </w:r>
-      <w:proofErr w:type="spellEnd"/>
       <w:r>
         <w:rPr>
           <w:rFonts w:cstheme="minorHAnsi"/>
@@ -51984,7 +52305,23 @@
           <w:rFonts w:cstheme="minorHAnsi"/>
           <w:color w:val="000000"/>
         </w:rPr>
-        <w:t xml:space="preserve">The annoyance of not being able to re-choose  an already chosen program comes about because the select widget only allows an </w:t>
+        <w:t>The annoyance of not being able to re-</w:t>
+      </w:r>
+      <w:proofErr w:type="gramStart"/>
+      <w:r>
+        <w:rPr>
+          <w:rFonts w:cstheme="minorHAnsi"/>
+          <w:color w:val="000000"/>
+        </w:rPr>
+        <w:t>choose  an</w:t>
+      </w:r>
+      <w:proofErr w:type="gramEnd"/>
+      <w:r>
+        <w:rPr>
+          <w:rFonts w:cstheme="minorHAnsi"/>
+          <w:color w:val="000000"/>
+        </w:rPr>
+        <w:t xml:space="preserve"> already chosen program comes about because the select widget only allows an </w:t>
       </w:r>
       <w:proofErr w:type="spellStart"/>
       <w:r>
@@ -52087,7 +52424,15 @@
           <w:rFonts w:cstheme="minorHAnsi"/>
           <w:color w:val="000000"/>
         </w:rPr>
-        <w:t>, and</w:t>
+        <w:t xml:space="preserve">, </w:t>
+      </w:r>
+      <w:proofErr w:type="gramStart"/>
+      <w:r>
+        <w:rPr>
+          <w:rFonts w:cstheme="minorHAnsi"/>
+          <w:color w:val="000000"/>
+        </w:rPr>
+        <w:t>and</w:t>
       </w:r>
       <w:r>
         <w:rPr>
@@ -52101,7 +52446,15 @@
           <w:rFonts w:cstheme="minorHAnsi"/>
           <w:color w:val="000000"/>
         </w:rPr>
-        <w:t xml:space="preserve"> tighten up the code</w:t>
+        <w:t xml:space="preserve"> tighten</w:t>
+      </w:r>
+      <w:proofErr w:type="gramEnd"/>
+      <w:r>
+        <w:rPr>
+          <w:rFonts w:cstheme="minorHAnsi"/>
+          <w:color w:val="000000"/>
+        </w:rPr>
+        <w:t xml:space="preserve"> up the code</w:t>
       </w:r>
       <w:r>
         <w:rPr>
@@ -52152,8 +52505,8 @@
 </file>
 
 <file path=word/numbering.xml><?xml version="1.0" encoding="utf-8"?>
-<w:numbering xmlns:ve="http://schemas.openxmlformats.org/markup-compatibility/2006" xmlns:o="urn:schemas-microsoft-com:office:office" xmlns:r="http://schemas.openxmlformats.org/officeDocument/2006/relationships" xmlns:m="http://schemas.openxmlformats.org/officeDocument/2006/math" xmlns:v="urn:schemas-microsoft-com:vml" xmlns:wp="http://schemas.openxmlformats.org/drawingml/2006/wordprocessingDrawing" xmlns:w10="urn:schemas-microsoft-com:office:word" xmlns:w="http://schemas.openxmlformats.org/wordprocessingml/2006/main" xmlns:wne="http://schemas.microsoft.com/office/word/2006/wordml">
-  <w:abstractNum w:abstractNumId="0">
+<w:numbering xmlns:wpc="http://schemas.microsoft.com/office/word/2010/wordprocessingCanvas" xmlns:cx="http://schemas.microsoft.com/office/drawing/2014/chartex" xmlns:cx1="http://schemas.microsoft.com/office/drawing/2015/9/8/chartex" xmlns:cx2="http://schemas.microsoft.com/office/drawing/2015/10/21/chartex" xmlns:cx3="http://schemas.microsoft.com/office/drawing/2016/5/9/chartex" xmlns:cx4="http://schemas.microsoft.com/office/drawing/2016/5/10/chartex" xmlns:cx5="http://schemas.microsoft.com/office/drawing/2016/5/11/chartex" xmlns:cx6="http://schemas.microsoft.com/office/drawing/2016/5/12/chartex" xmlns:cx7="http://schemas.microsoft.com/office/drawing/2016/5/13/chartex" xmlns:cx8="http://schemas.microsoft.com/office/drawing/2016/5/14/chartex" xmlns:mc="http://schemas.openxmlformats.org/markup-compatibility/2006" xmlns:aink="http://schemas.microsoft.com/office/drawing/2016/ink" xmlns:am3d="http://schemas.microsoft.com/office/drawing/2017/model3d" xmlns:o="urn:schemas-microsoft-com:office:office" xmlns:oel="http://schemas.microsoft.com/office/2019/extlst" xmlns:r="http://schemas.openxmlformats.org/officeDocument/2006/relationships" xmlns:m="http://schemas.openxmlformats.org/officeDocument/2006/math" xmlns:v="urn:schemas-microsoft-com:vml" xmlns:wp14="http://schemas.microsoft.com/office/word/2010/wordprocessingDrawing" xmlns:wp="http://schemas.openxmlformats.org/drawingml/2006/wordprocessingDrawing" xmlns:w10="urn:schemas-microsoft-com:office:word" xmlns:w="http://schemas.openxmlformats.org/wordprocessingml/2006/main" xmlns:w14="http://schemas.microsoft.com/office/word/2010/wordml" xmlns:w15="http://schemas.microsoft.com/office/word/2012/wordml" xmlns:w16cex="http://schemas.microsoft.com/office/word/2018/wordml/cex" xmlns:w16cid="http://schemas.microsoft.com/office/word/2016/wordml/cid" xmlns:w16="http://schemas.microsoft.com/office/word/2018/wordml" xmlns:w16sdtdh="http://schemas.microsoft.com/office/word/2020/wordml/sdtdatahash" xmlns:w16se="http://schemas.microsoft.com/office/word/2015/wordml/symex" xmlns:wpg="http://schemas.microsoft.com/office/word/2010/wordprocessingGroup" xmlns:wpi="http://schemas.microsoft.com/office/word/2010/wordprocessingInk" xmlns:wne="http://schemas.microsoft.com/office/word/2006/wordml" xmlns:wps="http://schemas.microsoft.com/office/word/2010/wordprocessingShape" mc:Ignorable="w14 w15 w16se w16cid w16 w16cex w16sdtdh wp14">
+  <w:abstractNum w:abstractNumId="0" w15:restartNumberingAfterBreak="0">
     <w:nsid w:val="0A6917F4"/>
     <w:multiLevelType w:val="hybridMultilevel"/>
     <w:tmpl w:val="4CEC5214"/>
@@ -52239,7 +52592,7 @@
       </w:pPr>
     </w:lvl>
   </w:abstractNum>
-  <w:abstractNum w:abstractNumId="1">
+  <w:abstractNum w:abstractNumId="1" w15:restartNumberingAfterBreak="0">
     <w:nsid w:val="46381229"/>
     <w:multiLevelType w:val="hybridMultilevel"/>
     <w:tmpl w:val="B374EB0A"/>
@@ -52325,7 +52678,7 @@
       </w:pPr>
     </w:lvl>
   </w:abstractNum>
-  <w:abstractNum w:abstractNumId="2">
+  <w:abstractNum w:abstractNumId="2" w15:restartNumberingAfterBreak="0">
     <w:nsid w:val="49772870"/>
     <w:multiLevelType w:val="hybridMultilevel"/>
     <w:tmpl w:val="09848474"/>
@@ -52438,7 +52791,7 @@
       </w:rPr>
     </w:lvl>
   </w:abstractNum>
-  <w:abstractNum w:abstractNumId="3">
+  <w:abstractNum w:abstractNumId="3" w15:restartNumberingAfterBreak="0">
     <w:nsid w:val="4ED47149"/>
     <w:multiLevelType w:val="hybridMultilevel"/>
     <w:tmpl w:val="C16251A4"/>
@@ -52551,7 +52904,7 @@
       </w:rPr>
     </w:lvl>
   </w:abstractNum>
-  <w:abstractNum w:abstractNumId="4">
+  <w:abstractNum w:abstractNumId="4" w15:restartNumberingAfterBreak="0">
     <w:nsid w:val="63866935"/>
     <w:multiLevelType w:val="hybridMultilevel"/>
     <w:tmpl w:val="2DF69814"/>
@@ -52640,7 +52993,7 @@
       </w:pPr>
     </w:lvl>
   </w:abstractNum>
-  <w:abstractNum w:abstractNumId="5">
+  <w:abstractNum w:abstractNumId="5" w15:restartNumberingAfterBreak="0">
     <w:nsid w:val="6704407D"/>
     <w:multiLevelType w:val="hybridMultilevel"/>
     <w:tmpl w:val="66FEBE02"/>
@@ -52753,7 +53106,7 @@
       </w:rPr>
     </w:lvl>
   </w:abstractNum>
-  <w:abstractNum w:abstractNumId="6">
+  <w:abstractNum w:abstractNumId="6" w15:restartNumberingAfterBreak="0">
     <w:nsid w:val="73747B56"/>
     <w:multiLevelType w:val="hybridMultilevel"/>
     <w:tmpl w:val="B374EB0A"/>
@@ -52839,32 +53192,32 @@
       </w:pPr>
     </w:lvl>
   </w:abstractNum>
-  <w:num w:numId="1">
+  <w:num w:numId="1" w16cid:durableId="804273593">
     <w:abstractNumId w:val="3"/>
   </w:num>
-  <w:num w:numId="2">
+  <w:num w:numId="2" w16cid:durableId="1318143517">
     <w:abstractNumId w:val="6"/>
   </w:num>
-  <w:num w:numId="3">
+  <w:num w:numId="3" w16cid:durableId="995494735">
     <w:abstractNumId w:val="1"/>
   </w:num>
-  <w:num w:numId="4">
+  <w:num w:numId="4" w16cid:durableId="1407873516">
     <w:abstractNumId w:val="2"/>
   </w:num>
-  <w:num w:numId="5">
+  <w:num w:numId="5" w16cid:durableId="529611003">
     <w:abstractNumId w:val="4"/>
   </w:num>
-  <w:num w:numId="6">
+  <w:num w:numId="6" w16cid:durableId="1130049133">
     <w:abstractNumId w:val="5"/>
   </w:num>
-  <w:num w:numId="7">
+  <w:num w:numId="7" w16cid:durableId="1227180642">
     <w:abstractNumId w:val="0"/>
   </w:num>
 </w:numbering>
 </file>
 
 <file path=word/styles.xml><?xml version="1.0" encoding="utf-8"?>
-<w:styles xmlns:r="http://schemas.openxmlformats.org/officeDocument/2006/relationships" xmlns:w="http://schemas.openxmlformats.org/wordprocessingml/2006/main">
+<w:styles xmlns:mc="http://schemas.openxmlformats.org/markup-compatibility/2006" xmlns:r="http://schemas.openxmlformats.org/officeDocument/2006/relationships" xmlns:w="http://schemas.openxmlformats.org/wordprocessingml/2006/main" xmlns:w14="http://schemas.microsoft.com/office/word/2010/wordml" xmlns:w15="http://schemas.microsoft.com/office/word/2012/wordml" xmlns:w16cex="http://schemas.microsoft.com/office/word/2018/wordml/cex" xmlns:w16cid="http://schemas.microsoft.com/office/word/2016/wordml/cid" xmlns:w16="http://schemas.microsoft.com/office/word/2018/wordml" xmlns:w16sdtdh="http://schemas.microsoft.com/office/word/2020/wordml/sdtdatahash" xmlns:w16se="http://schemas.microsoft.com/office/word/2015/wordml/symex" mc:Ignorable="w14 w15 w16se w16cid w16 w16cex w16sdtdh">
   <w:docDefaults>
     <w:rPrDefault>
       <w:rPr>
@@ -52880,144 +53233,383 @@
       </w:pPr>
     </w:pPrDefault>
   </w:docDefaults>
-  <w:latentStyles w:defLockedState="0" w:defUIPriority="99" w:defSemiHidden="1" w:defUnhideWhenUsed="1" w:defQFormat="0" w:count="267">
-    <w:lsdException w:name="Normal" w:semiHidden="0" w:uiPriority="0" w:unhideWhenUsed="0" w:qFormat="1"/>
-    <w:lsdException w:name="heading 1" w:semiHidden="0" w:uiPriority="9" w:unhideWhenUsed="0" w:qFormat="1"/>
-    <w:lsdException w:name="heading 2" w:uiPriority="9" w:qFormat="1"/>
-    <w:lsdException w:name="heading 3" w:uiPriority="9" w:qFormat="1"/>
-    <w:lsdException w:name="heading 4" w:uiPriority="9" w:qFormat="1"/>
-    <w:lsdException w:name="heading 5" w:uiPriority="9" w:qFormat="1"/>
-    <w:lsdException w:name="heading 6" w:uiPriority="9" w:qFormat="1"/>
-    <w:lsdException w:name="heading 7" w:uiPriority="9" w:qFormat="1"/>
-    <w:lsdException w:name="heading 8" w:uiPriority="9" w:qFormat="1"/>
-    <w:lsdException w:name="heading 9" w:uiPriority="9" w:qFormat="1"/>
-    <w:lsdException w:name="toc 1" w:uiPriority="39"/>
-    <w:lsdException w:name="toc 2" w:uiPriority="39"/>
-    <w:lsdException w:name="toc 3" w:uiPriority="39"/>
-    <w:lsdException w:name="toc 4" w:uiPriority="39"/>
-    <w:lsdException w:name="toc 5" w:uiPriority="39"/>
-    <w:lsdException w:name="toc 6" w:uiPriority="39"/>
-    <w:lsdException w:name="toc 7" w:uiPriority="39"/>
-    <w:lsdException w:name="toc 8" w:uiPriority="39"/>
-    <w:lsdException w:name="toc 9" w:uiPriority="39"/>
-    <w:lsdException w:name="caption" w:uiPriority="35" w:qFormat="1"/>
-    <w:lsdException w:name="Title" w:semiHidden="0" w:uiPriority="10" w:unhideWhenUsed="0" w:qFormat="1"/>
-    <w:lsdException w:name="Default Paragraph Font" w:uiPriority="1"/>
-    <w:lsdException w:name="Subtitle" w:semiHidden="0" w:uiPriority="11" w:unhideWhenUsed="0" w:qFormat="1"/>
-    <w:lsdException w:name="Strong" w:semiHidden="0" w:uiPriority="22" w:unhideWhenUsed="0" w:qFormat="1"/>
-    <w:lsdException w:name="Emphasis" w:semiHidden="0" w:uiPriority="20" w:unhideWhenUsed="0" w:qFormat="1"/>
-    <w:lsdException w:name="Table Grid" w:semiHidden="0" w:uiPriority="59" w:unhideWhenUsed="0"/>
-    <w:lsdException w:name="Placeholder Text" w:unhideWhenUsed="0"/>
-    <w:lsdException w:name="No Spacing" w:semiHidden="0" w:uiPriority="1" w:unhideWhenUsed="0" w:qFormat="1"/>
-    <w:lsdException w:name="Light Shading" w:semiHidden="0" w:uiPriority="60" w:unhideWhenUsed="0"/>
-    <w:lsdException w:name="Light List" w:semiHidden="0" w:uiPriority="61" w:unhideWhenUsed="0"/>
-    <w:lsdException w:name="Light Grid" w:semiHidden="0" w:uiPriority="62" w:unhideWhenUsed="0"/>
-    <w:lsdException w:name="Medium Shading 1" w:semiHidden="0" w:uiPriority="63" w:unhideWhenUsed="0"/>
-    <w:lsdException w:name="Medium Shading 2" w:semiHidden="0" w:uiPriority="64" w:unhideWhenUsed="0"/>
-    <w:lsdException w:name="Medium List 1" w:semiHidden="0" w:uiPriority="65" w:unhideWhenUsed="0"/>
-    <w:lsdException w:name="Medium List 2" w:semiHidden="0" w:uiPriority="66" w:unhideWhenUsed="0"/>
-    <w:lsdException w:name="Medium Grid 1" w:semiHidden="0" w:uiPriority="67" w:unhideWhenUsed="0"/>
-    <w:lsdException w:name="Medium Grid 2" w:semiHidden="0" w:uiPriority="68" w:unhideWhenUsed="0"/>
-    <w:lsdException w:name="Medium Grid 3" w:semiHidden="0" w:uiPriority="69" w:unhideWhenUsed="0"/>
-    <w:lsdException w:name="Dark List" w:semiHidden="0" w:uiPriority="70" w:unhideWhenUsed="0"/>
-    <w:lsdException w:name="Colorful Shading" w:semiHidden="0" w:uiPriority="71" w:unhideWhenUsed="0"/>
-    <w:lsdException w:name="Colorful List" w:semiHidden="0" w:uiPriority="72" w:unhideWhenUsed="0"/>
-    <w:lsdException w:name="Colorful Grid" w:semiHidden="0" w:uiPriority="73" w:unhideWhenUsed="0"/>
-    <w:lsdException w:name="Light Shading Accent 1" w:semiHidden="0" w:uiPriority="60" w:unhideWhenUsed="0"/>
-    <w:lsdException w:name="Light List Accent 1" w:semiHidden="0" w:uiPriority="61" w:unhideWhenUsed="0"/>
-    <w:lsdException w:name="Light Grid Accent 1" w:semiHidden="0" w:uiPriority="62" w:unhideWhenUsed="0"/>
-    <w:lsdException w:name="Medium Shading 1 Accent 1" w:semiHidden="0" w:uiPriority="63" w:unhideWhenUsed="0"/>
-    <w:lsdException w:name="Medium Shading 2 Accent 1" w:semiHidden="0" w:uiPriority="64" w:unhideWhenUsed="0"/>
-    <w:lsdException w:name="Medium List 1 Accent 1" w:semiHidden="0" w:uiPriority="65" w:unhideWhenUsed="0"/>
-    <w:lsdException w:name="Revision" w:unhideWhenUsed="0"/>
-    <w:lsdException w:name="List Paragraph" w:semiHidden="0" w:uiPriority="34" w:unhideWhenUsed="0" w:qFormat="1"/>
-    <w:lsdException w:name="Quote" w:semiHidden="0" w:uiPriority="29" w:unhideWhenUsed="0" w:qFormat="1"/>
-    <w:lsdException w:name="Intense Quote" w:semiHidden="0" w:uiPriority="30" w:unhideWhenUsed="0" w:qFormat="1"/>
-    <w:lsdException w:name="Medium List 2 Accent 1" w:semiHidden="0" w:uiPriority="66" w:unhideWhenUsed="0"/>
-    <w:lsdException w:name="Medium Grid 1 Accent 1" w:semiHidden="0" w:uiPriority="67" w:unhideWhenUsed="0"/>
-    <w:lsdException w:name="Medium Grid 2 Accent 1" w:semiHidden="0" w:uiPriority="68" w:unhideWhenUsed="0"/>
-    <w:lsdException w:name="Medium Grid 3 Accent 1" w:semiHidden="0" w:uiPriority="69" w:unhideWhenUsed="0"/>
-    <w:lsdException w:name="Dark List Accent 1" w:semiHidden="0" w:uiPriority="70" w:unhideWhenUsed="0"/>
-    <w:lsdException w:name="Colorful Shading Accent 1" w:semiHidden="0" w:uiPriority="71" w:unhideWhenUsed="0"/>
-    <w:lsdException w:name="Colorful List Accent 1" w:semiHidden="0" w:uiPriority="72" w:unhideWhenUsed="0"/>
-    <w:lsdException w:name="Colorful Grid Accent 1" w:semiHidden="0" w:uiPriority="73" w:unhideWhenUsed="0"/>
-    <w:lsdException w:name="Light Shading Accent 2" w:semiHidden="0" w:uiPriority="60" w:unhideWhenUsed="0"/>
-    <w:lsdException w:name="Light List Accent 2" w:semiHidden="0" w:uiPriority="61" w:unhideWhenUsed="0"/>
-    <w:lsdException w:name="Light Grid Accent 2" w:semiHidden="0" w:uiPriority="62" w:unhideWhenUsed="0"/>
-    <w:lsdException w:name="Medium Shading 1 Accent 2" w:semiHidden="0" w:uiPriority="63" w:unhideWhenUsed="0"/>
-    <w:lsdException w:name="Medium Shading 2 Accent 2" w:semiHidden="0" w:uiPriority="64" w:unhideWhenUsed="0"/>
-    <w:lsdException w:name="Medium List 1 Accent 2" w:semiHidden="0" w:uiPriority="65" w:unhideWhenUsed="0"/>
-    <w:lsdException w:name="Medium List 2 Accent 2" w:semiHidden="0" w:uiPriority="66" w:unhideWhenUsed="0"/>
-    <w:lsdException w:name="Medium Grid 1 Accent 2" w:semiHidden="0" w:uiPriority="67" w:unhideWhenUsed="0"/>
-    <w:lsdException w:name="Medium Grid 2 Accent 2" w:semiHidden="0" w:uiPriority="68" w:unhideWhenUsed="0"/>
-    <w:lsdException w:name="Medium Grid 3 Accent 2" w:semiHidden="0" w:uiPriority="69" w:unhideWhenUsed="0"/>
-    <w:lsdException w:name="Dark List Accent 2" w:semiHidden="0" w:uiPriority="70" w:unhideWhenUsed="0"/>
-    <w:lsdException w:name="Colorful Shading Accent 2" w:semiHidden="0" w:uiPriority="71" w:unhideWhenUsed="0"/>
-    <w:lsdException w:name="Colorful List Accent 2" w:semiHidden="0" w:uiPriority="72" w:unhideWhenUsed="0"/>
-    <w:lsdException w:name="Colorful Grid Accent 2" w:semiHidden="0" w:uiPriority="73" w:unhideWhenUsed="0"/>
-    <w:lsdException w:name="Light Shading Accent 3" w:semiHidden="0" w:uiPriority="60" w:unhideWhenUsed="0"/>
-    <w:lsdException w:name="Light List Accent 3" w:semiHidden="0" w:uiPriority="61" w:unhideWhenUsed="0"/>
-    <w:lsdException w:name="Light Grid Accent 3" w:semiHidden="0" w:uiPriority="62" w:unhideWhenUsed="0"/>
-    <w:lsdException w:name="Medium Shading 1 Accent 3" w:semiHidden="0" w:uiPriority="63" w:unhideWhenUsed="0"/>
-    <w:lsdException w:name="Medium Shading 2 Accent 3" w:semiHidden="0" w:uiPriority="64" w:unhideWhenUsed="0"/>
-    <w:lsdException w:name="Medium List 1 Accent 3" w:semiHidden="0" w:uiPriority="65" w:unhideWhenUsed="0"/>
-    <w:lsdException w:name="Medium List 2 Accent 3" w:semiHidden="0" w:uiPriority="66" w:unhideWhenUsed="0"/>
-    <w:lsdException w:name="Medium Grid 1 Accent 3" w:semiHidden="0" w:uiPriority="67" w:unhideWhenUsed="0"/>
-    <w:lsdException w:name="Medium Grid 2 Accent 3" w:semiHidden="0" w:uiPriority="68" w:unhideWhenUsed="0"/>
-    <w:lsdException w:name="Medium Grid 3 Accent 3" w:semiHidden="0" w:uiPriority="69" w:unhideWhenUsed="0"/>
-    <w:lsdException w:name="Dark List Accent 3" w:semiHidden="0" w:uiPriority="70" w:unhideWhenUsed="0"/>
-    <w:lsdException w:name="Colorful Shading Accent 3" w:semiHidden="0" w:uiPriority="71" w:unhideWhenUsed="0"/>
-    <w:lsdException w:name="Colorful List Accent 3" w:semiHidden="0" w:uiPriority="72" w:unhideWhenUsed="0"/>
-    <w:lsdException w:name="Colorful Grid Accent 3" w:semiHidden="0" w:uiPriority="73" w:unhideWhenUsed="0"/>
-    <w:lsdException w:name="Light Shading Accent 4" w:semiHidden="0" w:uiPriority="60" w:unhideWhenUsed="0"/>
-    <w:lsdException w:name="Light List Accent 4" w:semiHidden="0" w:uiPriority="61" w:unhideWhenUsed="0"/>
-    <w:lsdException w:name="Light Grid Accent 4" w:semiHidden="0" w:uiPriority="62" w:unhideWhenUsed="0"/>
-    <w:lsdException w:name="Medium Shading 1 Accent 4" w:semiHidden="0" w:uiPriority="63" w:unhideWhenUsed="0"/>
-    <w:lsdException w:name="Medium Shading 2 Accent 4" w:semiHidden="0" w:uiPriority="64" w:unhideWhenUsed="0"/>
-    <w:lsdException w:name="Medium List 1 Accent 4" w:semiHidden="0" w:uiPriority="65" w:unhideWhenUsed="0"/>
-    <w:lsdException w:name="Medium List 2 Accent 4" w:semiHidden="0" w:uiPriority="66" w:unhideWhenUsed="0"/>
-    <w:lsdException w:name="Medium Grid 1 Accent 4" w:semiHidden="0" w:uiPriority="67" w:unhideWhenUsed="0"/>
-    <w:lsdException w:name="Medium Grid 2 Accent 4" w:semiHidden="0" w:uiPriority="68" w:unhideWhenUsed="0"/>
-    <w:lsdException w:name="Medium Grid 3 Accent 4" w:semiHidden="0" w:uiPriority="69" w:unhideWhenUsed="0"/>
-    <w:lsdException w:name="Dark List Accent 4" w:semiHidden="0" w:uiPriority="70" w:unhideWhenUsed="0"/>
-    <w:lsdException w:name="Colorful Shading Accent 4" w:semiHidden="0" w:uiPriority="71" w:unhideWhenUsed="0"/>
-    <w:lsdException w:name="Colorful List Accent 4" w:semiHidden="0" w:uiPriority="72" w:unhideWhenUsed="0"/>
-    <w:lsdException w:name="Colorful Grid Accent 4" w:semiHidden="0" w:uiPriority="73" w:unhideWhenUsed="0"/>
-    <w:lsdException w:name="Light Shading Accent 5" w:semiHidden="0" w:uiPriority="60" w:unhideWhenUsed="0"/>
-    <w:lsdException w:name="Light List Accent 5" w:semiHidden="0" w:uiPriority="61" w:unhideWhenUsed="0"/>
-    <w:lsdException w:name="Light Grid Accent 5" w:semiHidden="0" w:uiPriority="62" w:unhideWhenUsed="0"/>
-    <w:lsdException w:name="Medium Shading 1 Accent 5" w:semiHidden="0" w:uiPriority="63" w:unhideWhenUsed="0"/>
-    <w:lsdException w:name="Medium Shading 2 Accent 5" w:semiHidden="0" w:uiPriority="64" w:unhideWhenUsed="0"/>
-    <w:lsdException w:name="Medium List 1 Accent 5" w:semiHidden="0" w:uiPriority="65" w:unhideWhenUsed="0"/>
-    <w:lsdException w:name="Medium List 2 Accent 5" w:semiHidden="0" w:uiPriority="66" w:unhideWhenUsed="0"/>
-    <w:lsdException w:name="Medium Grid 1 Accent 5" w:semiHidden="0" w:uiPriority="67" w:unhideWhenUsed="0"/>
-    <w:lsdException w:name="Medium Grid 2 Accent 5" w:semiHidden="0" w:uiPriority="68" w:unhideWhenUsed="0"/>
-    <w:lsdException w:name="Medium Grid 3 Accent 5" w:semiHidden="0" w:uiPriority="69" w:unhideWhenUsed="0"/>
-    <w:lsdException w:name="Dark List Accent 5" w:semiHidden="0" w:uiPriority="70" w:unhideWhenUsed="0"/>
-    <w:lsdException w:name="Colorful Shading Accent 5" w:semiHidden="0" w:uiPriority="71" w:unhideWhenUsed="0"/>
-    <w:lsdException w:name="Colorful List Accent 5" w:semiHidden="0" w:uiPriority="72" w:unhideWhenUsed="0"/>
-    <w:lsdException w:name="Colorful Grid Accent 5" w:semiHidden="0" w:uiPriority="73" w:unhideWhenUsed="0"/>
-    <w:lsdException w:name="Light Shading Accent 6" w:semiHidden="0" w:uiPriority="60" w:unhideWhenUsed="0"/>
-    <w:lsdException w:name="Light List Accent 6" w:semiHidden="0" w:uiPriority="61" w:unhideWhenUsed="0"/>
-    <w:lsdException w:name="Light Grid Accent 6" w:semiHidden="0" w:uiPriority="62" w:unhideWhenUsed="0"/>
-    <w:lsdException w:name="Medium Shading 1 Accent 6" w:semiHidden="0" w:uiPriority="63" w:unhideWhenUsed="0"/>
-    <w:lsdException w:name="Medium Shading 2 Accent 6" w:semiHidden="0" w:uiPriority="64" w:unhideWhenUsed="0"/>
-    <w:lsdException w:name="Medium List 1 Accent 6" w:semiHidden="0" w:uiPriority="65" w:unhideWhenUsed="0"/>
-    <w:lsdException w:name="Medium List 2 Accent 6" w:semiHidden="0" w:uiPriority="66" w:unhideWhenUsed="0"/>
-    <w:lsdException w:name="Medium Grid 1 Accent 6" w:semiHidden="0" w:uiPriority="67" w:unhideWhenUsed="0"/>
-    <w:lsdException w:name="Medium Grid 2 Accent 6" w:semiHidden="0" w:uiPriority="68" w:unhideWhenUsed="0"/>
-    <w:lsdException w:name="Medium Grid 3 Accent 6" w:semiHidden="0" w:uiPriority="69" w:unhideWhenUsed="0"/>
-    <w:lsdException w:name="Dark List Accent 6" w:semiHidden="0" w:uiPriority="70" w:unhideWhenUsed="0"/>
-    <w:lsdException w:name="Colorful Shading Accent 6" w:semiHidden="0" w:uiPriority="71" w:unhideWhenUsed="0"/>
-    <w:lsdException w:name="Colorful List Accent 6" w:semiHidden="0" w:uiPriority="72" w:unhideWhenUsed="0"/>
-    <w:lsdException w:name="Colorful Grid Accent 6" w:semiHidden="0" w:uiPriority="73" w:unhideWhenUsed="0"/>
-    <w:lsdException w:name="Subtle Emphasis" w:semiHidden="0" w:uiPriority="19" w:unhideWhenUsed="0" w:qFormat="1"/>
-    <w:lsdException w:name="Intense Emphasis" w:semiHidden="0" w:uiPriority="21" w:unhideWhenUsed="0" w:qFormat="1"/>
-    <w:lsdException w:name="Subtle Reference" w:semiHidden="0" w:uiPriority="31" w:unhideWhenUsed="0" w:qFormat="1"/>
-    <w:lsdException w:name="Intense Reference" w:semiHidden="0" w:uiPriority="32" w:unhideWhenUsed="0" w:qFormat="1"/>
-    <w:lsdException w:name="Book Title" w:semiHidden="0" w:uiPriority="33" w:unhideWhenUsed="0" w:qFormat="1"/>
-    <w:lsdException w:name="Bibliography" w:uiPriority="37"/>
-    <w:lsdException w:name="TOC Heading" w:uiPriority="39" w:qFormat="1"/>
+  <w:latentStyles w:defLockedState="0" w:defUIPriority="99" w:defSemiHidden="0" w:defUnhideWhenUsed="0" w:defQFormat="0" w:count="376">
+    <w:lsdException w:name="Normal" w:uiPriority="0" w:qFormat="1"/>
+    <w:lsdException w:name="heading 1" w:uiPriority="9" w:qFormat="1"/>
+    <w:lsdException w:name="heading 2" w:semiHidden="1" w:uiPriority="9" w:unhideWhenUsed="1" w:qFormat="1"/>
+    <w:lsdException w:name="heading 3" w:semiHidden="1" w:uiPriority="9" w:unhideWhenUsed="1" w:qFormat="1"/>
+    <w:lsdException w:name="heading 4" w:semiHidden="1" w:uiPriority="9" w:unhideWhenUsed="1" w:qFormat="1"/>
+    <w:lsdException w:name="heading 5" w:semiHidden="1" w:uiPriority="9" w:unhideWhenUsed="1" w:qFormat="1"/>
+    <w:lsdException w:name="heading 6" w:semiHidden="1" w:uiPriority="9" w:unhideWhenUsed="1" w:qFormat="1"/>
+    <w:lsdException w:name="heading 7" w:semiHidden="1" w:uiPriority="9" w:unhideWhenUsed="1" w:qFormat="1"/>
+    <w:lsdException w:name="heading 8" w:semiHidden="1" w:uiPriority="9" w:unhideWhenUsed="1" w:qFormat="1"/>
+    <w:lsdException w:name="heading 9" w:semiHidden="1" w:uiPriority="9" w:unhideWhenUsed="1" w:qFormat="1"/>
+    <w:lsdException w:name="index 1" w:semiHidden="1" w:unhideWhenUsed="1"/>
+    <w:lsdException w:name="index 2" w:semiHidden="1" w:unhideWhenUsed="1"/>
+    <w:lsdException w:name="index 3" w:semiHidden="1" w:unhideWhenUsed="1"/>
+    <w:lsdException w:name="index 4" w:semiHidden="1" w:unhideWhenUsed="1"/>
+    <w:lsdException w:name="index 5" w:semiHidden="1" w:unhideWhenUsed="1"/>
+    <w:lsdException w:name="index 6" w:semiHidden="1" w:unhideWhenUsed="1"/>
+    <w:lsdException w:name="index 7" w:semiHidden="1" w:unhideWhenUsed="1"/>
+    <w:lsdException w:name="index 8" w:semiHidden="1" w:unhideWhenUsed="1"/>
+    <w:lsdException w:name="index 9" w:semiHidden="1" w:unhideWhenUsed="1"/>
+    <w:lsdException w:name="toc 1" w:semiHidden="1" w:uiPriority="39" w:unhideWhenUsed="1"/>
+    <w:lsdException w:name="toc 2" w:semiHidden="1" w:uiPriority="39" w:unhideWhenUsed="1"/>
+    <w:lsdException w:name="toc 3" w:semiHidden="1" w:uiPriority="39" w:unhideWhenUsed="1"/>
+    <w:lsdException w:name="toc 4" w:semiHidden="1" w:uiPriority="39" w:unhideWhenUsed="1"/>
+    <w:lsdException w:name="toc 5" w:semiHidden="1" w:uiPriority="39" w:unhideWhenUsed="1"/>
+    <w:lsdException w:name="toc 6" w:semiHidden="1" w:uiPriority="39" w:unhideWhenUsed="1"/>
+    <w:lsdException w:name="toc 7" w:semiHidden="1" w:uiPriority="39" w:unhideWhenUsed="1"/>
+    <w:lsdException w:name="toc 8" w:semiHidden="1" w:uiPriority="39" w:unhideWhenUsed="1"/>
+    <w:lsdException w:name="toc 9" w:semiHidden="1" w:uiPriority="39" w:unhideWhenUsed="1"/>
+    <w:lsdException w:name="Normal Indent" w:semiHidden="1" w:unhideWhenUsed="1"/>
+    <w:lsdException w:name="footnote text" w:semiHidden="1" w:unhideWhenUsed="1"/>
+    <w:lsdException w:name="annotation text" w:semiHidden="1" w:unhideWhenUsed="1"/>
+    <w:lsdException w:name="header" w:semiHidden="1" w:unhideWhenUsed="1"/>
+    <w:lsdException w:name="footer" w:semiHidden="1" w:unhideWhenUsed="1"/>
+    <w:lsdException w:name="index heading" w:semiHidden="1" w:unhideWhenUsed="1"/>
+    <w:lsdException w:name="caption" w:semiHidden="1" w:uiPriority="35" w:unhideWhenUsed="1" w:qFormat="1"/>
+    <w:lsdException w:name="table of figures" w:semiHidden="1" w:unhideWhenUsed="1"/>
+    <w:lsdException w:name="envelope address" w:semiHidden="1" w:unhideWhenUsed="1"/>
+    <w:lsdException w:name="envelope return" w:semiHidden="1" w:unhideWhenUsed="1"/>
+    <w:lsdException w:name="footnote reference" w:semiHidden="1" w:unhideWhenUsed="1"/>
+    <w:lsdException w:name="annotation reference" w:semiHidden="1" w:unhideWhenUsed="1"/>
+    <w:lsdException w:name="line number" w:semiHidden="1" w:unhideWhenUsed="1"/>
+    <w:lsdException w:name="page number" w:semiHidden="1" w:unhideWhenUsed="1"/>
+    <w:lsdException w:name="endnote reference" w:semiHidden="1" w:unhideWhenUsed="1"/>
+    <w:lsdException w:name="endnote text" w:semiHidden="1" w:unhideWhenUsed="1"/>
+    <w:lsdException w:name="table of authorities" w:semiHidden="1" w:unhideWhenUsed="1"/>
+    <w:lsdException w:name="macro" w:semiHidden="1" w:unhideWhenUsed="1"/>
+    <w:lsdException w:name="toa heading" w:semiHidden="1" w:unhideWhenUsed="1"/>
+    <w:lsdException w:name="List" w:semiHidden="1" w:unhideWhenUsed="1"/>
+    <w:lsdException w:name="List Bullet" w:semiHidden="1" w:unhideWhenUsed="1"/>
+    <w:lsdException w:name="List Number" w:semiHidden="1" w:unhideWhenUsed="1"/>
+    <w:lsdException w:name="List 2" w:semiHidden="1" w:unhideWhenUsed="1"/>
+    <w:lsdException w:name="List 3" w:semiHidden="1" w:unhideWhenUsed="1"/>
+    <w:lsdException w:name="List 4" w:semiHidden="1" w:unhideWhenUsed="1"/>
+    <w:lsdException w:name="List 5" w:semiHidden="1" w:unhideWhenUsed="1"/>
+    <w:lsdException w:name="List Bullet 2" w:semiHidden="1" w:unhideWhenUsed="1"/>
+    <w:lsdException w:name="List Bullet 3" w:semiHidden="1" w:unhideWhenUsed="1"/>
+    <w:lsdException w:name="List Bullet 4" w:semiHidden="1" w:unhideWhenUsed="1"/>
+    <w:lsdException w:name="List Bullet 5" w:semiHidden="1" w:unhideWhenUsed="1"/>
+    <w:lsdException w:name="List Number 2" w:semiHidden="1" w:unhideWhenUsed="1"/>
+    <w:lsdException w:name="List Number 3" w:semiHidden="1" w:unhideWhenUsed="1"/>
+    <w:lsdException w:name="List Number 4" w:semiHidden="1" w:unhideWhenUsed="1"/>
+    <w:lsdException w:name="List Number 5" w:semiHidden="1" w:unhideWhenUsed="1"/>
+    <w:lsdException w:name="Title" w:uiPriority="10" w:qFormat="1"/>
+    <w:lsdException w:name="Closing" w:semiHidden="1" w:unhideWhenUsed="1"/>
+    <w:lsdException w:name="Signature" w:semiHidden="1" w:unhideWhenUsed="1"/>
+    <w:lsdException w:name="Default Paragraph Font" w:semiHidden="1" w:uiPriority="1" w:unhideWhenUsed="1"/>
+    <w:lsdException w:name="Body Text" w:semiHidden="1" w:unhideWhenUsed="1"/>
+    <w:lsdException w:name="Body Text Indent" w:semiHidden="1" w:unhideWhenUsed="1"/>
+    <w:lsdException w:name="List Continue" w:semiHidden="1" w:unhideWhenUsed="1"/>
+    <w:lsdException w:name="List Continue 2" w:semiHidden="1" w:unhideWhenUsed="1"/>
+    <w:lsdException w:name="List Continue 3" w:semiHidden="1" w:unhideWhenUsed="1"/>
+    <w:lsdException w:name="List Continue 4" w:semiHidden="1" w:unhideWhenUsed="1"/>
+    <w:lsdException w:name="List Continue 5" w:semiHidden="1" w:unhideWhenUsed="1"/>
+    <w:lsdException w:name="Message Header" w:semiHidden="1" w:unhideWhenUsed="1"/>
+    <w:lsdException w:name="Subtitle" w:uiPriority="11" w:qFormat="1"/>
+    <w:lsdException w:name="Salutation" w:semiHidden="1" w:unhideWhenUsed="1"/>
+    <w:lsdException w:name="Date" w:semiHidden="1" w:unhideWhenUsed="1"/>
+    <w:lsdException w:name="Body Text First Indent" w:semiHidden="1" w:unhideWhenUsed="1"/>
+    <w:lsdException w:name="Body Text First Indent 2" w:semiHidden="1" w:unhideWhenUsed="1"/>
+    <w:lsdException w:name="Note Heading" w:semiHidden="1" w:unhideWhenUsed="1"/>
+    <w:lsdException w:name="Body Text 2" w:semiHidden="1" w:unhideWhenUsed="1"/>
+    <w:lsdException w:name="Body Text 3" w:semiHidden="1" w:unhideWhenUsed="1"/>
+    <w:lsdException w:name="Body Text Indent 2" w:semiHidden="1" w:unhideWhenUsed="1"/>
+    <w:lsdException w:name="Body Text Indent 3" w:semiHidden="1" w:unhideWhenUsed="1"/>
+    <w:lsdException w:name="Block Text" w:semiHidden="1" w:unhideWhenUsed="1"/>
+    <w:lsdException w:name="Hyperlink" w:semiHidden="1" w:unhideWhenUsed="1"/>
+    <w:lsdException w:name="FollowedHyperlink" w:semiHidden="1" w:unhideWhenUsed="1"/>
+    <w:lsdException w:name="Strong" w:uiPriority="22" w:qFormat="1"/>
+    <w:lsdException w:name="Emphasis" w:uiPriority="20" w:qFormat="1"/>
+    <w:lsdException w:name="Document Map" w:semiHidden="1" w:unhideWhenUsed="1"/>
+    <w:lsdException w:name="Plain Text" w:semiHidden="1" w:unhideWhenUsed="1"/>
+    <w:lsdException w:name="E-mail Signature" w:semiHidden="1" w:unhideWhenUsed="1"/>
+    <w:lsdException w:name="HTML Top of Form" w:semiHidden="1" w:unhideWhenUsed="1"/>
+    <w:lsdException w:name="HTML Bottom of Form" w:semiHidden="1" w:unhideWhenUsed="1"/>
+    <w:lsdException w:name="Normal (Web)" w:semiHidden="1" w:unhideWhenUsed="1"/>
+    <w:lsdException w:name="HTML Acronym" w:semiHidden="1" w:unhideWhenUsed="1"/>
+    <w:lsdException w:name="HTML Address" w:semiHidden="1" w:unhideWhenUsed="1"/>
+    <w:lsdException w:name="HTML Cite" w:semiHidden="1" w:unhideWhenUsed="1"/>
+    <w:lsdException w:name="HTML Code" w:semiHidden="1" w:unhideWhenUsed="1"/>
+    <w:lsdException w:name="HTML Definition" w:semiHidden="1" w:unhideWhenUsed="1"/>
+    <w:lsdException w:name="HTML Keyboard" w:semiHidden="1" w:unhideWhenUsed="1"/>
+    <w:lsdException w:name="HTML Preformatted" w:semiHidden="1" w:unhideWhenUsed="1"/>
+    <w:lsdException w:name="HTML Sample" w:semiHidden="1" w:unhideWhenUsed="1"/>
+    <w:lsdException w:name="HTML Typewriter" w:semiHidden="1" w:unhideWhenUsed="1"/>
+    <w:lsdException w:name="HTML Variable" w:semiHidden="1" w:unhideWhenUsed="1"/>
+    <w:lsdException w:name="Normal Table" w:semiHidden="1" w:unhideWhenUsed="1"/>
+    <w:lsdException w:name="annotation subject" w:semiHidden="1" w:unhideWhenUsed="1"/>
+    <w:lsdException w:name="No List" w:semiHidden="1" w:unhideWhenUsed="1"/>
+    <w:lsdException w:name="Outline List 1" w:semiHidden="1" w:unhideWhenUsed="1"/>
+    <w:lsdException w:name="Outline List 2" w:semiHidden="1" w:unhideWhenUsed="1"/>
+    <w:lsdException w:name="Outline List 3" w:semiHidden="1" w:unhideWhenUsed="1"/>
+    <w:lsdException w:name="Table Simple 1" w:semiHidden="1" w:unhideWhenUsed="1"/>
+    <w:lsdException w:name="Table Simple 2" w:semiHidden="1" w:unhideWhenUsed="1"/>
+    <w:lsdException w:name="Table Simple 3" w:semiHidden="1" w:unhideWhenUsed="1"/>
+    <w:lsdException w:name="Table Classic 1" w:semiHidden="1" w:unhideWhenUsed="1"/>
+    <w:lsdException w:name="Table Classic 2" w:semiHidden="1" w:unhideWhenUsed="1"/>
+    <w:lsdException w:name="Table Classic 3" w:semiHidden="1" w:unhideWhenUsed="1"/>
+    <w:lsdException w:name="Table Classic 4" w:semiHidden="1" w:unhideWhenUsed="1"/>
+    <w:lsdException w:name="Table Colorful 1" w:semiHidden="1" w:unhideWhenUsed="1"/>
+    <w:lsdException w:name="Table Colorful 2" w:semiHidden="1" w:unhideWhenUsed="1"/>
+    <w:lsdException w:name="Table Colorful 3" w:semiHidden="1" w:unhideWhenUsed="1"/>
+    <w:lsdException w:name="Table Columns 1" w:semiHidden="1" w:unhideWhenUsed="1"/>
+    <w:lsdException w:name="Table Columns 2" w:semiHidden="1" w:unhideWhenUsed="1"/>
+    <w:lsdException w:name="Table Columns 3" w:semiHidden="1" w:unhideWhenUsed="1"/>
+    <w:lsdException w:name="Table Columns 4" w:semiHidden="1" w:unhideWhenUsed="1"/>
+    <w:lsdException w:name="Table Columns 5" w:semiHidden="1" w:unhideWhenUsed="1"/>
+    <w:lsdException w:name="Table Grid 1" w:semiHidden="1" w:unhideWhenUsed="1"/>
+    <w:lsdException w:name="Table Grid 2" w:semiHidden="1" w:unhideWhenUsed="1"/>
+    <w:lsdException w:name="Table Grid 3" w:semiHidden="1" w:unhideWhenUsed="1"/>
+    <w:lsdException w:name="Table Grid 4" w:semiHidden="1" w:unhideWhenUsed="1"/>
+    <w:lsdException w:name="Table Grid 5" w:semiHidden="1" w:unhideWhenUsed="1"/>
+    <w:lsdException w:name="Table Grid 6" w:semiHidden="1" w:unhideWhenUsed="1"/>
+    <w:lsdException w:name="Table Grid 7" w:semiHidden="1" w:unhideWhenUsed="1"/>
+    <w:lsdException w:name="Table Grid 8" w:semiHidden="1" w:unhideWhenUsed="1"/>
+    <w:lsdException w:name="Table List 1" w:semiHidden="1" w:unhideWhenUsed="1"/>
+    <w:lsdException w:name="Table List 2" w:semiHidden="1" w:unhideWhenUsed="1"/>
+    <w:lsdException w:name="Table List 3" w:semiHidden="1" w:unhideWhenUsed="1"/>
+    <w:lsdException w:name="Table List 4" w:semiHidden="1" w:unhideWhenUsed="1"/>
+    <w:lsdException w:name="Table List 5" w:semiHidden="1" w:unhideWhenUsed="1"/>
+    <w:lsdException w:name="Table List 6" w:semiHidden="1" w:unhideWhenUsed="1"/>
+    <w:lsdException w:name="Table List 7" w:semiHidden="1" w:unhideWhenUsed="1"/>
+    <w:lsdException w:name="Table List 8" w:semiHidden="1" w:unhideWhenUsed="1"/>
+    <w:lsdException w:name="Table 3D effects 1" w:semiHidden="1" w:unhideWhenUsed="1"/>
+    <w:lsdException w:name="Table 3D effects 2" w:semiHidden="1" w:unhideWhenUsed="1"/>
+    <w:lsdException w:name="Table 3D effects 3" w:semiHidden="1" w:unhideWhenUsed="1"/>
+    <w:lsdException w:name="Table Contemporary" w:semiHidden="1" w:unhideWhenUsed="1"/>
+    <w:lsdException w:name="Table Elegant" w:semiHidden="1" w:unhideWhenUsed="1"/>
+    <w:lsdException w:name="Table Professional" w:semiHidden="1" w:unhideWhenUsed="1"/>
+    <w:lsdException w:name="Table Subtle 1" w:semiHidden="1" w:unhideWhenUsed="1"/>
+    <w:lsdException w:name="Table Subtle 2" w:semiHidden="1" w:unhideWhenUsed="1"/>
+    <w:lsdException w:name="Table Web 1" w:semiHidden="1" w:unhideWhenUsed="1"/>
+    <w:lsdException w:name="Table Web 2" w:semiHidden="1" w:unhideWhenUsed="1"/>
+    <w:lsdException w:name="Table Web 3" w:semiHidden="1" w:unhideWhenUsed="1"/>
+    <w:lsdException w:name="Balloon Text" w:semiHidden="1" w:unhideWhenUsed="1"/>
+    <w:lsdException w:name="Table Grid" w:uiPriority="59"/>
+    <w:lsdException w:name="Table Theme" w:semiHidden="1" w:unhideWhenUsed="1"/>
+    <w:lsdException w:name="Placeholder Text" w:semiHidden="1"/>
+    <w:lsdException w:name="No Spacing" w:uiPriority="1" w:qFormat="1"/>
+    <w:lsdException w:name="Light Shading" w:uiPriority="60"/>
+    <w:lsdException w:name="Light List" w:uiPriority="61"/>
+    <w:lsdException w:name="Light Grid" w:uiPriority="62"/>
+    <w:lsdException w:name="Medium Shading 1" w:uiPriority="63"/>
+    <w:lsdException w:name="Medium Shading 2" w:uiPriority="64"/>
+    <w:lsdException w:name="Medium List 1" w:uiPriority="65"/>
+    <w:lsdException w:name="Medium List 2" w:uiPriority="66"/>
+    <w:lsdException w:name="Medium Grid 1" w:uiPriority="67"/>
+    <w:lsdException w:name="Medium Grid 2" w:uiPriority="68"/>
+    <w:lsdException w:name="Medium Grid 3" w:uiPriority="69"/>
+    <w:lsdException w:name="Dark List" w:uiPriority="70"/>
+    <w:lsdException w:name="Colorful Shading" w:uiPriority="71"/>
+    <w:lsdException w:name="Colorful List" w:uiPriority="72"/>
+    <w:lsdException w:name="Colorful Grid" w:uiPriority="73"/>
+    <w:lsdException w:name="Light Shading Accent 1" w:uiPriority="60"/>
+    <w:lsdException w:name="Light List Accent 1" w:uiPriority="61"/>
+    <w:lsdException w:name="Light Grid Accent 1" w:uiPriority="62"/>
+    <w:lsdException w:name="Medium Shading 1 Accent 1" w:uiPriority="63"/>
+    <w:lsdException w:name="Medium Shading 2 Accent 1" w:uiPriority="64"/>
+    <w:lsdException w:name="Medium List 1 Accent 1" w:uiPriority="65"/>
+    <w:lsdException w:name="Revision" w:semiHidden="1"/>
+    <w:lsdException w:name="List Paragraph" w:uiPriority="34" w:qFormat="1"/>
+    <w:lsdException w:name="Quote" w:uiPriority="29" w:qFormat="1"/>
+    <w:lsdException w:name="Intense Quote" w:uiPriority="30" w:qFormat="1"/>
+    <w:lsdException w:name="Medium List 2 Accent 1" w:uiPriority="66"/>
+    <w:lsdException w:name="Medium Grid 1 Accent 1" w:uiPriority="67"/>
+    <w:lsdException w:name="Medium Grid 2 Accent 1" w:uiPriority="68"/>
+    <w:lsdException w:name="Medium Grid 3 Accent 1" w:uiPriority="69"/>
+    <w:lsdException w:name="Dark List Accent 1" w:uiPriority="70"/>
+    <w:lsdException w:name="Colorful Shading Accent 1" w:uiPriority="71"/>
+    <w:lsdException w:name="Colorful List Accent 1" w:uiPriority="72"/>
+    <w:lsdException w:name="Colorful Grid Accent 1" w:uiPriority="73"/>
+    <w:lsdException w:name="Light Shading Accent 2" w:uiPriority="60"/>
+    <w:lsdException w:name="Light List Accent 2" w:uiPriority="61"/>
+    <w:lsdException w:name="Light Grid Accent 2" w:uiPriority="62"/>
+    <w:lsdException w:name="Medium Shading 1 Accent 2" w:uiPriority="63"/>
+    <w:lsdException w:name="Medium Shading 2 Accent 2" w:uiPriority="64"/>
+    <w:lsdException w:name="Medium List 1 Accent 2" w:uiPriority="65"/>
+    <w:lsdException w:name="Medium List 2 Accent 2" w:uiPriority="66"/>
+    <w:lsdException w:name="Medium Grid 1 Accent 2" w:uiPriority="67"/>
+    <w:lsdException w:name="Medium Grid 2 Accent 2" w:uiPriority="68"/>
+    <w:lsdException w:name="Medium Grid 3 Accent 2" w:uiPriority="69"/>
+    <w:lsdException w:name="Dark List Accent 2" w:uiPriority="70"/>
+    <w:lsdException w:name="Colorful Shading Accent 2" w:uiPriority="71"/>
+    <w:lsdException w:name="Colorful List Accent 2" w:uiPriority="72"/>
+    <w:lsdException w:name="Colorful Grid Accent 2" w:uiPriority="73"/>
+    <w:lsdException w:name="Light Shading Accent 3" w:uiPriority="60"/>
+    <w:lsdException w:name="Light List Accent 3" w:uiPriority="61"/>
+    <w:lsdException w:name="Light Grid Accent 3" w:uiPriority="62"/>
+    <w:lsdException w:name="Medium Shading 1 Accent 3" w:uiPriority="63"/>
+    <w:lsdException w:name="Medium Shading 2 Accent 3" w:uiPriority="64"/>
+    <w:lsdException w:name="Medium List 1 Accent 3" w:uiPriority="65"/>
+    <w:lsdException w:name="Medium List 2 Accent 3" w:uiPriority="66"/>
+    <w:lsdException w:name="Medium Grid 1 Accent 3" w:uiPriority="67"/>
+    <w:lsdException w:name="Medium Grid 2 Accent 3" w:uiPriority="68"/>
+    <w:lsdException w:name="Medium Grid 3 Accent 3" w:uiPriority="69"/>
+    <w:lsdException w:name="Dark List Accent 3" w:uiPriority="70"/>
+    <w:lsdException w:name="Colorful Shading Accent 3" w:uiPriority="71"/>
+    <w:lsdException w:name="Colorful List Accent 3" w:uiPriority="72"/>
+    <w:lsdException w:name="Colorful Grid Accent 3" w:uiPriority="73"/>
+    <w:lsdException w:name="Light Shading Accent 4" w:uiPriority="60"/>
+    <w:lsdException w:name="Light List Accent 4" w:uiPriority="61"/>
+    <w:lsdException w:name="Light Grid Accent 4" w:uiPriority="62"/>
+    <w:lsdException w:name="Medium Shading 1 Accent 4" w:uiPriority="63"/>
+    <w:lsdException w:name="Medium Shading 2 Accent 4" w:uiPriority="64"/>
+    <w:lsdException w:name="Medium List 1 Accent 4" w:uiPriority="65"/>
+    <w:lsdException w:name="Medium List 2 Accent 4" w:uiPriority="66"/>
+    <w:lsdException w:name="Medium Grid 1 Accent 4" w:uiPriority="67"/>
+    <w:lsdException w:name="Medium Grid 2 Accent 4" w:uiPriority="68"/>
+    <w:lsdException w:name="Medium Grid 3 Accent 4" w:uiPriority="69"/>
+    <w:lsdException w:name="Dark List Accent 4" w:uiPriority="70"/>
+    <w:lsdException w:name="Colorful Shading Accent 4" w:uiPriority="71"/>
+    <w:lsdException w:name="Colorful List Accent 4" w:uiPriority="72"/>
+    <w:lsdException w:name="Colorful Grid Accent 4" w:uiPriority="73"/>
+    <w:lsdException w:name="Light Shading Accent 5" w:uiPriority="60"/>
+    <w:lsdException w:name="Light List Accent 5" w:uiPriority="61"/>
+    <w:lsdException w:name="Light Grid Accent 5" w:uiPriority="62"/>
+    <w:lsdException w:name="Medium Shading 1 Accent 5" w:uiPriority="63"/>
+    <w:lsdException w:name="Medium Shading 2 Accent 5" w:uiPriority="64"/>
+    <w:lsdException w:name="Medium List 1 Accent 5" w:uiPriority="65"/>
+    <w:lsdException w:name="Medium List 2 Accent 5" w:uiPriority="66"/>
+    <w:lsdException w:name="Medium Grid 1 Accent 5" w:uiPriority="67"/>
+    <w:lsdException w:name="Medium Grid 2 Accent 5" w:uiPriority="68"/>
+    <w:lsdException w:name="Medium Grid 3 Accent 5" w:uiPriority="69"/>
+    <w:lsdException w:name="Dark List Accent 5" w:uiPriority="70"/>
+    <w:lsdException w:name="Colorful Shading Accent 5" w:uiPriority="71"/>
+    <w:lsdException w:name="Colorful List Accent 5" w:uiPriority="72"/>
+    <w:lsdException w:name="Colorful Grid Accent 5" w:uiPriority="73"/>
+    <w:lsdException w:name="Light Shading Accent 6" w:uiPriority="60"/>
+    <w:lsdException w:name="Light List Accent 6" w:uiPriority="61"/>
+    <w:lsdException w:name="Light Grid Accent 6" w:uiPriority="62"/>
+    <w:lsdException w:name="Medium Shading 1 Accent 6" w:uiPriority="63"/>
+    <w:lsdException w:name="Medium Shading 2 Accent 6" w:uiPriority="64"/>
+    <w:lsdException w:name="Medium List 1 Accent 6" w:uiPriority="65"/>
+    <w:lsdException w:name="Medium List 2 Accent 6" w:uiPriority="66"/>
+    <w:lsdException w:name="Medium Grid 1 Accent 6" w:uiPriority="67"/>
+    <w:lsdException w:name="Medium Grid 2 Accent 6" w:uiPriority="68"/>
+    <w:lsdException w:name="Medium Grid 3 Accent 6" w:uiPriority="69"/>
+    <w:lsdException w:name="Dark List Accent 6" w:uiPriority="70"/>
+    <w:lsdException w:name="Colorful Shading Accent 6" w:uiPriority="71"/>
+    <w:lsdException w:name="Colorful List Accent 6" w:uiPriority="72"/>
+    <w:lsdException w:name="Colorful Grid Accent 6" w:uiPriority="73"/>
+    <w:lsdException w:name="Subtle Emphasis" w:uiPriority="19" w:qFormat="1"/>
+    <w:lsdException w:name="Intense Emphasis" w:uiPriority="21" w:qFormat="1"/>
+    <w:lsdException w:name="Subtle Reference" w:uiPriority="31" w:qFormat="1"/>
+    <w:lsdException w:name="Intense Reference" w:uiPriority="32" w:qFormat="1"/>
+    <w:lsdException w:name="Book Title" w:uiPriority="33" w:qFormat="1"/>
+    <w:lsdException w:name="Bibliography" w:semiHidden="1" w:uiPriority="37" w:unhideWhenUsed="1"/>
+    <w:lsdException w:name="TOC Heading" w:semiHidden="1" w:uiPriority="39" w:unhideWhenUsed="1" w:qFormat="1"/>
+    <w:lsdException w:name="Plain Table 1" w:uiPriority="41"/>
+    <w:lsdException w:name="Plain Table 2" w:uiPriority="42"/>
+    <w:lsdException w:name="Plain Table 3" w:uiPriority="43"/>
+    <w:lsdException w:name="Plain Table 4" w:uiPriority="44"/>
+    <w:lsdException w:name="Plain Table 5" w:uiPriority="45"/>
+    <w:lsdException w:name="Grid Table Light" w:uiPriority="40"/>
+    <w:lsdException w:name="Grid Table 1 Light" w:uiPriority="46"/>
+    <w:lsdException w:name="Grid Table 2" w:uiPriority="47"/>
+    <w:lsdException w:name="Grid Table 3" w:uiPriority="48"/>
+    <w:lsdException w:name="Grid Table 4" w:uiPriority="49"/>
+    <w:lsdException w:name="Grid Table 5 Dark" w:uiPriority="50"/>
+    <w:lsdException w:name="Grid Table 6 Colorful" w:uiPriority="51"/>
+    <w:lsdException w:name="Grid Table 7 Colorful" w:uiPriority="52"/>
+    <w:lsdException w:name="Grid Table 1 Light Accent 1" w:uiPriority="46"/>
+    <w:lsdException w:name="Grid Table 2 Accent 1" w:uiPriority="47"/>
+    <w:lsdException w:name="Grid Table 3 Accent 1" w:uiPriority="48"/>
+    <w:lsdException w:name="Grid Table 4 Accent 1" w:uiPriority="49"/>
+    <w:lsdException w:name="Grid Table 5 Dark Accent 1" w:uiPriority="50"/>
+    <w:lsdException w:name="Grid Table 6 Colorful Accent 1" w:uiPriority="51"/>
+    <w:lsdException w:name="Grid Table 7 Colorful Accent 1" w:uiPriority="52"/>
+    <w:lsdException w:name="Grid Table 1 Light Accent 2" w:uiPriority="46"/>
+    <w:lsdException w:name="Grid Table 2 Accent 2" w:uiPriority="47"/>
+    <w:lsdException w:name="Grid Table 3 Accent 2" w:uiPriority="48"/>
+    <w:lsdException w:name="Grid Table 4 Accent 2" w:uiPriority="49"/>
+    <w:lsdException w:name="Grid Table 5 Dark Accent 2" w:uiPriority="50"/>
+    <w:lsdException w:name="Grid Table 6 Colorful Accent 2" w:uiPriority="51"/>
+    <w:lsdException w:name="Grid Table 7 Colorful Accent 2" w:uiPriority="52"/>
+    <w:lsdException w:name="Grid Table 1 Light Accent 3" w:uiPriority="46"/>
+    <w:lsdException w:name="Grid Table 2 Accent 3" w:uiPriority="47"/>
+    <w:lsdException w:name="Grid Table 3 Accent 3" w:uiPriority="48"/>
+    <w:lsdException w:name="Grid Table 4 Accent 3" w:uiPriority="49"/>
+    <w:lsdException w:name="Grid Table 5 Dark Accent 3" w:uiPriority="50"/>
+    <w:lsdException w:name="Grid Table 6 Colorful Accent 3" w:uiPriority="51"/>
+    <w:lsdException w:name="Grid Table 7 Colorful Accent 3" w:uiPriority="52"/>
+    <w:lsdException w:name="Grid Table 1 Light Accent 4" w:uiPriority="46"/>
+    <w:lsdException w:name="Grid Table 2 Accent 4" w:uiPriority="47"/>
+    <w:lsdException w:name="Grid Table 3 Accent 4" w:uiPriority="48"/>
+    <w:lsdException w:name="Grid Table 4 Accent 4" w:uiPriority="49"/>
+    <w:lsdException w:name="Grid Table 5 Dark Accent 4" w:uiPriority="50"/>
+    <w:lsdException w:name="Grid Table 6 Colorful Accent 4" w:uiPriority="51"/>
+    <w:lsdException w:name="Grid Table 7 Colorful Accent 4" w:uiPriority="52"/>
+    <w:lsdException w:name="Grid Table 1 Light Accent 5" w:uiPriority="46"/>
+    <w:lsdException w:name="Grid Table 2 Accent 5" w:uiPriority="47"/>
+    <w:lsdException w:name="Grid Table 3 Accent 5" w:uiPriority="48"/>
+    <w:lsdException w:name="Grid Table 4 Accent 5" w:uiPriority="49"/>
+    <w:lsdException w:name="Grid Table 5 Dark Accent 5" w:uiPriority="50"/>
+    <w:lsdException w:name="Grid Table 6 Colorful Accent 5" w:uiPriority="51"/>
+    <w:lsdException w:name="Grid Table 7 Colorful Accent 5" w:uiPriority="52"/>
+    <w:lsdException w:name="Grid Table 1 Light Accent 6" w:uiPriority="46"/>
+    <w:lsdException w:name="Grid Table 2 Accent 6" w:uiPriority="47"/>
+    <w:lsdException w:name="Grid Table 3 Accent 6" w:uiPriority="48"/>
+    <w:lsdException w:name="Grid Table 4 Accent 6" w:uiPriority="49"/>
+    <w:lsdException w:name="Grid Table 5 Dark Accent 6" w:uiPriority="50"/>
+    <w:lsdException w:name="Grid Table 6 Colorful Accent 6" w:uiPriority="51"/>
+    <w:lsdException w:name="Grid Table 7 Colorful Accent 6" w:uiPriority="52"/>
+    <w:lsdException w:name="List Table 1 Light" w:uiPriority="46"/>
+    <w:lsdException w:name="List Table 2" w:uiPriority="47"/>
+    <w:lsdException w:name="List Table 3" w:uiPriority="48"/>
+    <w:lsdException w:name="List Table 4" w:uiPriority="49"/>
+    <w:lsdException w:name="List Table 5 Dark" w:uiPriority="50"/>
+    <w:lsdException w:name="List Table 6 Colorful" w:uiPriority="51"/>
+    <w:lsdException w:name="List Table 7 Colorful" w:uiPriority="52"/>
+    <w:lsdException w:name="List Table 1 Light Accent 1" w:uiPriority="46"/>
+    <w:lsdException w:name="List Table 2 Accent 1" w:uiPriority="47"/>
+    <w:lsdException w:name="List Table 3 Accent 1" w:uiPriority="48"/>
+    <w:lsdException w:name="List Table 4 Accent 1" w:uiPriority="49"/>
+    <w:lsdException w:name="List Table 5 Dark Accent 1" w:uiPriority="50"/>
+    <w:lsdException w:name="List Table 6 Colorful Accent 1" w:uiPriority="51"/>
+    <w:lsdException w:name="List Table 7 Colorful Accent 1" w:uiPriority="52"/>
+    <w:lsdException w:name="List Table 1 Light Accent 2" w:uiPriority="46"/>
+    <w:lsdException w:name="List Table 2 Accent 2" w:uiPriority="47"/>
+    <w:lsdException w:name="List Table 3 Accent 2" w:uiPriority="48"/>
+    <w:lsdException w:name="List Table 4 Accent 2" w:uiPriority="49"/>
+    <w:lsdException w:name="List Table 5 Dark Accent 2" w:uiPriority="50"/>
+    <w:lsdException w:name="List Table 6 Colorful Accent 2" w:uiPriority="51"/>
+    <w:lsdException w:name="List Table 7 Colorful Accent 2" w:uiPriority="52"/>
+    <w:lsdException w:name="List Table 1 Light Accent 3" w:uiPriority="46"/>
+    <w:lsdException w:name="List Table 2 Accent 3" w:uiPriority="47"/>
+    <w:lsdException w:name="List Table 3 Accent 3" w:uiPriority="48"/>
+    <w:lsdException w:name="List Table 4 Accent 3" w:uiPriority="49"/>
+    <w:lsdException w:name="List Table 5 Dark Accent 3" w:uiPriority="50"/>
+    <w:lsdException w:name="List Table 6 Colorful Accent 3" w:uiPriority="51"/>
+    <w:lsdException w:name="List Table 7 Colorful Accent 3" w:uiPriority="52"/>
+    <w:lsdException w:name="List Table 1 Light Accent 4" w:uiPriority="46"/>
+    <w:lsdException w:name="List Table 2 Accent 4" w:uiPriority="47"/>
+    <w:lsdException w:name="List Table 3 Accent 4" w:uiPriority="48"/>
+    <w:lsdException w:name="List Table 4 Accent 4" w:uiPriority="49"/>
+    <w:lsdException w:name="List Table 5 Dark Accent 4" w:uiPriority="50"/>
+    <w:lsdException w:name="List Table 6 Colorful Accent 4" w:uiPriority="51"/>
+    <w:lsdException w:name="List Table 7 Colorful Accent 4" w:uiPriority="52"/>
+    <w:lsdException w:name="List Table 1 Light Accent 5" w:uiPriority="46"/>
+    <w:lsdException w:name="List Table 2 Accent 5" w:uiPriority="47"/>
+    <w:lsdException w:name="List Table 3 Accent 5" w:uiPriority="48"/>
+    <w:lsdException w:name="List Table 4 Accent 5" w:uiPriority="49"/>
+    <w:lsdException w:name="List Table 5 Dark Accent 5" w:uiPriority="50"/>
+    <w:lsdException w:name="List Table 6 Colorful Accent 5" w:uiPriority="51"/>
+    <w:lsdException w:name="List Table 7 Colorful Accent 5" w:uiPriority="52"/>
+    <w:lsdException w:name="List Table 1 Light Accent 6" w:uiPriority="46"/>
+    <w:lsdException w:name="List Table 2 Accent 6" w:uiPriority="47"/>
+    <w:lsdException w:name="List Table 3 Accent 6" w:uiPriority="48"/>
+    <w:lsdException w:name="List Table 4 Accent 6" w:uiPriority="49"/>
+    <w:lsdException w:name="List Table 5 Dark Accent 6" w:uiPriority="50"/>
+    <w:lsdException w:name="List Table 6 Colorful Accent 6" w:uiPriority="51"/>
+    <w:lsdException w:name="List Table 7 Colorful Accent 6" w:uiPriority="52"/>
+    <w:lsdException w:name="Mention" w:semiHidden="1" w:unhideWhenUsed="1"/>
+    <w:lsdException w:name="Smart Hyperlink" w:semiHidden="1" w:unhideWhenUsed="1"/>
+    <w:lsdException w:name="Hashtag" w:semiHidden="1" w:unhideWhenUsed="1"/>
+    <w:lsdException w:name="Unresolved Mention" w:semiHidden="1" w:unhideWhenUsed="1"/>
+    <w:lsdException w:name="Smart Link" w:semiHidden="1" w:unhideWhenUsed="1"/>
   </w:latentStyles>
   <w:style w:type="paragraph" w:default="1" w:styleId="Normal">
     <w:name w:val="Normal"/>
@@ -53035,7 +53627,6 @@
     <w:uiPriority w:val="99"/>
     <w:semiHidden/>
     <w:unhideWhenUsed/>
-    <w:qFormat/>
     <w:tblPr>
       <w:tblInd w:w="0" w:type="dxa"/>
       <w:tblCellMar>

--- a/Imax_B6_mini_log_and_control.docx
+++ b/Imax_B6_mini_log_and_control.docx
@@ -451,22 +451,13 @@
         </w:rPr>
         <w:t xml:space="preserve"> on </w:t>
       </w:r>
-      <w:proofErr w:type="gramStart"/>
-      <w:r>
-        <w:rPr>
-          <w:rFonts w:cstheme="minorHAnsi"/>
-          <w:color w:val="000000"/>
-        </w:rPr>
-        <w:t xml:space="preserve">adapting </w:t>
-      </w:r>
-      <w:r>
-        <w:rPr>
-          <w:rFonts w:cstheme="minorHAnsi"/>
-          <w:color w:val="000000"/>
-        </w:rPr>
-        <w:t xml:space="preserve"> non</w:t>
-      </w:r>
-      <w:proofErr w:type="gramEnd"/>
+      <w:r>
+        <w:rPr>
+          <w:rFonts w:cstheme="minorHAnsi"/>
+          <w:color w:val="000000"/>
+        </w:rPr>
+        <w:t>adapting non</w:t>
+      </w:r>
       <w:r>
         <w:rPr>
           <w:rFonts w:cstheme="minorHAnsi"/>
@@ -526,15 +517,13 @@
         </w:rPr>
         <w:t xml:space="preserve">confusion regarding the output ports of the Imax B6 and the Imax B6 mini. The former uses some sort of rs232/UART port and the latter uses a </w:t>
       </w:r>
-      <w:proofErr w:type="gramStart"/>
-      <w:r>
-        <w:rPr>
-          <w:rFonts w:cstheme="minorHAnsi"/>
-          <w:color w:val="000000"/>
-        </w:rPr>
-        <w:t>micro USB</w:t>
-      </w:r>
-      <w:proofErr w:type="gramEnd"/>
+      <w:r>
+        <w:rPr>
+          <w:rFonts w:cstheme="minorHAnsi"/>
+          <w:color w:val="000000"/>
+        </w:rPr>
+        <w:t>micro-USB</w:t>
+      </w:r>
       <w:r>
         <w:rPr>
           <w:rFonts w:cstheme="minorHAnsi"/>
@@ -827,17 +816,78 @@
         </w:rPr>
         <w:t xml:space="preserve">he development </w:t>
       </w:r>
+      <w:r>
+        <w:rPr>
+          <w:rFonts w:cstheme="minorHAnsi"/>
+          <w:color w:val="000000"/>
+        </w:rPr>
+        <w:t>of these</w:t>
+      </w:r>
+      <w:r>
+        <w:rPr>
+          <w:rFonts w:cstheme="minorHAnsi"/>
+          <w:color w:val="000000"/>
+        </w:rPr>
+        <w:t xml:space="preserve"> application</w:t>
+      </w:r>
+      <w:r>
+        <w:rPr>
+          <w:rFonts w:cstheme="minorHAnsi"/>
+          <w:color w:val="000000"/>
+        </w:rPr>
+        <w:t>s</w:t>
+      </w:r>
+      <w:r>
+        <w:rPr>
+          <w:rFonts w:cstheme="minorHAnsi"/>
+          <w:color w:val="000000"/>
+        </w:rPr>
+        <w:t xml:space="preserve"> is detailed in the last section</w:t>
+      </w:r>
+      <w:r>
+        <w:rPr>
+          <w:rFonts w:cstheme="minorHAnsi"/>
+          <w:color w:val="000000"/>
+        </w:rPr>
+        <w:t xml:space="preserve"> of this document</w:t>
+      </w:r>
+      <w:r>
+        <w:rPr>
+          <w:rFonts w:cstheme="minorHAnsi"/>
+          <w:color w:val="000000"/>
+        </w:rPr>
+        <w:t xml:space="preserve">, </w:t>
+      </w:r>
+      <w:r>
+        <w:rPr>
+          <w:rFonts w:cstheme="minorHAnsi"/>
+          <w:i/>
+          <w:color w:val="000000"/>
+        </w:rPr>
+        <w:t xml:space="preserve">How were the Packet Sequences </w:t>
+      </w:r>
       <w:proofErr w:type="gramStart"/>
       <w:r>
         <w:rPr>
           <w:rFonts w:cstheme="minorHAnsi"/>
-          <w:color w:val="000000"/>
-        </w:rPr>
-        <w:t>of</w:t>
-      </w:r>
-      <w:r>
-        <w:rPr>
-          <w:rFonts w:cstheme="minorHAnsi"/>
+          <w:i/>
+          <w:color w:val="000000"/>
+        </w:rPr>
+        <w:t>Obtained?</w:t>
+      </w:r>
+      <w:r>
+        <w:rPr>
+          <w:rFonts w:cstheme="minorHAnsi"/>
+          <w:i/>
+          <w:color w:val="000000"/>
+        </w:rPr>
+        <w:t>,</w:t>
+      </w:r>
+      <w:proofErr w:type="gramEnd"/>
+      <w:r>
+        <w:rPr>
+          <w:rFonts w:cstheme="minorHAnsi"/>
+          <w:i/>
           <w:color w:val="000000"/>
         </w:rPr>
         <w:t xml:space="preserve"> </w:t>
@@ -847,65 +897,6 @@
           <w:rFonts w:cstheme="minorHAnsi"/>
           <w:color w:val="000000"/>
         </w:rPr>
-        <w:t xml:space="preserve"> these</w:t>
-      </w:r>
-      <w:proofErr w:type="gramEnd"/>
-      <w:r>
-        <w:rPr>
-          <w:rFonts w:cstheme="minorHAnsi"/>
-          <w:color w:val="000000"/>
-        </w:rPr>
-        <w:t xml:space="preserve"> application</w:t>
-      </w:r>
-      <w:r>
-        <w:rPr>
-          <w:rFonts w:cstheme="minorHAnsi"/>
-          <w:color w:val="000000"/>
-        </w:rPr>
-        <w:t>s</w:t>
-      </w:r>
-      <w:r>
-        <w:rPr>
-          <w:rFonts w:cstheme="minorHAnsi"/>
-          <w:color w:val="000000"/>
-        </w:rPr>
-        <w:t xml:space="preserve"> is detailed in the last section</w:t>
-      </w:r>
-      <w:r>
-        <w:rPr>
-          <w:rFonts w:cstheme="minorHAnsi"/>
-          <w:color w:val="000000"/>
-        </w:rPr>
-        <w:t xml:space="preserve"> of this document</w:t>
-      </w:r>
-      <w:r>
-        <w:rPr>
-          <w:rFonts w:cstheme="minorHAnsi"/>
-          <w:color w:val="000000"/>
-        </w:rPr>
-        <w:t xml:space="preserve">, </w:t>
-      </w:r>
-      <w:r>
-        <w:rPr>
-          <w:rFonts w:cstheme="minorHAnsi"/>
-          <w:i/>
-          <w:color w:val="000000"/>
-        </w:rPr>
-        <w:t>How were the Packet Sequences Obtained?</w:t>
-      </w:r>
-      <w:r>
-        <w:rPr>
-          <w:rFonts w:cstheme="minorHAnsi"/>
-          <w:i/>
-          <w:color w:val="000000"/>
-        </w:rPr>
-        <w:t xml:space="preserve">, </w:t>
-      </w:r>
-      <w:r>
-        <w:rPr>
-          <w:rFonts w:cstheme="minorHAnsi"/>
-          <w:color w:val="000000"/>
-        </w:rPr>
         <w:t>along with tables defining the communication packet structure</w:t>
       </w:r>
       <w:r>
@@ -936,15 +927,13 @@
         </w:rPr>
         <w:t xml:space="preserve"> </w:t>
       </w:r>
-      <w:proofErr w:type="gramStart"/>
-      <w:r>
-        <w:rPr>
-          <w:rFonts w:cstheme="minorHAnsi"/>
-          <w:color w:val="000000"/>
-        </w:rPr>
-        <w:t>a  tutorial</w:t>
-      </w:r>
-      <w:proofErr w:type="gramEnd"/>
+      <w:r>
+        <w:rPr>
+          <w:rFonts w:cstheme="minorHAnsi"/>
+          <w:color w:val="000000"/>
+        </w:rPr>
+        <w:t>a tutorial</w:t>
+      </w:r>
       <w:r>
         <w:rPr>
           <w:rFonts w:cstheme="minorHAnsi"/>
@@ -1048,29 +1037,13 @@
           <w:color w:val="000000"/>
         </w:rPr>
       </w:pPr>
-      <w:proofErr w:type="gramStart"/>
-      <w:r>
-        <w:rPr>
-          <w:rFonts w:cstheme="minorHAnsi"/>
-          <w:color w:val="000000"/>
-        </w:rPr>
-        <w:t xml:space="preserve">The </w:t>
-      </w:r>
-      <w:r>
-        <w:rPr>
-          <w:rFonts w:cstheme="minorHAnsi"/>
-          <w:color w:val="000000"/>
-        </w:rPr>
-        <w:t xml:space="preserve"> t</w:t>
-      </w:r>
-      <w:r>
-        <w:rPr>
-          <w:rFonts w:cstheme="minorHAnsi"/>
-          <w:color w:val="000000"/>
-        </w:rPr>
-        <w:t>hree</w:t>
-      </w:r>
-      <w:proofErr w:type="gramEnd"/>
+      <w:r>
+        <w:rPr>
+          <w:rFonts w:cstheme="minorHAnsi"/>
+          <w:color w:val="000000"/>
+        </w:rPr>
+        <w:t>The three</w:t>
+      </w:r>
       <w:r>
         <w:rPr>
           <w:rFonts w:cstheme="minorHAnsi"/>
@@ -1176,7 +1149,6 @@
         </w:rPr>
         <w:t xml:space="preserve">all </w:t>
       </w:r>
-      <w:proofErr w:type="gramStart"/>
       <w:r>
         <w:rPr>
           <w:rFonts w:cstheme="minorHAnsi"/>
@@ -1203,9 +1175,8 @@
           <w:rFonts w:cstheme="minorHAnsi"/>
           <w:color w:val="000000"/>
         </w:rPr>
-        <w:t>lication</w:t>
-      </w:r>
-      <w:proofErr w:type="gramEnd"/>
+        <w:t>lications</w:t>
+      </w:r>
       <w:r>
         <w:rPr>
           <w:rFonts w:cstheme="minorHAnsi"/>
@@ -1392,23 +1363,7 @@
           <w:rFonts w:cstheme="minorHAnsi"/>
           <w:color w:val="000000"/>
         </w:rPr>
-        <w:t xml:space="preserve"> </w:t>
-      </w:r>
-      <w:proofErr w:type="gramStart"/>
-      <w:r>
-        <w:rPr>
-          <w:rFonts w:cstheme="minorHAnsi"/>
-          <w:color w:val="000000"/>
-        </w:rPr>
-        <w:t>where</w:t>
-      </w:r>
-      <w:proofErr w:type="gramEnd"/>
-      <w:r>
-        <w:rPr>
-          <w:rFonts w:cstheme="minorHAnsi"/>
-          <w:color w:val="000000"/>
-        </w:rPr>
-        <w:t xml:space="preserve"> found on the internet</w:t>
+        <w:t xml:space="preserve"> were found on the internet</w:t>
       </w:r>
       <w:r>
         <w:rPr>
@@ -1915,14 +1870,396 @@
           <w:rFonts w:cstheme="minorHAnsi"/>
           <w:color w:val="000000"/>
         </w:rPr>
-        <w:t>package to be installed</w:t>
-      </w:r>
-      <w:r>
-        <w:rPr>
-          <w:rFonts w:cstheme="minorHAnsi"/>
-          <w:color w:val="000000"/>
-        </w:rPr>
-        <w:t xml:space="preserve"> first</w:t>
+        <w:t xml:space="preserve">package to be </w:t>
+      </w:r>
+      <w:proofErr w:type="spellStart"/>
+      <w:proofErr w:type="gramStart"/>
+      <w:r>
+        <w:rPr>
+          <w:rFonts w:cstheme="minorHAnsi"/>
+          <w:color w:val="000000"/>
+        </w:rPr>
+        <w:t>installed</w:t>
+      </w:r>
+      <w:r>
+        <w:rPr>
+          <w:rFonts w:cstheme="minorHAnsi"/>
+          <w:color w:val="000000"/>
+        </w:rPr>
+        <w:t>,</w:t>
+      </w:r>
+      <w:r>
+        <w:rPr>
+          <w:rFonts w:cstheme="minorHAnsi"/>
+          <w:color w:val="000000"/>
+        </w:rPr>
+        <w:t>for</w:t>
+      </w:r>
+      <w:proofErr w:type="spellEnd"/>
+      <w:proofErr w:type="gramEnd"/>
+      <w:r>
+        <w:rPr>
+          <w:rFonts w:cstheme="minorHAnsi"/>
+          <w:color w:val="000000"/>
+        </w:rPr>
+        <w:t xml:space="preserve"> </w:t>
+      </w:r>
+      <w:proofErr w:type="spellStart"/>
+      <w:r>
+        <w:rPr>
+          <w:rFonts w:cstheme="minorHAnsi"/>
+          <w:color w:val="000000"/>
+        </w:rPr>
+        <w:t>usb</w:t>
+      </w:r>
+      <w:proofErr w:type="spellEnd"/>
+      <w:r>
+        <w:rPr>
+          <w:rFonts w:cstheme="minorHAnsi"/>
+          <w:color w:val="000000"/>
+        </w:rPr>
+        <w:t xml:space="preserve"> communications</w:t>
+      </w:r>
+      <w:r>
+        <w:rPr>
+          <w:rFonts w:cstheme="minorHAnsi"/>
+          <w:color w:val="000000"/>
+        </w:rPr>
+        <w:t>.</w:t>
+      </w:r>
+      <w:r>
+        <w:rPr>
+          <w:rFonts w:cstheme="minorHAnsi"/>
+          <w:color w:val="000000"/>
+        </w:rPr>
+        <w:t xml:space="preserve"> There is an additional </w:t>
+      </w:r>
+      <w:r>
+        <w:rPr>
+          <w:rFonts w:cstheme="minorHAnsi"/>
+          <w:color w:val="000000"/>
+        </w:rPr>
+        <w:t xml:space="preserve">nasty </w:t>
+      </w:r>
+      <w:r>
+        <w:rPr>
+          <w:rFonts w:cstheme="minorHAnsi"/>
+          <w:color w:val="000000"/>
+        </w:rPr>
+        <w:t xml:space="preserve">caveat that </w:t>
+      </w:r>
+      <w:proofErr w:type="spellStart"/>
+      <w:r>
+        <w:rPr>
+          <w:rFonts w:cstheme="minorHAnsi"/>
+          <w:i/>
+          <w:iCs/>
+          <w:color w:val="000000"/>
+        </w:rPr>
+        <w:t>pyusb</w:t>
+      </w:r>
+      <w:proofErr w:type="spellEnd"/>
+      <w:r>
+        <w:rPr>
+          <w:rFonts w:cstheme="minorHAnsi"/>
+          <w:color w:val="000000"/>
+        </w:rPr>
+        <w:t xml:space="preserve"> requires </w:t>
+      </w:r>
+      <w:r>
+        <w:rPr>
+          <w:rFonts w:cstheme="minorHAnsi"/>
+          <w:i/>
+          <w:iCs/>
+          <w:color w:val="000000"/>
+        </w:rPr>
+        <w:t>libusb.dll</w:t>
+      </w:r>
+      <w:r>
+        <w:rPr>
+          <w:rFonts w:cstheme="minorHAnsi"/>
+          <w:color w:val="000000"/>
+        </w:rPr>
+        <w:t xml:space="preserve"> be installed. The installation of the latter for windows is not as simple as using the </w:t>
+      </w:r>
+      <w:r>
+        <w:rPr>
+          <w:rFonts w:cstheme="minorHAnsi"/>
+          <w:i/>
+          <w:iCs/>
+          <w:color w:val="000000"/>
+        </w:rPr>
+        <w:t>pip</w:t>
+      </w:r>
+      <w:r>
+        <w:rPr>
+          <w:rFonts w:cstheme="minorHAnsi"/>
+          <w:color w:val="000000"/>
+        </w:rPr>
+        <w:t xml:space="preserve"> installer. </w:t>
+      </w:r>
+    </w:p>
+    <w:p>
+      <w:pPr>
+        <w:rPr>
+          <w:rFonts w:cstheme="minorHAnsi"/>
+          <w:color w:val="000000"/>
+        </w:rPr>
+      </w:pPr>
+      <w:r>
+        <w:rPr>
+          <w:rFonts w:cstheme="minorHAnsi"/>
+          <w:color w:val="000000"/>
+        </w:rPr>
+        <w:t>Find the</w:t>
+      </w:r>
+      <w:r>
+        <w:rPr>
+          <w:rFonts w:cstheme="minorHAnsi"/>
+          <w:color w:val="000000"/>
+        </w:rPr>
+        <w:t xml:space="preserve"> latest</w:t>
+      </w:r>
+      <w:r>
+        <w:rPr>
+          <w:rFonts w:cstheme="minorHAnsi"/>
+          <w:color w:val="000000"/>
+        </w:rPr>
+        <w:t xml:space="preserve"> libusb-1 windows binary package online and download it. </w:t>
+      </w:r>
+      <w:r>
+        <w:rPr>
+          <w:rFonts w:cstheme="minorHAnsi"/>
+          <w:color w:val="000000"/>
+        </w:rPr>
+        <w:t>The libusb-1.0 binary files can be download</w:t>
+      </w:r>
+      <w:r>
+        <w:rPr>
+          <w:rFonts w:cstheme="minorHAnsi"/>
+          <w:color w:val="000000"/>
+        </w:rPr>
+        <w:t>ed</w:t>
+      </w:r>
+      <w:r>
+        <w:rPr>
+          <w:rFonts w:cstheme="minorHAnsi"/>
+          <w:color w:val="000000"/>
+        </w:rPr>
+        <w:t xml:space="preserve"> as zip or 7z</w:t>
+      </w:r>
+      <w:r>
+        <w:rPr>
+          <w:rFonts w:cstheme="minorHAnsi"/>
+          <w:color w:val="000000"/>
+        </w:rPr>
+        <w:t xml:space="preserve">. </w:t>
+      </w:r>
+      <w:r>
+        <w:rPr>
+          <w:rFonts w:cstheme="minorHAnsi"/>
+          <w:color w:val="000000"/>
+        </w:rPr>
+        <w:t xml:space="preserve"> Open 7-Zip </w:t>
+      </w:r>
+      <w:r>
+        <w:rPr>
+          <w:rFonts w:cstheme="minorHAnsi"/>
+          <w:color w:val="000000"/>
+        </w:rPr>
+        <w:t xml:space="preserve">or whatever archive app you use, find the download file </w:t>
+      </w:r>
+      <w:r>
+        <w:rPr>
+          <w:rFonts w:cstheme="minorHAnsi"/>
+          <w:color w:val="000000"/>
+        </w:rPr>
+        <w:t>and extract the package to a convenient folder</w:t>
+      </w:r>
+      <w:r>
+        <w:rPr>
+          <w:rFonts w:cstheme="minorHAnsi"/>
+          <w:color w:val="000000"/>
+        </w:rPr>
+        <w:t xml:space="preserve">. </w:t>
+      </w:r>
+      <w:r>
+        <w:rPr>
+          <w:rFonts w:cstheme="minorHAnsi"/>
+          <w:color w:val="000000"/>
+        </w:rPr>
+        <w:t>Go to the newly ex</w:t>
+      </w:r>
+      <w:r>
+        <w:rPr>
+          <w:rFonts w:cstheme="minorHAnsi"/>
+          <w:color w:val="000000"/>
+        </w:rPr>
+        <w:t>tracted</w:t>
+      </w:r>
+      <w:r>
+        <w:rPr>
+          <w:rFonts w:cstheme="minorHAnsi"/>
+          <w:color w:val="000000"/>
+        </w:rPr>
+        <w:t xml:space="preserve"> folder</w:t>
+      </w:r>
+      <w:r>
+        <w:rPr>
+          <w:rFonts w:cstheme="minorHAnsi"/>
+          <w:color w:val="000000"/>
+        </w:rPr>
+        <w:t>s</w:t>
+      </w:r>
+      <w:r>
+        <w:rPr>
+          <w:rFonts w:cstheme="minorHAnsi"/>
+          <w:color w:val="000000"/>
+        </w:rPr>
+        <w:t xml:space="preserve"> and do a search for </w:t>
+      </w:r>
+      <w:r>
+        <w:rPr>
+          <w:rFonts w:cstheme="minorHAnsi"/>
+          <w:i/>
+          <w:iCs/>
+          <w:color w:val="000000"/>
+        </w:rPr>
+        <w:t>libusb-1.dll</w:t>
+      </w:r>
+      <w:r>
+        <w:rPr>
+          <w:rFonts w:cstheme="minorHAnsi"/>
+          <w:color w:val="000000"/>
+        </w:rPr>
+        <w:t>, or .</w:t>
+      </w:r>
+      <w:proofErr w:type="spellStart"/>
+      <w:r>
+        <w:rPr>
+          <w:rFonts w:cstheme="minorHAnsi"/>
+          <w:i/>
+          <w:iCs/>
+          <w:color w:val="000000"/>
+        </w:rPr>
+        <w:t>dll</w:t>
+      </w:r>
+      <w:proofErr w:type="spellEnd"/>
+      <w:r>
+        <w:rPr>
+          <w:rFonts w:cstheme="minorHAnsi"/>
+          <w:color w:val="000000"/>
+        </w:rPr>
+        <w:t xml:space="preserve">. Several files will likely show up, including </w:t>
+      </w:r>
+      <w:proofErr w:type="gramStart"/>
+      <w:r>
+        <w:rPr>
+          <w:rFonts w:cstheme="minorHAnsi"/>
+          <w:i/>
+          <w:iCs/>
+          <w:color w:val="000000"/>
+        </w:rPr>
+        <w:t>*</w:t>
+      </w:r>
+      <w:r>
+        <w:rPr>
+          <w:rFonts w:cstheme="minorHAnsi"/>
+          <w:i/>
+          <w:iCs/>
+          <w:color w:val="000000"/>
+        </w:rPr>
+        <w:t>.</w:t>
+      </w:r>
+      <w:proofErr w:type="spellStart"/>
+      <w:r>
+        <w:rPr>
+          <w:rFonts w:cstheme="minorHAnsi"/>
+          <w:i/>
+          <w:iCs/>
+          <w:color w:val="000000"/>
+        </w:rPr>
+        <w:t>dll.a</w:t>
+      </w:r>
+      <w:proofErr w:type="spellEnd"/>
+      <w:proofErr w:type="gramEnd"/>
+      <w:r>
+        <w:rPr>
+          <w:rFonts w:cstheme="minorHAnsi"/>
+          <w:color w:val="000000"/>
+        </w:rPr>
+        <w:t xml:space="preserve"> </w:t>
+      </w:r>
+      <w:r>
+        <w:rPr>
+          <w:rFonts w:cstheme="minorHAnsi"/>
+          <w:color w:val="000000"/>
+        </w:rPr>
+        <w:t xml:space="preserve">files. Assuming </w:t>
+      </w:r>
+      <w:proofErr w:type="gramStart"/>
+      <w:r>
+        <w:rPr>
+          <w:rFonts w:cstheme="minorHAnsi"/>
+          <w:color w:val="000000"/>
+        </w:rPr>
+        <w:t>64 bit</w:t>
+      </w:r>
+      <w:proofErr w:type="gramEnd"/>
+      <w:r>
+        <w:rPr>
+          <w:rFonts w:cstheme="minorHAnsi"/>
+          <w:color w:val="000000"/>
+        </w:rPr>
+        <w:t xml:space="preserve"> Windows is running, copy the </w:t>
+      </w:r>
+      <w:r>
+        <w:rPr>
+          <w:rFonts w:cstheme="minorHAnsi"/>
+          <w:i/>
+          <w:iCs/>
+          <w:color w:val="000000"/>
+        </w:rPr>
+        <w:t>libusb-1.dll</w:t>
+      </w:r>
+      <w:r>
+        <w:rPr>
+          <w:rFonts w:cstheme="minorHAnsi"/>
+          <w:color w:val="000000"/>
+        </w:rPr>
+        <w:t xml:space="preserve"> file only from the appropriate 64 bit folder. Paste </w:t>
+      </w:r>
+      <w:r>
+        <w:rPr>
+          <w:rFonts w:cstheme="minorHAnsi"/>
+          <w:color w:val="000000"/>
+        </w:rPr>
+        <w:t xml:space="preserve">the file to both </w:t>
+      </w:r>
+      <w:r>
+        <w:rPr>
+          <w:rFonts w:cstheme="minorHAnsi"/>
+          <w:i/>
+          <w:iCs/>
+          <w:color w:val="000000"/>
+        </w:rPr>
+        <w:t xml:space="preserve">C:/windows/system32 </w:t>
+      </w:r>
+      <w:r>
+        <w:rPr>
+          <w:rFonts w:cstheme="minorHAnsi"/>
+          <w:color w:val="000000"/>
+        </w:rPr>
+        <w:t xml:space="preserve">and </w:t>
+      </w:r>
+      <w:r>
+        <w:rPr>
+          <w:rFonts w:cstheme="minorHAnsi"/>
+          <w:i/>
+          <w:iCs/>
+          <w:color w:val="000000"/>
+        </w:rPr>
+        <w:t>C:/windows/syswow64</w:t>
       </w:r>
       <w:r>
         <w:rPr>
@@ -1931,13 +2268,133 @@
         </w:rPr>
         <w:t xml:space="preserve"> for </w:t>
       </w:r>
+      <w:proofErr w:type="gramStart"/>
+      <w:r>
+        <w:rPr>
+          <w:rFonts w:cstheme="minorHAnsi"/>
+          <w:color w:val="000000"/>
+        </w:rPr>
+        <w:t>64 bit</w:t>
+      </w:r>
+      <w:proofErr w:type="gramEnd"/>
+      <w:r>
+        <w:rPr>
+          <w:rFonts w:cstheme="minorHAnsi"/>
+          <w:color w:val="000000"/>
+        </w:rPr>
+        <w:t xml:space="preserve"> systems, and </w:t>
+      </w:r>
+      <w:r>
+        <w:rPr>
+          <w:rFonts w:cstheme="minorHAnsi"/>
+          <w:color w:val="000000"/>
+        </w:rPr>
+        <w:t>to the directory where the</w:t>
+      </w:r>
+      <w:r>
+        <w:rPr>
+          <w:rFonts w:cstheme="minorHAnsi"/>
+          <w:color w:val="000000"/>
+        </w:rPr>
+        <w:t xml:space="preserve"> </w:t>
+      </w:r>
+      <w:r>
+        <w:rPr>
+          <w:rFonts w:cstheme="minorHAnsi"/>
+          <w:i/>
+          <w:iCs/>
+          <w:color w:val="000000"/>
+        </w:rPr>
+        <w:t>imax.py</w:t>
+      </w:r>
+      <w:r>
+        <w:rPr>
+          <w:rFonts w:cstheme="minorHAnsi"/>
+          <w:color w:val="000000"/>
+        </w:rPr>
+        <w:t xml:space="preserve"> </w:t>
+      </w:r>
+      <w:r>
+        <w:rPr>
+          <w:rFonts w:cstheme="minorHAnsi"/>
+          <w:color w:val="000000"/>
+        </w:rPr>
+        <w:t xml:space="preserve">and </w:t>
+      </w:r>
+      <w:r>
+        <w:rPr>
+          <w:rFonts w:cstheme="minorHAnsi"/>
+          <w:i/>
+          <w:iCs/>
+          <w:color w:val="000000"/>
+        </w:rPr>
+        <w:t>run_imax.py</w:t>
+      </w:r>
+      <w:r>
+        <w:rPr>
+          <w:rFonts w:cstheme="minorHAnsi"/>
+          <w:color w:val="000000"/>
+        </w:rPr>
+        <w:t xml:space="preserve"> </w:t>
+      </w:r>
+      <w:r>
+        <w:rPr>
+          <w:rFonts w:cstheme="minorHAnsi"/>
+          <w:color w:val="000000"/>
+        </w:rPr>
+        <w:t>file</w:t>
+      </w:r>
+      <w:r>
+        <w:rPr>
+          <w:rFonts w:cstheme="minorHAnsi"/>
+          <w:color w:val="000000"/>
+        </w:rPr>
+        <w:t>s</w:t>
+      </w:r>
+      <w:r>
+        <w:rPr>
+          <w:rFonts w:cstheme="minorHAnsi"/>
+          <w:color w:val="000000"/>
+        </w:rPr>
+        <w:t xml:space="preserve"> </w:t>
+      </w:r>
+      <w:r>
+        <w:rPr>
+          <w:rFonts w:cstheme="minorHAnsi"/>
+          <w:color w:val="000000"/>
+        </w:rPr>
+        <w:t>are</w:t>
+      </w:r>
+      <w:r>
+        <w:rPr>
+          <w:rFonts w:cstheme="minorHAnsi"/>
+          <w:color w:val="000000"/>
+        </w:rPr>
+        <w:t xml:space="preserve"> locate</w:t>
+      </w:r>
+      <w:r>
+        <w:rPr>
+          <w:rFonts w:cstheme="minorHAnsi"/>
+          <w:color w:val="000000"/>
+        </w:rPr>
+        <w:t>d.</w:t>
+      </w:r>
+      <w:r>
+        <w:rPr>
+          <w:rFonts w:cstheme="minorHAnsi"/>
+          <w:color w:val="000000"/>
+        </w:rPr>
+        <w:t xml:space="preserve"> (The </w:t>
+      </w:r>
       <w:proofErr w:type="spellStart"/>
       <w:r>
         <w:rPr>
           <w:rFonts w:cstheme="minorHAnsi"/>
-          <w:color w:val="000000"/>
-        </w:rPr>
-        <w:t>usb</w:t>
+          <w:i/>
+          <w:iCs/>
+          <w:color w:val="000000"/>
+        </w:rPr>
+        <w:t>dll</w:t>
       </w:r>
       <w:proofErr w:type="spellEnd"/>
       <w:r>
@@ -1945,21 +2402,49 @@
           <w:rFonts w:cstheme="minorHAnsi"/>
           <w:color w:val="000000"/>
         </w:rPr>
-        <w:t xml:space="preserve"> communications</w:t>
-      </w:r>
-      <w:r>
-        <w:rPr>
-          <w:rFonts w:cstheme="minorHAnsi"/>
-          <w:color w:val="000000"/>
-        </w:rPr>
-        <w:t>.</w:t>
-      </w:r>
-      <w:r>
-        <w:rPr>
-          <w:rFonts w:cstheme="minorHAnsi"/>
-          <w:color w:val="000000"/>
-        </w:rPr>
-        <w:t xml:space="preserve"> </w:t>
+        <w:t xml:space="preserve"> file cannot be directly extracted to the windows system folders</w:t>
+      </w:r>
+      <w:r>
+        <w:rPr>
+          <w:rFonts w:cstheme="minorHAnsi"/>
+          <w:color w:val="000000"/>
+        </w:rPr>
+        <w:t xml:space="preserve">, because </w:t>
+      </w:r>
+      <w:r>
+        <w:rPr>
+          <w:rFonts w:cstheme="minorHAnsi"/>
+          <w:color w:val="000000"/>
+        </w:rPr>
+        <w:t>of windows security. A</w:t>
+      </w:r>
+      <w:r>
+        <w:rPr>
+          <w:rFonts w:cstheme="minorHAnsi"/>
+          <w:color w:val="000000"/>
+        </w:rPr>
+        <w:t>dmin permission</w:t>
+      </w:r>
+      <w:r>
+        <w:rPr>
+          <w:rFonts w:cstheme="minorHAnsi"/>
+          <w:color w:val="000000"/>
+        </w:rPr>
+        <w:t xml:space="preserve"> is needed to copy the file</w:t>
+      </w:r>
+      <w:r>
+        <w:rPr>
+          <w:rFonts w:cstheme="minorHAnsi"/>
+          <w:color w:val="000000"/>
+        </w:rPr>
+        <w:t xml:space="preserve"> to the system folders</w:t>
+      </w:r>
+      <w:r>
+        <w:rPr>
+          <w:rFonts w:cstheme="minorHAnsi"/>
+          <w:color w:val="000000"/>
+        </w:rPr>
+        <w:t xml:space="preserve">. </w:t>
       </w:r>
     </w:p>
     <w:p>
@@ -2761,15 +3246,13 @@
         </w:rPr>
         <w:t xml:space="preserve">more </w:t>
       </w:r>
-      <w:proofErr w:type="gramStart"/>
-      <w:r>
-        <w:rPr>
-          <w:rFonts w:cstheme="minorHAnsi"/>
-          <w:color w:val="000000"/>
-        </w:rPr>
-        <w:t>user friendly</w:t>
-      </w:r>
-      <w:proofErr w:type="gramEnd"/>
+      <w:r>
+        <w:rPr>
+          <w:rFonts w:cstheme="minorHAnsi"/>
+          <w:color w:val="000000"/>
+        </w:rPr>
+        <w:t>user-friendly</w:t>
+      </w:r>
       <w:r>
         <w:rPr>
           <w:rFonts w:cstheme="minorHAnsi"/>
@@ -2985,7 +3468,21 @@
           <w:rFonts w:cstheme="minorHAnsi"/>
           <w:color w:val="000000"/>
         </w:rPr>
-        <w:t>10, and</w:t>
+        <w:t>1</w:t>
+      </w:r>
+      <w:r>
+        <w:rPr>
+          <w:rFonts w:cstheme="minorHAnsi"/>
+          <w:color w:val="000000"/>
+        </w:rPr>
+        <w:t>0+</w:t>
+      </w:r>
+      <w:r>
+        <w:rPr>
+          <w:rFonts w:cstheme="minorHAnsi"/>
+          <w:color w:val="000000"/>
+        </w:rPr>
+        <w:t>, and</w:t>
       </w:r>
       <w:r>
         <w:rPr>
@@ -3303,21 +3800,33 @@
         </w:rPr>
         <w:t xml:space="preserve"> </w:t>
       </w:r>
-      <w:proofErr w:type="gramStart"/>
-      <w:r>
-        <w:rPr>
-          <w:rFonts w:cstheme="minorHAnsi"/>
-          <w:color w:val="000000"/>
-        </w:rPr>
-        <w:t>Download  all</w:t>
-      </w:r>
-      <w:proofErr w:type="gramEnd"/>
-      <w:r>
-        <w:rPr>
-          <w:rFonts w:cstheme="minorHAnsi"/>
-          <w:color w:val="000000"/>
-        </w:rPr>
-        <w:t xml:space="preserve"> the files to a convenient folder. All output information will be </w:t>
+      <w:r>
+        <w:rPr>
+          <w:rFonts w:cstheme="minorHAnsi"/>
+          <w:color w:val="000000"/>
+        </w:rPr>
+        <w:t>Download all</w:t>
+      </w:r>
+      <w:r>
+        <w:rPr>
+          <w:rFonts w:cstheme="minorHAnsi"/>
+          <w:color w:val="000000"/>
+        </w:rPr>
+        <w:t xml:space="preserve"> the </w:t>
+      </w:r>
+      <w:r>
+        <w:rPr>
+          <w:rFonts w:cstheme="minorHAnsi"/>
+          <w:color w:val="000000"/>
+        </w:rPr>
+        <w:t xml:space="preserve">repository </w:t>
+      </w:r>
+      <w:r>
+        <w:rPr>
+          <w:rFonts w:cstheme="minorHAnsi"/>
+          <w:color w:val="000000"/>
+        </w:rPr>
+        <w:t xml:space="preserve">files to a convenient folder. All output information will be </w:t>
       </w:r>
       <w:r>
         <w:rPr>
@@ -3338,7 +3847,21 @@
           <w:rFonts w:cstheme="minorHAnsi"/>
           <w:color w:val="000000"/>
         </w:rPr>
-        <w:t xml:space="preserve"> In addition to a python install, </w:t>
+        <w:t xml:space="preserve"> In addition to </w:t>
+      </w:r>
+      <w:r>
+        <w:rPr>
+          <w:rFonts w:cstheme="minorHAnsi"/>
+          <w:color w:val="000000"/>
+        </w:rPr>
+        <w:t>installing p</w:t>
+      </w:r>
+      <w:r>
+        <w:rPr>
+          <w:rFonts w:cstheme="minorHAnsi"/>
+          <w:color w:val="000000"/>
+        </w:rPr>
+        <w:t xml:space="preserve">ython, </w:t>
       </w:r>
       <w:r>
         <w:rPr>
@@ -3381,9 +3904,27 @@
         <w:rPr>
           <w:i/>
         </w:rPr>
-        <w:t>pyusb</w:t>
+        <w:t>P</w:t>
+      </w:r>
+      <w:r>
+        <w:rPr>
+          <w:i/>
+        </w:rPr>
+        <w:t>yusb</w:t>
       </w:r>
       <w:proofErr w:type="spellEnd"/>
+      <w:r>
+        <w:rPr>
+          <w:i/>
+        </w:rPr>
+        <w:t xml:space="preserve"> (and as indicated</w:t>
+      </w:r>
+      <w:r>
+        <w:rPr>
+          <w:i/>
+        </w:rPr>
+        <w:t xml:space="preserve"> libusb-1.dll)</w:t>
+      </w:r>
     </w:p>
     <w:p>
       <w:pPr>
@@ -4255,15 +4796,13 @@
         </w:rPr>
         <w:t xml:space="preserve"> </w:t>
       </w:r>
-      <w:proofErr w:type="gramStart"/>
-      <w:r>
-        <w:rPr>
-          <w:rFonts w:cstheme="minorHAnsi"/>
-          <w:color w:val="000000"/>
-        </w:rPr>
-        <w:t>key  presses</w:t>
-      </w:r>
-      <w:proofErr w:type="gramEnd"/>
+      <w:r>
+        <w:rPr>
+          <w:rFonts w:cstheme="minorHAnsi"/>
+          <w:color w:val="000000"/>
+        </w:rPr>
+        <w:t>key presses</w:t>
+      </w:r>
       <w:r>
         <w:rPr>
           <w:rFonts w:cstheme="minorHAnsi"/>
@@ -4421,7 +4960,6 @@
         </w:rPr>
         <w:t xml:space="preserve">more involved and is </w:t>
       </w:r>
-      <w:proofErr w:type="gramStart"/>
       <w:r>
         <w:rPr>
           <w:rFonts w:cstheme="minorHAnsi"/>
@@ -4434,9 +4972,8 @@
           <w:rFonts w:cstheme="minorHAnsi"/>
           <w:color w:val="000000"/>
         </w:rPr>
-        <w:t xml:space="preserve"> in</w:t>
-      </w:r>
-      <w:proofErr w:type="gramEnd"/>
+        <w:t>in</w:t>
+      </w:r>
       <w:r>
         <w:rPr>
           <w:rFonts w:cstheme="minorHAnsi"/>
@@ -4715,20 +5252,12 @@
         </w:rPr>
         <w:t xml:space="preserve"> Again, remember that this data, does not </w:t>
       </w:r>
-      <w:proofErr w:type="gramStart"/>
-      <w:r>
-        <w:rPr>
-          <w:rFonts w:cstheme="minorHAnsi"/>
-        </w:rPr>
-        <w:t xml:space="preserve">affect </w:t>
-      </w:r>
-      <w:r>
-        <w:rPr>
-          <w:rFonts w:cstheme="minorHAnsi"/>
-        </w:rPr>
-        <w:t xml:space="preserve"> or</w:t>
-      </w:r>
-      <w:proofErr w:type="gramEnd"/>
+      <w:r>
+        <w:rPr>
+          <w:rFonts w:cstheme="minorHAnsi"/>
+        </w:rPr>
+        <w:t>affect or</w:t>
+      </w:r>
       <w:r>
         <w:rPr>
           <w:rFonts w:cstheme="minorHAnsi"/>
@@ -4873,7 +5402,19 @@
         <w:rPr>
           <w:rFonts w:cstheme="minorHAnsi"/>
         </w:rPr>
-        <w:t>. The top plot plots the</w:t>
+        <w:t>. The top plot</w:t>
+      </w:r>
+      <w:r>
+        <w:rPr>
+          <w:rFonts w:cstheme="minorHAnsi"/>
+        </w:rPr>
+        <w:t xml:space="preserve"> shows</w:t>
+      </w:r>
+      <w:r>
+        <w:rPr>
+          <w:rFonts w:cstheme="minorHAnsi"/>
+        </w:rPr>
+        <w:t xml:space="preserve"> the</w:t>
       </w:r>
       <w:r>
         <w:rPr>
@@ -4891,7 +5432,7 @@
         <w:rPr>
           <w:rFonts w:cstheme="minorHAnsi"/>
         </w:rPr>
-        <w:t>illiamp - hours (</w:t>
+        <w:t>illiamp-hours (</w:t>
       </w:r>
       <w:proofErr w:type="spellStart"/>
       <w:r>
@@ -6800,16 +7341,28 @@
         <w:rPr>
           <w:rFonts w:cstheme="minorHAnsi"/>
         </w:rPr>
-        <w:t xml:space="preserve">During development, sometimes clicking or pressing buttons inadvertently would cause the app to hang to the point that it would no longer respond to any commands. The exact point the code or the charger stopped caring was never certain. In the event it occurs, the only thing that works is to stop the app with Ctr-C's in the console </w:t>
+        <w:t>During development, sometimes clicking or pressing buttons inadvertently would cause the app to hang to the point that it would no longer respond to any commands. The exact point the code or the charger stopped caring was never certain. In the event it occurs, the only thing that works is to stop the app with Ctr-</w:t>
       </w:r>
       <w:proofErr w:type="gramStart"/>
       <w:r>
         <w:rPr>
           <w:rFonts w:cstheme="minorHAnsi"/>
         </w:rPr>
-        <w:t>window,  disconnect</w:t>
+        <w:t>C's</w:t>
       </w:r>
       <w:proofErr w:type="gramEnd"/>
+      <w:r>
+        <w:rPr>
+          <w:rFonts w:cstheme="minorHAnsi"/>
+        </w:rPr>
+        <w:t xml:space="preserve"> in the console </w:t>
+      </w:r>
+      <w:r>
+        <w:rPr>
+          <w:rFonts w:cstheme="minorHAnsi"/>
+        </w:rPr>
+        <w:t>window, disconnect</w:t>
+      </w:r>
       <w:r>
         <w:rPr>
           <w:rFonts w:cstheme="minorHAnsi"/>
@@ -8614,7 +9167,21 @@
           <w:rFonts w:cstheme="minorHAnsi"/>
           <w:i/>
         </w:rPr>
-        <w:t xml:space="preserve">, </w:t>
+        <w:t>,</w:t>
+      </w:r>
+      <w:r>
+        <w:rPr>
+          <w:rFonts w:cstheme="minorHAnsi"/>
+          <w:i/>
+        </w:rPr>
+        <w:t xml:space="preserve"> libusb-1.dll,</w:t>
+      </w:r>
+      <w:r>
+        <w:rPr>
+          <w:rFonts w:cstheme="minorHAnsi"/>
+          <w:i/>
+        </w:rPr>
+        <w:t xml:space="preserve"> </w:t>
       </w:r>
       <w:proofErr w:type="spellStart"/>
       <w:r>
@@ -8637,7 +9204,21 @@
           <w:rFonts w:cstheme="minorHAnsi"/>
           <w:i/>
         </w:rPr>
-        <w:t xml:space="preserve">, </w:t>
+        <w:t>,</w:t>
+      </w:r>
+      <w:r>
+        <w:rPr>
+          <w:rFonts w:cstheme="minorHAnsi"/>
+          <w:i/>
+        </w:rPr>
+        <w:t xml:space="preserve"> and</w:t>
+      </w:r>
+      <w:r>
+        <w:rPr>
+          <w:rFonts w:cstheme="minorHAnsi"/>
+          <w:i/>
+        </w:rPr>
+        <w:t xml:space="preserve"> </w:t>
       </w:r>
       <w:proofErr w:type="spellStart"/>
       <w:r>
@@ -8974,19 +9555,6 @@
           <w:i/>
         </w:rPr>
         <w:t>run_imax.py</w:t>
-      </w:r>
-      <w:r>
-        <w:rPr>
-          <w:rFonts w:cstheme="minorHAnsi"/>
-          <w:i/>
-        </w:rPr>
-        <w:t>.</w:t>
-      </w:r>
-      <w:r>
-        <w:rPr>
-          <w:rFonts w:cstheme="minorHAnsi"/>
-        </w:rPr>
-        <w:t xml:space="preserve"> </w:t>
       </w:r>
     </w:p>
     <w:p>
@@ -9137,7 +9705,7 @@
         <w:rPr>
           <w:rFonts w:cstheme="minorHAnsi"/>
         </w:rPr>
-        <w:t xml:space="preserve"> to be charge/discharge</w:t>
+        <w:t xml:space="preserve"> to charge/discharge</w:t>
       </w:r>
       <w:r>
         <w:rPr>
@@ -9161,7 +9729,13 @@
         <w:rPr>
           <w:rFonts w:cstheme="minorHAnsi"/>
         </w:rPr>
-        <w:t>Connect the Imax to the computer with an appropriate USB cable. Wait for the computer to acknowledge the connection.</w:t>
+        <w:t>Connect the Imax to the computer with an appropriate USB cable. Wait for the computer to acknowledge the connection</w:t>
+      </w:r>
+      <w:r>
+        <w:rPr>
+          <w:rFonts w:cstheme="minorHAnsi"/>
+        </w:rPr>
+        <w:t>; this usually takes several seconds</w:t>
       </w:r>
     </w:p>
     <w:p>
@@ -9311,7 +9885,19 @@
         <w:rPr>
           <w:rFonts w:cstheme="minorHAnsi"/>
         </w:rPr>
-        <w:t xml:space="preserve">Either fill in the left side parameters, or choose a program to run. (Details </w:t>
+        <w:t xml:space="preserve">Either fill in the left side parameters, or choose a </w:t>
+      </w:r>
+      <w:r>
+        <w:rPr>
+          <w:rFonts w:cstheme="minorHAnsi"/>
+        </w:rPr>
+        <w:t xml:space="preserve">previously saved </w:t>
+      </w:r>
+      <w:r>
+        <w:rPr>
+          <w:rFonts w:cstheme="minorHAnsi"/>
+        </w:rPr>
+        <w:t xml:space="preserve">program to run. (Details </w:t>
       </w:r>
       <w:r>
         <w:rPr>
@@ -9383,16 +9969,14 @@
         <w:rPr>
           <w:rFonts w:cstheme="minorHAnsi"/>
         </w:rPr>
-        <w:t xml:space="preserve"> This indicates the run has started, along with </w:t>
-      </w:r>
-      <w:proofErr w:type="gramStart"/>
-      <w:r>
-        <w:rPr>
-          <w:rFonts w:cstheme="minorHAnsi"/>
-        </w:rPr>
-        <w:t>a</w:t>
-      </w:r>
-      <w:proofErr w:type="gramEnd"/>
+        <w:t xml:space="preserve"> This indicates the run has started, along with a</w:t>
+      </w:r>
+      <w:r>
+        <w:rPr>
+          <w:rFonts w:cstheme="minorHAnsi"/>
+        </w:rPr>
+        <w:t>n</w:t>
+      </w:r>
       <w:r>
         <w:rPr>
           <w:rFonts w:cstheme="minorHAnsi"/>
@@ -9433,7 +10017,31 @@
         <w:rPr>
           <w:rFonts w:cstheme="minorHAnsi"/>
         </w:rPr>
-        <w:t xml:space="preserve"> If the buzzers have been enabled, there will be three tones. If no</w:t>
+        <w:t xml:space="preserve"> If the</w:t>
+      </w:r>
+      <w:r>
+        <w:rPr>
+          <w:rFonts w:cstheme="minorHAnsi"/>
+        </w:rPr>
+        <w:t xml:space="preserve"> Imax</w:t>
+      </w:r>
+      <w:r>
+        <w:rPr>
+          <w:rFonts w:cstheme="minorHAnsi"/>
+        </w:rPr>
+        <w:t xml:space="preserve"> buzzer</w:t>
+      </w:r>
+      <w:r>
+        <w:rPr>
+          <w:rFonts w:cstheme="minorHAnsi"/>
+        </w:rPr>
+        <w:t>s</w:t>
+      </w:r>
+      <w:r>
+        <w:rPr>
+          <w:rFonts w:cstheme="minorHAnsi"/>
+        </w:rPr>
+        <w:t xml:space="preserve"> have been enabled, there will be three tones. If no</w:t>
       </w:r>
       <w:r>
         <w:rPr>
@@ -10533,15 +11141,13 @@
         </w:rPr>
         <w:t>: safe C</w:t>
       </w:r>
-      <w:proofErr w:type="gramStart"/>
-      <w:r>
-        <w:rPr>
-          <w:rFonts w:cstheme="minorHAnsi"/>
-          <w:color w:val="000000"/>
-        </w:rPr>
-        <w:t>"  might</w:t>
-      </w:r>
-      <w:proofErr w:type="gramEnd"/>
+      <w:r>
+        <w:rPr>
+          <w:rFonts w:cstheme="minorHAnsi"/>
+          <w:color w:val="000000"/>
+        </w:rPr>
+        <w:t>” might</w:t>
+      </w:r>
       <w:r>
         <w:rPr>
           <w:rFonts w:cstheme="minorHAnsi"/>
@@ -11926,7 +12532,23 @@
           <w:rFonts w:cstheme="minorHAnsi"/>
           <w:color w:val="000000"/>
         </w:rPr>
-        <w:t>The Imax charger has no cycle operation for Lithium type batteries, or Pb batteries. This is reflected in the application with cylices set to zero. Any attempt to change the value will always return to zero.</w:t>
+        <w:t xml:space="preserve">The Imax charger has no cycle operation for Lithium type batteries, or Pb batteries. This is reflected in the application with </w:t>
+      </w:r>
+      <w:proofErr w:type="spellStart"/>
+      <w:r>
+        <w:rPr>
+          <w:rFonts w:cstheme="minorHAnsi"/>
+          <w:color w:val="000000"/>
+        </w:rPr>
+        <w:t>cylces</w:t>
+      </w:r>
+      <w:proofErr w:type="spellEnd"/>
+      <w:r>
+        <w:rPr>
+          <w:rFonts w:cstheme="minorHAnsi"/>
+          <w:color w:val="000000"/>
+        </w:rPr>
+        <w:t xml:space="preserve"> set to zero. Any attempt to change the value will always return to zero.</w:t>
       </w:r>
       <w:r>
         <w:rPr>
@@ -11973,15 +12595,13 @@
         </w:rPr>
         <w:t xml:space="preserve">show a continuous time cycle. This is not directly the way the Imax outputs the </w:t>
       </w:r>
-      <w:proofErr w:type="gramStart"/>
-      <w:r>
-        <w:rPr>
-          <w:rFonts w:cstheme="minorHAnsi"/>
-          <w:color w:val="000000"/>
-        </w:rPr>
-        <w:t>information,</w:t>
-      </w:r>
-      <w:proofErr w:type="gramEnd"/>
+      <w:r>
+        <w:rPr>
+          <w:rFonts w:cstheme="minorHAnsi"/>
+          <w:color w:val="000000"/>
+        </w:rPr>
+        <w:t>information;</w:t>
+      </w:r>
       <w:r>
         <w:rPr>
           <w:rFonts w:cstheme="minorHAnsi"/>
@@ -12108,15 +12728,13 @@
         </w:rPr>
         <w:t xml:space="preserve">The information here is somewhat </w:t>
       </w:r>
-      <w:proofErr w:type="gramStart"/>
-      <w:r>
-        <w:rPr>
-          <w:rFonts w:cstheme="minorHAnsi"/>
-          <w:color w:val="000000"/>
-        </w:rPr>
-        <w:t>of  a</w:t>
-      </w:r>
-      <w:proofErr w:type="gramEnd"/>
+      <w:r>
+        <w:rPr>
+          <w:rFonts w:cstheme="minorHAnsi"/>
+          <w:color w:val="000000"/>
+        </w:rPr>
+        <w:t>of a</w:t>
+      </w:r>
       <w:r>
         <w:rPr>
           <w:rFonts w:cstheme="minorHAnsi"/>
@@ -12200,7 +12818,23 @@
             <w:color w:val="17365D" w:themeColor="text2" w:themeShade="BF"/>
             <w:u w:val="single"/>
           </w:rPr>
-          <w:t>http://www.usbmadesimple.co.uk/ums_4.htm</w:t>
+          <w:t>http://www.usbma</w:t>
+        </w:r>
+        <w:r>
+          <w:rPr>
+            <w:rFonts w:cstheme="minorHAnsi"/>
+            <w:color w:val="17365D" w:themeColor="text2" w:themeShade="BF"/>
+            <w:u w:val="single"/>
+          </w:rPr>
+          <w:t>d</w:t>
+        </w:r>
+        <w:r>
+          <w:rPr>
+            <w:rFonts w:cstheme="minorHAnsi"/>
+            <w:color w:val="17365D" w:themeColor="text2" w:themeShade="BF"/>
+            <w:u w:val="single"/>
+          </w:rPr>
+          <w:t>esimple.co.uk/ums_4.htm</w:t>
         </w:r>
       </w:hyperlink>
     </w:p>
@@ -12786,7 +13420,14 @@
           <w:rFonts w:cstheme="minorHAnsi"/>
           <w:color w:val="000000"/>
         </w:rPr>
-        <w:t xml:space="preserve"> versions.</w:t>
+        <w:t xml:space="preserve"> versions</w:t>
+      </w:r>
+      <w:r>
+        <w:rPr>
+          <w:rFonts w:cstheme="minorHAnsi"/>
+          <w:color w:val="000000"/>
+        </w:rPr>
+        <w:t>, (known to work with python 3.11 as well.)</w:t>
       </w:r>
     </w:p>
     <w:p>
@@ -12840,7 +13481,23 @@
             <w:color w:val="17365D" w:themeColor="text2" w:themeShade="BF"/>
             <w:u w:val="single"/>
           </w:rPr>
-          <w:t>Milek7</w:t>
+          <w:t>Mi</w:t>
+        </w:r>
+        <w:r>
+          <w:rPr>
+            <w:rFonts w:cstheme="minorHAnsi"/>
+            <w:color w:val="17365D" w:themeColor="text2" w:themeShade="BF"/>
+            <w:u w:val="single"/>
+          </w:rPr>
+          <w:t>l</w:t>
+        </w:r>
+        <w:r>
+          <w:rPr>
+            <w:rFonts w:cstheme="minorHAnsi"/>
+            <w:color w:val="17365D" w:themeColor="text2" w:themeShade="BF"/>
+            <w:u w:val="single"/>
+          </w:rPr>
+          <w:t>ek7</w:t>
         </w:r>
       </w:hyperlink>
       <w:r>
@@ -12879,13 +13536,33 @@
         </w:rPr>
         <w:t xml:space="preserve">The format </w:t>
       </w:r>
-      <w:proofErr w:type="gramStart"/>
-      <w:r>
-        <w:rPr>
-          <w:rFonts w:cstheme="minorHAnsi"/>
-          <w:color w:val="000000"/>
-        </w:rPr>
-        <w:t>is</w:t>
+      <w:r>
+        <w:rPr>
+          <w:rFonts w:cstheme="minorHAnsi"/>
+          <w:color w:val="000000"/>
+        </w:rPr>
+        <w:t xml:space="preserve">is </w:t>
+      </w:r>
+      <w:r>
+        <w:rPr>
+          <w:rFonts w:cstheme="minorHAnsi"/>
+          <w:color w:val="000000"/>
+        </w:rPr>
+        <w:t>a</w:t>
+      </w:r>
+      <w:r>
+        <w:rPr>
+          <w:rFonts w:cstheme="minorHAnsi"/>
+          <w:color w:val="000000"/>
+        </w:rPr>
+        <w:t xml:space="preserve"> cursory tutorial on the communication discovery process. I realize to some users and developers, this level of detail may be annoying, </w:t>
+      </w:r>
+      <w:r>
+        <w:rPr>
+          <w:rFonts w:cstheme="minorHAnsi"/>
+          <w:color w:val="000000"/>
+        </w:rPr>
+        <w:t>but I</w:t>
       </w:r>
       <w:r>
         <w:rPr>
@@ -12899,38 +13576,21 @@
           <w:rFonts w:cstheme="minorHAnsi"/>
           <w:color w:val="000000"/>
         </w:rPr>
-        <w:t xml:space="preserve"> a</w:t>
-      </w:r>
-      <w:proofErr w:type="gramEnd"/>
-      <w:r>
-        <w:rPr>
-          <w:rFonts w:cstheme="minorHAnsi"/>
-          <w:color w:val="000000"/>
-        </w:rPr>
-        <w:t xml:space="preserve"> cursory tutorial on the communication discovery process. I realize to some users and developers, this level of detail may be annoying, </w:t>
-      </w:r>
-      <w:proofErr w:type="gramStart"/>
-      <w:r>
-        <w:rPr>
-          <w:rFonts w:cstheme="minorHAnsi"/>
-          <w:color w:val="000000"/>
-        </w:rPr>
-        <w:t>but  I</w:t>
-      </w:r>
-      <w:proofErr w:type="gramEnd"/>
-      <w:r>
-        <w:rPr>
-          <w:rFonts w:cstheme="minorHAnsi"/>
-          <w:color w:val="000000"/>
-        </w:rPr>
-        <w:t xml:space="preserve"> often </w:t>
-      </w:r>
-      <w:r>
-        <w:rPr>
-          <w:rFonts w:cstheme="minorHAnsi"/>
-          <w:color w:val="000000"/>
-        </w:rPr>
-        <w:t xml:space="preserve"> find </w:t>
+        <w:t xml:space="preserve">often </w:t>
+      </w:r>
+      <w:r>
+        <w:rPr>
+          <w:rFonts w:cstheme="minorHAnsi"/>
+          <w:color w:val="000000"/>
+        </w:rPr>
+        <w:t>find</w:t>
+      </w:r>
+      <w:r>
+        <w:rPr>
+          <w:rFonts w:cstheme="minorHAnsi"/>
+          <w:color w:val="000000"/>
+        </w:rPr>
+        <w:t xml:space="preserve"> </w:t>
       </w:r>
       <w:r>
         <w:rPr>
@@ -13340,7 +14000,14 @@
           <w:rFonts w:cstheme="minorHAnsi"/>
           <w:color w:val="000000"/>
         </w:rPr>
-        <w:t xml:space="preserve">Installation of </w:t>
+        <w:t>As already explained in the main document section, i</w:t>
+      </w:r>
+      <w:r>
+        <w:rPr>
+          <w:rFonts w:cstheme="minorHAnsi"/>
+          <w:color w:val="000000"/>
+        </w:rPr>
+        <w:t xml:space="preserve">nstallation of </w:t>
       </w:r>
       <w:proofErr w:type="spellStart"/>
       <w:r>
@@ -13356,7 +14023,23 @@
           <w:rFonts w:cstheme="minorHAnsi"/>
           <w:color w:val="000000"/>
         </w:rPr>
-        <w:t xml:space="preserve"> requires libusb-1.0.dll </w:t>
+        <w:t xml:space="preserve"> requires </w:t>
+      </w:r>
+      <w:r>
+        <w:rPr>
+          <w:rFonts w:cstheme="minorHAnsi"/>
+          <w:i/>
+          <w:iCs/>
+          <w:color w:val="000000"/>
+        </w:rPr>
+        <w:t>libusb-1.0.dll</w:t>
+      </w:r>
+      <w:r>
+        <w:rPr>
+          <w:rFonts w:cstheme="minorHAnsi"/>
+          <w:color w:val="000000"/>
+        </w:rPr>
+        <w:t xml:space="preserve"> </w:t>
       </w:r>
       <w:r>
         <w:rPr>
@@ -13370,140 +14053,37 @@
           <w:rFonts w:cstheme="minorHAnsi"/>
           <w:color w:val="000000"/>
         </w:rPr>
-        <w:t xml:space="preserve">be installed first. The library is a lower level, compiled C++ library for interfacing between various languages and operating systems.  However, with </w:t>
-      </w:r>
-      <w:proofErr w:type="gramStart"/>
-      <w:r>
-        <w:rPr>
-          <w:rFonts w:cstheme="minorHAnsi"/>
-          <w:color w:val="000000"/>
-        </w:rPr>
-        <w:t>64 bit</w:t>
-      </w:r>
-      <w:proofErr w:type="gramEnd"/>
-      <w:r>
-        <w:rPr>
-          <w:rFonts w:cstheme="minorHAnsi"/>
-          <w:color w:val="000000"/>
-        </w:rPr>
-        <w:t xml:space="preserve"> Windows 10, the installation was a bit strange, and I searched quite a few internet posts before finding how to install it on Windows, so I will describe the installation:  Download the appropriate libusb-1.0 binary archive files; they can be downloaded as zip or 7z. Open the archive. There are two subdirectories in the archive: for 64 bit or </w:t>
-      </w:r>
-      <w:proofErr w:type="gramStart"/>
-      <w:r>
-        <w:rPr>
-          <w:rFonts w:cstheme="minorHAnsi"/>
-          <w:color w:val="000000"/>
-        </w:rPr>
-        <w:t>32 bit</w:t>
-      </w:r>
-      <w:proofErr w:type="gramEnd"/>
-      <w:r>
-        <w:rPr>
-          <w:rFonts w:cstheme="minorHAnsi"/>
-          <w:color w:val="000000"/>
-        </w:rPr>
-        <w:t xml:space="preserve"> windows systems. Migrate to the </w:t>
-      </w:r>
-      <w:proofErr w:type="gramStart"/>
-      <w:r>
-        <w:rPr>
-          <w:rFonts w:cstheme="minorHAnsi"/>
-          <w:color w:val="000000"/>
-        </w:rPr>
-        <w:t>64 folder</w:t>
-      </w:r>
-      <w:proofErr w:type="gramEnd"/>
-      <w:r>
-        <w:rPr>
-          <w:rFonts w:cstheme="minorHAnsi"/>
-          <w:color w:val="000000"/>
-        </w:rPr>
-        <w:t xml:space="preserve"> containing the already generated libusb-1.0 files.  Copy the three </w:t>
-      </w:r>
-      <w:proofErr w:type="gramStart"/>
-      <w:r>
-        <w:rPr>
-          <w:rFonts w:cstheme="minorHAnsi"/>
-          <w:color w:val="000000"/>
-        </w:rPr>
-        <w:t>libusb.-</w:t>
-      </w:r>
-      <w:proofErr w:type="gramEnd"/>
-      <w:r>
-        <w:rPr>
-          <w:rFonts w:cstheme="minorHAnsi"/>
-          <w:color w:val="000000"/>
-        </w:rPr>
-        <w:t>1.0 files, including the .</w:t>
-      </w:r>
-      <w:proofErr w:type="spellStart"/>
-      <w:r>
-        <w:rPr>
-          <w:rFonts w:cstheme="minorHAnsi"/>
-          <w:color w:val="000000"/>
-        </w:rPr>
-        <w:t>dll</w:t>
-      </w:r>
-      <w:proofErr w:type="spellEnd"/>
-      <w:r>
-        <w:rPr>
-          <w:rFonts w:cstheme="minorHAnsi"/>
-          <w:color w:val="000000"/>
-        </w:rPr>
-        <w:t xml:space="preserve"> to both C:/windows/system32, and for Windows 64 bit</w:t>
-      </w:r>
-      <w:r>
-        <w:rPr>
-          <w:rFonts w:cstheme="minorHAnsi"/>
-          <w:color w:val="000000"/>
-        </w:rPr>
-        <w:t xml:space="preserve"> systems,</w:t>
-      </w:r>
-      <w:r>
-        <w:rPr>
-          <w:rFonts w:cstheme="minorHAnsi"/>
-          <w:color w:val="000000"/>
-        </w:rPr>
-        <w:t xml:space="preserve"> also copy to C:/windows/syswow64. There is an alternate method for using the </w:t>
-      </w:r>
-      <w:proofErr w:type="spellStart"/>
-      <w:r>
-        <w:rPr>
-          <w:rFonts w:cstheme="minorHAnsi"/>
-          <w:color w:val="000000"/>
-        </w:rPr>
-        <w:t>libusb</w:t>
-      </w:r>
-      <w:proofErr w:type="spellEnd"/>
-      <w:r>
-        <w:rPr>
-          <w:rFonts w:cstheme="minorHAnsi"/>
-          <w:color w:val="000000"/>
-        </w:rPr>
-        <w:t xml:space="preserve"> files; see the main data logging script file, </w:t>
+        <w:t xml:space="preserve">be installed first. The library is a lower level, compiled C++ library for interfacing between various languages and operating systems. </w:t>
+      </w:r>
+      <w:r>
+        <w:rPr>
+          <w:rFonts w:cstheme="minorHAnsi"/>
+          <w:color w:val="000000"/>
+        </w:rPr>
+        <w:t xml:space="preserve">Read the section in the main document for how to install the </w:t>
       </w:r>
       <w:r>
         <w:rPr>
           <w:rFonts w:cstheme="minorHAnsi"/>
           <w:i/>
-          <w:color w:val="000000"/>
-        </w:rPr>
-        <w:t>imax_usb</w:t>
-      </w:r>
-      <w:r>
-        <w:rPr>
-          <w:rFonts w:cstheme="minorHAnsi"/>
-          <w:i/>
-          <w:color w:val="000000"/>
-        </w:rPr>
-        <w:t>.py</w:t>
-      </w:r>
-      <w:r>
-        <w:rPr>
-          <w:rFonts w:cstheme="minorHAnsi"/>
-          <w:color w:val="000000"/>
-        </w:rPr>
-        <w:t xml:space="preserve"> for information.</w:t>
+          <w:iCs/>
+          <w:color w:val="000000"/>
+        </w:rPr>
+        <w:t>libusb-1.dll</w:t>
+      </w:r>
+      <w:r>
+        <w:rPr>
+          <w:rFonts w:cstheme="minorHAnsi"/>
+          <w:color w:val="000000"/>
+        </w:rPr>
+        <w:t>.</w:t>
+      </w:r>
+      <w:r>
+        <w:rPr>
+          <w:rFonts w:cstheme="minorHAnsi"/>
+          <w:color w:val="000000"/>
+        </w:rPr>
+        <w:t xml:space="preserve"> </w:t>
       </w:r>
     </w:p>
     <w:p>
@@ -13550,15 +14130,13 @@
         </w:rPr>
         <w:t xml:space="preserve">hanks to many people, the </w:t>
       </w:r>
-      <w:proofErr w:type="gramStart"/>
-      <w:r>
-        <w:rPr>
-          <w:rFonts w:cstheme="minorHAnsi"/>
-          <w:color w:val="000000"/>
-        </w:rPr>
-        <w:t>behind the scenes</w:t>
-      </w:r>
-      <w:proofErr w:type="gramEnd"/>
+      <w:r>
+        <w:rPr>
+          <w:rFonts w:cstheme="minorHAnsi"/>
+          <w:color w:val="000000"/>
+        </w:rPr>
+        <w:t>behind-the-scenes</w:t>
+      </w:r>
       <w:r>
         <w:rPr>
           <w:rFonts w:cstheme="minorHAnsi"/>
@@ -14386,7 +14964,6 @@
           <w:rFonts w:cstheme="minorHAnsi"/>
           <w:color w:val="000000"/>
         </w:rPr>
-        <w:lastRenderedPageBreak/>
         <w:t xml:space="preserve">  The VID and PID turn out to be the same as indicated in the code from Milek7. The next stage of the communication breakdown process was to determine just what the control, configuration, data request, and output packets looked like. There are several ways to get at this information. One was Wireshark, a software communication packet sniffer. However, initially, I found python methods that would get the information. The small script module, </w:t>
       </w:r>
       <w:r>
@@ -14436,6 +15013,7 @@
           <w:sz w:val="16"/>
           <w:szCs w:val="16"/>
         </w:rPr>
+        <w:lastRenderedPageBreak/>
         <w:t xml:space="preserve">Decimal </w:t>
       </w:r>
       <w:proofErr w:type="spellStart"/>
@@ -17012,7 +17590,6 @@
           <w:rFonts w:cstheme="minorHAnsi"/>
           <w:b/>
         </w:rPr>
-        <w:lastRenderedPageBreak/>
         <w:t xml:space="preserve">5. </w:t>
       </w:r>
       <w:r>
@@ -17080,6 +17657,7 @@
           <w:rFonts w:cstheme="minorHAnsi"/>
           <w:color w:val="000000"/>
         </w:rPr>
+        <w:lastRenderedPageBreak/>
         <w:t>The communication sniffer software tool, Wireshark, is one tool that can be used to get at the information within the packets. Wireshark was used extensively to monitor the USB communication traffic between</w:t>
       </w:r>
       <w:r>
@@ -17700,7 +18278,6 @@
           <w:rFonts w:cstheme="minorHAnsi"/>
           <w:color w:val="000000"/>
         </w:rPr>
-        <w:lastRenderedPageBreak/>
         <w:t xml:space="preserve">The data copied to the worksheet was in the form of a single long string of </w:t>
       </w:r>
       <w:r>
@@ -17768,15 +18345,13 @@
         </w:rPr>
         <w:t xml:space="preserve">expand the string on another worksheet </w:t>
       </w:r>
-      <w:proofErr w:type="gramStart"/>
-      <w:r>
-        <w:rPr>
-          <w:rFonts w:cstheme="minorHAnsi"/>
-          <w:color w:val="000000"/>
-        </w:rPr>
-        <w:t>so  each</w:t>
-      </w:r>
-      <w:proofErr w:type="gramEnd"/>
+      <w:r>
+        <w:rPr>
+          <w:rFonts w:cstheme="minorHAnsi"/>
+          <w:color w:val="000000"/>
+        </w:rPr>
+        <w:t>so each</w:t>
+      </w:r>
       <w:r>
         <w:rPr>
           <w:rFonts w:cstheme="minorHAnsi"/>
@@ -17813,13 +18388,56 @@
         </w:rPr>
         <w:t xml:space="preserve">From the master sheet of packets per run, the various type of packets: idle, start, settings, data, and </w:t>
       </w:r>
+      <w:r>
+        <w:rPr>
+          <w:rFonts w:cstheme="minorHAnsi"/>
+          <w:color w:val="000000"/>
+        </w:rPr>
+        <w:t>stop, were</w:t>
+      </w:r>
+      <w:r>
+        <w:rPr>
+          <w:rFonts w:cstheme="minorHAnsi"/>
+          <w:color w:val="000000"/>
+        </w:rPr>
+        <w:t xml:space="preserve"> further manually segregated to separate worksheets, for more direct comparisons. </w:t>
+      </w:r>
+      <w:r>
+        <w:rPr>
+          <w:rFonts w:cstheme="minorHAnsi"/>
+          <w:color w:val="000000"/>
+        </w:rPr>
+        <w:t xml:space="preserve">Analysis of the bytes was usually back and forth eyeball comparisons. In a couple of confusing cases. a simple ''=IF" cell formula was used to </w:t>
+      </w:r>
+      <w:r>
+        <w:rPr>
+          <w:rFonts w:cstheme="minorHAnsi"/>
+          <w:color w:val="000000"/>
+        </w:rPr>
+        <w:lastRenderedPageBreak/>
+        <w:t xml:space="preserve">automatically </w:t>
+      </w:r>
       <w:proofErr w:type="gramStart"/>
       <w:r>
         <w:rPr>
           <w:rFonts w:cstheme="minorHAnsi"/>
           <w:color w:val="000000"/>
         </w:rPr>
-        <w:t>stop,  were</w:t>
+        <w:t>compare</w:t>
+      </w:r>
+      <w:r>
+        <w:rPr>
+          <w:rFonts w:cstheme="minorHAnsi"/>
+          <w:color w:val="000000"/>
+        </w:rPr>
+        <w:t xml:space="preserve"> </w:t>
+      </w:r>
+      <w:r>
+        <w:rPr>
+          <w:rFonts w:cstheme="minorHAnsi"/>
+          <w:color w:val="000000"/>
+        </w:rPr>
+        <w:t xml:space="preserve"> any</w:t>
       </w:r>
       <w:proofErr w:type="gramEnd"/>
       <w:r>
@@ -17827,44 +18445,7 @@
           <w:rFonts w:cstheme="minorHAnsi"/>
           <w:color w:val="000000"/>
         </w:rPr>
-        <w:t xml:space="preserve"> further manually segregated to separate worksheets, for more direct comparisons. </w:t>
-      </w:r>
-      <w:r>
-        <w:rPr>
-          <w:rFonts w:cstheme="minorHAnsi"/>
-          <w:color w:val="000000"/>
-        </w:rPr>
-        <w:t xml:space="preserve">Analysis of the bytes was usually back and forth eyeball comparisons. In a couple of confusing cases. a simple ''=IF" cell formula was used to </w:t>
-      </w:r>
-      <w:proofErr w:type="gramStart"/>
-      <w:r>
-        <w:rPr>
-          <w:rFonts w:cstheme="minorHAnsi"/>
-          <w:color w:val="000000"/>
-        </w:rPr>
-        <w:t xml:space="preserve">automatically </w:t>
-      </w:r>
-      <w:r>
-        <w:rPr>
-          <w:rFonts w:cstheme="minorHAnsi"/>
-          <w:color w:val="000000"/>
-        </w:rPr>
-        <w:t xml:space="preserve"> compare</w:t>
-      </w:r>
-      <w:proofErr w:type="gramEnd"/>
-      <w:r>
-        <w:rPr>
-          <w:rFonts w:cstheme="minorHAnsi"/>
-          <w:color w:val="000000"/>
-        </w:rPr>
-        <w:t xml:space="preserve"> </w:t>
-      </w:r>
-      <w:r>
-        <w:rPr>
-          <w:rFonts w:cstheme="minorHAnsi"/>
-          <w:color w:val="000000"/>
-        </w:rPr>
-        <w:t xml:space="preserve"> any changed hexadecimal values</w:t>
+        <w:t xml:space="preserve"> changed hexadecimal values</w:t>
       </w:r>
       <w:r>
         <w:rPr>
@@ -18817,7 +19398,6 @@
                 <w:sz w:val="18"/>
                 <w:szCs w:val="18"/>
               </w:rPr>
-              <w:lastRenderedPageBreak/>
               <w:t>1</w:t>
             </w:r>
           </w:p>
@@ -19696,6 +20276,7 @@
                 <w:sz w:val="18"/>
                 <w:szCs w:val="18"/>
               </w:rPr>
+              <w:lastRenderedPageBreak/>
               <w:t>8</w:t>
             </w:r>
           </w:p>
@@ -20267,7 +20848,25 @@
                 <w:sz w:val="18"/>
                 <w:szCs w:val="18"/>
               </w:rPr>
-              <w:t>sys. Buzzer; o= off; 1 = on</w:t>
+              <w:t xml:space="preserve">sys. Buzzer; </w:t>
+            </w:r>
+            <w:r>
+              <w:rPr>
+                <w:rFonts w:eastAsia="Times New Roman" w:cstheme="minorHAnsi"/>
+                <w:color w:val="000000"/>
+                <w:sz w:val="18"/>
+                <w:szCs w:val="18"/>
+              </w:rPr>
+              <w:t xml:space="preserve">0 </w:t>
+            </w:r>
+            <w:r>
+              <w:rPr>
+                <w:rFonts w:eastAsia="Times New Roman" w:cstheme="minorHAnsi"/>
+                <w:color w:val="000000"/>
+                <w:sz w:val="18"/>
+                <w:szCs w:val="18"/>
+              </w:rPr>
+              <w:t>= off; 1 = on</w:t>
             </w:r>
           </w:p>
         </w:tc>
@@ -24031,7 +24630,6 @@
                 <w:sz w:val="16"/>
                 <w:szCs w:val="16"/>
               </w:rPr>
-              <w:lastRenderedPageBreak/>
               <w:t>Byte</w:t>
             </w:r>
           </w:p>
@@ -25121,6 +25719,7 @@
                 <w:sz w:val="16"/>
                 <w:szCs w:val="16"/>
               </w:rPr>
+              <w:lastRenderedPageBreak/>
               <w:t>6</w:t>
             </w:r>
           </w:p>
@@ -29426,7 +30025,6 @@
                 <w:sz w:val="18"/>
                 <w:szCs w:val="18"/>
               </w:rPr>
-              <w:lastRenderedPageBreak/>
               <w:t>15</w:t>
             </w:r>
           </w:p>
@@ -30446,6 +31044,7 @@
                 <w:sz w:val="18"/>
                 <w:szCs w:val="18"/>
               </w:rPr>
+              <w:lastRenderedPageBreak/>
               <w:t>22</w:t>
             </w:r>
           </w:p>
@@ -33683,7 +34282,6 @@
                 <w:sz w:val="18"/>
                 <w:szCs w:val="18"/>
               </w:rPr>
-              <w:lastRenderedPageBreak/>
               <w:t>0</w:t>
             </w:r>
           </w:p>
@@ -34787,6 +35385,7 @@
                 <w:sz w:val="18"/>
                 <w:szCs w:val="18"/>
               </w:rPr>
+              <w:lastRenderedPageBreak/>
               <w:t>7</w:t>
             </w:r>
           </w:p>
@@ -39927,7 +40526,6 @@
           <w:rFonts w:cstheme="minorHAnsi"/>
           <w:color w:val="000000"/>
         </w:rPr>
-        <w:lastRenderedPageBreak/>
         <w:t xml:space="preserve">With the information in the three tables above, developing a </w:t>
       </w:r>
       <w:proofErr w:type="gramStart"/>
@@ -40046,6 +40644,7 @@
         <w:rPr>
           <w:rFonts w:cstheme="minorHAnsi"/>
         </w:rPr>
+        <w:lastRenderedPageBreak/>
         <w:t xml:space="preserve">The downside </w:t>
       </w:r>
       <w:r>
@@ -45024,7 +45623,6 @@
           <w:rFonts w:cstheme="minorHAnsi"/>
           <w:color w:val="000000"/>
         </w:rPr>
-        <w:lastRenderedPageBreak/>
         <w:t xml:space="preserve">There are a couple </w:t>
       </w:r>
       <w:proofErr w:type="gramStart"/>
@@ -45056,6 +45654,7 @@
           <w:rFonts w:cstheme="minorHAnsi"/>
           <w:color w:val="000000"/>
         </w:rPr>
+        <w:lastRenderedPageBreak/>
         <w:t xml:space="preserve">Byte 23 </w:t>
       </w:r>
       <w:r>
@@ -47621,6 +48220,7 @@
                 <w:sz w:val="16"/>
                 <w:szCs w:val="16"/>
               </w:rPr>
+              <w:lastRenderedPageBreak/>
               <w:t>0</w:t>
             </w:r>
           </w:p>
@@ -51980,7 +52580,6 @@
           <w:rFonts w:cstheme="minorHAnsi"/>
           <w:color w:val="000000"/>
         </w:rPr>
-        <w:lastRenderedPageBreak/>
         <w:t>These limit changing packets were n</w:t>
       </w:r>
       <w:r>
@@ -52025,6 +52624,7 @@
           <w:rFonts w:cstheme="minorHAnsi"/>
           <w:color w:val="000000"/>
         </w:rPr>
+        <w:lastRenderedPageBreak/>
         <w:t>Along with the control function,</w:t>
       </w:r>
       <w:r>
